--- a/Documentation/T1Evolaris_Documentation.docx
+++ b/Documentation/T1Evolaris_Documentation.docx
@@ -645,19 +645,7 @@
         <w:rPr>
           <w:sz w:val="28"/>
         </w:rPr>
-        <w:t xml:space="preserve">, </w:t>
-      </w:r>
-      <w:r>
-        <w:rPr>
-          <w:sz w:val="28"/>
-        </w:rPr>
-        <w:t xml:space="preserve">November </w:t>
-      </w:r>
-      <w:r>
-        <w:rPr>
-          <w:sz w:val="28"/>
-        </w:rPr>
-        <w:t>2014</w:t>
+        <w:t>, November 2014</w:t>
       </w:r>
       <w:r>
         <w:rPr>
@@ -1243,8 +1231,6 @@
           <w:docGrid w:linePitch="360"/>
         </w:sectPr>
       </w:pPr>
-      <w:bookmarkStart w:id="0" w:name="_GoBack"/>
-      <w:bookmarkEnd w:id="0"/>
     </w:p>
     <w:p>
       <w:pPr>
@@ -1258,11 +1244,11 @@
         <w:lastRenderedPageBreak/>
         <w:t xml:space="preserve"> </w:t>
       </w:r>
-      <w:bookmarkStart w:id="1" w:name="_Toc403196091"/>
+      <w:bookmarkStart w:id="0" w:name="_Toc403196091"/>
       <w:r>
         <w:t>Introduction</w:t>
       </w:r>
-      <w:bookmarkEnd w:id="1"/>
+      <w:bookmarkEnd w:id="0"/>
     </w:p>
     <w:p/>
     <w:p/>
@@ -1378,12 +1364,12 @@
           <w:numId w:val="1"/>
         </w:numPr>
       </w:pPr>
-      <w:bookmarkStart w:id="2" w:name="_Toc403196092"/>
+      <w:bookmarkStart w:id="1" w:name="_Toc403196092"/>
       <w:r>
         <w:lastRenderedPageBreak/>
         <w:t>Bluetooth Low Energy Technology</w:t>
       </w:r>
-      <w:bookmarkEnd w:id="2"/>
+      <w:bookmarkEnd w:id="1"/>
     </w:p>
     <w:p/>
     <w:p>
@@ -1405,7 +1391,7 @@
           <w:numId w:val="1"/>
         </w:numPr>
       </w:pPr>
-      <w:bookmarkStart w:id="3" w:name="_Toc403196093"/>
+      <w:bookmarkStart w:id="2" w:name="_Toc403196093"/>
       <w:r>
         <w:lastRenderedPageBreak/>
         <w:t>General p</w:t>
@@ -1413,7 +1399,7 @@
       <w:r>
         <w:t>roject details</w:t>
       </w:r>
-      <w:bookmarkEnd w:id="3"/>
+      <w:bookmarkEnd w:id="2"/>
     </w:p>
     <w:p/>
     <w:p>
@@ -1435,12 +1421,12 @@
           <w:numId w:val="1"/>
         </w:numPr>
       </w:pPr>
-      <w:bookmarkStart w:id="4" w:name="_Toc403196094"/>
+      <w:bookmarkStart w:id="3" w:name="_Toc403196094"/>
       <w:r>
         <w:lastRenderedPageBreak/>
         <w:t>SCRUM details</w:t>
       </w:r>
-      <w:bookmarkEnd w:id="4"/>
+      <w:bookmarkEnd w:id="3"/>
     </w:p>
     <w:p/>
     <w:p>
@@ -1462,12 +1448,256 @@
           <w:numId w:val="1"/>
         </w:numPr>
       </w:pPr>
-      <w:bookmarkStart w:id="5" w:name="_Toc403196095"/>
+      <w:bookmarkStart w:id="4" w:name="_Toc403196095"/>
       <w:r>
         <w:lastRenderedPageBreak/>
         <w:t>Project diagrams</w:t>
       </w:r>
+      <w:bookmarkEnd w:id="4"/>
+    </w:p>
+    <w:p>
+      <w:pPr>
+        <w:ind w:firstLine="360"/>
+      </w:pPr>
+      <w:r>
+        <w:t>In Graz our team was introduced with user specifications. Based on these information</w:t>
+      </w:r>
+      <w:r>
+        <w:t>’</w:t>
+      </w:r>
+      <w:r>
+        <w:t>s we created some UML diagrams. Firstly we will create use case diagram which describes how user can use our applicat</w:t>
+      </w:r>
+      <w:r>
+        <w:t>i</w:t>
+      </w:r>
+      <w:r>
+        <w:t>on. After that based on use case diagrams</w:t>
+      </w:r>
+      <w:r>
+        <w:t>,</w:t>
+      </w:r>
+      <w:r>
+        <w:t xml:space="preserve"> activity diagrams </w:t>
+      </w:r>
+      <w:r>
+        <w:t>were</w:t>
+      </w:r>
+      <w:r>
+        <w:t xml:space="preserve"> made. Each activity diagram describes specific use case.</w:t>
+      </w:r>
+      <w:r>
+        <w:t xml:space="preserve">  </w:t>
+      </w:r>
+    </w:p>
+    <w:p>
+      <w:pPr>
+        <w:pStyle w:val="ListParagraph"/>
+        <w:numPr>
+          <w:ilvl w:val="1"/>
+          <w:numId w:val="1"/>
+        </w:numPr>
+      </w:pPr>
+      <w:r>
+        <w:t>Use case diagram</w:t>
+      </w:r>
+    </w:p>
+    <w:p>
+      <w:pPr>
+        <w:ind w:firstLine="360"/>
+      </w:pPr>
+      <w:r>
+        <w:t>In use case diagram we have two actors, user and the system. System is made up of two parts, web service and terminal. Main role of system is to provide data for user about discounts, points and friend status. It also, through terminal, notifies the user when the user arrive into shopping center. On the other hand</w:t>
+      </w:r>
+      <w:r>
+        <w:t>,</w:t>
+      </w:r>
+      <w:r>
+        <w:t xml:space="preserve"> user have to be registered so that he could use the application. </w:t>
+      </w:r>
+      <w:r>
+        <w:t>When the user</w:t>
+      </w:r>
+      <w:r>
+        <w:t xml:space="preserve"> is registered there are three use cases that describes how to user</w:t>
+      </w:r>
+      <w:r>
+        <w:t xml:space="preserve"> can</w:t>
+      </w:r>
+      <w:r>
+        <w:t xml:space="preserve"> interact with application</w:t>
+      </w:r>
+      <w:r>
+        <w:t>, these are “Starts application”, “Checks points” and “Checks for discounts”</w:t>
+      </w:r>
+      <w:r>
+        <w:t>.</w:t>
+      </w:r>
+      <w:r>
+        <w:t xml:space="preserve"> Listed use cases are described on activity diagrams in next chapter.</w:t>
+      </w:r>
+    </w:p>
+    <w:p>
+      <w:pPr>
+        <w:pStyle w:val="ListParagraph"/>
+        <w:numPr>
+          <w:ilvl w:val="1"/>
+          <w:numId w:val="1"/>
+        </w:numPr>
+      </w:pPr>
+      <w:r>
+        <w:t>Activity diagram</w:t>
+      </w:r>
+    </w:p>
+    <w:p>
+      <w:pPr>
+        <w:ind w:firstLine="360"/>
+      </w:pPr>
+      <w:r>
+        <w:t>Activity diagram is used to describe dynamic aspects of system.</w:t>
+      </w:r>
+      <w:r>
+        <w:t xml:space="preserve"> Activity diagram shows flow of control or object flow with emphasis on the sequence and conditions.</w:t>
+      </w:r>
+      <w:r>
+        <w:t xml:space="preserve"> Based on use case diagram we can see three dynamic aspects of our system, they are </w:t>
+      </w:r>
+      <w:r>
+        <w:t>“Starts application”, “Checks points” and “Checks for discounts”</w:t>
+      </w:r>
+    </w:p>
+    <w:p>
+      <w:pPr>
+        <w:pStyle w:val="ListParagraph"/>
+        <w:numPr>
+          <w:ilvl w:val="2"/>
+          <w:numId w:val="1"/>
+        </w:numPr>
+      </w:pPr>
+      <w:r>
+        <w:t>Starts application</w:t>
+      </w:r>
+    </w:p>
+    <w:p>
+      <w:pPr>
+        <w:ind w:firstLine="708"/>
+      </w:pPr>
+      <w:r>
+        <w:t xml:space="preserve">To use application user has to be signed in, so for that purpose application has login form where users enter their username and password. </w:t>
+      </w:r>
+      <w:r>
+        <w:t xml:space="preserve">When the data is entered, application passes data to web service. Web service verifies the data and sends information if the entered data is correct. Application receives data and based on information proceeds on or display error message. During entire time applications listens for beacon signals that terminals transmit. If entered data is correct and application received beacon signal, welcome message is </w:t>
+      </w:r>
+      <w:proofErr w:type="gramStart"/>
+      <w:r>
+        <w:t>displayed  and</w:t>
+      </w:r>
+      <w:proofErr w:type="gramEnd"/>
+      <w:r>
+        <w:t xml:space="preserve"> user can use</w:t>
+      </w:r>
+      <w:r>
+        <w:t xml:space="preserve"> the application. </w:t>
+      </w:r>
+      <w:r>
+        <w:t xml:space="preserve">Anytime user can send request for termination which closes the application.  </w:t>
+      </w:r>
+    </w:p>
+    <w:p>
+      <w:pPr>
+        <w:pStyle w:val="ListParagraph"/>
+        <w:numPr>
+          <w:ilvl w:val="2"/>
+          <w:numId w:val="1"/>
+        </w:numPr>
+      </w:pPr>
+      <w:r>
+        <w:t>Checks points</w:t>
+      </w:r>
+    </w:p>
+    <w:p>
+      <w:pPr>
+        <w:ind w:firstLine="708"/>
+      </w:pPr>
+      <w:r>
+        <w:t>To check points and see friend status user has to start module for that. In the beginning application i</w:t>
+      </w:r>
+      <w:r>
+        <w:t>nstantiates</w:t>
+      </w:r>
+      <w:r>
+        <w:t xml:space="preserve"> form and send data request to web service. Web service further creates queries on database to retrieve data. When the data is retrieved, web service sends it to </w:t>
+      </w:r>
+      <w:r>
+        <w:lastRenderedPageBreak/>
+        <w:t>application which display the data. Users</w:t>
+      </w:r>
+      <w:r>
+        <w:t xml:space="preserve"> then</w:t>
+      </w:r>
+      <w:r>
+        <w:t xml:space="preserve"> reads number of points and friend status</w:t>
+      </w:r>
+      <w:r>
+        <w:t xml:space="preserve">. Anytime user can send request for termination which closes the application.  </w:t>
+      </w:r>
+    </w:p>
+    <w:p>
+      <w:pPr>
+        <w:pStyle w:val="ListParagraph"/>
+        <w:numPr>
+          <w:ilvl w:val="2"/>
+          <w:numId w:val="1"/>
+        </w:numPr>
+      </w:pPr>
+      <w:r>
+        <w:t>Checks for discounts</w:t>
+      </w:r>
+    </w:p>
+    <w:p>
+      <w:pPr>
+        <w:ind w:firstLine="708"/>
+      </w:pPr>
+      <w:r>
+        <w:t xml:space="preserve">In order to see list of discounts user starts module for this purpose. Further logic is quite the same as at previous case, application instantiates form, send data request to web service. After that </w:t>
+      </w:r>
+      <w:r>
+        <w:t>web service creates queries on database to retrieve data. In the end when is retrieved, web service sends it to application which displays the data. User</w:t>
+      </w:r>
+      <w:r>
+        <w:t xml:space="preserve"> reads list of discounts and chooses two options, to see discount details or goes to menu. Base on the choice application creates menu form or discount details form. </w:t>
+      </w:r>
+      <w:r>
+        <w:t>Anytime user can send request for termination which closes the application.</w:t>
+      </w:r>
+    </w:p>
+    <w:p>
+      <w:pPr>
+        <w:pStyle w:val="ListParagraph"/>
+        <w:numPr>
+          <w:ilvl w:val="2"/>
+          <w:numId w:val="1"/>
+        </w:numPr>
+      </w:pPr>
+      <w:r>
+        <w:t>Checks for discount details</w:t>
+      </w:r>
+    </w:p>
+    <w:p>
+      <w:pPr>
+        <w:ind w:firstLine="708"/>
+      </w:pPr>
+      <w:r>
+        <w:t xml:space="preserve">For every discount displayed user can see discount details and for that purpose starts module. After module is started, application instantiates form and sends data request to web service. Web service creates queries to retrieve data, and retrieved data proceeds to application. Application displays data which user read. </w:t>
+      </w:r>
+      <w:r>
+        <w:t>Anytime user can send request for termination which closes the application.</w:t>
+      </w:r>
+      <w:bookmarkStart w:id="5" w:name="_GoBack"/>
       <w:bookmarkEnd w:id="5"/>
+      <w:r>
+        <w:t xml:space="preserve">  </w:t>
+      </w:r>
     </w:p>
     <w:p/>
     <w:p/>
@@ -1515,6 +1745,7 @@
         <w:docPartUnique/>
       </w:docPartObj>
     </w:sdtPr>
+    <w:sdtEndPr/>
     <w:sdtContent>
       <w:p>
         <w:pPr>
@@ -1524,6 +1755,7 @@
         <w:r>
           <w:rPr>
             <w:noProof/>
+            <w:lang w:val="hr-HR"/>
           </w:rPr>
           <mc:AlternateContent>
             <mc:Choice Requires="wpg">
@@ -1857,6 +2089,7 @@
         <w:docPartUnique/>
       </w:docPartObj>
     </w:sdtPr>
+    <w:sdtEndPr/>
     <w:sdtContent>
       <w:p>
         <w:pPr>
@@ -1866,6 +2099,7 @@
         <w:r>
           <w:rPr>
             <w:noProof/>
+            <w:lang w:val="hr-HR"/>
           </w:rPr>
           <mc:AlternateContent>
             <mc:Choice Requires="wpg">
@@ -3630,7 +3864,7 @@
 </file>
 
 <file path=customXml/itemProps1.xml><?xml version="1.0" encoding="utf-8"?>
-<ds:datastoreItem xmlns:ds="http://schemas.openxmlformats.org/officeDocument/2006/customXml" ds:itemID="{DB33F4C1-81ED-4790-B538-C39D8FD6111F}">
+<ds:datastoreItem xmlns:ds="http://schemas.openxmlformats.org/officeDocument/2006/customXml" ds:itemID="{8655BD0B-9A36-4C3E-B4D9-F6FC90A5D447}">
   <ds:schemaRefs>
     <ds:schemaRef ds:uri="http://schemas.openxmlformats.org/officeDocument/2006/bibliography"/>
   </ds:schemaRefs>

--- a/Documentation/T1Evolaris_Documentation.docx
+++ b/Documentation/T1Evolaris_Documentation.docx
@@ -49,6 +49,30 @@
         </w:rPr>
         <w:t>Viktor Lazar</w:t>
       </w:r>
+      <w:r>
+        <w:rPr>
+          <w:b/>
+          <w:sz w:val="28"/>
+        </w:rPr>
+        <w:t xml:space="preserve">, </w:t>
+      </w:r>
+      <w:hyperlink r:id="rId8" w:history="1">
+        <w:r>
+          <w:rPr>
+            <w:rStyle w:val="Hyperlink"/>
+            <w:b/>
+            <w:sz w:val="22"/>
+          </w:rPr>
+          <w:t>vlazar@foi.hr</w:t>
+        </w:r>
+      </w:hyperlink>
+      <w:r>
+        <w:rPr>
+          <w:b/>
+          <w:sz w:val="22"/>
+        </w:rPr>
+        <w:t xml:space="preserve"> </w:t>
+      </w:r>
     </w:p>
     <w:p>
       <w:pPr>
@@ -64,6 +88,30 @@
           <w:sz w:val="28"/>
         </w:rPr>
         <w:t>Martina Šestak</w:t>
+      </w:r>
+      <w:r>
+        <w:rPr>
+          <w:b/>
+          <w:sz w:val="28"/>
+        </w:rPr>
+        <w:t xml:space="preserve">, </w:t>
+      </w:r>
+      <w:hyperlink r:id="rId9" w:history="1">
+        <w:r>
+          <w:rPr>
+            <w:rStyle w:val="Hyperlink"/>
+            <w:b/>
+            <w:sz w:val="22"/>
+          </w:rPr>
+          <w:t>msestak2@foi.hr</w:t>
+        </w:r>
+      </w:hyperlink>
+      <w:r>
+        <w:rPr>
+          <w:b/>
+          <w:sz w:val="22"/>
+        </w:rPr>
+        <w:t xml:space="preserve"> </w:t>
       </w:r>
     </w:p>
     <w:p>
@@ -94,6 +142,30 @@
         <w:t>Vodomin</w:t>
       </w:r>
       <w:proofErr w:type="spellEnd"/>
+      <w:r>
+        <w:rPr>
+          <w:b/>
+          <w:sz w:val="28"/>
+        </w:rPr>
+        <w:t xml:space="preserve">, </w:t>
+      </w:r>
+      <w:hyperlink r:id="rId10" w:history="1">
+        <w:r>
+          <w:rPr>
+            <w:rStyle w:val="Hyperlink"/>
+            <w:b/>
+            <w:sz w:val="22"/>
+          </w:rPr>
+          <w:t>gvodomin@foi.hr</w:t>
+        </w:r>
+      </w:hyperlink>
+      <w:r>
+        <w:rPr>
+          <w:b/>
+          <w:sz w:val="22"/>
+        </w:rPr>
+        <w:t xml:space="preserve"> </w:t>
+      </w:r>
     </w:p>
     <w:p>
       <w:pPr>
@@ -128,6 +200,30 @@
         <w:t>Vuković</w:t>
       </w:r>
       <w:proofErr w:type="spellEnd"/>
+      <w:r>
+        <w:rPr>
+          <w:b/>
+          <w:sz w:val="28"/>
+        </w:rPr>
+        <w:t xml:space="preserve">, </w:t>
+      </w:r>
+      <w:hyperlink r:id="rId11" w:history="1">
+        <w:r>
+          <w:rPr>
+            <w:rStyle w:val="Hyperlink"/>
+            <w:b/>
+            <w:sz w:val="22"/>
+          </w:rPr>
+          <w:t>mvukovic2@foi.hr</w:t>
+        </w:r>
+      </w:hyperlink>
+      <w:r>
+        <w:rPr>
+          <w:b/>
+          <w:sz w:val="22"/>
+        </w:rPr>
+        <w:t xml:space="preserve"> </w:t>
+      </w:r>
     </w:p>
     <w:p/>
     <w:p/>
@@ -562,7 +658,13 @@
         <w:jc w:val="center"/>
       </w:pPr>
       <w:r>
-        <w:t xml:space="preserve">         Ivan </w:t>
+        <w:t xml:space="preserve">         </w:t>
+      </w:r>
+      <w:r>
+        <w:t xml:space="preserve">     </w:t>
+      </w:r>
+      <w:r>
+        <w:t xml:space="preserve">Ivan </w:t>
       </w:r>
       <w:proofErr w:type="spellStart"/>
       <w:r>
@@ -683,8 +785,6 @@
         <w:t>Content</w:t>
       </w:r>
     </w:p>
-    <w:p/>
-    <w:p/>
     <w:sdt>
       <w:sdtPr>
         <w:rPr>
@@ -721,7 +821,7 @@
               <w:rFonts w:asciiTheme="minorHAnsi" w:eastAsiaTheme="minorEastAsia" w:hAnsiTheme="minorHAnsi" w:cstheme="minorBidi"/>
               <w:b w:val="0"/>
               <w:noProof/>
-              <w:sz w:val="20"/>
+              <w:sz w:val="18"/>
               <w:szCs w:val="22"/>
               <w:lang w:val="hr-HR"/>
             </w:rPr>
@@ -735,12 +835,12 @@
           <w:r>
             <w:fldChar w:fldCharType="separate"/>
           </w:r>
-          <w:hyperlink w:anchor="_Toc403196091" w:history="1">
+          <w:hyperlink w:anchor="_Toc403518062" w:history="1">
             <w:r>
               <w:rPr>
                 <w:rStyle w:val="Hyperlink"/>
                 <w:noProof/>
-                <w:sz w:val="28"/>
+                <w:sz w:val="24"/>
               </w:rPr>
               <w:t>1.</w:t>
             </w:r>
@@ -749,7 +849,7 @@
                 <w:rFonts w:asciiTheme="minorHAnsi" w:eastAsiaTheme="minorEastAsia" w:hAnsiTheme="minorHAnsi" w:cstheme="minorBidi"/>
                 <w:b w:val="0"/>
                 <w:noProof/>
-                <w:sz w:val="20"/>
+                <w:sz w:val="18"/>
                 <w:szCs w:val="22"/>
                 <w:lang w:val="hr-HR"/>
               </w:rPr>
@@ -759,7 +859,7 @@
               <w:rPr>
                 <w:rStyle w:val="Hyperlink"/>
                 <w:noProof/>
-                <w:sz w:val="28"/>
+                <w:sz w:val="24"/>
               </w:rPr>
               <w:t>Introduction</w:t>
             </w:r>
@@ -767,7 +867,7 @@
               <w:rPr>
                 <w:noProof/>
                 <w:webHidden/>
-                <w:sz w:val="28"/>
+                <w:sz w:val="24"/>
               </w:rPr>
               <w:tab/>
             </w:r>
@@ -775,7 +875,7 @@
               <w:rPr>
                 <w:noProof/>
                 <w:webHidden/>
-                <w:sz w:val="28"/>
+                <w:sz w:val="24"/>
               </w:rPr>
               <w:fldChar w:fldCharType="begin"/>
             </w:r>
@@ -783,22 +883,22 @@
               <w:rPr>
                 <w:noProof/>
                 <w:webHidden/>
-                <w:sz w:val="28"/>
-              </w:rPr>
-              <w:instrText xml:space="preserve"> PAGEREF _Toc403196091 \h </w:instrText>
+                <w:sz w:val="24"/>
+              </w:rPr>
+              <w:instrText xml:space="preserve"> PAGEREF _Toc403518062 \h </w:instrText>
             </w:r>
             <w:r>
               <w:rPr>
                 <w:noProof/>
                 <w:webHidden/>
-                <w:sz w:val="28"/>
+                <w:sz w:val="24"/>
               </w:rPr>
             </w:r>
             <w:r>
               <w:rPr>
                 <w:noProof/>
                 <w:webHidden/>
-                <w:sz w:val="28"/>
+                <w:sz w:val="24"/>
               </w:rPr>
               <w:fldChar w:fldCharType="separate"/>
             </w:r>
@@ -806,7 +906,7 @@
               <w:rPr>
                 <w:noProof/>
                 <w:webHidden/>
-                <w:sz w:val="28"/>
+                <w:sz w:val="24"/>
               </w:rPr>
               <w:t>1</w:t>
             </w:r>
@@ -814,7 +914,7 @@
               <w:rPr>
                 <w:noProof/>
                 <w:webHidden/>
-                <w:sz w:val="28"/>
+                <w:sz w:val="24"/>
               </w:rPr>
               <w:fldChar w:fldCharType="end"/>
             </w:r>
@@ -827,17 +927,17 @@
               <w:rFonts w:asciiTheme="minorHAnsi" w:eastAsiaTheme="minorEastAsia" w:hAnsiTheme="minorHAnsi" w:cstheme="minorBidi"/>
               <w:b w:val="0"/>
               <w:noProof/>
-              <w:sz w:val="20"/>
+              <w:sz w:val="18"/>
               <w:szCs w:val="22"/>
               <w:lang w:val="hr-HR"/>
             </w:rPr>
           </w:pPr>
-          <w:hyperlink w:anchor="_Toc403196092" w:history="1">
+          <w:hyperlink w:anchor="_Toc403518063" w:history="1">
             <w:r>
               <w:rPr>
                 <w:rStyle w:val="Hyperlink"/>
                 <w:noProof/>
-                <w:sz w:val="28"/>
+                <w:sz w:val="24"/>
               </w:rPr>
               <w:t>2.</w:t>
             </w:r>
@@ -846,7 +946,7 @@
                 <w:rFonts w:asciiTheme="minorHAnsi" w:eastAsiaTheme="minorEastAsia" w:hAnsiTheme="minorHAnsi" w:cstheme="minorBidi"/>
                 <w:b w:val="0"/>
                 <w:noProof/>
-                <w:sz w:val="20"/>
+                <w:sz w:val="18"/>
                 <w:szCs w:val="22"/>
                 <w:lang w:val="hr-HR"/>
               </w:rPr>
@@ -856,7 +956,7 @@
               <w:rPr>
                 <w:rStyle w:val="Hyperlink"/>
                 <w:noProof/>
-                <w:sz w:val="28"/>
+                <w:sz w:val="24"/>
               </w:rPr>
               <w:t>Bluetooth Low Energy Technology</w:t>
             </w:r>
@@ -864,7 +964,7 @@
               <w:rPr>
                 <w:noProof/>
                 <w:webHidden/>
-                <w:sz w:val="28"/>
+                <w:sz w:val="24"/>
               </w:rPr>
               <w:tab/>
             </w:r>
@@ -872,7 +972,7 @@
               <w:rPr>
                 <w:noProof/>
                 <w:webHidden/>
-                <w:sz w:val="28"/>
+                <w:sz w:val="24"/>
               </w:rPr>
               <w:fldChar w:fldCharType="begin"/>
             </w:r>
@@ -880,22 +980,22 @@
               <w:rPr>
                 <w:noProof/>
                 <w:webHidden/>
-                <w:sz w:val="28"/>
-              </w:rPr>
-              <w:instrText xml:space="preserve"> PAGEREF _Toc403196092 \h </w:instrText>
+                <w:sz w:val="24"/>
+              </w:rPr>
+              <w:instrText xml:space="preserve"> PAGEREF _Toc403518063 \h </w:instrText>
             </w:r>
             <w:r>
               <w:rPr>
                 <w:noProof/>
                 <w:webHidden/>
-                <w:sz w:val="28"/>
+                <w:sz w:val="24"/>
               </w:rPr>
             </w:r>
             <w:r>
               <w:rPr>
                 <w:noProof/>
                 <w:webHidden/>
-                <w:sz w:val="28"/>
+                <w:sz w:val="24"/>
               </w:rPr>
               <w:fldChar w:fldCharType="separate"/>
             </w:r>
@@ -903,15 +1003,15 @@
               <w:rPr>
                 <w:noProof/>
                 <w:webHidden/>
-                <w:sz w:val="28"/>
-              </w:rPr>
-              <w:t>1</w:t>
+                <w:sz w:val="24"/>
+              </w:rPr>
+              <w:t>2</w:t>
             </w:r>
             <w:r>
               <w:rPr>
                 <w:noProof/>
                 <w:webHidden/>
-                <w:sz w:val="28"/>
+                <w:sz w:val="24"/>
               </w:rPr>
               <w:fldChar w:fldCharType="end"/>
             </w:r>
@@ -924,24 +1024,123 @@
               <w:rFonts w:asciiTheme="minorHAnsi" w:eastAsiaTheme="minorEastAsia" w:hAnsiTheme="minorHAnsi" w:cstheme="minorBidi"/>
               <w:b w:val="0"/>
               <w:noProof/>
+              <w:sz w:val="18"/>
+              <w:szCs w:val="22"/>
+              <w:lang w:val="hr-HR"/>
+            </w:rPr>
+          </w:pPr>
+          <w:hyperlink w:anchor="_Toc403518064" w:history="1">
+            <w:r>
+              <w:rPr>
+                <w:rStyle w:val="Hyperlink"/>
+                <w:noProof/>
+                <w:sz w:val="24"/>
+              </w:rPr>
+              <w:t>3.</w:t>
+            </w:r>
+            <w:r>
+              <w:rPr>
+                <w:rFonts w:asciiTheme="minorHAnsi" w:eastAsiaTheme="minorEastAsia" w:hAnsiTheme="minorHAnsi" w:cstheme="minorBidi"/>
+                <w:b w:val="0"/>
+                <w:noProof/>
+                <w:sz w:val="18"/>
+                <w:szCs w:val="22"/>
+                <w:lang w:val="hr-HR"/>
+              </w:rPr>
+              <w:tab/>
+            </w:r>
+            <w:r>
+              <w:rPr>
+                <w:rStyle w:val="Hyperlink"/>
+                <w:noProof/>
+                <w:sz w:val="24"/>
+              </w:rPr>
+              <w:t>User Requirements Specification</w:t>
+            </w:r>
+            <w:r>
+              <w:rPr>
+                <w:noProof/>
+                <w:webHidden/>
+                <w:sz w:val="24"/>
+              </w:rPr>
+              <w:tab/>
+            </w:r>
+            <w:r>
+              <w:rPr>
+                <w:noProof/>
+                <w:webHidden/>
+                <w:sz w:val="24"/>
+              </w:rPr>
+              <w:fldChar w:fldCharType="begin"/>
+            </w:r>
+            <w:r>
+              <w:rPr>
+                <w:noProof/>
+                <w:webHidden/>
+                <w:sz w:val="24"/>
+              </w:rPr>
+              <w:instrText xml:space="preserve"> PAGEREF _Toc403518064 \h </w:instrText>
+            </w:r>
+            <w:r>
+              <w:rPr>
+                <w:noProof/>
+                <w:webHidden/>
+                <w:sz w:val="24"/>
+              </w:rPr>
+            </w:r>
+            <w:r>
+              <w:rPr>
+                <w:noProof/>
+                <w:webHidden/>
+                <w:sz w:val="24"/>
+              </w:rPr>
+              <w:fldChar w:fldCharType="separate"/>
+            </w:r>
+            <w:r>
+              <w:rPr>
+                <w:noProof/>
+                <w:webHidden/>
+                <w:sz w:val="24"/>
+              </w:rPr>
+              <w:t>4</w:t>
+            </w:r>
+            <w:r>
+              <w:rPr>
+                <w:noProof/>
+                <w:webHidden/>
+                <w:sz w:val="24"/>
+              </w:rPr>
+              <w:fldChar w:fldCharType="end"/>
+            </w:r>
+          </w:hyperlink>
+        </w:p>
+        <w:p>
+          <w:pPr>
+            <w:pStyle w:val="TOC3"/>
+            <w:tabs>
+              <w:tab w:val="left" w:pos="1100"/>
+              <w:tab w:val="right" w:leader="dot" w:pos="9062"/>
+            </w:tabs>
+            <w:rPr>
+              <w:rFonts w:asciiTheme="minorHAnsi" w:eastAsiaTheme="minorEastAsia" w:hAnsiTheme="minorHAnsi" w:cstheme="minorBidi"/>
+              <w:noProof/>
               <w:sz w:val="20"/>
               <w:szCs w:val="22"/>
               <w:lang w:val="hr-HR"/>
             </w:rPr>
           </w:pPr>
-          <w:hyperlink w:anchor="_Toc403196093" w:history="1">
+          <w:hyperlink w:anchor="_Toc403518065" w:history="1">
             <w:r>
               <w:rPr>
                 <w:rStyle w:val="Hyperlink"/>
                 <w:noProof/>
-                <w:sz w:val="28"/>
-              </w:rPr>
-              <w:t>3.</w:t>
+                <w:sz w:val="22"/>
+              </w:rPr>
+              <w:t>3.1.</w:t>
             </w:r>
             <w:r>
               <w:rPr>
                 <w:rFonts w:asciiTheme="minorHAnsi" w:eastAsiaTheme="minorEastAsia" w:hAnsiTheme="minorHAnsi" w:cstheme="minorBidi"/>
-                <w:b w:val="0"/>
                 <w:noProof/>
                 <w:sz w:val="20"/>
                 <w:szCs w:val="22"/>
@@ -953,15 +1152,15 @@
               <w:rPr>
                 <w:rStyle w:val="Hyperlink"/>
                 <w:noProof/>
-                <w:sz w:val="28"/>
-              </w:rPr>
-              <w:t>General project details</w:t>
+                <w:sz w:val="22"/>
+              </w:rPr>
+              <w:t>Introduction</w:t>
             </w:r>
             <w:r>
               <w:rPr>
                 <w:noProof/>
                 <w:webHidden/>
-                <w:sz w:val="28"/>
+                <w:sz w:val="22"/>
               </w:rPr>
               <w:tab/>
             </w:r>
@@ -969,7 +1168,7 @@
               <w:rPr>
                 <w:noProof/>
                 <w:webHidden/>
-                <w:sz w:val="28"/>
+                <w:sz w:val="22"/>
               </w:rPr>
               <w:fldChar w:fldCharType="begin"/>
             </w:r>
@@ -977,22 +1176,22 @@
               <w:rPr>
                 <w:noProof/>
                 <w:webHidden/>
-                <w:sz w:val="28"/>
-              </w:rPr>
-              <w:instrText xml:space="preserve"> PAGEREF _Toc403196093 \h </w:instrText>
+                <w:sz w:val="22"/>
+              </w:rPr>
+              <w:instrText xml:space="preserve"> PAGEREF _Toc403518065 \h </w:instrText>
             </w:r>
             <w:r>
               <w:rPr>
                 <w:noProof/>
                 <w:webHidden/>
-                <w:sz w:val="28"/>
+                <w:sz w:val="22"/>
               </w:rPr>
             </w:r>
             <w:r>
               <w:rPr>
                 <w:noProof/>
                 <w:webHidden/>
-                <w:sz w:val="28"/>
+                <w:sz w:val="22"/>
               </w:rPr>
               <w:fldChar w:fldCharType="separate"/>
             </w:r>
@@ -1000,15 +1199,213 @@
               <w:rPr>
                 <w:noProof/>
                 <w:webHidden/>
-                <w:sz w:val="28"/>
-              </w:rPr>
-              <w:t>1</w:t>
+                <w:sz w:val="22"/>
+              </w:rPr>
+              <w:t>4</w:t>
             </w:r>
             <w:r>
               <w:rPr>
                 <w:noProof/>
                 <w:webHidden/>
-                <w:sz w:val="28"/>
+                <w:sz w:val="22"/>
+              </w:rPr>
+              <w:fldChar w:fldCharType="end"/>
+            </w:r>
+          </w:hyperlink>
+        </w:p>
+        <w:p>
+          <w:pPr>
+            <w:pStyle w:val="TOC3"/>
+            <w:tabs>
+              <w:tab w:val="left" w:pos="1100"/>
+              <w:tab w:val="right" w:leader="dot" w:pos="9062"/>
+            </w:tabs>
+            <w:rPr>
+              <w:rFonts w:asciiTheme="minorHAnsi" w:eastAsiaTheme="minorEastAsia" w:hAnsiTheme="minorHAnsi" w:cstheme="minorBidi"/>
+              <w:noProof/>
+              <w:sz w:val="20"/>
+              <w:szCs w:val="22"/>
+              <w:lang w:val="hr-HR"/>
+            </w:rPr>
+          </w:pPr>
+          <w:hyperlink w:anchor="_Toc403518066" w:history="1">
+            <w:r>
+              <w:rPr>
+                <w:rStyle w:val="Hyperlink"/>
+                <w:noProof/>
+                <w:sz w:val="22"/>
+              </w:rPr>
+              <w:t>3.2.</w:t>
+            </w:r>
+            <w:r>
+              <w:rPr>
+                <w:rFonts w:asciiTheme="minorHAnsi" w:eastAsiaTheme="minorEastAsia" w:hAnsiTheme="minorHAnsi" w:cstheme="minorBidi"/>
+                <w:noProof/>
+                <w:sz w:val="20"/>
+                <w:szCs w:val="22"/>
+                <w:lang w:val="hr-HR"/>
+              </w:rPr>
+              <w:tab/>
+            </w:r>
+            <w:r>
+              <w:rPr>
+                <w:rStyle w:val="Hyperlink"/>
+                <w:noProof/>
+                <w:sz w:val="22"/>
+              </w:rPr>
+              <w:t>Organisational / Functional Areas Affected</w:t>
+            </w:r>
+            <w:r>
+              <w:rPr>
+                <w:noProof/>
+                <w:webHidden/>
+                <w:sz w:val="22"/>
+              </w:rPr>
+              <w:tab/>
+            </w:r>
+            <w:r>
+              <w:rPr>
+                <w:noProof/>
+                <w:webHidden/>
+                <w:sz w:val="22"/>
+              </w:rPr>
+              <w:fldChar w:fldCharType="begin"/>
+            </w:r>
+            <w:r>
+              <w:rPr>
+                <w:noProof/>
+                <w:webHidden/>
+                <w:sz w:val="22"/>
+              </w:rPr>
+              <w:instrText xml:space="preserve"> PAGEREF _Toc403518066 \h </w:instrText>
+            </w:r>
+            <w:r>
+              <w:rPr>
+                <w:noProof/>
+                <w:webHidden/>
+                <w:sz w:val="22"/>
+              </w:rPr>
+            </w:r>
+            <w:r>
+              <w:rPr>
+                <w:noProof/>
+                <w:webHidden/>
+                <w:sz w:val="22"/>
+              </w:rPr>
+              <w:fldChar w:fldCharType="separate"/>
+            </w:r>
+            <w:r>
+              <w:rPr>
+                <w:noProof/>
+                <w:webHidden/>
+                <w:sz w:val="22"/>
+              </w:rPr>
+              <w:t>4</w:t>
+            </w:r>
+            <w:r>
+              <w:rPr>
+                <w:noProof/>
+                <w:webHidden/>
+                <w:sz w:val="22"/>
+              </w:rPr>
+              <w:fldChar w:fldCharType="end"/>
+            </w:r>
+          </w:hyperlink>
+        </w:p>
+        <w:p>
+          <w:pPr>
+            <w:pStyle w:val="TOC3"/>
+            <w:tabs>
+              <w:tab w:val="left" w:pos="1100"/>
+              <w:tab w:val="right" w:leader="dot" w:pos="9062"/>
+            </w:tabs>
+            <w:rPr>
+              <w:rFonts w:asciiTheme="minorHAnsi" w:eastAsiaTheme="minorEastAsia" w:hAnsiTheme="minorHAnsi" w:cstheme="minorBidi"/>
+              <w:noProof/>
+              <w:sz w:val="20"/>
+              <w:szCs w:val="22"/>
+              <w:lang w:val="hr-HR"/>
+            </w:rPr>
+          </w:pPr>
+          <w:hyperlink w:anchor="_Toc403518067" w:history="1">
+            <w:r>
+              <w:rPr>
+                <w:rStyle w:val="Hyperlink"/>
+                <w:noProof/>
+                <w:sz w:val="22"/>
+              </w:rPr>
+              <w:t>3.3.</w:t>
+            </w:r>
+            <w:r>
+              <w:rPr>
+                <w:rFonts w:asciiTheme="minorHAnsi" w:eastAsiaTheme="minorEastAsia" w:hAnsiTheme="minorHAnsi" w:cstheme="minorBidi"/>
+                <w:noProof/>
+                <w:sz w:val="20"/>
+                <w:szCs w:val="22"/>
+                <w:lang w:val="hr-HR"/>
+              </w:rPr>
+              <w:tab/>
+            </w:r>
+            <w:r>
+              <w:rPr>
+                <w:rStyle w:val="Hyperlink"/>
+                <w:noProof/>
+                <w:sz w:val="22"/>
+              </w:rPr>
+              <w:t>Requirements</w:t>
+            </w:r>
+            <w:r>
+              <w:rPr>
+                <w:noProof/>
+                <w:webHidden/>
+                <w:sz w:val="22"/>
+              </w:rPr>
+              <w:tab/>
+            </w:r>
+            <w:r>
+              <w:rPr>
+                <w:noProof/>
+                <w:webHidden/>
+                <w:sz w:val="22"/>
+              </w:rPr>
+              <w:fldChar w:fldCharType="begin"/>
+            </w:r>
+            <w:r>
+              <w:rPr>
+                <w:noProof/>
+                <w:webHidden/>
+                <w:sz w:val="22"/>
+              </w:rPr>
+              <w:instrText xml:space="preserve"> PAGEREF _Toc403518067 \h </w:instrText>
+            </w:r>
+            <w:r>
+              <w:rPr>
+                <w:noProof/>
+                <w:webHidden/>
+                <w:sz w:val="22"/>
+              </w:rPr>
+            </w:r>
+            <w:r>
+              <w:rPr>
+                <w:noProof/>
+                <w:webHidden/>
+                <w:sz w:val="22"/>
+              </w:rPr>
+              <w:fldChar w:fldCharType="separate"/>
+            </w:r>
+            <w:r>
+              <w:rPr>
+                <w:noProof/>
+                <w:webHidden/>
+                <w:sz w:val="22"/>
+              </w:rPr>
+              <w:t>5</w:t>
+            </w:r>
+            <w:r>
+              <w:rPr>
+                <w:noProof/>
+                <w:webHidden/>
+                <w:sz w:val="22"/>
               </w:rPr>
               <w:fldChar w:fldCharType="end"/>
             </w:r>
@@ -1021,24 +1418,123 @@
               <w:rFonts w:asciiTheme="minorHAnsi" w:eastAsiaTheme="minorEastAsia" w:hAnsiTheme="minorHAnsi" w:cstheme="minorBidi"/>
               <w:b w:val="0"/>
               <w:noProof/>
+              <w:sz w:val="18"/>
+              <w:szCs w:val="22"/>
+              <w:lang w:val="hr-HR"/>
+            </w:rPr>
+          </w:pPr>
+          <w:hyperlink w:anchor="_Toc403518068" w:history="1">
+            <w:r>
+              <w:rPr>
+                <w:rStyle w:val="Hyperlink"/>
+                <w:noProof/>
+                <w:sz w:val="24"/>
+              </w:rPr>
+              <w:t>4.</w:t>
+            </w:r>
+            <w:r>
+              <w:rPr>
+                <w:rFonts w:asciiTheme="minorHAnsi" w:eastAsiaTheme="minorEastAsia" w:hAnsiTheme="minorHAnsi" w:cstheme="minorBidi"/>
+                <w:b w:val="0"/>
+                <w:noProof/>
+                <w:sz w:val="18"/>
+                <w:szCs w:val="22"/>
+                <w:lang w:val="hr-HR"/>
+              </w:rPr>
+              <w:tab/>
+            </w:r>
+            <w:r>
+              <w:rPr>
+                <w:rStyle w:val="Hyperlink"/>
+                <w:noProof/>
+                <w:sz w:val="24"/>
+              </w:rPr>
+              <w:t>Software development methodology</w:t>
+            </w:r>
+            <w:r>
+              <w:rPr>
+                <w:noProof/>
+                <w:webHidden/>
+                <w:sz w:val="24"/>
+              </w:rPr>
+              <w:tab/>
+            </w:r>
+            <w:r>
+              <w:rPr>
+                <w:noProof/>
+                <w:webHidden/>
+                <w:sz w:val="24"/>
+              </w:rPr>
+              <w:fldChar w:fldCharType="begin"/>
+            </w:r>
+            <w:r>
+              <w:rPr>
+                <w:noProof/>
+                <w:webHidden/>
+                <w:sz w:val="24"/>
+              </w:rPr>
+              <w:instrText xml:space="preserve"> PAGEREF _Toc403518068 \h </w:instrText>
+            </w:r>
+            <w:r>
+              <w:rPr>
+                <w:noProof/>
+                <w:webHidden/>
+                <w:sz w:val="24"/>
+              </w:rPr>
+            </w:r>
+            <w:r>
+              <w:rPr>
+                <w:noProof/>
+                <w:webHidden/>
+                <w:sz w:val="24"/>
+              </w:rPr>
+              <w:fldChar w:fldCharType="separate"/>
+            </w:r>
+            <w:r>
+              <w:rPr>
+                <w:noProof/>
+                <w:webHidden/>
+                <w:sz w:val="24"/>
+              </w:rPr>
+              <w:t>6</w:t>
+            </w:r>
+            <w:r>
+              <w:rPr>
+                <w:noProof/>
+                <w:webHidden/>
+                <w:sz w:val="24"/>
+              </w:rPr>
+              <w:fldChar w:fldCharType="end"/>
+            </w:r>
+          </w:hyperlink>
+        </w:p>
+        <w:p>
+          <w:pPr>
+            <w:pStyle w:val="TOC3"/>
+            <w:tabs>
+              <w:tab w:val="left" w:pos="1100"/>
+              <w:tab w:val="right" w:leader="dot" w:pos="9062"/>
+            </w:tabs>
+            <w:rPr>
+              <w:rFonts w:asciiTheme="minorHAnsi" w:eastAsiaTheme="minorEastAsia" w:hAnsiTheme="minorHAnsi" w:cstheme="minorBidi"/>
+              <w:noProof/>
               <w:sz w:val="20"/>
               <w:szCs w:val="22"/>
               <w:lang w:val="hr-HR"/>
             </w:rPr>
           </w:pPr>
-          <w:hyperlink w:anchor="_Toc403196094" w:history="1">
+          <w:hyperlink w:anchor="_Toc403518069" w:history="1">
             <w:r>
               <w:rPr>
                 <w:rStyle w:val="Hyperlink"/>
                 <w:noProof/>
-                <w:sz w:val="28"/>
-              </w:rPr>
-              <w:t>4.</w:t>
+                <w:sz w:val="22"/>
+              </w:rPr>
+              <w:t>4.1.</w:t>
             </w:r>
             <w:r>
               <w:rPr>
                 <w:rFonts w:asciiTheme="minorHAnsi" w:eastAsiaTheme="minorEastAsia" w:hAnsiTheme="minorHAnsi" w:cstheme="minorBidi"/>
-                <w:b w:val="0"/>
                 <w:noProof/>
                 <w:sz w:val="20"/>
                 <w:szCs w:val="22"/>
@@ -1050,15 +1546,15 @@
               <w:rPr>
                 <w:rStyle w:val="Hyperlink"/>
                 <w:noProof/>
-                <w:sz w:val="28"/>
-              </w:rPr>
-              <w:t>SCRUM details</w:t>
+                <w:sz w:val="22"/>
+              </w:rPr>
+              <w:t>Scrum team</w:t>
             </w:r>
             <w:r>
               <w:rPr>
                 <w:noProof/>
                 <w:webHidden/>
-                <w:sz w:val="28"/>
+                <w:sz w:val="22"/>
               </w:rPr>
               <w:tab/>
             </w:r>
@@ -1066,7 +1562,7 @@
               <w:rPr>
                 <w:noProof/>
                 <w:webHidden/>
-                <w:sz w:val="28"/>
+                <w:sz w:val="22"/>
               </w:rPr>
               <w:fldChar w:fldCharType="begin"/>
             </w:r>
@@ -1074,22 +1570,22 @@
               <w:rPr>
                 <w:noProof/>
                 <w:webHidden/>
-                <w:sz w:val="28"/>
-              </w:rPr>
-              <w:instrText xml:space="preserve"> PAGEREF _Toc403196094 \h </w:instrText>
+                <w:sz w:val="22"/>
+              </w:rPr>
+              <w:instrText xml:space="preserve"> PAGEREF _Toc403518069 \h </w:instrText>
             </w:r>
             <w:r>
               <w:rPr>
                 <w:noProof/>
                 <w:webHidden/>
-                <w:sz w:val="28"/>
+                <w:sz w:val="22"/>
               </w:rPr>
             </w:r>
             <w:r>
               <w:rPr>
                 <w:noProof/>
                 <w:webHidden/>
-                <w:sz w:val="28"/>
+                <w:sz w:val="22"/>
               </w:rPr>
               <w:fldChar w:fldCharType="separate"/>
             </w:r>
@@ -1097,15 +1593,213 @@
               <w:rPr>
                 <w:noProof/>
                 <w:webHidden/>
-                <w:sz w:val="28"/>
-              </w:rPr>
-              <w:t>1</w:t>
+                <w:sz w:val="22"/>
+              </w:rPr>
+              <w:t>6</w:t>
             </w:r>
             <w:r>
               <w:rPr>
                 <w:noProof/>
                 <w:webHidden/>
-                <w:sz w:val="28"/>
+                <w:sz w:val="22"/>
+              </w:rPr>
+              <w:fldChar w:fldCharType="end"/>
+            </w:r>
+          </w:hyperlink>
+        </w:p>
+        <w:p>
+          <w:pPr>
+            <w:pStyle w:val="TOC3"/>
+            <w:tabs>
+              <w:tab w:val="left" w:pos="1100"/>
+              <w:tab w:val="right" w:leader="dot" w:pos="9062"/>
+            </w:tabs>
+            <w:rPr>
+              <w:rFonts w:asciiTheme="minorHAnsi" w:eastAsiaTheme="minorEastAsia" w:hAnsiTheme="minorHAnsi" w:cstheme="minorBidi"/>
+              <w:noProof/>
+              <w:sz w:val="20"/>
+              <w:szCs w:val="22"/>
+              <w:lang w:val="hr-HR"/>
+            </w:rPr>
+          </w:pPr>
+          <w:hyperlink w:anchor="_Toc403518070" w:history="1">
+            <w:r>
+              <w:rPr>
+                <w:rStyle w:val="Hyperlink"/>
+                <w:noProof/>
+                <w:sz w:val="22"/>
+              </w:rPr>
+              <w:t>4.2.</w:t>
+            </w:r>
+            <w:r>
+              <w:rPr>
+                <w:rFonts w:asciiTheme="minorHAnsi" w:eastAsiaTheme="minorEastAsia" w:hAnsiTheme="minorHAnsi" w:cstheme="minorBidi"/>
+                <w:noProof/>
+                <w:sz w:val="20"/>
+                <w:szCs w:val="22"/>
+                <w:lang w:val="hr-HR"/>
+              </w:rPr>
+              <w:tab/>
+            </w:r>
+            <w:r>
+              <w:rPr>
+                <w:rStyle w:val="Hyperlink"/>
+                <w:noProof/>
+                <w:sz w:val="22"/>
+              </w:rPr>
+              <w:t>Product backlog</w:t>
+            </w:r>
+            <w:r>
+              <w:rPr>
+                <w:noProof/>
+                <w:webHidden/>
+                <w:sz w:val="22"/>
+              </w:rPr>
+              <w:tab/>
+            </w:r>
+            <w:r>
+              <w:rPr>
+                <w:noProof/>
+                <w:webHidden/>
+                <w:sz w:val="22"/>
+              </w:rPr>
+              <w:fldChar w:fldCharType="begin"/>
+            </w:r>
+            <w:r>
+              <w:rPr>
+                <w:noProof/>
+                <w:webHidden/>
+                <w:sz w:val="22"/>
+              </w:rPr>
+              <w:instrText xml:space="preserve"> PAGEREF _Toc403518070 \h </w:instrText>
+            </w:r>
+            <w:r>
+              <w:rPr>
+                <w:noProof/>
+                <w:webHidden/>
+                <w:sz w:val="22"/>
+              </w:rPr>
+            </w:r>
+            <w:r>
+              <w:rPr>
+                <w:noProof/>
+                <w:webHidden/>
+                <w:sz w:val="22"/>
+              </w:rPr>
+              <w:fldChar w:fldCharType="separate"/>
+            </w:r>
+            <w:r>
+              <w:rPr>
+                <w:noProof/>
+                <w:webHidden/>
+                <w:sz w:val="22"/>
+              </w:rPr>
+              <w:t>7</w:t>
+            </w:r>
+            <w:r>
+              <w:rPr>
+                <w:noProof/>
+                <w:webHidden/>
+                <w:sz w:val="22"/>
+              </w:rPr>
+              <w:fldChar w:fldCharType="end"/>
+            </w:r>
+          </w:hyperlink>
+        </w:p>
+        <w:p>
+          <w:pPr>
+            <w:pStyle w:val="TOC3"/>
+            <w:tabs>
+              <w:tab w:val="left" w:pos="1100"/>
+              <w:tab w:val="right" w:leader="dot" w:pos="9062"/>
+            </w:tabs>
+            <w:rPr>
+              <w:rFonts w:asciiTheme="minorHAnsi" w:eastAsiaTheme="minorEastAsia" w:hAnsiTheme="minorHAnsi" w:cstheme="minorBidi"/>
+              <w:noProof/>
+              <w:sz w:val="20"/>
+              <w:szCs w:val="22"/>
+              <w:lang w:val="hr-HR"/>
+            </w:rPr>
+          </w:pPr>
+          <w:hyperlink w:anchor="_Toc403518071" w:history="1">
+            <w:r>
+              <w:rPr>
+                <w:rStyle w:val="Hyperlink"/>
+                <w:noProof/>
+                <w:sz w:val="22"/>
+              </w:rPr>
+              <w:t>4.3.</w:t>
+            </w:r>
+            <w:r>
+              <w:rPr>
+                <w:rFonts w:asciiTheme="minorHAnsi" w:eastAsiaTheme="minorEastAsia" w:hAnsiTheme="minorHAnsi" w:cstheme="minorBidi"/>
+                <w:noProof/>
+                <w:sz w:val="20"/>
+                <w:szCs w:val="22"/>
+                <w:lang w:val="hr-HR"/>
+              </w:rPr>
+              <w:tab/>
+            </w:r>
+            <w:r>
+              <w:rPr>
+                <w:rStyle w:val="Hyperlink"/>
+                <w:noProof/>
+                <w:sz w:val="22"/>
+              </w:rPr>
+              <w:t>Tasks</w:t>
+            </w:r>
+            <w:r>
+              <w:rPr>
+                <w:noProof/>
+                <w:webHidden/>
+                <w:sz w:val="22"/>
+              </w:rPr>
+              <w:tab/>
+            </w:r>
+            <w:r>
+              <w:rPr>
+                <w:noProof/>
+                <w:webHidden/>
+                <w:sz w:val="22"/>
+              </w:rPr>
+              <w:fldChar w:fldCharType="begin"/>
+            </w:r>
+            <w:r>
+              <w:rPr>
+                <w:noProof/>
+                <w:webHidden/>
+                <w:sz w:val="22"/>
+              </w:rPr>
+              <w:instrText xml:space="preserve"> PAGEREF _Toc403518071 \h </w:instrText>
+            </w:r>
+            <w:r>
+              <w:rPr>
+                <w:noProof/>
+                <w:webHidden/>
+                <w:sz w:val="22"/>
+              </w:rPr>
+            </w:r>
+            <w:r>
+              <w:rPr>
+                <w:noProof/>
+                <w:webHidden/>
+                <w:sz w:val="22"/>
+              </w:rPr>
+              <w:fldChar w:fldCharType="separate"/>
+            </w:r>
+            <w:r>
+              <w:rPr>
+                <w:noProof/>
+                <w:webHidden/>
+                <w:sz w:val="22"/>
+              </w:rPr>
+              <w:t>7</w:t>
+            </w:r>
+            <w:r>
+              <w:rPr>
+                <w:noProof/>
+                <w:webHidden/>
+                <w:sz w:val="22"/>
               </w:rPr>
               <w:fldChar w:fldCharType="end"/>
             </w:r>
@@ -1118,17 +1812,17 @@
               <w:rFonts w:asciiTheme="minorHAnsi" w:eastAsiaTheme="minorEastAsia" w:hAnsiTheme="minorHAnsi" w:cstheme="minorBidi"/>
               <w:b w:val="0"/>
               <w:noProof/>
-              <w:sz w:val="20"/>
+              <w:sz w:val="18"/>
               <w:szCs w:val="22"/>
               <w:lang w:val="hr-HR"/>
             </w:rPr>
           </w:pPr>
-          <w:hyperlink w:anchor="_Toc403196095" w:history="1">
+          <w:hyperlink w:anchor="_Toc403518072" w:history="1">
             <w:r>
               <w:rPr>
                 <w:rStyle w:val="Hyperlink"/>
                 <w:noProof/>
-                <w:sz w:val="28"/>
+                <w:sz w:val="24"/>
               </w:rPr>
               <w:t>5.</w:t>
             </w:r>
@@ -1137,7 +1831,7 @@
                 <w:rFonts w:asciiTheme="minorHAnsi" w:eastAsiaTheme="minorEastAsia" w:hAnsiTheme="minorHAnsi" w:cstheme="minorBidi"/>
                 <w:b w:val="0"/>
                 <w:noProof/>
-                <w:sz w:val="20"/>
+                <w:sz w:val="18"/>
                 <w:szCs w:val="22"/>
                 <w:lang w:val="hr-HR"/>
               </w:rPr>
@@ -1147,7 +1841,7 @@
               <w:rPr>
                 <w:rStyle w:val="Hyperlink"/>
                 <w:noProof/>
-                <w:sz w:val="28"/>
+                <w:sz w:val="24"/>
               </w:rPr>
               <w:t>Project diagrams</w:t>
             </w:r>
@@ -1155,7 +1849,7 @@
               <w:rPr>
                 <w:noProof/>
                 <w:webHidden/>
-                <w:sz w:val="28"/>
+                <w:sz w:val="24"/>
               </w:rPr>
               <w:tab/>
             </w:r>
@@ -1163,7 +1857,7 @@
               <w:rPr>
                 <w:noProof/>
                 <w:webHidden/>
-                <w:sz w:val="28"/>
+                <w:sz w:val="24"/>
               </w:rPr>
               <w:fldChar w:fldCharType="begin"/>
             </w:r>
@@ -1171,22 +1865,22 @@
               <w:rPr>
                 <w:noProof/>
                 <w:webHidden/>
-                <w:sz w:val="28"/>
-              </w:rPr>
-              <w:instrText xml:space="preserve"> PAGEREF _Toc403196095 \h </w:instrText>
+                <w:sz w:val="24"/>
+              </w:rPr>
+              <w:instrText xml:space="preserve"> PAGEREF _Toc403518072 \h </w:instrText>
             </w:r>
             <w:r>
               <w:rPr>
                 <w:noProof/>
                 <w:webHidden/>
-                <w:sz w:val="28"/>
+                <w:sz w:val="24"/>
               </w:rPr>
             </w:r>
             <w:r>
               <w:rPr>
                 <w:noProof/>
                 <w:webHidden/>
-                <w:sz w:val="28"/>
+                <w:sz w:val="24"/>
               </w:rPr>
               <w:fldChar w:fldCharType="separate"/>
             </w:r>
@@ -1194,15 +1888,15 @@
               <w:rPr>
                 <w:noProof/>
                 <w:webHidden/>
-                <w:sz w:val="28"/>
-              </w:rPr>
-              <w:t>1</w:t>
+                <w:sz w:val="24"/>
+              </w:rPr>
+              <w:t>9</w:t>
             </w:r>
             <w:r>
               <w:rPr>
                 <w:noProof/>
                 <w:webHidden/>
-                <w:sz w:val="28"/>
+                <w:sz w:val="24"/>
               </w:rPr>
               <w:fldChar w:fldCharType="end"/>
             </w:r>
@@ -1223,7 +1917,7 @@
     <w:p>
       <w:pPr>
         <w:sectPr>
-          <w:footerReference w:type="default" r:id="rId8"/>
+          <w:footerReference w:type="default" r:id="rId12"/>
           <w:pgSz w:w="11906" w:h="16838"/>
           <w:pgMar w:top="1417" w:right="1417" w:bottom="1417" w:left="1417" w:header="708" w:footer="708" w:gutter="0"/>
           <w:pgNumType w:fmt="upperRoman" w:start="1"/>
@@ -1240,15 +1934,17 @@
           <w:numId w:val="1"/>
         </w:numPr>
       </w:pPr>
+      <w:bookmarkStart w:id="0" w:name="_Introduction"/>
+      <w:bookmarkEnd w:id="0"/>
       <w:r>
         <w:lastRenderedPageBreak/>
         <w:t xml:space="preserve"> </w:t>
       </w:r>
-      <w:bookmarkStart w:id="0" w:name="_Toc403196091"/>
+      <w:bookmarkStart w:id="1" w:name="_Toc403518062"/>
       <w:r>
         <w:t>Introduction</w:t>
       </w:r>
-      <w:bookmarkEnd w:id="0"/>
+      <w:bookmarkEnd w:id="1"/>
     </w:p>
     <w:p/>
     <w:p/>
@@ -1342,12 +2038,279 @@
       <w:r>
         <w:t xml:space="preserve">a so called “Friends Kiosk” </w:t>
       </w:r>
+      <w:r>
+        <w:t xml:space="preserve">and place his “Friend Chip” over the terminal to sign in and begin using the application on his device. </w:t>
+      </w:r>
+      <w:r>
+        <w:t xml:space="preserve"> Every time he signs in, the user gets some points and vouchers which he can later spend in stores.</w:t>
+      </w:r>
+    </w:p>
+    <w:p>
+      <w:pPr>
+        <w:ind w:firstLine="360"/>
+      </w:pPr>
+      <w:r>
+        <w:rPr>
+          <w:noProof/>
+          <w:lang w:val="hr-HR"/>
+        </w:rPr>
+        <mc:AlternateContent>
+          <mc:Choice Requires="wps">
+            <w:drawing>
+              <wp:anchor distT="0" distB="0" distL="114300" distR="114300" simplePos="0" relativeHeight="251660288" behindDoc="0" locked="0" layoutInCell="1" allowOverlap="1" wp14:anchorId="3F82A3AF" wp14:editId="11CE4B17">
+                <wp:simplePos x="0" y="0"/>
+                <wp:positionH relativeFrom="margin">
+                  <wp:align>center</wp:align>
+                </wp:positionH>
+                <wp:positionV relativeFrom="paragraph">
+                  <wp:posOffset>3215640</wp:posOffset>
+                </wp:positionV>
+                <wp:extent cx="4572000" cy="635"/>
+                <wp:effectExtent l="0" t="0" r="0" b="3810"/>
+                <wp:wrapTopAndBottom/>
+                <wp:docPr id="1" name="Text Box 1"/>
+                <wp:cNvGraphicFramePr/>
+                <a:graphic xmlns:a="http://schemas.openxmlformats.org/drawingml/2006/main">
+                  <a:graphicData uri="http://schemas.microsoft.com/office/word/2010/wordprocessingShape">
+                    <wps:wsp>
+                      <wps:cNvSpPr txBox="1"/>
+                      <wps:spPr>
+                        <a:xfrm>
+                          <a:off x="0" y="0"/>
+                          <a:ext cx="4572000" cy="635"/>
+                        </a:xfrm>
+                        <a:prstGeom prst="rect">
+                          <a:avLst/>
+                        </a:prstGeom>
+                        <a:solidFill>
+                          <a:prstClr val="white"/>
+                        </a:solidFill>
+                        <a:ln>
+                          <a:noFill/>
+                        </a:ln>
+                        <a:effectLst/>
+                      </wps:spPr>
+                      <wps:txbx>
+                        <w:txbxContent>
+                          <w:p>
+                            <w:pPr>
+                              <w:pStyle w:val="Caption"/>
+                              <w:spacing w:after="0"/>
+                              <w:jc w:val="center"/>
+                            </w:pPr>
+                            <w:r>
+                              <w:t xml:space="preserve">Figure </w:t>
+                            </w:r>
+                            <w:r>
+                              <w:fldChar w:fldCharType="begin"/>
+                            </w:r>
+                            <w:r>
+                              <w:instrText xml:space="preserve"> SEQ Figure \* ARABIC </w:instrText>
+                            </w:r>
+                            <w:r>
+                              <w:fldChar w:fldCharType="separate"/>
+                            </w:r>
+                            <w:r>
+                              <w:rPr>
+                                <w:noProof/>
+                              </w:rPr>
+                              <w:t>1</w:t>
+                            </w:r>
+                            <w:r>
+                              <w:fldChar w:fldCharType="end"/>
+                            </w:r>
+                            <w:r>
+                              <w:t>. NFC card,</w:t>
+                            </w:r>
+                          </w:p>
+                          <w:p>
+                            <w:pPr>
+                              <w:pStyle w:val="Caption"/>
+                              <w:spacing w:after="0"/>
+                              <w:jc w:val="center"/>
+                              <w:rPr>
+                                <w:noProof/>
+                                <w:sz w:val="24"/>
+                                <w:szCs w:val="24"/>
+                              </w:rPr>
+                            </w:pPr>
+                            <w:r>
+                              <w:t xml:space="preserve">Source: </w:t>
+                            </w:r>
+                            <w:r>
+                              <w:t>http://bestnfchardware.com/wp-content/uploads/2013/12/NFCBusinesscards.jpg</w:t>
+                            </w:r>
+                          </w:p>
+                        </w:txbxContent>
+                      </wps:txbx>
+                      <wps:bodyPr rot="0" spcFirstLastPara="0" vertOverflow="overflow" horzOverflow="overflow" vert="horz" wrap="square" lIns="0" tIns="0" rIns="0" bIns="0" numCol="1" spcCol="0" rtlCol="0" fromWordArt="0" anchor="t" anchorCtr="0" forceAA="0" compatLnSpc="1">
+                        <a:prstTxWarp prst="textNoShape">
+                          <a:avLst/>
+                        </a:prstTxWarp>
+                        <a:spAutoFit/>
+                      </wps:bodyPr>
+                    </wps:wsp>
+                  </a:graphicData>
+                </a:graphic>
+              </wp:anchor>
+            </w:drawing>
+          </mc:Choice>
+          <mc:Fallback>
+            <w:pict>
+              <v:shapetype w14:anchorId="3F82A3AF" id="_x0000_t202" coordsize="21600,21600" o:spt="202" path="m,l,21600r21600,l21600,xe">
+                <v:stroke joinstyle="miter"/>
+                <v:path gradientshapeok="t" o:connecttype="rect"/>
+              </v:shapetype>
+              <v:shape id="Text Box 1" o:spid="_x0000_s1026" type="#_x0000_t202" style="position:absolute;left:0;text-align:left;margin-left:0;margin-top:253.2pt;width:5in;height:.05pt;z-index:251660288;visibility:visible;mso-wrap-style:square;mso-wrap-distance-left:9pt;mso-wrap-distance-top:0;mso-wrap-distance-right:9pt;mso-wrap-distance-bottom:0;mso-position-horizontal:center;mso-position-horizontal-relative:margin;mso-position-vertical:absolute;mso-position-vertical-relative:text;v-text-anchor:top" o:gfxdata="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" stroked="f">
+                <v:textbox style="mso-fit-shape-to-text:t" inset="0,0,0,0">
+                  <w:txbxContent>
+                    <w:p>
+                      <w:pPr>
+                        <w:pStyle w:val="Caption"/>
+                        <w:spacing w:after="0"/>
+                        <w:jc w:val="center"/>
+                      </w:pPr>
+                      <w:r>
+                        <w:t xml:space="preserve">Figure </w:t>
+                      </w:r>
+                      <w:r>
+                        <w:fldChar w:fldCharType="begin"/>
+                      </w:r>
+                      <w:r>
+                        <w:instrText xml:space="preserve"> SEQ Figure \* ARABIC </w:instrText>
+                      </w:r>
+                      <w:r>
+                        <w:fldChar w:fldCharType="separate"/>
+                      </w:r>
+                      <w:r>
+                        <w:rPr>
+                          <w:noProof/>
+                        </w:rPr>
+                        <w:t>1</w:t>
+                      </w:r>
+                      <w:r>
+                        <w:fldChar w:fldCharType="end"/>
+                      </w:r>
+                      <w:r>
+                        <w:t>. NFC card,</w:t>
+                      </w:r>
+                    </w:p>
+                    <w:p>
+                      <w:pPr>
+                        <w:pStyle w:val="Caption"/>
+                        <w:spacing w:after="0"/>
+                        <w:jc w:val="center"/>
+                        <w:rPr>
+                          <w:noProof/>
+                          <w:sz w:val="24"/>
+                          <w:szCs w:val="24"/>
+                        </w:rPr>
+                      </w:pPr>
+                      <w:r>
+                        <w:t xml:space="preserve">Source: </w:t>
+                      </w:r>
+                      <w:r>
+                        <w:t>http://bestnfchardware.com/wp-content/uploads/2013/12/NFCBusinesscards.jpg</w:t>
+                      </w:r>
+                    </w:p>
+                  </w:txbxContent>
+                </v:textbox>
+                <w10:wrap type="topAndBottom" anchorx="margin"/>
+              </v:shape>
+            </w:pict>
+          </mc:Fallback>
+        </mc:AlternateContent>
+      </w:r>
+      <w:r>
+        <w:rPr>
+          <w:noProof/>
+          <w:lang w:val="hr-HR"/>
+        </w:rPr>
+        <w:drawing>
+          <wp:anchor distT="0" distB="0" distL="114300" distR="114300" simplePos="0" relativeHeight="251658240" behindDoc="0" locked="0" layoutInCell="1" allowOverlap="1" wp14:anchorId="32237504" wp14:editId="154CF51F">
+            <wp:simplePos x="0" y="0"/>
+            <wp:positionH relativeFrom="margin">
+              <wp:align>center</wp:align>
+            </wp:positionH>
+            <wp:positionV relativeFrom="paragraph">
+              <wp:posOffset>1693545</wp:posOffset>
+            </wp:positionV>
+            <wp:extent cx="4572000" cy="1550670"/>
+            <wp:effectExtent l="0" t="0" r="0" b="0"/>
+            <wp:wrapTopAndBottom/>
+            <wp:docPr id="2" name="Picture 2"/>
+            <wp:cNvGraphicFramePr>
+              <a:graphicFrameLocks xmlns:a="http://schemas.openxmlformats.org/drawingml/2006/main" noChangeAspect="1"/>
+            </wp:cNvGraphicFramePr>
+            <a:graphic xmlns:a="http://schemas.openxmlformats.org/drawingml/2006/main">
+              <a:graphicData uri="http://schemas.openxmlformats.org/drawingml/2006/picture">
+                <pic:pic xmlns:pic="http://schemas.openxmlformats.org/drawingml/2006/picture">
+                  <pic:nvPicPr>
+                    <pic:cNvPr id="2" name="index.jfif"/>
+                    <pic:cNvPicPr/>
+                  </pic:nvPicPr>
+                  <pic:blipFill>
+                    <a:blip r:embed="rId13">
+                      <a:extLst>
+                        <a:ext uri="{28A0092B-C50C-407E-A947-70E740481C1C}">
+                          <a14:useLocalDpi xmlns:a14="http://schemas.microsoft.com/office/drawing/2010/main" val="0"/>
+                        </a:ext>
+                      </a:extLst>
+                    </a:blip>
+                    <a:stretch>
+                      <a:fillRect/>
+                    </a:stretch>
+                  </pic:blipFill>
+                  <pic:spPr>
+                    <a:xfrm>
+                      <a:off x="0" y="0"/>
+                      <a:ext cx="4572000" cy="1550670"/>
+                    </a:xfrm>
+                    <a:prstGeom prst="rect">
+                      <a:avLst/>
+                    </a:prstGeom>
+                  </pic:spPr>
+                </pic:pic>
+              </a:graphicData>
+            </a:graphic>
+            <wp14:sizeRelH relativeFrom="page">
+              <wp14:pctWidth>0</wp14:pctWidth>
+            </wp14:sizeRelH>
+            <wp14:sizeRelV relativeFrom="page">
+              <wp14:pctHeight>0</wp14:pctHeight>
+            </wp14:sizeRelV>
+          </wp:anchor>
+        </w:drawing>
+      </w:r>
+      <w:r>
+        <w:t xml:space="preserve">A “Friend Chip” which each customer has on his card supports Near Field Communication (hereinafter referred to as NFC) technology. </w:t>
+      </w:r>
+      <w:r>
+        <w:t xml:space="preserve">NFC represents a form of contactless communication between devices. </w:t>
+      </w:r>
+      <w:r>
+        <w:t>To start a communication session a</w:t>
+      </w:r>
+      <w:r>
+        <w:t xml:space="preserve"> user only needs to wave his device over another device that supports NFC technology</w:t>
+      </w:r>
+      <w:r>
+        <w:t xml:space="preserve">. </w:t>
+      </w:r>
+      <w:r>
+        <w:t>That device acts as a reader/interrogator and he is sending information to the passive user’s device using specific radio frequency.</w:t>
+      </w:r>
+    </w:p>
+    <w:p>
+      <w:pPr>
+        <w:ind w:firstLine="360"/>
+      </w:pPr>
     </w:p>
     <w:p>
       <w:pPr>
         <w:ind w:firstLine="360"/>
         <w:sectPr>
-          <w:footerReference w:type="default" r:id="rId9"/>
+          <w:footerReference w:type="default" r:id="rId14"/>
           <w:pgSz w:w="11906" w:h="16838"/>
           <w:pgMar w:top="1417" w:right="1417" w:bottom="1417" w:left="1417" w:header="708" w:footer="708" w:gutter="0"/>
           <w:pgNumType w:start="1"/>
@@ -1358,22 +2321,73 @@
     </w:p>
     <w:p>
       <w:pPr>
-        <w:pStyle w:val="Heading1"/>
-        <w:numPr>
-          <w:ilvl w:val="0"/>
-          <w:numId w:val="1"/>
-        </w:numPr>
-      </w:pPr>
-      <w:bookmarkStart w:id="1" w:name="_Toc403196092"/>
+        <w:ind w:firstLine="360"/>
+      </w:pPr>
       <w:r>
         <w:lastRenderedPageBreak/>
-        <w:t>Bluetooth Low Energy Technology</w:t>
-      </w:r>
-      <w:bookmarkEnd w:id="1"/>
-    </w:p>
-    <w:p/>
-    <w:p>
-      <w:pPr>
+        <w:t xml:space="preserve">Currently </w:t>
+      </w:r>
+      <w:proofErr w:type="spellStart"/>
+      <w:r>
+        <w:t>Evolaris</w:t>
+      </w:r>
+      <w:proofErr w:type="spellEnd"/>
+      <w:r>
+        <w:t xml:space="preserve"> installed four terminals (readers) inside the shopping center so, whenever a user signs in with his card with NFC tag at that terminal, he can see how many points he has and he can also print his vouchers. </w:t>
+      </w:r>
+    </w:p>
+    <w:p>
+      <w:pPr>
+        <w:ind w:firstLine="360"/>
+      </w:pPr>
+      <w:r>
+        <w:t>Even though the current system with NFC technology has proven to be successful in practice, they would like to use alternative technologies for the same functionality. This is the area our team will be dealing with; we will do some research about Bluetooth Low Energy (hereinafter referred to as Bluetooth LE) technology</w:t>
+      </w:r>
+      <w:r>
+        <w:t xml:space="preserve"> and build a mobile application that will mostly have the same functionality as </w:t>
+      </w:r>
+      <w:proofErr w:type="spellStart"/>
+      <w:r>
+        <w:t>Evolaris</w:t>
+      </w:r>
+      <w:proofErr w:type="spellEnd"/>
+      <w:r>
+        <w:t>’ current application, but instead, it will work using Bluetooth LE.</w:t>
+      </w:r>
+    </w:p>
+    <w:p>
+      <w:pPr>
+        <w:ind w:firstLine="360"/>
+      </w:pPr>
+      <w:r>
+        <w:t>Our code will be private because of the security policy and uploaded to Team Foundation Server, while everything regarding project documentation and notes from Scrum meeting</w:t>
+      </w:r>
+      <w:r>
+        <w:t>s</w:t>
+      </w:r>
+      <w:r>
+        <w:t xml:space="preserve"> will be stored in public Github repository available at </w:t>
+      </w:r>
+      <w:hyperlink r:id="rId15" w:history="1">
+        <w:r>
+          <w:rPr>
+            <w:rStyle w:val="Hyperlink"/>
+          </w:rPr>
+          <w:t>https://github.com/MartinaSestak/AiR_BLE.git</w:t>
+        </w:r>
+      </w:hyperlink>
+      <w:r>
+        <w:t xml:space="preserve">.    </w:t>
+      </w:r>
+    </w:p>
+    <w:p>
+      <w:pPr>
+        <w:ind w:firstLine="360"/>
+      </w:pPr>
+    </w:p>
+    <w:p>
+      <w:pPr>
+        <w:ind w:firstLine="360"/>
         <w:sectPr>
           <w:pgSz w:w="11906" w:h="16838"/>
           <w:pgMar w:top="1417" w:right="1417" w:bottom="1417" w:left="1417" w:header="708" w:footer="708" w:gutter="0"/>
@@ -1391,23 +2405,428 @@
           <w:numId w:val="1"/>
         </w:numPr>
       </w:pPr>
-      <w:bookmarkStart w:id="2" w:name="_Toc403196093"/>
+      <w:bookmarkStart w:id="2" w:name="_Toc403518063"/>
       <w:r>
         <w:lastRenderedPageBreak/>
-        <w:t>General p</w:t>
-      </w:r>
-      <w:r>
-        <w:t>roject details</w:t>
+        <w:t>Bluetooth Low Energy Technology</w:t>
       </w:r>
       <w:bookmarkEnd w:id="2"/>
     </w:p>
     <w:p/>
     <w:p>
       <w:pPr>
+        <w:ind w:firstLine="360"/>
+      </w:pPr>
+      <w:r>
+        <w:rPr>
+          <w:noProof/>
+          <w:lang w:val="hr-HR"/>
+        </w:rPr>
+        <mc:AlternateContent>
+          <mc:Choice Requires="wps">
+            <w:drawing>
+              <wp:anchor distT="0" distB="0" distL="114300" distR="114300" simplePos="0" relativeHeight="251663360" behindDoc="0" locked="0" layoutInCell="1" allowOverlap="1" wp14:anchorId="4464517F" wp14:editId="5797478F">
+                <wp:simplePos x="0" y="0"/>
+                <wp:positionH relativeFrom="column">
+                  <wp:posOffset>900430</wp:posOffset>
+                </wp:positionH>
+                <wp:positionV relativeFrom="paragraph">
+                  <wp:posOffset>2868930</wp:posOffset>
+                </wp:positionV>
+                <wp:extent cx="3781425" cy="635"/>
+                <wp:effectExtent l="0" t="0" r="0" b="0"/>
+                <wp:wrapTopAndBottom/>
+                <wp:docPr id="4" name="Text Box 4"/>
+                <wp:cNvGraphicFramePr/>
+                <a:graphic xmlns:a="http://schemas.openxmlformats.org/drawingml/2006/main">
+                  <a:graphicData uri="http://schemas.microsoft.com/office/word/2010/wordprocessingShape">
+                    <wps:wsp>
+                      <wps:cNvSpPr txBox="1"/>
+                      <wps:spPr>
+                        <a:xfrm>
+                          <a:off x="0" y="0"/>
+                          <a:ext cx="3781425" cy="635"/>
+                        </a:xfrm>
+                        <a:prstGeom prst="rect">
+                          <a:avLst/>
+                        </a:prstGeom>
+                        <a:solidFill>
+                          <a:prstClr val="white"/>
+                        </a:solidFill>
+                        <a:ln>
+                          <a:noFill/>
+                        </a:ln>
+                        <a:effectLst/>
+                      </wps:spPr>
+                      <wps:txbx>
+                        <w:txbxContent>
+                          <w:p>
+                            <w:pPr>
+                              <w:pStyle w:val="Caption"/>
+                              <w:spacing w:after="0"/>
+                              <w:jc w:val="center"/>
+                            </w:pPr>
+                            <w:r>
+                              <w:t xml:space="preserve">Figure </w:t>
+                            </w:r>
+                            <w:r>
+                              <w:fldChar w:fldCharType="begin"/>
+                            </w:r>
+                            <w:r>
+                              <w:instrText xml:space="preserve"> SEQ Figure \* ARABIC </w:instrText>
+                            </w:r>
+                            <w:r>
+                              <w:fldChar w:fldCharType="separate"/>
+                            </w:r>
+                            <w:r>
+                              <w:rPr>
+                                <w:noProof/>
+                              </w:rPr>
+                              <w:t>2</w:t>
+                            </w:r>
+                            <w:r>
+                              <w:fldChar w:fldCharType="end"/>
+                            </w:r>
+                            <w:r>
+                              <w:t>. Bluetooth LE,</w:t>
+                            </w:r>
+                          </w:p>
+                          <w:p>
+                            <w:pPr>
+                              <w:pStyle w:val="Caption"/>
+                              <w:spacing w:after="0"/>
+                              <w:jc w:val="center"/>
+                            </w:pPr>
+                            <w:r>
+                              <w:t>Source:</w:t>
+                            </w:r>
+                            <w:r>
+                              <w:t>http://upload.wikimedia.org/wikipedia/en/thumb/2/20/Bluetooth_Smart_Logo.svg/1280px-Bluetooth_Smart_Logo.svg.png</w:t>
+                            </w:r>
+                          </w:p>
+                        </w:txbxContent>
+                      </wps:txbx>
+                      <wps:bodyPr rot="0" spcFirstLastPara="0" vertOverflow="overflow" horzOverflow="overflow" vert="horz" wrap="square" lIns="0" tIns="0" rIns="0" bIns="0" numCol="1" spcCol="0" rtlCol="0" fromWordArt="0" anchor="t" anchorCtr="0" forceAA="0" compatLnSpc="1">
+                        <a:prstTxWarp prst="textNoShape">
+                          <a:avLst/>
+                        </a:prstTxWarp>
+                        <a:spAutoFit/>
+                      </wps:bodyPr>
+                    </wps:wsp>
+                  </a:graphicData>
+                </a:graphic>
+              </wp:anchor>
+            </w:drawing>
+          </mc:Choice>
+          <mc:Fallback>
+            <w:pict>
+              <v:shape w14:anchorId="4464517F" id="Text Box 4" o:spid="_x0000_s1027" type="#_x0000_t202" style="position:absolute;left:0;text-align:left;margin-left:70.9pt;margin-top:225.9pt;width:297.75pt;height:.05pt;z-index:251663360;visibility:visible;mso-wrap-style:square;mso-wrap-distance-left:9pt;mso-wrap-distance-top:0;mso-wrap-distance-right:9pt;mso-wrap-distance-bottom:0;mso-position-horizontal:absolute;mso-position-horizontal-relative:text;mso-position-vertical:absolute;mso-position-vertical-relative:text;v-text-anchor:top" o:gfxdata="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" stroked="f">
+                <v:textbox style="mso-fit-shape-to-text:t" inset="0,0,0,0">
+                  <w:txbxContent>
+                    <w:p>
+                      <w:pPr>
+                        <w:pStyle w:val="Caption"/>
+                        <w:spacing w:after="0"/>
+                        <w:jc w:val="center"/>
+                      </w:pPr>
+                      <w:r>
+                        <w:t xml:space="preserve">Figure </w:t>
+                      </w:r>
+                      <w:r>
+                        <w:fldChar w:fldCharType="begin"/>
+                      </w:r>
+                      <w:r>
+                        <w:instrText xml:space="preserve"> SEQ Figure \* ARABIC </w:instrText>
+                      </w:r>
+                      <w:r>
+                        <w:fldChar w:fldCharType="separate"/>
+                      </w:r>
+                      <w:r>
+                        <w:rPr>
+                          <w:noProof/>
+                        </w:rPr>
+                        <w:t>2</w:t>
+                      </w:r>
+                      <w:r>
+                        <w:fldChar w:fldCharType="end"/>
+                      </w:r>
+                      <w:r>
+                        <w:t>. Bluetooth LE,</w:t>
+                      </w:r>
+                    </w:p>
+                    <w:p>
+                      <w:pPr>
+                        <w:pStyle w:val="Caption"/>
+                        <w:spacing w:after="0"/>
+                        <w:jc w:val="center"/>
+                      </w:pPr>
+                      <w:r>
+                        <w:t>Source:</w:t>
+                      </w:r>
+                      <w:r>
+                        <w:t>http://upload.wikimedia.org/wikipedia/en/thumb/2/20/Bluetooth_Smart_Logo.svg/1280px-Bluetooth_Smart_Logo.svg.png</w:t>
+                      </w:r>
+                    </w:p>
+                  </w:txbxContent>
+                </v:textbox>
+                <w10:wrap type="topAndBottom"/>
+              </v:shape>
+            </w:pict>
+          </mc:Fallback>
+        </mc:AlternateContent>
+      </w:r>
+      <w:r>
+        <w:rPr>
+          <w:noProof/>
+          <w:lang w:val="hr-HR"/>
+        </w:rPr>
+        <w:drawing>
+          <wp:anchor distT="0" distB="0" distL="114300" distR="114300" simplePos="0" relativeHeight="251661312" behindDoc="0" locked="0" layoutInCell="1" allowOverlap="1" wp14:anchorId="61A10B4B" wp14:editId="7A3B2DFC">
+            <wp:simplePos x="0" y="0"/>
+            <wp:positionH relativeFrom="column">
+              <wp:posOffset>900430</wp:posOffset>
+            </wp:positionH>
+            <wp:positionV relativeFrom="paragraph">
+              <wp:posOffset>1393825</wp:posOffset>
+            </wp:positionV>
+            <wp:extent cx="3781425" cy="1417955"/>
+            <wp:effectExtent l="0" t="0" r="0" b="0"/>
+            <wp:wrapTopAndBottom/>
+            <wp:docPr id="3" name="Picture 3"/>
+            <wp:cNvGraphicFramePr>
+              <a:graphicFrameLocks xmlns:a="http://schemas.openxmlformats.org/drawingml/2006/main" noChangeAspect="1"/>
+            </wp:cNvGraphicFramePr>
+            <a:graphic xmlns:a="http://schemas.openxmlformats.org/drawingml/2006/main">
+              <a:graphicData uri="http://schemas.openxmlformats.org/drawingml/2006/picture">
+                <pic:pic xmlns:pic="http://schemas.openxmlformats.org/drawingml/2006/picture">
+                  <pic:nvPicPr>
+                    <pic:cNvPr id="3" name="Bluetooth_Smart_Logo.svg.png"/>
+                    <pic:cNvPicPr/>
+                  </pic:nvPicPr>
+                  <pic:blipFill>
+                    <a:blip r:embed="rId16" cstate="print">
+                      <a:extLst>
+                        <a:ext uri="{28A0092B-C50C-407E-A947-70E740481C1C}">
+                          <a14:useLocalDpi xmlns:a14="http://schemas.microsoft.com/office/drawing/2010/main" val="0"/>
+                        </a:ext>
+                      </a:extLst>
+                    </a:blip>
+                    <a:stretch>
+                      <a:fillRect/>
+                    </a:stretch>
+                  </pic:blipFill>
+                  <pic:spPr>
+                    <a:xfrm>
+                      <a:off x="0" y="0"/>
+                      <a:ext cx="3781425" cy="1417955"/>
+                    </a:xfrm>
+                    <a:prstGeom prst="rect">
+                      <a:avLst/>
+                    </a:prstGeom>
+                  </pic:spPr>
+                </pic:pic>
+              </a:graphicData>
+            </a:graphic>
+            <wp14:sizeRelH relativeFrom="page">
+              <wp14:pctWidth>0</wp14:pctWidth>
+            </wp14:sizeRelH>
+            <wp14:sizeRelV relativeFrom="page">
+              <wp14:pctHeight>0</wp14:pctHeight>
+            </wp14:sizeRelV>
+          </wp:anchor>
+        </w:drawing>
+      </w:r>
+      <w:r>
+        <w:t xml:space="preserve">Bluetooth Low Energy </w:t>
+      </w:r>
+      <w:r>
+        <w:t xml:space="preserve">(also called Bluetooth Smart) is a technology that came public in 2010 and became popular because of lower battery power consumption compared to its predecessor Bluetooth.  Thanks to this technology Bluetooth can also be used on smaller devices like watches and toys. It was first supported in mobile devices with Android version 4.3 (Android API 18), but nowadays it’s already available on </w:t>
+      </w:r>
+      <w:r>
+        <w:t xml:space="preserve">iOS via </w:t>
+      </w:r>
+      <w:proofErr w:type="spellStart"/>
+      <w:r>
+        <w:t>iBeacon</w:t>
+      </w:r>
+      <w:proofErr w:type="spellEnd"/>
+      <w:r>
+        <w:t xml:space="preserve"> feature</w:t>
+      </w:r>
+      <w:r>
+        <w:t>.</w:t>
+      </w:r>
+    </w:p>
+    <w:p>
+      <w:pPr>
+        <w:ind w:firstLine="360"/>
+      </w:pPr>
+    </w:p>
+    <w:p>
+      <w:r>
+        <w:t>Some features that made this technology stand out from classical Bluetooth technology are:</w:t>
+      </w:r>
+    </w:p>
+    <w:p>
+      <w:pPr>
+        <w:pStyle w:val="ListParagraph"/>
+        <w:numPr>
+          <w:ilvl w:val="0"/>
+          <w:numId w:val="3"/>
+        </w:numPr>
+      </w:pPr>
+      <w:r>
+        <w:t>Ultra-low peak, average and idle mode power consumption</w:t>
+      </w:r>
+    </w:p>
+    <w:p>
+      <w:pPr>
+        <w:pStyle w:val="ListParagraph"/>
+        <w:numPr>
+          <w:ilvl w:val="0"/>
+          <w:numId w:val="3"/>
+        </w:numPr>
+      </w:pPr>
+      <w:r>
+        <w:t>Ability to run for years on coin-cell batteries</w:t>
+      </w:r>
+    </w:p>
+    <w:p>
+      <w:pPr>
+        <w:pStyle w:val="ListParagraph"/>
+        <w:numPr>
+          <w:ilvl w:val="0"/>
+          <w:numId w:val="3"/>
+        </w:numPr>
+      </w:pPr>
+      <w:r>
+        <w:t>Lower implementation costs</w:t>
+      </w:r>
+    </w:p>
+    <w:p>
+      <w:pPr>
+        <w:pStyle w:val="ListParagraph"/>
+        <w:numPr>
+          <w:ilvl w:val="0"/>
+          <w:numId w:val="3"/>
+        </w:numPr>
+      </w:pPr>
+      <w:r>
+        <w:t>Multi-vendor interoperability</w:t>
+      </w:r>
+    </w:p>
+    <w:p>
+      <w:pPr>
+        <w:pStyle w:val="ListParagraph"/>
+        <w:numPr>
+          <w:ilvl w:val="0"/>
+          <w:numId w:val="3"/>
+        </w:numPr>
+      </w:pPr>
+      <w:r>
+        <w:t>Enhanced range</w:t>
+      </w:r>
+    </w:p>
+    <w:p>
+      <w:pPr>
+        <w:pStyle w:val="ListParagraph"/>
+        <w:ind w:left="1080"/>
+      </w:pPr>
+    </w:p>
+    <w:p>
+      <w:pPr>
+        <w:ind w:firstLine="360"/>
+      </w:pPr>
+      <w:r>
+        <w:t>Compared to NFC technology, both Blueto</w:t>
+      </w:r>
+      <w:r>
+        <w:t>oth LE and NFC define protocols for establishing a radio link and transfe</w:t>
+      </w:r>
+      <w:r>
+        <w:t xml:space="preserve">rring data between two devices, where one device is considered to be a master (reader, scanner) and the other one is a slave (card, advertiser). </w:t>
+      </w:r>
+    </w:p>
+    <w:p>
+      <w:pPr>
+        <w:ind w:firstLine="360"/>
+      </w:pPr>
+      <w:r>
+        <w:t>However, when it comes to range Bluetooth LE is better than NFC because it work</w:t>
+      </w:r>
+      <w:r>
+        <w:t>s</w:t>
+      </w:r>
+      <w:r>
+        <w:t xml:space="preserve"> over several meters of distance, while NFC will only work over a couple of centimeters. Also, a NFC communication session between two devices will start only after the user himself holds his device above the other device</w:t>
+      </w:r>
+      <w:r>
+        <w:t xml:space="preserve"> (reader) and a bidirectional data transfer will start immediately. </w:t>
+      </w:r>
+      <w:r>
+        <w:t xml:space="preserve">Unlike that, Bluetooth LE </w:t>
+      </w:r>
+      <w:r>
+        <w:t xml:space="preserve">doesn’t require the user to do anything, communication between devices can start when the user’s device is in reader’s range. </w:t>
+      </w:r>
+    </w:p>
+    <w:p>
+      <w:pPr>
+        <w:ind w:firstLine="360"/>
+      </w:pPr>
+    </w:p>
+    <w:p>
+      <w:pPr>
+        <w:ind w:firstLine="360"/>
+      </w:pPr>
+      <w:r>
+        <w:lastRenderedPageBreak/>
+        <w:t>However, data transfer begins after the “pairing” process which establishes the connection between devices (for instance, exchanging keys).  There is another difference that can be noticed when comparing these technologies, and it’s regarding devices</w:t>
+      </w:r>
+      <w:r>
+        <w:t>’</w:t>
+      </w:r>
+      <w:r>
+        <w:t xml:space="preserve"> power supply.  Bluetooth LE </w:t>
+      </w:r>
+      <w:r>
+        <w:t>demands both devices to be powered with less power consumption compared to the standard Bluetooth. On the other side, when using NFC one device (usually NFC tag) can be passive and inactive until it starts communicating with the other device (reader).</w:t>
+      </w:r>
+    </w:p>
+    <w:p>
+      <w:pPr>
+        <w:ind w:firstLine="360"/>
+      </w:pPr>
+      <w:r>
+        <w:t>Bluetooth LE has the potential to change the way costumers and retailers interact, but only for costumers with the latest smartphones and tablets.</w:t>
+      </w:r>
+    </w:p>
+    <w:p>
+      <w:pPr>
+        <w:ind w:firstLine="360"/>
+      </w:pPr>
+    </w:p>
+    <w:p>
+      <w:pPr>
+        <w:ind w:firstLine="360"/>
+      </w:pPr>
+    </w:p>
+    <w:p>
+      <w:pPr>
+        <w:ind w:left="720"/>
+      </w:pPr>
+    </w:p>
+    <w:p>
+      <w:pPr>
+        <w:ind w:firstLine="360"/>
+      </w:pPr>
+    </w:p>
+    <w:p>
+      <w:pPr>
+        <w:ind w:firstLine="360"/>
         <w:sectPr>
           <w:pgSz w:w="11906" w:h="16838"/>
           <w:pgMar w:top="1417" w:right="1417" w:bottom="1417" w:left="1417" w:header="708" w:footer="708" w:gutter="0"/>
-          <w:pgNumType w:start="1"/>
           <w:cols w:space="708"/>
           <w:docGrid w:linePitch="360"/>
         </w:sectPr>
@@ -1421,20 +2840,1182 @@
           <w:numId w:val="1"/>
         </w:numPr>
       </w:pPr>
-      <w:bookmarkStart w:id="3" w:name="_Toc403196094"/>
+      <w:bookmarkStart w:id="3" w:name="_Toc403518064"/>
       <w:r>
         <w:lastRenderedPageBreak/>
-        <w:t>SCRUM details</w:t>
+        <w:t>User R</w:t>
+      </w:r>
+      <w:r>
+        <w:t>equirements Specification</w:t>
       </w:r>
       <w:bookmarkEnd w:id="3"/>
     </w:p>
     <w:p/>
+    <w:p>
+      <w:pPr>
+        <w:pStyle w:val="Heading3"/>
+        <w:numPr>
+          <w:ilvl w:val="1"/>
+          <w:numId w:val="1"/>
+        </w:numPr>
+        <w:ind w:left="284" w:hanging="284"/>
+      </w:pPr>
+      <w:bookmarkStart w:id="4" w:name="_Toc403518065"/>
+      <w:r>
+        <w:t>Introduction</w:t>
+      </w:r>
+      <w:bookmarkEnd w:id="4"/>
+      <w:r>
+        <w:t xml:space="preserve"> </w:t>
+      </w:r>
+    </w:p>
+    <w:p>
+      <w:pPr>
+        <w:pStyle w:val="Heading4"/>
+        <w:numPr>
+          <w:ilvl w:val="2"/>
+          <w:numId w:val="1"/>
+        </w:numPr>
+        <w:ind w:left="709" w:hanging="709"/>
+      </w:pPr>
+      <w:bookmarkStart w:id="5" w:name="_Toc513611928"/>
+      <w:bookmarkStart w:id="6" w:name="_Toc343815619"/>
+      <w:r>
+        <w:t>Objectives</w:t>
+      </w:r>
+      <w:bookmarkEnd w:id="5"/>
+      <w:bookmarkEnd w:id="6"/>
+    </w:p>
+    <w:p>
+      <w:pPr>
+        <w:ind w:firstLine="576"/>
+      </w:pPr>
+      <w:r>
+        <w:t xml:space="preserve">This is the User Requirements Specification for Bluetooth LE Showcase project, for use by </w:t>
+      </w:r>
+      <w:proofErr w:type="spellStart"/>
+      <w:r>
+        <w:t>Evolaris</w:t>
+      </w:r>
+      <w:proofErr w:type="spellEnd"/>
+      <w:r>
+        <w:t xml:space="preserve"> GmbH, team members and project mentors. In this section we will be determining the project’s scope, user requirements that need to be </w:t>
+      </w:r>
+      <w:r>
+        <w:t xml:space="preserve">satisfied </w:t>
+      </w:r>
+      <w:r>
+        <w:t xml:space="preserve">in our mobile application and describing our task that was assigned to us by </w:t>
+      </w:r>
+      <w:proofErr w:type="spellStart"/>
+      <w:r>
+        <w:t>Evolaris</w:t>
+      </w:r>
+      <w:proofErr w:type="spellEnd"/>
+      <w:r>
+        <w:t>’</w:t>
+      </w:r>
+      <w:r>
+        <w:t xml:space="preserve"> mentors.</w:t>
+      </w:r>
+    </w:p>
+    <w:p>
+      <w:pPr>
+        <w:pStyle w:val="Heading4"/>
+        <w:numPr>
+          <w:ilvl w:val="2"/>
+          <w:numId w:val="1"/>
+        </w:numPr>
+        <w:ind w:left="709" w:hanging="709"/>
+      </w:pPr>
+      <w:bookmarkStart w:id="7" w:name="_Toc513611929"/>
+      <w:bookmarkStart w:id="8" w:name="_Toc511466969"/>
+      <w:bookmarkStart w:id="9" w:name="_Toc511190288"/>
+      <w:bookmarkStart w:id="10" w:name="_Toc343815620"/>
+      <w:r>
+        <w:t>History</w:t>
+      </w:r>
+      <w:bookmarkEnd w:id="7"/>
+      <w:bookmarkEnd w:id="8"/>
+      <w:bookmarkEnd w:id="9"/>
+      <w:bookmarkEnd w:id="10"/>
+    </w:p>
+    <w:p>
+      <w:pPr>
+        <w:ind w:firstLine="708"/>
+      </w:pPr>
+      <w:proofErr w:type="spellStart"/>
+      <w:r>
+        <w:t>Evolaris</w:t>
+      </w:r>
+      <w:proofErr w:type="spellEnd"/>
+      <w:r>
+        <w:t xml:space="preserve"> GmbH already </w:t>
+      </w:r>
+      <w:r>
+        <w:t>developed</w:t>
+      </w:r>
+      <w:r>
+        <w:t xml:space="preserve"> the entire system</w:t>
+      </w:r>
+      <w:r>
+        <w:t xml:space="preserve"> and</w:t>
+      </w:r>
+      <w:r>
+        <w:t xml:space="preserve"> installed terminals inside The Shopping City </w:t>
+      </w:r>
+      <w:proofErr w:type="spellStart"/>
+      <w:r>
+        <w:t>Seiersberg</w:t>
+      </w:r>
+      <w:proofErr w:type="spellEnd"/>
+      <w:r>
+        <w:t xml:space="preserve">. </w:t>
+      </w:r>
+      <w:r>
+        <w:t>New users register online or at a terminal and receive a card with NFC tag. When they arrive at the shopping center, they need to sign in at a terminal in order to gain shopping benefits. After that they can see their “</w:t>
+      </w:r>
+      <w:proofErr w:type="spellStart"/>
+      <w:r>
+        <w:t>loyality</w:t>
+      </w:r>
+      <w:proofErr w:type="spellEnd"/>
+      <w:r>
+        <w:t xml:space="preserve">” points and vouchers status and print vouchers. </w:t>
+      </w:r>
+      <w:r>
+        <w:t>Our assignment is to try to implement the same functionality using Bluetooth LE technology by building a mobile application.</w:t>
+      </w:r>
+    </w:p>
+    <w:p>
+      <w:pPr>
+        <w:pStyle w:val="Heading4"/>
+        <w:numPr>
+          <w:ilvl w:val="2"/>
+          <w:numId w:val="1"/>
+        </w:numPr>
+        <w:ind w:left="709" w:hanging="709"/>
+      </w:pPr>
+      <w:bookmarkStart w:id="11" w:name="_Toc343815621"/>
+      <w:r>
+        <w:t>Scope</w:t>
+      </w:r>
+      <w:bookmarkEnd w:id="11"/>
+    </w:p>
+    <w:p>
+      <w:pPr>
+        <w:ind w:firstLine="708"/>
+      </w:pPr>
+      <w:r>
+        <w:t>While doing this project we are expected to build a mobile application that will start when the terminal recognizes the user with Bluetooth LE turned on in its range. When using the application for the first time, the user has to sign in and after that his credentials will be stored in the database. A signed in user can see how many points and what kind of vouchers he has and receive additional points or vouchers each time he is inside the shopping center.</w:t>
+      </w:r>
+    </w:p>
+    <w:p>
+      <w:pPr>
+        <w:ind w:firstLine="708"/>
+      </w:pPr>
+    </w:p>
+    <w:p>
+      <w:pPr>
+        <w:pStyle w:val="Heading3"/>
+        <w:numPr>
+          <w:ilvl w:val="1"/>
+          <w:numId w:val="1"/>
+        </w:numPr>
+        <w:ind w:left="709" w:hanging="709"/>
+      </w:pPr>
+      <w:bookmarkStart w:id="12" w:name="_Toc343815622"/>
+      <w:bookmarkStart w:id="13" w:name="_Toc513611933"/>
+      <w:bookmarkStart w:id="14" w:name="_Toc403518066"/>
+      <w:proofErr w:type="spellStart"/>
+      <w:r>
+        <w:t>Organisational</w:t>
+      </w:r>
+      <w:proofErr w:type="spellEnd"/>
+      <w:r>
+        <w:t xml:space="preserve"> / Functional Areas Affected</w:t>
+      </w:r>
+      <w:bookmarkEnd w:id="12"/>
+      <w:bookmarkEnd w:id="14"/>
+      <w:r>
+        <w:t xml:space="preserve"> </w:t>
+      </w:r>
+    </w:p>
+    <w:p>
+      <w:pPr>
+        <w:pStyle w:val="Heading4"/>
+        <w:numPr>
+          <w:ilvl w:val="2"/>
+          <w:numId w:val="1"/>
+        </w:numPr>
+        <w:ind w:left="709" w:hanging="709"/>
+      </w:pPr>
+      <w:bookmarkStart w:id="15" w:name="_Toc513611940"/>
+      <w:bookmarkStart w:id="16" w:name="_Toc511466973"/>
+      <w:bookmarkStart w:id="17" w:name="_Toc511190293"/>
+      <w:bookmarkStart w:id="18" w:name="_Toc343815625"/>
+      <w:r>
+        <w:t>Assumptions</w:t>
+      </w:r>
+      <w:bookmarkEnd w:id="15"/>
+      <w:bookmarkEnd w:id="16"/>
+      <w:bookmarkEnd w:id="17"/>
+      <w:bookmarkEnd w:id="18"/>
+    </w:p>
+    <w:p>
+      <w:pPr>
+        <w:ind w:firstLine="576"/>
+      </w:pPr>
+      <w:r>
+        <w:t xml:space="preserve">The application that we build will periodically need to be tested in real environment (The Shopping City </w:t>
+      </w:r>
+      <w:proofErr w:type="spellStart"/>
+      <w:r>
+        <w:t>Seiersberg</w:t>
+      </w:r>
+      <w:proofErr w:type="spellEnd"/>
+      <w:r>
+        <w:t>) and we will need access to customers’ database and server instance.</w:t>
+      </w:r>
+    </w:p>
+    <w:bookmarkEnd w:id="13"/>
+    <w:p>
+      <w:pPr>
+        <w:pStyle w:val="Heading3"/>
+        <w:numPr>
+          <w:ilvl w:val="1"/>
+          <w:numId w:val="1"/>
+        </w:numPr>
+        <w:ind w:left="709" w:hanging="709"/>
+      </w:pPr>
+      <w:r>
+        <w:br w:type="page"/>
+      </w:r>
+      <w:bookmarkStart w:id="19" w:name="_Toc511466974"/>
+      <w:bookmarkStart w:id="20" w:name="_Toc511190294"/>
+      <w:bookmarkStart w:id="21" w:name="_Toc513611942"/>
+      <w:bookmarkStart w:id="22" w:name="_Toc343815632"/>
+      <w:bookmarkStart w:id="23" w:name="_Toc403518067"/>
+      <w:r>
+        <w:lastRenderedPageBreak/>
+        <w:t>Requirements</w:t>
+      </w:r>
+      <w:bookmarkEnd w:id="19"/>
+      <w:bookmarkEnd w:id="20"/>
+      <w:bookmarkEnd w:id="21"/>
+      <w:bookmarkEnd w:id="22"/>
+      <w:bookmarkEnd w:id="23"/>
+    </w:p>
+    <w:p>
+      <w:pPr>
+        <w:ind w:firstLine="576"/>
+      </w:pPr>
+      <w:r>
+        <w:t>All requirements are defined in point form and are rated either Mandatory (M) or Highly Desirable (HD) or Desirable (D), dependent on business need and University Policy.</w:t>
+      </w:r>
+    </w:p>
+    <w:p>
+      <w:pPr>
+        <w:pStyle w:val="Heading4"/>
+        <w:numPr>
+          <w:ilvl w:val="2"/>
+          <w:numId w:val="1"/>
+        </w:numPr>
+        <w:ind w:left="709" w:hanging="709"/>
+      </w:pPr>
+      <w:bookmarkStart w:id="24" w:name="_Toc513611943"/>
+      <w:bookmarkStart w:id="25" w:name="_Toc511466975"/>
+      <w:bookmarkStart w:id="26" w:name="_Toc511190295"/>
+      <w:bookmarkStart w:id="27" w:name="_Toc343815633"/>
+      <w:r>
+        <w:t>Functional Requirements</w:t>
+      </w:r>
+      <w:bookmarkStart w:id="28" w:name="_Toc513611944"/>
+      <w:bookmarkStart w:id="29" w:name="_Toc511466976"/>
+      <w:bookmarkStart w:id="30" w:name="_Toc511190296"/>
+      <w:bookmarkStart w:id="31" w:name="_Toc343815634"/>
+      <w:bookmarkEnd w:id="24"/>
+      <w:bookmarkEnd w:id="25"/>
+      <w:bookmarkEnd w:id="26"/>
+      <w:bookmarkEnd w:id="27"/>
+    </w:p>
+    <w:p>
+      <w:pPr>
+        <w:pStyle w:val="Heading5"/>
+      </w:pPr>
+      <w:r>
+        <w:t>3.3.1.1</w:t>
+      </w:r>
+      <w:r>
+        <w:t>.</w:t>
+      </w:r>
+      <w:r>
+        <w:t xml:space="preserve"> </w:t>
+      </w:r>
+      <w:r>
+        <w:t>Common Features</w:t>
+      </w:r>
+      <w:bookmarkEnd w:id="28"/>
+      <w:bookmarkEnd w:id="29"/>
+      <w:bookmarkEnd w:id="30"/>
+      <w:bookmarkEnd w:id="31"/>
+    </w:p>
+    <w:tbl>
+      <w:tblPr>
+        <w:tblStyle w:val="TableGrid3"/>
+        <w:tblW w:w="8930" w:type="dxa"/>
+        <w:tblInd w:w="137" w:type="dxa"/>
+        <w:tblBorders>
+          <w:top w:val="single" w:sz="4" w:space="0" w:color="auto"/>
+          <w:left w:val="single" w:sz="4" w:space="0" w:color="auto"/>
+          <w:bottom w:val="single" w:sz="4" w:space="0" w:color="auto"/>
+          <w:right w:val="single" w:sz="4" w:space="0" w:color="auto"/>
+          <w:insideH w:val="single" w:sz="4" w:space="0" w:color="BFBFBF" w:themeColor="background1" w:themeShade="BF"/>
+          <w:insideV w:val="single" w:sz="4" w:space="0" w:color="BFBFBF" w:themeColor="background1" w:themeShade="BF"/>
+        </w:tblBorders>
+        <w:tblLayout w:type="fixed"/>
+        <w:tblCellMar>
+          <w:left w:w="28" w:type="dxa"/>
+          <w:right w:w="28" w:type="dxa"/>
+        </w:tblCellMar>
+        <w:tblLook w:val="0020" w:firstRow="1" w:lastRow="0" w:firstColumn="0" w:lastColumn="0" w:noHBand="0" w:noVBand="0"/>
+      </w:tblPr>
+      <w:tblGrid>
+        <w:gridCol w:w="7088"/>
+        <w:gridCol w:w="1842"/>
+      </w:tblGrid>
+      <w:tr>
+        <w:trPr>
+          <w:cnfStyle w:val="100000000000" w:firstRow="1" w:lastRow="0" w:firstColumn="0" w:lastColumn="0" w:oddVBand="0" w:evenVBand="0" w:oddHBand="0" w:evenHBand="0" w:firstRowFirstColumn="0" w:firstRowLastColumn="0" w:lastRowFirstColumn="0" w:lastRowLastColumn="0"/>
+          <w:tblHeader/>
+        </w:trPr>
+        <w:tc>
+          <w:tcPr>
+            <w:tcW w:w="7088" w:type="dxa"/>
+            <w:tcBorders>
+              <w:bottom w:val="none" w:sz="0" w:space="0" w:color="auto"/>
+            </w:tcBorders>
+            <w:shd w:val="clear" w:color="auto" w:fill="DDD9C3"/>
+            <w:hideMark/>
+          </w:tcPr>
+          <w:p>
+            <w:pPr>
+              <w:spacing w:before="80" w:after="80"/>
+              <w:rPr>
+                <w:b/>
+              </w:rPr>
+            </w:pPr>
+            <w:r>
+              <w:rPr>
+                <w:b/>
+              </w:rPr>
+              <w:t>Requirement</w:t>
+            </w:r>
+          </w:p>
+        </w:tc>
+        <w:tc>
+          <w:tcPr>
+            <w:tcW w:w="1842" w:type="dxa"/>
+            <w:tcBorders>
+              <w:bottom w:val="none" w:sz="0" w:space="0" w:color="auto"/>
+            </w:tcBorders>
+            <w:shd w:val="clear" w:color="auto" w:fill="DDD9C3"/>
+            <w:hideMark/>
+          </w:tcPr>
+          <w:p>
+            <w:pPr>
+              <w:spacing w:before="80" w:after="80"/>
+              <w:jc w:val="center"/>
+              <w:rPr>
+                <w:b/>
+              </w:rPr>
+            </w:pPr>
+            <w:r>
+              <w:rPr>
+                <w:b/>
+              </w:rPr>
+              <w:t>Preference</w:t>
+            </w:r>
+          </w:p>
+        </w:tc>
+      </w:tr>
+      <w:tr>
+        <w:tc>
+          <w:tcPr>
+            <w:tcW w:w="7088" w:type="dxa"/>
+            <w:vAlign w:val="center"/>
+          </w:tcPr>
+          <w:p>
+            <w:pPr>
+              <w:pStyle w:val="SpecLevel4"/>
+              <w:numPr>
+                <w:ilvl w:val="3"/>
+                <w:numId w:val="4"/>
+              </w:numPr>
+              <w:tabs>
+                <w:tab w:val="clear" w:pos="1134"/>
+                <w:tab w:val="left" w:pos="567"/>
+              </w:tabs>
+              <w:ind w:left="0" w:firstLine="0"/>
+            </w:pPr>
+            <w:r>
+              <w:t>User login</w:t>
+            </w:r>
+          </w:p>
+        </w:tc>
+        <w:tc>
+          <w:tcPr>
+            <w:tcW w:w="1842" w:type="dxa"/>
+            <w:vAlign w:val="center"/>
+          </w:tcPr>
+          <w:p>
+            <w:pPr>
+              <w:spacing w:before="80" w:after="80"/>
+              <w:jc w:val="center"/>
+            </w:pPr>
+            <w:r>
+              <w:t>M</w:t>
+            </w:r>
+          </w:p>
+        </w:tc>
+      </w:tr>
+      <w:tr>
+        <w:tc>
+          <w:tcPr>
+            <w:tcW w:w="7088" w:type="dxa"/>
+            <w:vAlign w:val="center"/>
+          </w:tcPr>
+          <w:p>
+            <w:pPr>
+              <w:pStyle w:val="SpecLevel4"/>
+              <w:numPr>
+                <w:ilvl w:val="3"/>
+                <w:numId w:val="4"/>
+              </w:numPr>
+              <w:tabs>
+                <w:tab w:val="clear" w:pos="1134"/>
+                <w:tab w:val="left" w:pos="567"/>
+              </w:tabs>
+              <w:ind w:left="0" w:firstLine="0"/>
+            </w:pPr>
+            <w:r>
+              <w:t>User can see his points status and receive new ones</w:t>
+            </w:r>
+          </w:p>
+        </w:tc>
+        <w:tc>
+          <w:tcPr>
+            <w:tcW w:w="1842" w:type="dxa"/>
+            <w:vAlign w:val="center"/>
+          </w:tcPr>
+          <w:p>
+            <w:pPr>
+              <w:spacing w:before="80" w:after="80"/>
+              <w:jc w:val="center"/>
+            </w:pPr>
+            <w:r>
+              <w:t>M</w:t>
+            </w:r>
+          </w:p>
+        </w:tc>
+      </w:tr>
+      <w:tr>
+        <w:tc>
+          <w:tcPr>
+            <w:tcW w:w="7088" w:type="dxa"/>
+            <w:vAlign w:val="center"/>
+          </w:tcPr>
+          <w:p>
+            <w:pPr>
+              <w:pStyle w:val="SpecLevel4"/>
+              <w:numPr>
+                <w:ilvl w:val="3"/>
+                <w:numId w:val="4"/>
+              </w:numPr>
+              <w:tabs>
+                <w:tab w:val="clear" w:pos="1134"/>
+                <w:tab w:val="left" w:pos="567"/>
+              </w:tabs>
+              <w:ind w:left="0" w:firstLine="0"/>
+            </w:pPr>
+            <w:r>
+              <w:t>User can see his points history</w:t>
+            </w:r>
+          </w:p>
+        </w:tc>
+        <w:tc>
+          <w:tcPr>
+            <w:tcW w:w="1842" w:type="dxa"/>
+            <w:vAlign w:val="center"/>
+          </w:tcPr>
+          <w:p>
+            <w:pPr>
+              <w:spacing w:before="80" w:after="80"/>
+              <w:jc w:val="center"/>
+            </w:pPr>
+            <w:r>
+              <w:t>M</w:t>
+            </w:r>
+          </w:p>
+        </w:tc>
+      </w:tr>
+      <w:tr>
+        <w:tc>
+          <w:tcPr>
+            <w:tcW w:w="7088" w:type="dxa"/>
+            <w:vAlign w:val="center"/>
+          </w:tcPr>
+          <w:p>
+            <w:pPr>
+              <w:pStyle w:val="SpecLevel4"/>
+              <w:numPr>
+                <w:ilvl w:val="3"/>
+                <w:numId w:val="4"/>
+              </w:numPr>
+              <w:tabs>
+                <w:tab w:val="clear" w:pos="1134"/>
+                <w:tab w:val="left" w:pos="567"/>
+              </w:tabs>
+              <w:ind w:left="0" w:firstLine="0"/>
+            </w:pPr>
+            <w:r>
+              <w:t>User can see his personal info</w:t>
+            </w:r>
+          </w:p>
+        </w:tc>
+        <w:tc>
+          <w:tcPr>
+            <w:tcW w:w="1842" w:type="dxa"/>
+            <w:vAlign w:val="center"/>
+          </w:tcPr>
+          <w:p>
+            <w:pPr>
+              <w:spacing w:before="80" w:after="80"/>
+              <w:jc w:val="center"/>
+            </w:pPr>
+            <w:r>
+              <w:t>M</w:t>
+            </w:r>
+          </w:p>
+        </w:tc>
+      </w:tr>
+      <w:tr>
+        <w:tc>
+          <w:tcPr>
+            <w:tcW w:w="7088" w:type="dxa"/>
+            <w:vAlign w:val="center"/>
+          </w:tcPr>
+          <w:p>
+            <w:pPr>
+              <w:pStyle w:val="SpecLevel4"/>
+              <w:numPr>
+                <w:ilvl w:val="3"/>
+                <w:numId w:val="4"/>
+              </w:numPr>
+              <w:tabs>
+                <w:tab w:val="clear" w:pos="1134"/>
+                <w:tab w:val="left" w:pos="567"/>
+              </w:tabs>
+              <w:ind w:left="0" w:firstLine="0"/>
+            </w:pPr>
+            <w:r>
+              <w:t>User can see his vouchers and receive new ones</w:t>
+            </w:r>
+          </w:p>
+        </w:tc>
+        <w:tc>
+          <w:tcPr>
+            <w:tcW w:w="1842" w:type="dxa"/>
+            <w:vAlign w:val="center"/>
+          </w:tcPr>
+          <w:p>
+            <w:pPr>
+              <w:spacing w:before="80" w:after="80"/>
+              <w:jc w:val="center"/>
+            </w:pPr>
+            <w:r>
+              <w:t>D</w:t>
+            </w:r>
+          </w:p>
+        </w:tc>
+      </w:tr>
+    </w:tbl>
+    <w:p>
+      <w:pPr>
+        <w:pStyle w:val="Heading5"/>
+      </w:pPr>
+      <w:bookmarkStart w:id="32" w:name="_Toc513611945"/>
+      <w:bookmarkStart w:id="33" w:name="_Toc511466977"/>
+      <w:bookmarkStart w:id="34" w:name="_Toc511190297"/>
+      <w:bookmarkStart w:id="35" w:name="_Toc343815635"/>
+      <w:r>
+        <w:t xml:space="preserve">3.3.1.2. </w:t>
+      </w:r>
+      <w:r>
+        <w:t>Reporting</w:t>
+      </w:r>
+      <w:bookmarkEnd w:id="32"/>
+      <w:bookmarkEnd w:id="33"/>
+      <w:bookmarkEnd w:id="34"/>
+      <w:bookmarkEnd w:id="35"/>
+    </w:p>
+    <w:tbl>
+      <w:tblPr>
+        <w:tblStyle w:val="TableGrid3"/>
+        <w:tblW w:w="8930" w:type="dxa"/>
+        <w:tblInd w:w="137" w:type="dxa"/>
+        <w:tblBorders>
+          <w:top w:val="single" w:sz="4" w:space="0" w:color="auto"/>
+          <w:left w:val="single" w:sz="4" w:space="0" w:color="auto"/>
+          <w:bottom w:val="single" w:sz="4" w:space="0" w:color="auto"/>
+          <w:right w:val="single" w:sz="4" w:space="0" w:color="auto"/>
+          <w:insideH w:val="single" w:sz="4" w:space="0" w:color="BFBFBF" w:themeColor="background1" w:themeShade="BF"/>
+          <w:insideV w:val="single" w:sz="4" w:space="0" w:color="BFBFBF" w:themeColor="background1" w:themeShade="BF"/>
+        </w:tblBorders>
+        <w:tblLayout w:type="fixed"/>
+        <w:tblCellMar>
+          <w:left w:w="28" w:type="dxa"/>
+          <w:right w:w="28" w:type="dxa"/>
+        </w:tblCellMar>
+        <w:tblLook w:val="0020" w:firstRow="1" w:lastRow="0" w:firstColumn="0" w:lastColumn="0" w:noHBand="0" w:noVBand="0"/>
+      </w:tblPr>
+      <w:tblGrid>
+        <w:gridCol w:w="7088"/>
+        <w:gridCol w:w="1842"/>
+      </w:tblGrid>
+      <w:tr>
+        <w:trPr>
+          <w:cnfStyle w:val="100000000000" w:firstRow="1" w:lastRow="0" w:firstColumn="0" w:lastColumn="0" w:oddVBand="0" w:evenVBand="0" w:oddHBand="0" w:evenHBand="0" w:firstRowFirstColumn="0" w:firstRowLastColumn="0" w:lastRowFirstColumn="0" w:lastRowLastColumn="0"/>
+          <w:tblHeader/>
+        </w:trPr>
+        <w:tc>
+          <w:tcPr>
+            <w:tcW w:w="7088" w:type="dxa"/>
+            <w:tcBorders>
+              <w:bottom w:val="none" w:sz="0" w:space="0" w:color="auto"/>
+            </w:tcBorders>
+            <w:shd w:val="clear" w:color="auto" w:fill="DDD9C3"/>
+            <w:hideMark/>
+          </w:tcPr>
+          <w:p>
+            <w:pPr>
+              <w:spacing w:before="80" w:after="80"/>
+              <w:rPr>
+                <w:b/>
+              </w:rPr>
+            </w:pPr>
+            <w:r>
+              <w:rPr>
+                <w:b/>
+              </w:rPr>
+              <w:t>Requirement</w:t>
+            </w:r>
+          </w:p>
+        </w:tc>
+        <w:tc>
+          <w:tcPr>
+            <w:tcW w:w="1842" w:type="dxa"/>
+            <w:tcBorders>
+              <w:bottom w:val="none" w:sz="0" w:space="0" w:color="auto"/>
+            </w:tcBorders>
+            <w:shd w:val="clear" w:color="auto" w:fill="DDD9C3"/>
+            <w:hideMark/>
+          </w:tcPr>
+          <w:p>
+            <w:pPr>
+              <w:spacing w:before="80" w:after="80"/>
+              <w:jc w:val="center"/>
+              <w:rPr>
+                <w:b/>
+              </w:rPr>
+            </w:pPr>
+            <w:r>
+              <w:rPr>
+                <w:b/>
+              </w:rPr>
+              <w:t>Preference</w:t>
+            </w:r>
+          </w:p>
+        </w:tc>
+      </w:tr>
+      <w:tr>
+        <w:trPr>
+          <w:trHeight w:val="430"/>
+        </w:trPr>
+        <w:tc>
+          <w:tcPr>
+            <w:tcW w:w="7088" w:type="dxa"/>
+            <w:vAlign w:val="center"/>
+          </w:tcPr>
+          <w:p>
+            <w:pPr>
+              <w:pStyle w:val="SpecLevel4"/>
+              <w:numPr>
+                <w:ilvl w:val="3"/>
+                <w:numId w:val="4"/>
+              </w:numPr>
+              <w:tabs>
+                <w:tab w:val="clear" w:pos="1134"/>
+                <w:tab w:val="left" w:pos="567"/>
+              </w:tabs>
+              <w:ind w:left="0" w:firstLine="0"/>
+            </w:pPr>
+            <w:r>
+              <w:t>Project documentation</w:t>
+            </w:r>
+          </w:p>
+        </w:tc>
+        <w:tc>
+          <w:tcPr>
+            <w:tcW w:w="1842" w:type="dxa"/>
+            <w:vAlign w:val="center"/>
+          </w:tcPr>
+          <w:p>
+            <w:pPr>
+              <w:spacing w:before="80" w:after="80"/>
+              <w:jc w:val="center"/>
+            </w:pPr>
+            <w:r>
+              <w:t>M</w:t>
+            </w:r>
+          </w:p>
+        </w:tc>
+      </w:tr>
+      <w:tr>
+        <w:tc>
+          <w:tcPr>
+            <w:tcW w:w="7088" w:type="dxa"/>
+            <w:vAlign w:val="center"/>
+          </w:tcPr>
+          <w:p>
+            <w:pPr>
+              <w:pStyle w:val="SpecLevel4"/>
+              <w:numPr>
+                <w:ilvl w:val="3"/>
+                <w:numId w:val="4"/>
+              </w:numPr>
+              <w:tabs>
+                <w:tab w:val="clear" w:pos="1134"/>
+                <w:tab w:val="left" w:pos="567"/>
+              </w:tabs>
+              <w:ind w:left="0" w:firstLine="0"/>
+            </w:pPr>
+            <w:r>
+              <w:t>Notes from SCRUM meetings</w:t>
+            </w:r>
+          </w:p>
+        </w:tc>
+        <w:tc>
+          <w:tcPr>
+            <w:tcW w:w="1842" w:type="dxa"/>
+            <w:vAlign w:val="center"/>
+          </w:tcPr>
+          <w:p>
+            <w:pPr>
+              <w:spacing w:before="80" w:after="80"/>
+              <w:jc w:val="center"/>
+            </w:pPr>
+            <w:r>
+              <w:t>M</w:t>
+            </w:r>
+          </w:p>
+        </w:tc>
+      </w:tr>
+    </w:tbl>
+    <w:p>
+      <w:pPr>
+        <w:pStyle w:val="Heading4"/>
+        <w:ind w:left="709"/>
+      </w:pPr>
+      <w:bookmarkStart w:id="36" w:name="_Toc513611947"/>
+      <w:bookmarkStart w:id="37" w:name="_Toc511466979"/>
+      <w:bookmarkStart w:id="38" w:name="_Toc511190299"/>
+      <w:bookmarkStart w:id="39" w:name="_Toc343815637"/>
+    </w:p>
+    <w:p>
+      <w:pPr>
+        <w:pStyle w:val="Heading4"/>
+        <w:numPr>
+          <w:ilvl w:val="2"/>
+          <w:numId w:val="1"/>
+        </w:numPr>
+        <w:ind w:left="709" w:hanging="709"/>
+      </w:pPr>
+      <w:r>
+        <w:t>System Requirements</w:t>
+      </w:r>
+      <w:bookmarkEnd w:id="36"/>
+      <w:bookmarkEnd w:id="37"/>
+      <w:bookmarkEnd w:id="38"/>
+      <w:bookmarkEnd w:id="39"/>
+    </w:p>
+    <w:p>
+      <w:pPr>
+        <w:pStyle w:val="Heading5"/>
+        <w:numPr>
+          <w:ilvl w:val="3"/>
+          <w:numId w:val="1"/>
+        </w:numPr>
+        <w:ind w:left="851" w:hanging="851"/>
+      </w:pPr>
+      <w:bookmarkStart w:id="40" w:name="_Toc513611948"/>
+      <w:bookmarkStart w:id="41" w:name="_Toc511466980"/>
+      <w:bookmarkStart w:id="42" w:name="_Toc511190300"/>
+      <w:bookmarkStart w:id="43" w:name="_Toc343815638"/>
+      <w:r>
+        <w:t>Hardware</w:t>
+      </w:r>
+      <w:bookmarkEnd w:id="40"/>
+      <w:bookmarkEnd w:id="41"/>
+      <w:bookmarkEnd w:id="42"/>
+      <w:bookmarkEnd w:id="43"/>
+    </w:p>
+    <w:tbl>
+      <w:tblPr>
+        <w:tblStyle w:val="TableGrid3"/>
+        <w:tblW w:w="8930" w:type="dxa"/>
+        <w:tblInd w:w="137" w:type="dxa"/>
+        <w:tblBorders>
+          <w:top w:val="single" w:sz="4" w:space="0" w:color="auto"/>
+          <w:left w:val="single" w:sz="4" w:space="0" w:color="auto"/>
+          <w:bottom w:val="single" w:sz="4" w:space="0" w:color="auto"/>
+          <w:right w:val="single" w:sz="4" w:space="0" w:color="auto"/>
+          <w:insideH w:val="single" w:sz="4" w:space="0" w:color="BFBFBF" w:themeColor="background1" w:themeShade="BF"/>
+          <w:insideV w:val="single" w:sz="4" w:space="0" w:color="BFBFBF" w:themeColor="background1" w:themeShade="BF"/>
+        </w:tblBorders>
+        <w:tblLayout w:type="fixed"/>
+        <w:tblCellMar>
+          <w:left w:w="28" w:type="dxa"/>
+          <w:right w:w="28" w:type="dxa"/>
+        </w:tblCellMar>
+        <w:tblLook w:val="0020" w:firstRow="1" w:lastRow="0" w:firstColumn="0" w:lastColumn="0" w:noHBand="0" w:noVBand="0"/>
+      </w:tblPr>
+      <w:tblGrid>
+        <w:gridCol w:w="7088"/>
+        <w:gridCol w:w="1842"/>
+      </w:tblGrid>
+      <w:tr>
+        <w:trPr>
+          <w:cnfStyle w:val="100000000000" w:firstRow="1" w:lastRow="0" w:firstColumn="0" w:lastColumn="0" w:oddVBand="0" w:evenVBand="0" w:oddHBand="0" w:evenHBand="0" w:firstRowFirstColumn="0" w:firstRowLastColumn="0" w:lastRowFirstColumn="0" w:lastRowLastColumn="0"/>
+          <w:tblHeader/>
+        </w:trPr>
+        <w:tc>
+          <w:tcPr>
+            <w:tcW w:w="7088" w:type="dxa"/>
+            <w:tcBorders>
+              <w:bottom w:val="none" w:sz="0" w:space="0" w:color="auto"/>
+            </w:tcBorders>
+            <w:shd w:val="clear" w:color="auto" w:fill="DDD9C3"/>
+            <w:hideMark/>
+          </w:tcPr>
+          <w:p>
+            <w:pPr>
+              <w:spacing w:before="80" w:after="80"/>
+              <w:rPr>
+                <w:b/>
+              </w:rPr>
+            </w:pPr>
+            <w:r>
+              <w:rPr>
+                <w:b/>
+              </w:rPr>
+              <w:t>Requirement</w:t>
+            </w:r>
+          </w:p>
+        </w:tc>
+        <w:tc>
+          <w:tcPr>
+            <w:tcW w:w="1842" w:type="dxa"/>
+            <w:tcBorders>
+              <w:bottom w:val="none" w:sz="0" w:space="0" w:color="auto"/>
+            </w:tcBorders>
+            <w:shd w:val="clear" w:color="auto" w:fill="DDD9C3"/>
+            <w:hideMark/>
+          </w:tcPr>
+          <w:p>
+            <w:pPr>
+              <w:spacing w:before="80" w:after="80"/>
+              <w:jc w:val="center"/>
+              <w:rPr>
+                <w:b/>
+              </w:rPr>
+            </w:pPr>
+            <w:r>
+              <w:rPr>
+                <w:b/>
+              </w:rPr>
+              <w:t>Preference</w:t>
+            </w:r>
+          </w:p>
+        </w:tc>
+      </w:tr>
+      <w:tr>
+        <w:tc>
+          <w:tcPr>
+            <w:tcW w:w="7088" w:type="dxa"/>
+            <w:vAlign w:val="center"/>
+          </w:tcPr>
+          <w:p>
+            <w:pPr>
+              <w:pStyle w:val="SpecLevel4"/>
+              <w:numPr>
+                <w:ilvl w:val="3"/>
+                <w:numId w:val="4"/>
+              </w:numPr>
+              <w:tabs>
+                <w:tab w:val="clear" w:pos="1134"/>
+                <w:tab w:val="left" w:pos="567"/>
+              </w:tabs>
+              <w:ind w:left="0" w:firstLine="0"/>
+            </w:pPr>
+            <w:r>
+              <w:t>Mobile device with BLE support</w:t>
+            </w:r>
+          </w:p>
+        </w:tc>
+        <w:tc>
+          <w:tcPr>
+            <w:tcW w:w="1842" w:type="dxa"/>
+            <w:vAlign w:val="center"/>
+          </w:tcPr>
+          <w:p>
+            <w:pPr>
+              <w:spacing w:before="80" w:after="80"/>
+              <w:jc w:val="center"/>
+            </w:pPr>
+            <w:r>
+              <w:t>M</w:t>
+            </w:r>
+          </w:p>
+        </w:tc>
+      </w:tr>
+      <w:tr>
+        <w:tc>
+          <w:tcPr>
+            <w:tcW w:w="7088" w:type="dxa"/>
+            <w:vAlign w:val="center"/>
+          </w:tcPr>
+          <w:p>
+            <w:pPr>
+              <w:pStyle w:val="SpecLevel4"/>
+              <w:numPr>
+                <w:ilvl w:val="3"/>
+                <w:numId w:val="4"/>
+              </w:numPr>
+              <w:tabs>
+                <w:tab w:val="clear" w:pos="1134"/>
+                <w:tab w:val="left" w:pos="567"/>
+              </w:tabs>
+              <w:ind w:left="0" w:firstLine="0"/>
+            </w:pPr>
+            <w:r>
+              <w:t>Beacon device</w:t>
+            </w:r>
+          </w:p>
+        </w:tc>
+        <w:tc>
+          <w:tcPr>
+            <w:tcW w:w="1842" w:type="dxa"/>
+            <w:vAlign w:val="center"/>
+          </w:tcPr>
+          <w:p>
+            <w:pPr>
+              <w:spacing w:before="80" w:after="80"/>
+              <w:jc w:val="center"/>
+            </w:pPr>
+            <w:r>
+              <w:t>HD</w:t>
+            </w:r>
+          </w:p>
+        </w:tc>
+      </w:tr>
+    </w:tbl>
+    <w:p>
+      <w:pPr>
+        <w:pStyle w:val="Heading5"/>
+        <w:numPr>
+          <w:ilvl w:val="3"/>
+          <w:numId w:val="1"/>
+        </w:numPr>
+        <w:ind w:left="851" w:hanging="851"/>
+      </w:pPr>
+      <w:bookmarkStart w:id="44" w:name="_Toc513611949"/>
+      <w:bookmarkStart w:id="45" w:name="_Toc511466981"/>
+      <w:bookmarkStart w:id="46" w:name="_Toc511190301"/>
+      <w:bookmarkStart w:id="47" w:name="_Toc343815639"/>
+      <w:r>
+        <w:t>Software</w:t>
+      </w:r>
+      <w:bookmarkEnd w:id="44"/>
+      <w:bookmarkEnd w:id="45"/>
+      <w:bookmarkEnd w:id="46"/>
+      <w:bookmarkEnd w:id="47"/>
+    </w:p>
+    <w:tbl>
+      <w:tblPr>
+        <w:tblStyle w:val="TableGrid3"/>
+        <w:tblW w:w="8930" w:type="dxa"/>
+        <w:tblInd w:w="137" w:type="dxa"/>
+        <w:tblBorders>
+          <w:top w:val="single" w:sz="4" w:space="0" w:color="auto"/>
+          <w:left w:val="single" w:sz="4" w:space="0" w:color="auto"/>
+          <w:bottom w:val="single" w:sz="4" w:space="0" w:color="auto"/>
+          <w:right w:val="single" w:sz="4" w:space="0" w:color="auto"/>
+          <w:insideH w:val="single" w:sz="4" w:space="0" w:color="BFBFBF" w:themeColor="background1" w:themeShade="BF"/>
+          <w:insideV w:val="single" w:sz="4" w:space="0" w:color="BFBFBF" w:themeColor="background1" w:themeShade="BF"/>
+        </w:tblBorders>
+        <w:tblLayout w:type="fixed"/>
+        <w:tblCellMar>
+          <w:left w:w="28" w:type="dxa"/>
+          <w:right w:w="28" w:type="dxa"/>
+        </w:tblCellMar>
+        <w:tblLook w:val="0020" w:firstRow="1" w:lastRow="0" w:firstColumn="0" w:lastColumn="0" w:noHBand="0" w:noVBand="0"/>
+      </w:tblPr>
+      <w:tblGrid>
+        <w:gridCol w:w="7088"/>
+        <w:gridCol w:w="1842"/>
+      </w:tblGrid>
+      <w:tr>
+        <w:trPr>
+          <w:cnfStyle w:val="100000000000" w:firstRow="1" w:lastRow="0" w:firstColumn="0" w:lastColumn="0" w:oddVBand="0" w:evenVBand="0" w:oddHBand="0" w:evenHBand="0" w:firstRowFirstColumn="0" w:firstRowLastColumn="0" w:lastRowFirstColumn="0" w:lastRowLastColumn="0"/>
+          <w:tblHeader/>
+        </w:trPr>
+        <w:tc>
+          <w:tcPr>
+            <w:tcW w:w="7088" w:type="dxa"/>
+            <w:tcBorders>
+              <w:bottom w:val="none" w:sz="0" w:space="0" w:color="auto"/>
+            </w:tcBorders>
+            <w:shd w:val="clear" w:color="auto" w:fill="DDD9C3"/>
+            <w:hideMark/>
+          </w:tcPr>
+          <w:p>
+            <w:pPr>
+              <w:spacing w:before="80" w:after="80"/>
+              <w:rPr>
+                <w:b/>
+              </w:rPr>
+            </w:pPr>
+            <w:r>
+              <w:rPr>
+                <w:b/>
+              </w:rPr>
+              <w:t>Requirement</w:t>
+            </w:r>
+          </w:p>
+        </w:tc>
+        <w:tc>
+          <w:tcPr>
+            <w:tcW w:w="1842" w:type="dxa"/>
+            <w:tcBorders>
+              <w:bottom w:val="none" w:sz="0" w:space="0" w:color="auto"/>
+            </w:tcBorders>
+            <w:shd w:val="clear" w:color="auto" w:fill="DDD9C3"/>
+            <w:hideMark/>
+          </w:tcPr>
+          <w:p>
+            <w:pPr>
+              <w:spacing w:before="80" w:after="80"/>
+              <w:jc w:val="center"/>
+              <w:rPr>
+                <w:b/>
+              </w:rPr>
+            </w:pPr>
+            <w:r>
+              <w:rPr>
+                <w:b/>
+              </w:rPr>
+              <w:t>Preference</w:t>
+            </w:r>
+          </w:p>
+        </w:tc>
+      </w:tr>
+      <w:tr>
+        <w:tc>
+          <w:tcPr>
+            <w:tcW w:w="7088" w:type="dxa"/>
+            <w:vAlign w:val="center"/>
+          </w:tcPr>
+          <w:p>
+            <w:pPr>
+              <w:pStyle w:val="SpecLevel4"/>
+              <w:numPr>
+                <w:ilvl w:val="3"/>
+                <w:numId w:val="4"/>
+              </w:numPr>
+              <w:tabs>
+                <w:tab w:val="clear" w:pos="1134"/>
+                <w:tab w:val="left" w:pos="567"/>
+              </w:tabs>
+              <w:ind w:left="0" w:firstLine="0"/>
+            </w:pPr>
+            <w:r>
+              <w:t>Eclipse IDE</w:t>
+            </w:r>
+          </w:p>
+        </w:tc>
+        <w:tc>
+          <w:tcPr>
+            <w:tcW w:w="1842" w:type="dxa"/>
+            <w:vAlign w:val="center"/>
+          </w:tcPr>
+          <w:p>
+            <w:pPr>
+              <w:spacing w:before="80" w:after="80"/>
+              <w:jc w:val="center"/>
+            </w:pPr>
+            <w:r>
+              <w:t>M</w:t>
+            </w:r>
+          </w:p>
+        </w:tc>
+      </w:tr>
+      <w:tr>
+        <w:tc>
+          <w:tcPr>
+            <w:tcW w:w="7088" w:type="dxa"/>
+            <w:vAlign w:val="center"/>
+          </w:tcPr>
+          <w:p>
+            <w:pPr>
+              <w:pStyle w:val="SpecLevel4"/>
+              <w:numPr>
+                <w:ilvl w:val="3"/>
+                <w:numId w:val="4"/>
+              </w:numPr>
+              <w:tabs>
+                <w:tab w:val="clear" w:pos="1134"/>
+                <w:tab w:val="left" w:pos="567"/>
+              </w:tabs>
+              <w:ind w:left="0" w:firstLine="0"/>
+            </w:pPr>
+            <w:r>
+              <w:t>Min. Android API 18</w:t>
+            </w:r>
+          </w:p>
+        </w:tc>
+        <w:tc>
+          <w:tcPr>
+            <w:tcW w:w="1842" w:type="dxa"/>
+            <w:vAlign w:val="center"/>
+          </w:tcPr>
+          <w:p>
+            <w:pPr>
+              <w:spacing w:before="80" w:after="80"/>
+              <w:jc w:val="center"/>
+            </w:pPr>
+            <w:r>
+              <w:t>M</w:t>
+            </w:r>
+          </w:p>
+        </w:tc>
+      </w:tr>
+    </w:tbl>
     <w:p>
       <w:pPr>
         <w:sectPr>
           <w:pgSz w:w="11906" w:h="16838"/>
           <w:pgMar w:top="1417" w:right="1417" w:bottom="1417" w:left="1417" w:header="708" w:footer="708" w:gutter="0"/>
-          <w:pgNumType w:start="1"/>
           <w:cols w:space="708"/>
           <w:docGrid w:linePitch="360"/>
         </w:sectPr>
@@ -1448,12 +4029,843 @@
           <w:numId w:val="1"/>
         </w:numPr>
       </w:pPr>
-      <w:bookmarkStart w:id="4" w:name="_Toc403196095"/>
+      <w:bookmarkStart w:id="48" w:name="_Toc403518068"/>
+      <w:r>
+        <w:lastRenderedPageBreak/>
+        <w:t>Software development methodology</w:t>
+      </w:r>
+      <w:bookmarkEnd w:id="48"/>
+    </w:p>
+    <w:p/>
+    <w:p>
+      <w:pPr>
+        <w:ind w:firstLine="360"/>
+      </w:pPr>
+      <w:r>
+        <w:t>During this project we decided to</w:t>
+      </w:r>
+      <w:r>
+        <w:t xml:space="preserve"> use</w:t>
+      </w:r>
+      <w:r>
+        <w:t xml:space="preserve"> agile software development methodology, which emphasizes team communication and </w:t>
+      </w:r>
+      <w:r>
+        <w:rPr>
+          <w:rStyle w:val="hps"/>
+          <w:rFonts w:eastAsiaTheme="majorEastAsia"/>
+          <w:lang w:val="en"/>
+        </w:rPr>
+        <w:t>continuous</w:t>
+      </w:r>
+      <w:r>
+        <w:t xml:space="preserve"> collaboration</w:t>
+      </w:r>
+      <w:r>
+        <w:t xml:space="preserve">, functional software product and the flexibility to adapt to emerging business needs. Agile methodology includes methodologies like Scrum, Extreme Programming, </w:t>
+      </w:r>
+      <w:proofErr w:type="gramStart"/>
+      <w:r>
+        <w:t>Dynamic</w:t>
+      </w:r>
+      <w:proofErr w:type="gramEnd"/>
+      <w:r>
+        <w:t xml:space="preserve"> Systems Development etc.</w:t>
+      </w:r>
+    </w:p>
+    <w:p>
+      <w:pPr>
+        <w:ind w:firstLine="360"/>
+      </w:pPr>
+      <w:r>
+        <w:t xml:space="preserve"> Since Scrum is currently very popular and enables teams to dynamically plan everything regarding the project (releases, resources and functionalities etc.)</w:t>
+      </w:r>
+      <w:r>
+        <w:t xml:space="preserve"> in cooperation with stakeholders (in this case </w:t>
+      </w:r>
+      <w:proofErr w:type="spellStart"/>
+      <w:r>
+        <w:t>Evolaris</w:t>
+      </w:r>
+      <w:proofErr w:type="spellEnd"/>
+      <w:r>
+        <w:t xml:space="preserve"> and project mentors)</w:t>
+      </w:r>
+      <w:r>
+        <w:t>, we decided to use this software development methodology.</w:t>
+      </w:r>
+    </w:p>
+    <w:p>
+      <w:pPr>
+        <w:ind w:firstLine="360"/>
+      </w:pPr>
+      <w:r>
+        <w:t xml:space="preserve">Among many tools and services, we decided to use Microsoft Team Foundation </w:t>
+      </w:r>
+      <w:r>
+        <w:t xml:space="preserve">Service (Visual Studio Online available at </w:t>
+      </w:r>
+      <w:hyperlink r:id="rId17" w:history="1">
+        <w:r>
+          <w:rPr>
+            <w:rStyle w:val="Hyperlink"/>
+          </w:rPr>
+          <w:t>http://www.visualstudio.com/</w:t>
+        </w:r>
+      </w:hyperlink>
+      <w:r>
+        <w:t xml:space="preserve">) provided by Team Foundation Server </w:t>
+      </w:r>
+      <w:r>
+        <w:t xml:space="preserve">(hereinafter referred to as TFS) to implement Scrum methodology in our project. As mentioned in </w:t>
+      </w:r>
+      <w:hyperlink w:anchor="_Introduction" w:history="1">
+        <w:r>
+          <w:rPr>
+            <w:rStyle w:val="Hyperlink"/>
+          </w:rPr>
+          <w:t>Introduction</w:t>
+        </w:r>
+      </w:hyperlink>
+      <w:r>
+        <w:t xml:space="preserve">, our application code will be stored on TFS, as well as everything related to our software development process. </w:t>
+      </w:r>
+    </w:p>
+    <w:p>
+      <w:pPr>
+        <w:ind w:firstLine="360"/>
+      </w:pPr>
+    </w:p>
+    <w:p>
+      <w:pPr>
+        <w:pStyle w:val="Heading3"/>
+        <w:numPr>
+          <w:ilvl w:val="1"/>
+          <w:numId w:val="1"/>
+        </w:numPr>
+        <w:ind w:left="567" w:hanging="567"/>
+      </w:pPr>
+      <w:bookmarkStart w:id="49" w:name="_Toc403518069"/>
+      <w:r>
+        <w:t>Scrum team</w:t>
+      </w:r>
+      <w:bookmarkEnd w:id="49"/>
+    </w:p>
+    <w:p/>
+    <w:p>
+      <w:pPr>
+        <w:ind w:firstLine="360"/>
+      </w:pPr>
+      <w:r>
+        <w:rPr>
+          <w:noProof/>
+          <w:lang w:val="hr-HR"/>
+        </w:rPr>
+        <w:drawing>
+          <wp:anchor distT="0" distB="0" distL="114300" distR="114300" simplePos="0" relativeHeight="251664384" behindDoc="0" locked="0" layoutInCell="1" allowOverlap="1" wp14:anchorId="62ABDD4C" wp14:editId="765588CE">
+            <wp:simplePos x="0" y="0"/>
+            <wp:positionH relativeFrom="column">
+              <wp:posOffset>252730</wp:posOffset>
+            </wp:positionH>
+            <wp:positionV relativeFrom="paragraph">
+              <wp:posOffset>1077595</wp:posOffset>
+            </wp:positionV>
+            <wp:extent cx="5391150" cy="2057400"/>
+            <wp:effectExtent l="38100" t="0" r="57150" b="0"/>
+            <wp:wrapTopAndBottom/>
+            <wp:docPr id="5" name="Diagram 5"/>
+            <wp:cNvGraphicFramePr/>
+            <a:graphic xmlns:a="http://schemas.openxmlformats.org/drawingml/2006/main">
+              <a:graphicData uri="http://schemas.openxmlformats.org/drawingml/2006/diagram">
+                <dgm:relIds xmlns:dgm="http://schemas.openxmlformats.org/drawingml/2006/diagram" xmlns:r="http://schemas.openxmlformats.org/officeDocument/2006/relationships" r:dm="rId18" r:lo="rId19" r:qs="rId20" r:cs="rId21"/>
+              </a:graphicData>
+            </a:graphic>
+            <wp14:sizeRelH relativeFrom="page">
+              <wp14:pctWidth>0</wp14:pctWidth>
+            </wp14:sizeRelH>
+            <wp14:sizeRelV relativeFrom="page">
+              <wp14:pctHeight>0</wp14:pctHeight>
+            </wp14:sizeRelV>
+          </wp:anchor>
+        </w:drawing>
+      </w:r>
+      <w:r>
+        <w:t>According to Scrum, a Scrum team consists of 3 roles: Product Ow</w:t>
+      </w:r>
+      <w:r>
+        <w:t>ner, Scrum Master and Development Team</w:t>
+      </w:r>
+      <w:r>
+        <w:t>.</w:t>
+      </w:r>
+      <w:r>
+        <w:t xml:space="preserve"> Each of these roles is assigned to a team member, so every team member has some </w:t>
+      </w:r>
+      <w:r>
+        <w:rPr>
+          <w:rStyle w:val="hps"/>
+          <w:rFonts w:eastAsiaTheme="majorEastAsia"/>
+          <w:lang w:val="en"/>
+        </w:rPr>
+        <w:t>responsibilit</w:t>
+      </w:r>
+      <w:r>
+        <w:rPr>
+          <w:rStyle w:val="hps"/>
+          <w:rFonts w:eastAsiaTheme="majorEastAsia"/>
+          <w:lang w:val="en"/>
+        </w:rPr>
+        <w:t xml:space="preserve">ies </w:t>
+      </w:r>
+      <w:r>
+        <w:t>shown in Figure 3.</w:t>
+      </w:r>
+      <w:r>
+        <w:t xml:space="preserve"> However, in accordance with courses’ policies, each team member will be working on developing some part of the final application.</w:t>
+      </w:r>
+    </w:p>
+    <w:p>
+      <w:pPr>
+        <w:keepNext/>
+        <w:ind w:firstLine="360"/>
+      </w:pPr>
+    </w:p>
+    <w:p>
+      <w:pPr>
+        <w:pStyle w:val="Caption"/>
+        <w:jc w:val="center"/>
+      </w:pPr>
+      <w:r>
+        <w:t xml:space="preserve">Figure </w:t>
+      </w:r>
+      <w:r>
+        <w:fldChar w:fldCharType="begin"/>
+      </w:r>
+      <w:r>
+        <w:instrText xml:space="preserve"> SEQ Figure \* ARABIC </w:instrText>
+      </w:r>
+      <w:r>
+        <w:fldChar w:fldCharType="separate"/>
+      </w:r>
+      <w:r>
+        <w:rPr>
+          <w:noProof/>
+        </w:rPr>
+        <w:t>3</w:t>
+      </w:r>
+      <w:r>
+        <w:fldChar w:fldCharType="end"/>
+      </w:r>
+      <w:r>
+        <w:t>. Scrum roles and assignments</w:t>
+      </w:r>
+    </w:p>
+    <w:p>
+      <w:pPr>
+        <w:ind w:firstLine="360"/>
+      </w:pPr>
+      <w:r>
+        <w:lastRenderedPageBreak/>
+        <w:t>We defined our sprints (iterations) according to course’s checkpoints, so our first sprint called Phase 1 started on 7</w:t>
+      </w:r>
+      <w:r>
+        <w:rPr>
+          <w:vertAlign w:val="superscript"/>
+        </w:rPr>
+        <w:t>th</w:t>
+      </w:r>
+      <w:r>
+        <w:t xml:space="preserve"> November 2014 and ended on 14</w:t>
+      </w:r>
+      <w:r>
+        <w:rPr>
+          <w:vertAlign w:val="superscript"/>
+        </w:rPr>
+        <w:t>th</w:t>
+      </w:r>
+      <w:r>
+        <w:t xml:space="preserve"> </w:t>
+      </w:r>
+      <w:proofErr w:type="gramStart"/>
+      <w:r>
+        <w:t xml:space="preserve">November </w:t>
+      </w:r>
+      <w:proofErr w:type="gramEnd"/>
+      <w:r>
+        <w:rPr>
+          <w:rStyle w:val="FootnoteReference"/>
+        </w:rPr>
+        <w:footnoteReference w:id="1"/>
+      </w:r>
+      <w:r>
+        <w:t xml:space="preserve">. Also, each team member’s working capacity is set to 3 hours per day from Monday to Saturday.  </w:t>
+      </w:r>
+    </w:p>
+    <w:p>
+      <w:pPr>
+        <w:ind w:firstLine="360"/>
+      </w:pPr>
+    </w:p>
+    <w:p>
+      <w:pPr>
+        <w:pStyle w:val="Heading3"/>
+        <w:numPr>
+          <w:ilvl w:val="1"/>
+          <w:numId w:val="1"/>
+        </w:numPr>
+        <w:tabs>
+          <w:tab w:val="left" w:pos="142"/>
+        </w:tabs>
+        <w:ind w:left="709" w:hanging="709"/>
+      </w:pPr>
+      <w:bookmarkStart w:id="50" w:name="_Toc403518070"/>
+      <w:r>
+        <w:t>Product backlog</w:t>
+      </w:r>
+      <w:bookmarkEnd w:id="50"/>
+    </w:p>
+    <w:p/>
+    <w:p>
+      <w:pPr>
+        <w:ind w:firstLine="360"/>
+      </w:pPr>
+      <w:r>
+        <w:rPr>
+          <w:noProof/>
+        </w:rPr>
+        <mc:AlternateContent>
+          <mc:Choice Requires="wps">
+            <w:drawing>
+              <wp:anchor distT="0" distB="0" distL="114300" distR="114300" simplePos="0" relativeHeight="251667456" behindDoc="0" locked="0" layoutInCell="1" allowOverlap="1" wp14:anchorId="6093FA3E" wp14:editId="27F3FE02">
+                <wp:simplePos x="0" y="0"/>
+                <wp:positionH relativeFrom="margin">
+                  <wp:align>center</wp:align>
+                </wp:positionH>
+                <wp:positionV relativeFrom="paragraph">
+                  <wp:posOffset>2073275</wp:posOffset>
+                </wp:positionV>
+                <wp:extent cx="4657725" cy="635"/>
+                <wp:effectExtent l="0" t="0" r="9525" b="8255"/>
+                <wp:wrapTopAndBottom/>
+                <wp:docPr id="7" name="Text Box 7"/>
+                <wp:cNvGraphicFramePr/>
+                <a:graphic xmlns:a="http://schemas.openxmlformats.org/drawingml/2006/main">
+                  <a:graphicData uri="http://schemas.microsoft.com/office/word/2010/wordprocessingShape">
+                    <wps:wsp>
+                      <wps:cNvSpPr txBox="1"/>
+                      <wps:spPr>
+                        <a:xfrm>
+                          <a:off x="0" y="0"/>
+                          <a:ext cx="4657725" cy="635"/>
+                        </a:xfrm>
+                        <a:prstGeom prst="rect">
+                          <a:avLst/>
+                        </a:prstGeom>
+                        <a:solidFill>
+                          <a:prstClr val="white"/>
+                        </a:solidFill>
+                        <a:ln>
+                          <a:noFill/>
+                        </a:ln>
+                        <a:effectLst/>
+                      </wps:spPr>
+                      <wps:txbx>
+                        <w:txbxContent>
+                          <w:p>
+                            <w:pPr>
+                              <w:pStyle w:val="Caption"/>
+                              <w:jc w:val="center"/>
+                              <w:rPr>
+                                <w:noProof/>
+                                <w:sz w:val="24"/>
+                                <w:szCs w:val="24"/>
+                              </w:rPr>
+                            </w:pPr>
+                            <w:r>
+                              <w:t xml:space="preserve">Figure </w:t>
+                            </w:r>
+                            <w:r>
+                              <w:fldChar w:fldCharType="begin"/>
+                            </w:r>
+                            <w:r>
+                              <w:instrText xml:space="preserve"> SEQ Figure \* ARABIC </w:instrText>
+                            </w:r>
+                            <w:r>
+                              <w:fldChar w:fldCharType="separate"/>
+                            </w:r>
+                            <w:r>
+                              <w:rPr>
+                                <w:noProof/>
+                              </w:rPr>
+                              <w:t>4</w:t>
+                            </w:r>
+                            <w:r>
+                              <w:fldChar w:fldCharType="end"/>
+                            </w:r>
+                            <w:r>
+                              <w:t>. Product Backlog for Phase 1 sprint</w:t>
+                            </w:r>
+                          </w:p>
+                        </w:txbxContent>
+                      </wps:txbx>
+                      <wps:bodyPr rot="0" spcFirstLastPara="0" vertOverflow="overflow" horzOverflow="overflow" vert="horz" wrap="square" lIns="0" tIns="0" rIns="0" bIns="0" numCol="1" spcCol="0" rtlCol="0" fromWordArt="0" anchor="t" anchorCtr="0" forceAA="0" compatLnSpc="1">
+                        <a:prstTxWarp prst="textNoShape">
+                          <a:avLst/>
+                        </a:prstTxWarp>
+                        <a:spAutoFit/>
+                      </wps:bodyPr>
+                    </wps:wsp>
+                  </a:graphicData>
+                </a:graphic>
+              </wp:anchor>
+            </w:drawing>
+          </mc:Choice>
+          <mc:Fallback>
+            <w:pict>
+              <v:shape w14:anchorId="6093FA3E" id="Text Box 7" o:spid="_x0000_s1028" type="#_x0000_t202" style="position:absolute;left:0;text-align:left;margin-left:0;margin-top:163.25pt;width:366.75pt;height:.05pt;z-index:251667456;visibility:visible;mso-wrap-style:square;mso-wrap-distance-left:9pt;mso-wrap-distance-top:0;mso-wrap-distance-right:9pt;mso-wrap-distance-bottom:0;mso-position-horizontal:center;mso-position-horizontal-relative:margin;mso-position-vertical:absolute;mso-position-vertical-relative:text;v-text-anchor:top" o:gfxdata="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" stroked="f">
+                <v:textbox style="mso-fit-shape-to-text:t" inset="0,0,0,0">
+                  <w:txbxContent>
+                    <w:p>
+                      <w:pPr>
+                        <w:pStyle w:val="Caption"/>
+                        <w:jc w:val="center"/>
+                        <w:rPr>
+                          <w:noProof/>
+                          <w:sz w:val="24"/>
+                          <w:szCs w:val="24"/>
+                        </w:rPr>
+                      </w:pPr>
+                      <w:r>
+                        <w:t xml:space="preserve">Figure </w:t>
+                      </w:r>
+                      <w:r>
+                        <w:fldChar w:fldCharType="begin"/>
+                      </w:r>
+                      <w:r>
+                        <w:instrText xml:space="preserve"> SEQ Figure \* ARABIC </w:instrText>
+                      </w:r>
+                      <w:r>
+                        <w:fldChar w:fldCharType="separate"/>
+                      </w:r>
+                      <w:r>
+                        <w:rPr>
+                          <w:noProof/>
+                        </w:rPr>
+                        <w:t>4</w:t>
+                      </w:r>
+                      <w:r>
+                        <w:fldChar w:fldCharType="end"/>
+                      </w:r>
+                      <w:r>
+                        <w:t>. Product Backlog for Phase 1 sprint</w:t>
+                      </w:r>
+                    </w:p>
+                  </w:txbxContent>
+                </v:textbox>
+                <w10:wrap type="topAndBottom" anchorx="margin"/>
+              </v:shape>
+            </w:pict>
+          </mc:Fallback>
+        </mc:AlternateContent>
+      </w:r>
+      <w:r>
+        <w:rPr>
+          <w:noProof/>
+          <w:lang w:val="hr-HR"/>
+        </w:rPr>
+        <w:drawing>
+          <wp:anchor distT="0" distB="0" distL="114300" distR="114300" simplePos="0" relativeHeight="251665408" behindDoc="0" locked="0" layoutInCell="1" allowOverlap="1" wp14:anchorId="6743B802" wp14:editId="2BF70709">
+            <wp:simplePos x="0" y="0"/>
+            <wp:positionH relativeFrom="margin">
+              <wp:align>center</wp:align>
+            </wp:positionH>
+            <wp:positionV relativeFrom="paragraph">
+              <wp:posOffset>873125</wp:posOffset>
+            </wp:positionV>
+            <wp:extent cx="4657725" cy="1104900"/>
+            <wp:effectExtent l="0" t="0" r="9525" b="0"/>
+            <wp:wrapTopAndBottom/>
+            <wp:docPr id="6" name="Picture 6"/>
+            <wp:cNvGraphicFramePr>
+              <a:graphicFrameLocks xmlns:a="http://schemas.openxmlformats.org/drawingml/2006/main" noChangeAspect="1"/>
+            </wp:cNvGraphicFramePr>
+            <a:graphic xmlns:a="http://schemas.openxmlformats.org/drawingml/2006/main">
+              <a:graphicData uri="http://schemas.openxmlformats.org/drawingml/2006/picture">
+                <pic:pic xmlns:pic="http://schemas.openxmlformats.org/drawingml/2006/picture">
+                  <pic:nvPicPr>
+                    <pic:cNvPr id="6" name="Backlog.PNG"/>
+                    <pic:cNvPicPr/>
+                  </pic:nvPicPr>
+                  <pic:blipFill rotWithShape="1">
+                    <a:blip r:embed="rId23">
+                      <a:extLst>
+                        <a:ext uri="{28A0092B-C50C-407E-A947-70E740481C1C}">
+                          <a14:useLocalDpi xmlns:a14="http://schemas.microsoft.com/office/drawing/2010/main" val="0"/>
+                        </a:ext>
+                      </a:extLst>
+                    </a:blip>
+                    <a:srcRect r="18500"/>
+                    <a:stretch/>
+                  </pic:blipFill>
+                  <pic:spPr bwMode="auto">
+                    <a:xfrm>
+                      <a:off x="0" y="0"/>
+                      <a:ext cx="4657725" cy="1104900"/>
+                    </a:xfrm>
+                    <a:prstGeom prst="rect">
+                      <a:avLst/>
+                    </a:prstGeom>
+                    <a:ln>
+                      <a:noFill/>
+                    </a:ln>
+                    <a:extLst>
+                      <a:ext uri="{53640926-AAD7-44D8-BBD7-CCE9431645EC}">
+                        <a14:shadowObscured xmlns:a14="http://schemas.microsoft.com/office/drawing/2010/main"/>
+                      </a:ext>
+                    </a:extLst>
+                  </pic:spPr>
+                </pic:pic>
+              </a:graphicData>
+            </a:graphic>
+            <wp14:sizeRelH relativeFrom="page">
+              <wp14:pctWidth>0</wp14:pctWidth>
+            </wp14:sizeRelH>
+            <wp14:sizeRelV relativeFrom="page">
+              <wp14:pctHeight>0</wp14:pctHeight>
+            </wp14:sizeRelV>
+          </wp:anchor>
+        </w:drawing>
+      </w:r>
+      <w:r>
+        <w:t xml:space="preserve">On a product backlog refinement meeting the Product Owner defined </w:t>
+      </w:r>
+      <w:r>
+        <w:t xml:space="preserve">and prioritized </w:t>
+      </w:r>
+      <w:r>
+        <w:t xml:space="preserve">product backlog items </w:t>
+      </w:r>
+      <w:r>
+        <w:t xml:space="preserve">(hereinafter referred to as PBI) </w:t>
+      </w:r>
+      <w:r>
+        <w:t xml:space="preserve">that need to be implemented at the end of this sprint (shown in Figure 4). </w:t>
+      </w:r>
+    </w:p>
+    <w:p>
+      <w:pPr>
+        <w:pStyle w:val="Heading3"/>
+        <w:numPr>
+          <w:ilvl w:val="1"/>
+          <w:numId w:val="1"/>
+        </w:numPr>
+        <w:ind w:left="709" w:hanging="792"/>
+      </w:pPr>
+      <w:bookmarkStart w:id="51" w:name="_Toc403518071"/>
+      <w:r>
+        <w:t>Tasks</w:t>
+      </w:r>
+      <w:bookmarkEnd w:id="51"/>
+      <w:r>
+        <w:t xml:space="preserve"> </w:t>
+      </w:r>
+    </w:p>
+    <w:p>
+      <w:pPr>
+        <w:ind w:firstLine="360"/>
+      </w:pPr>
+      <w:r>
+        <w:rPr>
+          <w:noProof/>
+        </w:rPr>
+        <mc:AlternateContent>
+          <mc:Choice Requires="wps">
+            <w:drawing>
+              <wp:anchor distT="0" distB="0" distL="114300" distR="114300" simplePos="0" relativeHeight="251670528" behindDoc="0" locked="0" layoutInCell="1" allowOverlap="1" wp14:anchorId="35888812" wp14:editId="51D8ED2F">
+                <wp:simplePos x="0" y="0"/>
+                <wp:positionH relativeFrom="margin">
+                  <wp:align>right</wp:align>
+                </wp:positionH>
+                <wp:positionV relativeFrom="paragraph">
+                  <wp:posOffset>2752725</wp:posOffset>
+                </wp:positionV>
+                <wp:extent cx="5760720" cy="635"/>
+                <wp:effectExtent l="0" t="0" r="0" b="8255"/>
+                <wp:wrapTopAndBottom/>
+                <wp:docPr id="9" name="Text Box 9"/>
+                <wp:cNvGraphicFramePr/>
+                <a:graphic xmlns:a="http://schemas.openxmlformats.org/drawingml/2006/main">
+                  <a:graphicData uri="http://schemas.microsoft.com/office/word/2010/wordprocessingShape">
+                    <wps:wsp>
+                      <wps:cNvSpPr txBox="1"/>
+                      <wps:spPr>
+                        <a:xfrm>
+                          <a:off x="0" y="0"/>
+                          <a:ext cx="5760720" cy="635"/>
+                        </a:xfrm>
+                        <a:prstGeom prst="rect">
+                          <a:avLst/>
+                        </a:prstGeom>
+                        <a:solidFill>
+                          <a:prstClr val="white"/>
+                        </a:solidFill>
+                        <a:ln>
+                          <a:noFill/>
+                        </a:ln>
+                        <a:effectLst/>
+                      </wps:spPr>
+                      <wps:txbx>
+                        <w:txbxContent>
+                          <w:p>
+                            <w:pPr>
+                              <w:pStyle w:val="Caption"/>
+                              <w:jc w:val="center"/>
+                              <w:rPr>
+                                <w:noProof/>
+                                <w:sz w:val="24"/>
+                                <w:szCs w:val="24"/>
+                              </w:rPr>
+                            </w:pPr>
+                            <w:r>
+                              <w:t xml:space="preserve">Figure </w:t>
+                            </w:r>
+                            <w:r>
+                              <w:fldChar w:fldCharType="begin"/>
+                            </w:r>
+                            <w:r>
+                              <w:instrText xml:space="preserve"> SEQ Figure \* ARABIC </w:instrText>
+                            </w:r>
+                            <w:r>
+                              <w:fldChar w:fldCharType="separate"/>
+                            </w:r>
+                            <w:r>
+                              <w:rPr>
+                                <w:noProof/>
+                              </w:rPr>
+                              <w:t>5</w:t>
+                            </w:r>
+                            <w:r>
+                              <w:fldChar w:fldCharType="end"/>
+                            </w:r>
+                            <w:r>
+                              <w:t>. Tasks of a PBI</w:t>
+                            </w:r>
+                          </w:p>
+                        </w:txbxContent>
+                      </wps:txbx>
+                      <wps:bodyPr rot="0" spcFirstLastPara="0" vertOverflow="overflow" horzOverflow="overflow" vert="horz" wrap="square" lIns="0" tIns="0" rIns="0" bIns="0" numCol="1" spcCol="0" rtlCol="0" fromWordArt="0" anchor="t" anchorCtr="0" forceAA="0" compatLnSpc="1">
+                        <a:prstTxWarp prst="textNoShape">
+                          <a:avLst/>
+                        </a:prstTxWarp>
+                        <a:spAutoFit/>
+                      </wps:bodyPr>
+                    </wps:wsp>
+                  </a:graphicData>
+                </a:graphic>
+              </wp:anchor>
+            </w:drawing>
+          </mc:Choice>
+          <mc:Fallback>
+            <w:pict>
+              <v:shape w14:anchorId="35888812" id="Text Box 9" o:spid="_x0000_s1029" type="#_x0000_t202" style="position:absolute;left:0;text-align:left;margin-left:402.4pt;margin-top:216.75pt;width:453.6pt;height:.05pt;z-index:251670528;visibility:visible;mso-wrap-style:square;mso-wrap-distance-left:9pt;mso-wrap-distance-top:0;mso-wrap-distance-right:9pt;mso-wrap-distance-bottom:0;mso-position-horizontal:right;mso-position-horizontal-relative:margin;mso-position-vertical:absolute;mso-position-vertical-relative:text;v-text-anchor:top" o:gfxdata="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" stroked="f">
+                <v:textbox style="mso-fit-shape-to-text:t" inset="0,0,0,0">
+                  <w:txbxContent>
+                    <w:p>
+                      <w:pPr>
+                        <w:pStyle w:val="Caption"/>
+                        <w:jc w:val="center"/>
+                        <w:rPr>
+                          <w:noProof/>
+                          <w:sz w:val="24"/>
+                          <w:szCs w:val="24"/>
+                        </w:rPr>
+                      </w:pPr>
+                      <w:r>
+                        <w:t xml:space="preserve">Figure </w:t>
+                      </w:r>
+                      <w:r>
+                        <w:fldChar w:fldCharType="begin"/>
+                      </w:r>
+                      <w:r>
+                        <w:instrText xml:space="preserve"> SEQ Figure \* ARABIC </w:instrText>
+                      </w:r>
+                      <w:r>
+                        <w:fldChar w:fldCharType="separate"/>
+                      </w:r>
+                      <w:r>
+                        <w:rPr>
+                          <w:noProof/>
+                        </w:rPr>
+                        <w:t>5</w:t>
+                      </w:r>
+                      <w:r>
+                        <w:fldChar w:fldCharType="end"/>
+                      </w:r>
+                      <w:r>
+                        <w:t>. Tasks of a PBI</w:t>
+                      </w:r>
+                    </w:p>
+                  </w:txbxContent>
+                </v:textbox>
+                <w10:wrap type="topAndBottom" anchorx="margin"/>
+              </v:shape>
+            </w:pict>
+          </mc:Fallback>
+        </mc:AlternateContent>
+      </w:r>
+      <w:r>
+        <w:rPr>
+          <w:noProof/>
+          <w:lang w:val="hr-HR"/>
+        </w:rPr>
+        <w:drawing>
+          <wp:anchor distT="0" distB="0" distL="114300" distR="114300" simplePos="0" relativeHeight="251668480" behindDoc="0" locked="0" layoutInCell="1" allowOverlap="1" wp14:anchorId="2F4F99C4" wp14:editId="1BCAB7DE">
+            <wp:simplePos x="0" y="0"/>
+            <wp:positionH relativeFrom="margin">
+              <wp:align>right</wp:align>
+            </wp:positionH>
+            <wp:positionV relativeFrom="paragraph">
+              <wp:posOffset>1443990</wp:posOffset>
+            </wp:positionV>
+            <wp:extent cx="5760720" cy="1238250"/>
+            <wp:effectExtent l="0" t="0" r="0" b="0"/>
+            <wp:wrapTopAndBottom/>
+            <wp:docPr id="8" name="Picture 8"/>
+            <wp:cNvGraphicFramePr>
+              <a:graphicFrameLocks xmlns:a="http://schemas.openxmlformats.org/drawingml/2006/main" noChangeAspect="1"/>
+            </wp:cNvGraphicFramePr>
+            <a:graphic xmlns:a="http://schemas.openxmlformats.org/drawingml/2006/main">
+              <a:graphicData uri="http://schemas.openxmlformats.org/drawingml/2006/picture">
+                <pic:pic xmlns:pic="http://schemas.openxmlformats.org/drawingml/2006/picture">
+                  <pic:nvPicPr>
+                    <pic:cNvPr id="8" name="tasks.PNG"/>
+                    <pic:cNvPicPr/>
+                  </pic:nvPicPr>
+                  <pic:blipFill>
+                    <a:blip r:embed="rId24">
+                      <a:extLst>
+                        <a:ext uri="{28A0092B-C50C-407E-A947-70E740481C1C}">
+                          <a14:useLocalDpi xmlns:a14="http://schemas.microsoft.com/office/drawing/2010/main" val="0"/>
+                        </a:ext>
+                      </a:extLst>
+                    </a:blip>
+                    <a:stretch>
+                      <a:fillRect/>
+                    </a:stretch>
+                  </pic:blipFill>
+                  <pic:spPr>
+                    <a:xfrm>
+                      <a:off x="0" y="0"/>
+                      <a:ext cx="5760720" cy="1238250"/>
+                    </a:xfrm>
+                    <a:prstGeom prst="rect">
+                      <a:avLst/>
+                    </a:prstGeom>
+                  </pic:spPr>
+                </pic:pic>
+              </a:graphicData>
+            </a:graphic>
+            <wp14:sizeRelH relativeFrom="page">
+              <wp14:pctWidth>0</wp14:pctWidth>
+            </wp14:sizeRelH>
+            <wp14:sizeRelV relativeFrom="page">
+              <wp14:pctHeight>0</wp14:pctHeight>
+            </wp14:sizeRelV>
+          </wp:anchor>
+        </w:drawing>
+      </w:r>
+      <w:r>
+        <w:t>On</w:t>
+      </w:r>
+      <w:r>
+        <w:t xml:space="preserve"> </w:t>
+      </w:r>
+      <w:r>
+        <w:t xml:space="preserve">a </w:t>
+      </w:r>
+      <w:r>
+        <w:t xml:space="preserve">sprint planning meeting the Scrum </w:t>
+      </w:r>
+      <w:r>
+        <w:t>M</w:t>
+      </w:r>
+      <w:r>
+        <w:t xml:space="preserve">aster in agreement with </w:t>
+      </w:r>
+      <w:r>
+        <w:t xml:space="preserve">the entire </w:t>
+      </w:r>
+      <w:r>
+        <w:t xml:space="preserve">team analyzed each product backlog item and defined tasks for each PBI. Each task </w:t>
+      </w:r>
+      <w:r>
+        <w:t xml:space="preserve">and PBI was assigned to a team member and he has to continuously update task’s status and remaining work time. Figure 5 contains a list of tasks for Login PBI, which is assigned to Goran </w:t>
+      </w:r>
+      <w:proofErr w:type="spellStart"/>
+      <w:r>
+        <w:t>Vodomin</w:t>
+      </w:r>
+      <w:proofErr w:type="spellEnd"/>
+      <w:r>
+        <w:t xml:space="preserve"> and at that time in “Committed” state with 7 hours of remaining work.</w:t>
+      </w:r>
+    </w:p>
+    <w:p>
+      <w:r>
+        <w:t xml:space="preserve">As mentioned before, all notes from Scrum team meetings can be found </w:t>
+      </w:r>
+      <w:r>
+        <w:t xml:space="preserve">in our </w:t>
+      </w:r>
+      <w:proofErr w:type="spellStart"/>
+      <w:r>
+        <w:t>Github</w:t>
+      </w:r>
+      <w:proofErr w:type="spellEnd"/>
+      <w:r>
+        <w:t xml:space="preserve"> </w:t>
+      </w:r>
+      <w:r>
+        <w:t>repository.</w:t>
+      </w:r>
+    </w:p>
+    <w:p>
+      <w:pPr>
+        <w:sectPr>
+          <w:pgSz w:w="11906" w:h="16838"/>
+          <w:pgMar w:top="1417" w:right="1417" w:bottom="1417" w:left="1417" w:header="708" w:footer="708" w:gutter="0"/>
+          <w:cols w:space="708"/>
+          <w:docGrid w:linePitch="360"/>
+        </w:sectPr>
+      </w:pPr>
+    </w:p>
+    <w:p>
+      <w:pPr>
+        <w:ind w:firstLine="360"/>
+        <w:sectPr>
+          <w:pgSz w:w="11906" w:h="16838"/>
+          <w:pgMar w:top="1417" w:right="1417" w:bottom="1417" w:left="1417" w:header="708" w:footer="708" w:gutter="0"/>
+          <w:cols w:space="708"/>
+          <w:docGrid w:linePitch="360"/>
+        </w:sectPr>
+      </w:pPr>
+      <w:bookmarkStart w:id="52" w:name="_GoBack"/>
+      <w:bookmarkEnd w:id="52"/>
+    </w:p>
+    <w:p>
+      <w:pPr>
+        <w:pStyle w:val="Heading1"/>
+        <w:numPr>
+          <w:ilvl w:val="0"/>
+          <w:numId w:val="1"/>
+        </w:numPr>
+      </w:pPr>
+      <w:bookmarkStart w:id="53" w:name="_Toc403518072"/>
       <w:r>
         <w:lastRenderedPageBreak/>
         <w:t>Project diagrams</w:t>
       </w:r>
-      <w:bookmarkEnd w:id="4"/>
+      <w:bookmarkEnd w:id="53"/>
     </w:p>
     <w:p>
       <w:pPr>
@@ -1560,10 +4972,7 @@
         <w:t xml:space="preserve"> Activity diagram shows flow of control or object flow with emphasis on the sequence and conditions.</w:t>
       </w:r>
       <w:r>
-        <w:t xml:space="preserve"> Based on use case diagram we can see three dynamic aspects of our system, they are </w:t>
-      </w:r>
-      <w:r>
-        <w:t>“Starts application”, “Checks points” and “Checks for discounts”</w:t>
+        <w:t xml:space="preserve"> Based on use case diagram we can see three dynamic aspects of our system, they are “Starts application”, “Checks points” and “Checks for discounts”</w:t>
       </w:r>
     </w:p>
     <w:p>
@@ -1665,10 +5074,7 @@
         <w:t>web service creates queries on database to retrieve data. In the end when is retrieved, web service sends it to application which displays the data. User</w:t>
       </w:r>
       <w:r>
-        <w:t xml:space="preserve"> reads list of discounts and chooses two options, to see discount details or goes to menu. Base on the choice application creates menu form or discount details form. </w:t>
-      </w:r>
-      <w:r>
-        <w:t>Anytime user can send request for termination which closes the application.</w:t>
+        <w:t xml:space="preserve"> reads list of discounts and chooses two options, to see discount details or goes to menu. Base on the choice application creates menu form or discount details form. Anytime user can send request for termination which closes the application.</w:t>
       </w:r>
     </w:p>
     <w:p>
@@ -1688,15 +5094,7 @@
         <w:ind w:firstLine="708"/>
       </w:pPr>
       <w:r>
-        <w:t xml:space="preserve">For every discount displayed user can see discount details and for that purpose starts module. After module is started, application instantiates form and sends data request to web service. Web service creates queries to retrieve data, and retrieved data proceeds to application. Application displays data which user read. </w:t>
-      </w:r>
-      <w:r>
-        <w:t>Anytime user can send request for termination which closes the application.</w:t>
-      </w:r>
-      <w:bookmarkStart w:id="5" w:name="_GoBack"/>
-      <w:bookmarkEnd w:id="5"/>
-      <w:r>
-        <w:t xml:space="preserve">  </w:t>
+        <w:t xml:space="preserve">For every discount displayed user can see discount details and for that purpose starts module. After module is started, application instantiates form and sends data request to web service. Web service creates queries to retrieve data, and retrieved data proceeds to application. Application displays data which user read. Anytime user can send request for termination which closes the application.  </w:t>
       </w:r>
     </w:p>
     <w:p/>
@@ -1708,7 +5106,6 @@
     <w:sectPr>
       <w:pgSz w:w="11906" w:h="16838"/>
       <w:pgMar w:top="1417" w:right="1417" w:bottom="1417" w:left="1417" w:header="708" w:footer="708" w:gutter="0"/>
-      <w:pgNumType w:start="1"/>
       <w:cols w:space="708"/>
       <w:docGrid w:linePitch="360"/>
     </w:sectPr>
@@ -1745,7 +5142,6 @@
         <w:docPartUnique/>
       </w:docPartObj>
     </w:sdtPr>
-    <w:sdtEndPr/>
     <w:sdtContent>
       <w:p>
         <w:pPr>
@@ -2001,12 +5397,12 @@
             </mc:Choice>
             <mc:Fallback>
               <w:pict>
-                <v:group w14:anchorId="3FA2ECBF" id="Group 23" o:spid="_x0000_s1026" style="width:32.95pt;height:17.45pt;mso-position-horizontal-relative:char;mso-position-vertical-relative:line" coordorigin="5351,739" coordsize="659,349" o:gfxdata="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">
+                <v:group w14:anchorId="3FA2ECBF" id="Group 23" o:spid="_x0000_s1030" style="width:32.95pt;height:17.45pt;mso-position-horizontal-relative:char;mso-position-vertical-relative:line" coordorigin="5351,739" coordsize="659,349" o:gfxdata="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">
                   <v:shapetype id="_x0000_t202" coordsize="21600,21600" o:spt="202" path="m,l,21600r21600,l21600,xe">
                     <v:stroke joinstyle="miter"/>
                     <v:path gradientshapeok="t" o:connecttype="rect"/>
                   </v:shapetype>
-                  <v:shape id="Text Box 63" o:spid="_x0000_s1027" type="#_x0000_t202" style="position:absolute;left:5351;top:800;width:659;height:288;visibility:visible;mso-wrap-style:square;v-text-anchor:middle" o:gfxdata="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" filled="f" stroked="f">
+                  <v:shape id="Text Box 63" o:spid="_x0000_s1031" type="#_x0000_t202" style="position:absolute;left:5351;top:800;width:659;height:288;visibility:visible;mso-wrap-style:square;v-text-anchor:middle" o:gfxdata="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" filled="f" stroked="f">
                     <v:textbox inset="0,0,0,0">
                       <w:txbxContent>
                         <w:p>
@@ -2057,10 +5453,10 @@
                       </w:txbxContent>
                     </v:textbox>
                   </v:shape>
-                  <v:group id="Group 64" o:spid="_x0000_s1028" style="position:absolute;left:5494;top:739;width:372;height:72" coordorigin="5486,739" coordsize="372,72" o:gfxdata="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">
-                    <v:oval id="Oval 65" o:spid="_x0000_s1029" style="position:absolute;left:5486;top:739;width:72;height:72;visibility:visible;mso-wrap-style:square;v-text-anchor:top" o:gfxdata="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" fillcolor="#84a2c6" stroked="f"/>
-                    <v:oval id="Oval 66" o:spid="_x0000_s1030" style="position:absolute;left:5636;top:739;width:72;height:72;visibility:visible;mso-wrap-style:square;v-text-anchor:top" o:gfxdata="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" fillcolor="#84a2c6" stroked="f"/>
-                    <v:oval id="Oval 67" o:spid="_x0000_s1031" style="position:absolute;left:5786;top:739;width:72;height:72;visibility:visible;mso-wrap-style:square;v-text-anchor:top" o:gfxdata="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" fillcolor="#84a2c6" stroked="f"/>
+                  <v:group id="Group 64" o:spid="_x0000_s1032" style="position:absolute;left:5494;top:739;width:372;height:72" coordorigin="5486,739" coordsize="372,72" o:gfxdata="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">
+                    <v:oval id="Oval 65" o:spid="_x0000_s1033" style="position:absolute;left:5486;top:739;width:72;height:72;visibility:visible;mso-wrap-style:square;v-text-anchor:top" o:gfxdata="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" fillcolor="#84a2c6" stroked="f"/>
+                    <v:oval id="Oval 66" o:spid="_x0000_s1034" style="position:absolute;left:5636;top:739;width:72;height:72;visibility:visible;mso-wrap-style:square;v-text-anchor:top" o:gfxdata="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" fillcolor="#84a2c6" stroked="f"/>
+                    <v:oval id="Oval 67" o:spid="_x0000_s1035" style="position:absolute;left:5786;top:739;width:72;height:72;visibility:visible;mso-wrap-style:square;v-text-anchor:top" o:gfxdata="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" fillcolor="#84a2c6" stroked="f"/>
                   </v:group>
                   <w10:anchorlock/>
                 </v:group>
@@ -2081,340 +5477,342 @@
 
 <file path=word/footer2.xml><?xml version="1.0" encoding="utf-8"?>
 <w:ftr xmlns:wpc="http://schemas.microsoft.com/office/word/2010/wordprocessingCanvas" xmlns:mc="http://schemas.openxmlformats.org/markup-compatibility/2006" xmlns:o="urn:schemas-microsoft-com:office:office" xmlns:r="http://schemas.openxmlformats.org/officeDocument/2006/relationships" xmlns:m="http://schemas.openxmlformats.org/officeDocument/2006/math" xmlns:v="urn:schemas-microsoft-com:vml" xmlns:wp14="http://schemas.microsoft.com/office/word/2010/wordprocessingDrawing" xmlns:wp="http://schemas.openxmlformats.org/drawingml/2006/wordprocessingDrawing" xmlns:w10="urn:schemas-microsoft-com:office:word" xmlns:w="http://schemas.openxmlformats.org/wordprocessingml/2006/main" xmlns:w14="http://schemas.microsoft.com/office/word/2010/wordml" xmlns:w15="http://schemas.microsoft.com/office/word/2012/wordml" xmlns:wpg="http://schemas.microsoft.com/office/word/2010/wordprocessingGroup" xmlns:wpi="http://schemas.microsoft.com/office/word/2010/wordprocessingInk" xmlns:wne="http://schemas.microsoft.com/office/word/2006/wordml" xmlns:wps="http://schemas.microsoft.com/office/word/2010/wordprocessingShape" mc:Ignorable="w14 w15 wp14">
-  <w:sdt>
-    <w:sdtPr>
-      <w:id w:val="-1158146124"/>
-      <w:docPartObj>
-        <w:docPartGallery w:val="Page Numbers (Bottom of Page)"/>
-        <w:docPartUnique/>
-      </w:docPartObj>
-    </w:sdtPr>
-    <w:sdtEndPr/>
-    <w:sdtContent>
-      <w:p>
-        <w:pPr>
-          <w:pStyle w:val="Footer"/>
-          <w:jc w:val="center"/>
-        </w:pPr>
-        <w:r>
-          <w:rPr>
-            <w:noProof/>
-            <w:lang w:val="hr-HR"/>
-          </w:rPr>
-          <mc:AlternateContent>
-            <mc:Choice Requires="wpg">
-              <w:drawing>
-                <wp:inline distT="0" distB="0" distL="0" distR="0">
-                  <wp:extent cx="418465" cy="221615"/>
-                  <wp:effectExtent l="0" t="0" r="635" b="0"/>
-                  <wp:docPr id="17" name="Group 17"/>
-                  <wp:cNvGraphicFramePr>
-                    <a:graphicFrameLocks xmlns:a="http://schemas.openxmlformats.org/drawingml/2006/main"/>
-                  </wp:cNvGraphicFramePr>
-                  <a:graphic xmlns:a="http://schemas.openxmlformats.org/drawingml/2006/main">
-                    <a:graphicData uri="http://schemas.microsoft.com/office/word/2010/wordprocessingGroup">
-                      <wpg:wgp>
-                        <wpg:cNvGrpSpPr>
-                          <a:grpSpLocks/>
-                        </wpg:cNvGrpSpPr>
-                        <wpg:grpSpPr bwMode="auto">
+  <w:p>
+    <w:pPr>
+      <w:pStyle w:val="Footer"/>
+      <w:jc w:val="center"/>
+    </w:pPr>
+    <w:r>
+      <w:rPr>
+        <w:noProof/>
+        <w:lang w:val="hr-HR"/>
+      </w:rPr>
+      <mc:AlternateContent>
+        <mc:Choice Requires="wpg">
+          <w:drawing>
+            <wp:anchor distT="0" distB="0" distL="114300" distR="114300" simplePos="0" relativeHeight="251658240" behindDoc="0" locked="0" layoutInCell="1" allowOverlap="1" wp14:anchorId="6BA567B0" wp14:editId="4387C658">
+              <wp:simplePos x="0" y="0"/>
+              <wp:positionH relativeFrom="column">
+                <wp:posOffset>2586355</wp:posOffset>
+              </wp:positionH>
+              <wp:positionV relativeFrom="paragraph">
+                <wp:posOffset>255905</wp:posOffset>
+              </wp:positionV>
+              <wp:extent cx="418465" cy="257175"/>
+              <wp:effectExtent l="0" t="0" r="635" b="9525"/>
+              <wp:wrapSquare wrapText="bothSides"/>
+              <wp:docPr id="17" name="Group 17"/>
+              <wp:cNvGraphicFramePr>
+                <a:graphicFrameLocks xmlns:a="http://schemas.openxmlformats.org/drawingml/2006/main"/>
+              </wp:cNvGraphicFramePr>
+              <a:graphic xmlns:a="http://schemas.openxmlformats.org/drawingml/2006/main">
+                <a:graphicData uri="http://schemas.microsoft.com/office/word/2010/wordprocessingGroup">
+                  <wpg:wgp>
+                    <wpg:cNvGrpSpPr>
+                      <a:grpSpLocks/>
+                    </wpg:cNvGrpSpPr>
+                    <wpg:grpSpPr bwMode="auto">
+                      <a:xfrm>
+                        <a:off x="0" y="0"/>
+                        <a:ext cx="418465" cy="257175"/>
+                        <a:chOff x="5351" y="739"/>
+                        <a:chExt cx="659" cy="495"/>
+                      </a:xfrm>
+                    </wpg:grpSpPr>
+                    <wps:wsp>
+                      <wps:cNvPr id="18" name="Text Box 63"/>
+                      <wps:cNvSpPr txBox="1">
+                        <a:spLocks noChangeArrowheads="1"/>
+                      </wps:cNvSpPr>
+                      <wps:spPr bwMode="auto">
+                        <a:xfrm>
+                          <a:off x="5351" y="919"/>
+                          <a:ext cx="659" cy="315"/>
+                        </a:xfrm>
+                        <a:prstGeom prst="rect">
+                          <a:avLst/>
+                        </a:prstGeom>
+                        <a:noFill/>
+                        <a:ln>
+                          <a:noFill/>
+                        </a:ln>
+                        <a:extLst>
+                          <a:ext uri="{909E8E84-426E-40DD-AFC4-6F175D3DCCD1}">
+                            <a14:hiddenFill xmlns:a14="http://schemas.microsoft.com/office/drawing/2010/main">
+                              <a:solidFill>
+                                <a:srgbClr val="FFFFFF"/>
+                              </a:solidFill>
+                            </a14:hiddenFill>
+                          </a:ext>
+                          <a:ext uri="{91240B29-F687-4F45-9708-019B960494DF}">
+                            <a14:hiddenLine xmlns:a14="http://schemas.microsoft.com/office/drawing/2010/main" w="9525">
+                              <a:solidFill>
+                                <a:srgbClr val="000000"/>
+                              </a:solidFill>
+                              <a:miter lim="800000"/>
+                              <a:headEnd/>
+                              <a:tailEnd/>
+                            </a14:hiddenLine>
+                          </a:ext>
+                        </a:extLst>
+                      </wps:spPr>
+                      <wps:txbx>
+                        <w:txbxContent>
+                          <w:p>
+                            <w:pPr>
+                              <w:jc w:val="center"/>
+                              <w:rPr>
+                                <w:szCs w:val="18"/>
+                              </w:rPr>
+                            </w:pPr>
+                            <w:r>
+                              <w:rPr>
+                                <w:sz w:val="22"/>
+                                <w:szCs w:val="22"/>
+                              </w:rPr>
+                              <w:fldChar w:fldCharType="begin"/>
+                            </w:r>
+                            <w:r>
+                              <w:instrText xml:space="preserve"> PAGE    \* MERGEFORMAT </w:instrText>
+                            </w:r>
+                            <w:r>
+                              <w:rPr>
+                                <w:sz w:val="22"/>
+                                <w:szCs w:val="22"/>
+                              </w:rPr>
+                              <w:fldChar w:fldCharType="separate"/>
+                            </w:r>
+                            <w:r>
+                              <w:rPr>
+                                <w:i/>
+                                <w:iCs/>
+                                <w:noProof/>
+                                <w:sz w:val="18"/>
+                                <w:szCs w:val="18"/>
+                              </w:rPr>
+                              <w:t>8</w:t>
+                            </w:r>
+                            <w:r>
+                              <w:rPr>
+                                <w:i/>
+                                <w:iCs/>
+                                <w:noProof/>
+                                <w:sz w:val="18"/>
+                                <w:szCs w:val="18"/>
+                              </w:rPr>
+                              <w:fldChar w:fldCharType="end"/>
+                            </w:r>
+                          </w:p>
+                        </w:txbxContent>
+                      </wps:txbx>
+                      <wps:bodyPr rot="0" vert="horz" wrap="square" lIns="0" tIns="0" rIns="0" bIns="0" anchor="ctr" anchorCtr="0" upright="1">
+                        <a:noAutofit/>
+                      </wps:bodyPr>
+                    </wps:wsp>
+                    <wpg:grpSp>
+                      <wpg:cNvPr id="19" name="Group 64"/>
+                      <wpg:cNvGrpSpPr>
+                        <a:grpSpLocks/>
+                      </wpg:cNvGrpSpPr>
+                      <wpg:grpSpPr bwMode="auto">
+                        <a:xfrm>
+                          <a:off x="5494" y="739"/>
+                          <a:ext cx="372" cy="72"/>
+                          <a:chOff x="5486" y="739"/>
+                          <a:chExt cx="372" cy="72"/>
+                        </a:xfrm>
+                      </wpg:grpSpPr>
+                      <wps:wsp>
+                        <wps:cNvPr id="20" name="Oval 65"/>
+                        <wps:cNvSpPr>
+                          <a:spLocks noChangeArrowheads="1"/>
+                        </wps:cNvSpPr>
+                        <wps:spPr bwMode="auto">
                           <a:xfrm>
-                            <a:off x="0" y="0"/>
-                            <a:ext cx="418465" cy="221615"/>
-                            <a:chOff x="5351" y="739"/>
-                            <a:chExt cx="659" cy="349"/>
+                            <a:off x="5486" y="739"/>
+                            <a:ext cx="72" cy="72"/>
                           </a:xfrm>
-                        </wpg:grpSpPr>
-                        <wps:wsp>
-                          <wps:cNvPr id="18" name="Text Box 63"/>
-                          <wps:cNvSpPr txBox="1">
-                            <a:spLocks noChangeArrowheads="1"/>
-                          </wps:cNvSpPr>
-                          <wps:spPr bwMode="auto">
-                            <a:xfrm>
-                              <a:off x="5351" y="800"/>
-                              <a:ext cx="659" cy="288"/>
-                            </a:xfrm>
-                            <a:prstGeom prst="rect">
-                              <a:avLst/>
-                            </a:prstGeom>
+                          <a:prstGeom prst="ellipse">
+                            <a:avLst/>
+                          </a:prstGeom>
+                          <a:solidFill>
+                            <a:srgbClr val="84A2C6"/>
+                          </a:solidFill>
+                          <a:ln>
                             <a:noFill/>
-                            <a:ln>
-                              <a:noFill/>
-                            </a:ln>
-                            <a:extLst>
-                              <a:ext uri="{909E8E84-426E-40DD-AFC4-6F175D3DCCD1}">
-                                <a14:hiddenFill xmlns:a14="http://schemas.microsoft.com/office/drawing/2010/main">
-                                  <a:solidFill>
-                                    <a:srgbClr val="FFFFFF"/>
-                                  </a:solidFill>
-                                </a14:hiddenFill>
-                              </a:ext>
-                              <a:ext uri="{91240B29-F687-4F45-9708-019B960494DF}">
-                                <a14:hiddenLine xmlns:a14="http://schemas.microsoft.com/office/drawing/2010/main" w="9525">
-                                  <a:solidFill>
-                                    <a:srgbClr val="000000"/>
-                                  </a:solidFill>
-                                  <a:miter lim="800000"/>
-                                  <a:headEnd/>
-                                  <a:tailEnd/>
-                                </a14:hiddenLine>
-                              </a:ext>
-                            </a:extLst>
-                          </wps:spPr>
-                          <wps:txbx>
-                            <w:txbxContent>
-                              <w:p>
-                                <w:pPr>
-                                  <w:jc w:val="center"/>
-                                  <w:rPr>
-                                    <w:szCs w:val="18"/>
-                                  </w:rPr>
-                                </w:pPr>
-                                <w:r>
-                                  <w:rPr>
-                                    <w:sz w:val="22"/>
-                                    <w:szCs w:val="22"/>
-                                  </w:rPr>
-                                  <w:fldChar w:fldCharType="begin"/>
-                                </w:r>
-                                <w:r>
-                                  <w:instrText xml:space="preserve"> PAGE    \* MERGEFORMAT </w:instrText>
-                                </w:r>
-                                <w:r>
-                                  <w:rPr>
-                                    <w:sz w:val="22"/>
-                                    <w:szCs w:val="22"/>
-                                  </w:rPr>
-                                  <w:fldChar w:fldCharType="separate"/>
-                                </w:r>
-                                <w:r>
-                                  <w:rPr>
-                                    <w:i/>
-                                    <w:iCs/>
-                                    <w:noProof/>
-                                    <w:sz w:val="18"/>
-                                    <w:szCs w:val="18"/>
-                                  </w:rPr>
-                                  <w:t>1</w:t>
-                                </w:r>
-                                <w:r>
-                                  <w:rPr>
-                                    <w:i/>
-                                    <w:iCs/>
-                                    <w:noProof/>
-                                    <w:sz w:val="18"/>
-                                    <w:szCs w:val="18"/>
-                                  </w:rPr>
-                                  <w:fldChar w:fldCharType="end"/>
-                                </w:r>
-                              </w:p>
-                            </w:txbxContent>
-                          </wps:txbx>
-                          <wps:bodyPr rot="0" vert="horz" wrap="square" lIns="0" tIns="0" rIns="0" bIns="0" anchor="ctr" anchorCtr="0" upright="1">
-                            <a:noAutofit/>
-                          </wps:bodyPr>
-                        </wps:wsp>
-                        <wpg:grpSp>
-                          <wpg:cNvPr id="19" name="Group 64"/>
-                          <wpg:cNvGrpSpPr>
-                            <a:grpSpLocks/>
-                          </wpg:cNvGrpSpPr>
-                          <wpg:grpSpPr bwMode="auto">
-                            <a:xfrm>
-                              <a:off x="5494" y="739"/>
-                              <a:ext cx="372" cy="72"/>
-                              <a:chOff x="5486" y="739"/>
-                              <a:chExt cx="372" cy="72"/>
-                            </a:xfrm>
-                          </wpg:grpSpPr>
-                          <wps:wsp>
-                            <wps:cNvPr id="20" name="Oval 65"/>
-                            <wps:cNvSpPr>
-                              <a:spLocks noChangeArrowheads="1"/>
-                            </wps:cNvSpPr>
-                            <wps:spPr bwMode="auto">
-                              <a:xfrm>
-                                <a:off x="5486" y="739"/>
-                                <a:ext cx="72" cy="72"/>
-                              </a:xfrm>
-                              <a:prstGeom prst="ellipse">
-                                <a:avLst/>
-                              </a:prstGeom>
-                              <a:solidFill>
-                                <a:srgbClr val="84A2C6"/>
-                              </a:solidFill>
-                              <a:ln>
-                                <a:noFill/>
-                              </a:ln>
-                              <a:extLst>
-                                <a:ext uri="{91240B29-F687-4F45-9708-019B960494DF}">
-                                  <a14:hiddenLine xmlns:a14="http://schemas.microsoft.com/office/drawing/2010/main" w="9525">
-                                    <a:solidFill>
-                                      <a:srgbClr val="000000"/>
-                                    </a:solidFill>
-                                    <a:round/>
-                                    <a:headEnd/>
-                                    <a:tailEnd/>
-                                  </a14:hiddenLine>
-                                </a:ext>
-                              </a:extLst>
-                            </wps:spPr>
-                            <wps:bodyPr rot="0" vert="horz" wrap="square" lIns="91440" tIns="45720" rIns="91440" bIns="45720" anchor="t" anchorCtr="0" upright="1">
-                              <a:noAutofit/>
-                            </wps:bodyPr>
-                          </wps:wsp>
-                          <wps:wsp>
-                            <wps:cNvPr id="21" name="Oval 66"/>
-                            <wps:cNvSpPr>
-                              <a:spLocks noChangeArrowheads="1"/>
-                            </wps:cNvSpPr>
-                            <wps:spPr bwMode="auto">
-                              <a:xfrm>
-                                <a:off x="5636" y="739"/>
-                                <a:ext cx="72" cy="72"/>
-                              </a:xfrm>
-                              <a:prstGeom prst="ellipse">
-                                <a:avLst/>
-                              </a:prstGeom>
-                              <a:solidFill>
-                                <a:srgbClr val="84A2C6"/>
-                              </a:solidFill>
-                              <a:ln>
-                                <a:noFill/>
-                              </a:ln>
-                              <a:extLst>
-                                <a:ext uri="{91240B29-F687-4F45-9708-019B960494DF}">
-                                  <a14:hiddenLine xmlns:a14="http://schemas.microsoft.com/office/drawing/2010/main" w="9525">
-                                    <a:solidFill>
-                                      <a:srgbClr val="000000"/>
-                                    </a:solidFill>
-                                    <a:round/>
-                                    <a:headEnd/>
-                                    <a:tailEnd/>
-                                  </a14:hiddenLine>
-                                </a:ext>
-                              </a:extLst>
-                            </wps:spPr>
-                            <wps:bodyPr rot="0" vert="horz" wrap="square" lIns="91440" tIns="45720" rIns="91440" bIns="45720" anchor="t" anchorCtr="0" upright="1">
-                              <a:noAutofit/>
-                            </wps:bodyPr>
-                          </wps:wsp>
-                          <wps:wsp>
-                            <wps:cNvPr id="22" name="Oval 67"/>
-                            <wps:cNvSpPr>
-                              <a:spLocks noChangeArrowheads="1"/>
-                            </wps:cNvSpPr>
-                            <wps:spPr bwMode="auto">
-                              <a:xfrm>
-                                <a:off x="5786" y="739"/>
-                                <a:ext cx="72" cy="72"/>
-                              </a:xfrm>
-                              <a:prstGeom prst="ellipse">
-                                <a:avLst/>
-                              </a:prstGeom>
-                              <a:solidFill>
-                                <a:srgbClr val="84A2C6"/>
-                              </a:solidFill>
-                              <a:ln>
-                                <a:noFill/>
-                              </a:ln>
-                              <a:extLst>
-                                <a:ext uri="{91240B29-F687-4F45-9708-019B960494DF}">
-                                  <a14:hiddenLine xmlns:a14="http://schemas.microsoft.com/office/drawing/2010/main" w="9525">
-                                    <a:solidFill>
-                                      <a:srgbClr val="000000"/>
-                                    </a:solidFill>
-                                    <a:round/>
-                                    <a:headEnd/>
-                                    <a:tailEnd/>
-                                  </a14:hiddenLine>
-                                </a:ext>
-                              </a:extLst>
-                            </wps:spPr>
-                            <wps:bodyPr rot="0" vert="horz" wrap="square" lIns="91440" tIns="45720" rIns="91440" bIns="45720" anchor="t" anchorCtr="0" upright="1">
-                              <a:noAutofit/>
-                            </wps:bodyPr>
-                          </wps:wsp>
-                        </wpg:grpSp>
-                      </wpg:wgp>
-                    </a:graphicData>
-                  </a:graphic>
-                </wp:inline>
-              </w:drawing>
-            </mc:Choice>
-            <mc:Fallback>
-              <w:pict>
-                <v:group id="Group 17" o:spid="_x0000_s1032" style="width:32.95pt;height:17.45pt;mso-position-horizontal-relative:char;mso-position-vertical-relative:line" coordorigin="5351,739" coordsize="659,349" o:gfxdata="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">
-                  <v:shapetype id="_x0000_t202" coordsize="21600,21600" o:spt="202" path="m,l,21600r21600,l21600,xe">
-                    <v:stroke joinstyle="miter"/>
-                    <v:path gradientshapeok="t" o:connecttype="rect"/>
-                  </v:shapetype>
-                  <v:shape id="Text Box 63" o:spid="_x0000_s1033" type="#_x0000_t202" style="position:absolute;left:5351;top:800;width:659;height:288;visibility:visible;mso-wrap-style:square;v-text-anchor:middle" o:gfxdata="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" filled="f" stroked="f">
-                    <v:textbox inset="0,0,0,0">
-                      <w:txbxContent>
-                        <w:p>
-                          <w:pPr>
-                            <w:jc w:val="center"/>
-                            <w:rPr>
-                              <w:szCs w:val="18"/>
-                            </w:rPr>
-                          </w:pPr>
-                          <w:r>
-                            <w:rPr>
-                              <w:sz w:val="22"/>
-                              <w:szCs w:val="22"/>
-                            </w:rPr>
-                            <w:fldChar w:fldCharType="begin"/>
-                          </w:r>
-                          <w:r>
-                            <w:instrText xml:space="preserve"> PAGE    \* MERGEFORMAT </w:instrText>
-                          </w:r>
-                          <w:r>
-                            <w:rPr>
-                              <w:sz w:val="22"/>
-                              <w:szCs w:val="22"/>
-                            </w:rPr>
-                            <w:fldChar w:fldCharType="separate"/>
-                          </w:r>
-                          <w:r>
-                            <w:rPr>
-                              <w:i/>
-                              <w:iCs/>
-                              <w:noProof/>
-                              <w:sz w:val="18"/>
-                              <w:szCs w:val="18"/>
-                            </w:rPr>
-                            <w:t>1</w:t>
-                          </w:r>
-                          <w:r>
-                            <w:rPr>
-                              <w:i/>
-                              <w:iCs/>
-                              <w:noProof/>
-                              <w:sz w:val="18"/>
-                              <w:szCs w:val="18"/>
-                            </w:rPr>
-                            <w:fldChar w:fldCharType="end"/>
-                          </w:r>
-                        </w:p>
-                      </w:txbxContent>
-                    </v:textbox>
-                  </v:shape>
-                  <v:group id="Group 64" o:spid="_x0000_s1034" style="position:absolute;left:5494;top:739;width:372;height:72" coordorigin="5486,739" coordsize="372,72" o:gfxdata="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">
-                    <v:oval id="Oval 65" o:spid="_x0000_s1035" style="position:absolute;left:5486;top:739;width:72;height:72;visibility:visible;mso-wrap-style:square;v-text-anchor:top" o:gfxdata="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" fillcolor="#84a2c6" stroked="f"/>
-                    <v:oval id="Oval 66" o:spid="_x0000_s1036" style="position:absolute;left:5636;top:739;width:72;height:72;visibility:visible;mso-wrap-style:square;v-text-anchor:top" o:gfxdata="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" fillcolor="#84a2c6" stroked="f"/>
-                    <v:oval id="Oval 67" o:spid="_x0000_s1037" style="position:absolute;left:5786;top:739;width:72;height:72;visibility:visible;mso-wrap-style:square;v-text-anchor:top" o:gfxdata="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" fillcolor="#84a2c6" stroked="f"/>
-                  </v:group>
-                  <w10:anchorlock/>
-                </v:group>
-              </w:pict>
-            </mc:Fallback>
-          </mc:AlternateContent>
-        </w:r>
-      </w:p>
-    </w:sdtContent>
-  </w:sdt>
+                          </a:ln>
+                          <a:extLst>
+                            <a:ext uri="{91240B29-F687-4F45-9708-019B960494DF}">
+                              <a14:hiddenLine xmlns:a14="http://schemas.microsoft.com/office/drawing/2010/main" w="9525">
+                                <a:solidFill>
+                                  <a:srgbClr val="000000"/>
+                                </a:solidFill>
+                                <a:round/>
+                                <a:headEnd/>
+                                <a:tailEnd/>
+                              </a14:hiddenLine>
+                            </a:ext>
+                          </a:extLst>
+                        </wps:spPr>
+                        <wps:bodyPr rot="0" vert="horz" wrap="square" lIns="91440" tIns="45720" rIns="91440" bIns="45720" anchor="t" anchorCtr="0" upright="1">
+                          <a:noAutofit/>
+                        </wps:bodyPr>
+                      </wps:wsp>
+                      <wps:wsp>
+                        <wps:cNvPr id="21" name="Oval 66"/>
+                        <wps:cNvSpPr>
+                          <a:spLocks noChangeArrowheads="1"/>
+                        </wps:cNvSpPr>
+                        <wps:spPr bwMode="auto">
+                          <a:xfrm>
+                            <a:off x="5636" y="739"/>
+                            <a:ext cx="72" cy="72"/>
+                          </a:xfrm>
+                          <a:prstGeom prst="ellipse">
+                            <a:avLst/>
+                          </a:prstGeom>
+                          <a:solidFill>
+                            <a:srgbClr val="84A2C6"/>
+                          </a:solidFill>
+                          <a:ln>
+                            <a:noFill/>
+                          </a:ln>
+                          <a:extLst>
+                            <a:ext uri="{91240B29-F687-4F45-9708-019B960494DF}">
+                              <a14:hiddenLine xmlns:a14="http://schemas.microsoft.com/office/drawing/2010/main" w="9525">
+                                <a:solidFill>
+                                  <a:srgbClr val="000000"/>
+                                </a:solidFill>
+                                <a:round/>
+                                <a:headEnd/>
+                                <a:tailEnd/>
+                              </a14:hiddenLine>
+                            </a:ext>
+                          </a:extLst>
+                        </wps:spPr>
+                        <wps:bodyPr rot="0" vert="horz" wrap="square" lIns="91440" tIns="45720" rIns="91440" bIns="45720" anchor="t" anchorCtr="0" upright="1">
+                          <a:noAutofit/>
+                        </wps:bodyPr>
+                      </wps:wsp>
+                      <wps:wsp>
+                        <wps:cNvPr id="22" name="Oval 67"/>
+                        <wps:cNvSpPr>
+                          <a:spLocks noChangeArrowheads="1"/>
+                        </wps:cNvSpPr>
+                        <wps:spPr bwMode="auto">
+                          <a:xfrm>
+                            <a:off x="5786" y="739"/>
+                            <a:ext cx="72" cy="72"/>
+                          </a:xfrm>
+                          <a:prstGeom prst="ellipse">
+                            <a:avLst/>
+                          </a:prstGeom>
+                          <a:solidFill>
+                            <a:srgbClr val="84A2C6"/>
+                          </a:solidFill>
+                          <a:ln>
+                            <a:noFill/>
+                          </a:ln>
+                          <a:extLst>
+                            <a:ext uri="{91240B29-F687-4F45-9708-019B960494DF}">
+                              <a14:hiddenLine xmlns:a14="http://schemas.microsoft.com/office/drawing/2010/main" w="9525">
+                                <a:solidFill>
+                                  <a:srgbClr val="000000"/>
+                                </a:solidFill>
+                                <a:round/>
+                                <a:headEnd/>
+                                <a:tailEnd/>
+                              </a14:hiddenLine>
+                            </a:ext>
+                          </a:extLst>
+                        </wps:spPr>
+                        <wps:bodyPr rot="0" vert="horz" wrap="square" lIns="91440" tIns="45720" rIns="91440" bIns="45720" anchor="t" anchorCtr="0" upright="1">
+                          <a:noAutofit/>
+                        </wps:bodyPr>
+                      </wps:wsp>
+                    </wpg:grpSp>
+                  </wpg:wgp>
+                </a:graphicData>
+              </a:graphic>
+              <wp14:sizeRelH relativeFrom="page">
+                <wp14:pctWidth>0</wp14:pctWidth>
+              </wp14:sizeRelH>
+              <wp14:sizeRelV relativeFrom="page">
+                <wp14:pctHeight>0</wp14:pctHeight>
+              </wp14:sizeRelV>
+            </wp:anchor>
+          </w:drawing>
+        </mc:Choice>
+        <mc:Fallback>
+          <w:pict>
+            <v:group w14:anchorId="6BA567B0" id="Group 17" o:spid="_x0000_s1036" style="position:absolute;left:0;text-align:left;margin-left:203.65pt;margin-top:20.15pt;width:32.95pt;height:20.25pt;z-index:251658240;mso-position-horizontal-relative:text;mso-position-vertical-relative:text" coordorigin="5351,739" coordsize="659,495" o:gfxdata="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">
+              <v:shapetype id="_x0000_t202" coordsize="21600,21600" o:spt="202" path="m,l,21600r21600,l21600,xe">
+                <v:stroke joinstyle="miter"/>
+                <v:path gradientshapeok="t" o:connecttype="rect"/>
+              </v:shapetype>
+              <v:shape id="Text Box 63" o:spid="_x0000_s1037" type="#_x0000_t202" style="position:absolute;left:5351;top:919;width:659;height:315;visibility:visible;mso-wrap-style:square;v-text-anchor:middle" o:gfxdata="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" filled="f" stroked="f">
+                <v:textbox inset="0,0,0,0">
+                  <w:txbxContent>
+                    <w:p>
+                      <w:pPr>
+                        <w:jc w:val="center"/>
+                        <w:rPr>
+                          <w:szCs w:val="18"/>
+                        </w:rPr>
+                      </w:pPr>
+                      <w:r>
+                        <w:rPr>
+                          <w:sz w:val="22"/>
+                          <w:szCs w:val="22"/>
+                        </w:rPr>
+                        <w:fldChar w:fldCharType="begin"/>
+                      </w:r>
+                      <w:r>
+                        <w:instrText xml:space="preserve"> PAGE    \* MERGEFORMAT </w:instrText>
+                      </w:r>
+                      <w:r>
+                        <w:rPr>
+                          <w:sz w:val="22"/>
+                          <w:szCs w:val="22"/>
+                        </w:rPr>
+                        <w:fldChar w:fldCharType="separate"/>
+                      </w:r>
+                      <w:r>
+                        <w:rPr>
+                          <w:i/>
+                          <w:iCs/>
+                          <w:noProof/>
+                          <w:sz w:val="18"/>
+                          <w:szCs w:val="18"/>
+                        </w:rPr>
+                        <w:t>8</w:t>
+                      </w:r>
+                      <w:r>
+                        <w:rPr>
+                          <w:i/>
+                          <w:iCs/>
+                          <w:noProof/>
+                          <w:sz w:val="18"/>
+                          <w:szCs w:val="18"/>
+                        </w:rPr>
+                        <w:fldChar w:fldCharType="end"/>
+                      </w:r>
+                    </w:p>
+                  </w:txbxContent>
+                </v:textbox>
+              </v:shape>
+              <v:group id="Group 64" o:spid="_x0000_s1038" style="position:absolute;left:5494;top:739;width:372;height:72" coordorigin="5486,739" coordsize="372,72" o:gfxdata="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">
+                <v:oval id="Oval 65" o:spid="_x0000_s1039" style="position:absolute;left:5486;top:739;width:72;height:72;visibility:visible;mso-wrap-style:square;v-text-anchor:top" o:gfxdata="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" fillcolor="#84a2c6" stroked="f"/>
+                <v:oval id="Oval 66" o:spid="_x0000_s1040" style="position:absolute;left:5636;top:739;width:72;height:72;visibility:visible;mso-wrap-style:square;v-text-anchor:top" o:gfxdata="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" fillcolor="#84a2c6" stroked="f"/>
+                <v:oval id="Oval 67" o:spid="_x0000_s1041" style="position:absolute;left:5786;top:739;width:72;height:72;visibility:visible;mso-wrap-style:square;v-text-anchor:top" o:gfxdata="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" fillcolor="#84a2c6" stroked="f"/>
+              </v:group>
+              <w10:wrap type="square"/>
+            </v:group>
+          </w:pict>
+        </mc:Fallback>
+      </mc:AlternateContent>
+    </w:r>
+  </w:p>
   <w:p>
     <w:pPr>
       <w:pStyle w:val="Footer"/>
@@ -2436,6 +5834,42 @@
     <w:p>
       <w:r>
         <w:continuationSeparator/>
+      </w:r>
+    </w:p>
+  </w:footnote>
+  <w:footnote w:id="1">
+    <w:p>
+      <w:pPr>
+        <w:pStyle w:val="FootnoteText"/>
+        <w:rPr>
+          <w:lang w:val="hr-HR"/>
+        </w:rPr>
+      </w:pPr>
+      <w:r>
+        <w:rPr>
+          <w:rStyle w:val="FootnoteReference"/>
+        </w:rPr>
+        <w:footnoteRef/>
+      </w:r>
+      <w:r>
+        <w:t xml:space="preserve"> Phase 1 sprint started later because we didn’t know our project scope before our meeting with </w:t>
+      </w:r>
+      <w:proofErr w:type="spellStart"/>
+      <w:r>
+        <w:t>Evolaris</w:t>
+      </w:r>
+      <w:proofErr w:type="spellEnd"/>
+      <w:r>
+        <w:t xml:space="preserve"> mentors, which took place on 31</w:t>
+      </w:r>
+      <w:r>
+        <w:rPr>
+          <w:vertAlign w:val="superscript"/>
+        </w:rPr>
+        <w:t>st</w:t>
+      </w:r>
+      <w:r>
+        <w:t xml:space="preserve"> October and because we were unofficially studying BLE technology earlier.</w:t>
       </w:r>
     </w:p>
   </w:footnote>
@@ -2531,6 +5965,250 @@
     </w:lvl>
   </w:abstractNum>
   <w:abstractNum w:abstractNumId="1">
+    <w:nsid w:val="4A3171E2"/>
+    <w:multiLevelType w:val="hybridMultilevel"/>
+    <w:tmpl w:val="5E4A934E"/>
+    <w:lvl w:ilvl="0" w:tplc="041A0001">
+      <w:start w:val="1"/>
+      <w:numFmt w:val="bullet"/>
+      <w:lvlText w:val=""/>
+      <w:lvlJc w:val="left"/>
+      <w:pPr>
+        <w:ind w:left="1080" w:hanging="360"/>
+      </w:pPr>
+      <w:rPr>
+        <w:rFonts w:ascii="Symbol" w:hAnsi="Symbol" w:hint="default"/>
+      </w:rPr>
+    </w:lvl>
+    <w:lvl w:ilvl="1" w:tplc="041A0003" w:tentative="1">
+      <w:start w:val="1"/>
+      <w:numFmt w:val="bullet"/>
+      <w:lvlText w:val="o"/>
+      <w:lvlJc w:val="left"/>
+      <w:pPr>
+        <w:ind w:left="1800" w:hanging="360"/>
+      </w:pPr>
+      <w:rPr>
+        <w:rFonts w:ascii="Courier New" w:hAnsi="Courier New" w:cs="Courier New" w:hint="default"/>
+      </w:rPr>
+    </w:lvl>
+    <w:lvl w:ilvl="2" w:tplc="041A0005" w:tentative="1">
+      <w:start w:val="1"/>
+      <w:numFmt w:val="bullet"/>
+      <w:lvlText w:val=""/>
+      <w:lvlJc w:val="left"/>
+      <w:pPr>
+        <w:ind w:left="2520" w:hanging="360"/>
+      </w:pPr>
+      <w:rPr>
+        <w:rFonts w:ascii="Wingdings" w:hAnsi="Wingdings" w:hint="default"/>
+      </w:rPr>
+    </w:lvl>
+    <w:lvl w:ilvl="3" w:tplc="041A0001" w:tentative="1">
+      <w:start w:val="1"/>
+      <w:numFmt w:val="bullet"/>
+      <w:lvlText w:val=""/>
+      <w:lvlJc w:val="left"/>
+      <w:pPr>
+        <w:ind w:left="3240" w:hanging="360"/>
+      </w:pPr>
+      <w:rPr>
+        <w:rFonts w:ascii="Symbol" w:hAnsi="Symbol" w:hint="default"/>
+      </w:rPr>
+    </w:lvl>
+    <w:lvl w:ilvl="4" w:tplc="041A0003" w:tentative="1">
+      <w:start w:val="1"/>
+      <w:numFmt w:val="bullet"/>
+      <w:lvlText w:val="o"/>
+      <w:lvlJc w:val="left"/>
+      <w:pPr>
+        <w:ind w:left="3960" w:hanging="360"/>
+      </w:pPr>
+      <w:rPr>
+        <w:rFonts w:ascii="Courier New" w:hAnsi="Courier New" w:cs="Courier New" w:hint="default"/>
+      </w:rPr>
+    </w:lvl>
+    <w:lvl w:ilvl="5" w:tplc="041A0005" w:tentative="1">
+      <w:start w:val="1"/>
+      <w:numFmt w:val="bullet"/>
+      <w:lvlText w:val=""/>
+      <w:lvlJc w:val="left"/>
+      <w:pPr>
+        <w:ind w:left="4680" w:hanging="360"/>
+      </w:pPr>
+      <w:rPr>
+        <w:rFonts w:ascii="Wingdings" w:hAnsi="Wingdings" w:hint="default"/>
+      </w:rPr>
+    </w:lvl>
+    <w:lvl w:ilvl="6" w:tplc="041A0001" w:tentative="1">
+      <w:start w:val="1"/>
+      <w:numFmt w:val="bullet"/>
+      <w:lvlText w:val=""/>
+      <w:lvlJc w:val="left"/>
+      <w:pPr>
+        <w:ind w:left="5400" w:hanging="360"/>
+      </w:pPr>
+      <w:rPr>
+        <w:rFonts w:ascii="Symbol" w:hAnsi="Symbol" w:hint="default"/>
+      </w:rPr>
+    </w:lvl>
+    <w:lvl w:ilvl="7" w:tplc="041A0003" w:tentative="1">
+      <w:start w:val="1"/>
+      <w:numFmt w:val="bullet"/>
+      <w:lvlText w:val="o"/>
+      <w:lvlJc w:val="left"/>
+      <w:pPr>
+        <w:ind w:left="6120" w:hanging="360"/>
+      </w:pPr>
+      <w:rPr>
+        <w:rFonts w:ascii="Courier New" w:hAnsi="Courier New" w:cs="Courier New" w:hint="default"/>
+      </w:rPr>
+    </w:lvl>
+    <w:lvl w:ilvl="8" w:tplc="041A0005" w:tentative="1">
+      <w:start w:val="1"/>
+      <w:numFmt w:val="bullet"/>
+      <w:lvlText w:val=""/>
+      <w:lvlJc w:val="left"/>
+      <w:pPr>
+        <w:ind w:left="6840" w:hanging="360"/>
+      </w:pPr>
+      <w:rPr>
+        <w:rFonts w:ascii="Wingdings" w:hAnsi="Wingdings" w:hint="default"/>
+      </w:rPr>
+    </w:lvl>
+  </w:abstractNum>
+  <w:abstractNum w:abstractNumId="2">
+    <w:nsid w:val="560D03D5"/>
+    <w:multiLevelType w:val="multilevel"/>
+    <w:tmpl w:val="5F70D070"/>
+    <w:lvl w:ilvl="0">
+      <w:start w:val="1"/>
+      <w:numFmt w:val="decimal"/>
+      <w:lvlText w:val="%1."/>
+      <w:lvlJc w:val="left"/>
+      <w:pPr>
+        <w:tabs>
+          <w:tab w:val="num" w:pos="360"/>
+        </w:tabs>
+      </w:pPr>
+      <w:rPr>
+        <w:rFonts w:cs="Times New Roman"/>
+      </w:rPr>
+    </w:lvl>
+    <w:lvl w:ilvl="1">
+      <w:start w:val="1"/>
+      <w:numFmt w:val="decimal"/>
+      <w:lvlText w:val="%1.%2"/>
+      <w:lvlJc w:val="left"/>
+      <w:pPr>
+        <w:tabs>
+          <w:tab w:val="num" w:pos="360"/>
+        </w:tabs>
+      </w:pPr>
+      <w:rPr>
+        <w:rFonts w:cs="Times New Roman"/>
+      </w:rPr>
+    </w:lvl>
+    <w:lvl w:ilvl="2">
+      <w:start w:val="1"/>
+      <w:numFmt w:val="decimal"/>
+      <w:lvlText w:val="%1.%2.%3"/>
+      <w:lvlJc w:val="left"/>
+      <w:pPr>
+        <w:tabs>
+          <w:tab w:val="num" w:pos="720"/>
+        </w:tabs>
+      </w:pPr>
+      <w:rPr>
+        <w:rFonts w:cs="Times New Roman"/>
+      </w:rPr>
+    </w:lvl>
+    <w:lvl w:ilvl="3">
+      <w:start w:val="1"/>
+      <w:numFmt w:val="decimal"/>
+      <w:lvlText w:val="%1.%2.%3.%4"/>
+      <w:lvlJc w:val="left"/>
+      <w:pPr>
+        <w:tabs>
+          <w:tab w:val="num" w:pos="1080"/>
+        </w:tabs>
+      </w:pPr>
+      <w:rPr>
+        <w:rFonts w:cs="Times New Roman"/>
+      </w:rPr>
+    </w:lvl>
+    <w:lvl w:ilvl="4">
+      <w:start w:val="1"/>
+      <w:numFmt w:val="decimal"/>
+      <w:lvlText w:val="%1.%2.%3.%4.%5"/>
+      <w:lvlJc w:val="left"/>
+      <w:pPr>
+        <w:tabs>
+          <w:tab w:val="num" w:pos="1080"/>
+        </w:tabs>
+      </w:pPr>
+      <w:rPr>
+        <w:rFonts w:cs="Times New Roman"/>
+      </w:rPr>
+    </w:lvl>
+    <w:lvl w:ilvl="5">
+      <w:start w:val="1"/>
+      <w:numFmt w:val="decimal"/>
+      <w:lvlText w:val="%1.%2.%3.%4.%5.%6"/>
+      <w:lvlJc w:val="left"/>
+      <w:pPr>
+        <w:tabs>
+          <w:tab w:val="num" w:pos="1440"/>
+        </w:tabs>
+      </w:pPr>
+      <w:rPr>
+        <w:rFonts w:cs="Times New Roman"/>
+      </w:rPr>
+    </w:lvl>
+    <w:lvl w:ilvl="6">
+      <w:start w:val="1"/>
+      <w:numFmt w:val="decimal"/>
+      <w:lvlText w:val="%1.%2.%3.%4.%5.%6.%7"/>
+      <w:lvlJc w:val="left"/>
+      <w:pPr>
+        <w:tabs>
+          <w:tab w:val="num" w:pos="1440"/>
+        </w:tabs>
+      </w:pPr>
+      <w:rPr>
+        <w:rFonts w:cs="Times New Roman"/>
+      </w:rPr>
+    </w:lvl>
+    <w:lvl w:ilvl="7">
+      <w:start w:val="1"/>
+      <w:numFmt w:val="decimal"/>
+      <w:lvlText w:val="%1.%2.%3.%4.%5.%6.%7.%8"/>
+      <w:lvlJc w:val="left"/>
+      <w:pPr>
+        <w:tabs>
+          <w:tab w:val="num" w:pos="1800"/>
+        </w:tabs>
+      </w:pPr>
+      <w:rPr>
+        <w:rFonts w:cs="Times New Roman"/>
+      </w:rPr>
+    </w:lvl>
+    <w:lvl w:ilvl="8">
+      <w:start w:val="1"/>
+      <w:numFmt w:val="decimal"/>
+      <w:lvlText w:val="%1.%2.%3.%4.%5.%6.%7.%8.%9"/>
+      <w:lvlJc w:val="left"/>
+      <w:pPr>
+        <w:tabs>
+          <w:tab w:val="num" w:pos="2160"/>
+        </w:tabs>
+      </w:pPr>
+      <w:rPr>
+        <w:rFonts w:cs="Times New Roman"/>
+      </w:rPr>
+    </w:lvl>
+  </w:abstractNum>
+  <w:abstractNum w:abstractNumId="3">
     <w:nsid w:val="5C2C5C0F"/>
     <w:multiLevelType w:val="multilevel"/>
     <w:tmpl w:val="041A001F"/>
@@ -2617,10 +6295,43 @@
     </w:lvl>
   </w:abstractNum>
   <w:num w:numId="1">
-    <w:abstractNumId w:val="1"/>
+    <w:abstractNumId w:val="3"/>
   </w:num>
   <w:num w:numId="2">
     <w:abstractNumId w:val="0"/>
+  </w:num>
+  <w:num w:numId="3">
+    <w:abstractNumId w:val="1"/>
+  </w:num>
+  <w:num w:numId="4">
+    <w:abstractNumId w:val="2"/>
+    <w:lvlOverride w:ilvl="0">
+      <w:startOverride w:val="1"/>
+    </w:lvlOverride>
+    <w:lvlOverride w:ilvl="1">
+      <w:startOverride w:val="1"/>
+    </w:lvlOverride>
+    <w:lvlOverride w:ilvl="2">
+      <w:startOverride w:val="1"/>
+    </w:lvlOverride>
+    <w:lvlOverride w:ilvl="3">
+      <w:startOverride w:val="1"/>
+    </w:lvlOverride>
+    <w:lvlOverride w:ilvl="4">
+      <w:startOverride w:val="1"/>
+    </w:lvlOverride>
+    <w:lvlOverride w:ilvl="5">
+      <w:startOverride w:val="1"/>
+    </w:lvlOverride>
+    <w:lvlOverride w:ilvl="6">
+      <w:startOverride w:val="1"/>
+    </w:lvlOverride>
+    <w:lvlOverride w:ilvl="7">
+      <w:startOverride w:val="1"/>
+    </w:lvlOverride>
+    <w:lvlOverride w:ilvl="8">
+      <w:startOverride w:val="1"/>
+    </w:lvlOverride>
   </w:num>
 </w:numbering>
 </file>
@@ -2771,7 +6482,7 @@
     <w:lsdException w:name="Table Columns 5" w:semiHidden="1" w:unhideWhenUsed="1"/>
     <w:lsdException w:name="Table Grid 1" w:semiHidden="1" w:unhideWhenUsed="1"/>
     <w:lsdException w:name="Table Grid 2" w:semiHidden="1" w:unhideWhenUsed="1"/>
-    <w:lsdException w:name="Table Grid 3" w:semiHidden="1" w:unhideWhenUsed="1"/>
+    <w:lsdException w:name="Table Grid 3" w:semiHidden="1" w:uiPriority="0" w:unhideWhenUsed="1"/>
     <w:lsdException w:name="Table Grid 4" w:semiHidden="1" w:unhideWhenUsed="1"/>
     <w:lsdException w:name="Table Grid 5" w:semiHidden="1" w:unhideWhenUsed="1"/>
     <w:lsdException w:name="Table Grid 6" w:semiHidden="1" w:unhideWhenUsed="1"/>
@@ -3077,14 +6788,14 @@
   </w:style>
   <w:style w:type="paragraph" w:styleId="Heading3">
     <w:name w:val="heading 3"/>
+    <w:aliases w:val="1.1. Naslov"/>
     <w:basedOn w:val="Normal"/>
     <w:next w:val="Normal"/>
     <w:link w:val="Heading3Char"/>
     <w:uiPriority w:val="9"/>
-    <w:semiHidden/>
     <w:unhideWhenUsed/>
     <w:qFormat/>
-    <w:rsid w:val="00B72C9A"/>
+    <w:rsid w:val="001F2F68"/>
     <w:pPr>
       <w:keepNext/>
       <w:keepLines/>
@@ -3092,20 +6803,21 @@
       <w:outlineLvl w:val="2"/>
     </w:pPr>
     <w:rPr>
-      <w:rFonts w:asciiTheme="majorHAnsi" w:eastAsiaTheme="majorEastAsia" w:hAnsiTheme="majorHAnsi" w:cstheme="majorBidi"/>
-      <w:color w:val="1F4D78" w:themeColor="accent1" w:themeShade="7F"/>
+      <w:rFonts w:eastAsiaTheme="majorEastAsia" w:cstheme="majorBidi"/>
+      <w:b/>
+      <w:sz w:val="32"/>
     </w:rPr>
   </w:style>
   <w:style w:type="paragraph" w:styleId="Heading4">
     <w:name w:val="heading 4"/>
+    <w:aliases w:val="1.1.1. Naslov"/>
     <w:basedOn w:val="Normal"/>
     <w:next w:val="Normal"/>
     <w:link w:val="Heading4Char"/>
     <w:uiPriority w:val="9"/>
-    <w:semiHidden/>
     <w:unhideWhenUsed/>
     <w:qFormat/>
-    <w:rsid w:val="00B72C9A"/>
+    <w:rsid w:val="001F2F68"/>
     <w:pPr>
       <w:keepNext/>
       <w:keepLines/>
@@ -3113,22 +6825,22 @@
       <w:outlineLvl w:val="3"/>
     </w:pPr>
     <w:rPr>
-      <w:rFonts w:asciiTheme="majorHAnsi" w:eastAsiaTheme="majorEastAsia" w:hAnsiTheme="majorHAnsi" w:cstheme="majorBidi"/>
-      <w:i/>
+      <w:rFonts w:eastAsiaTheme="majorEastAsia" w:cstheme="majorBidi"/>
+      <w:b/>
       <w:iCs/>
-      <w:color w:val="2E74B5" w:themeColor="accent1" w:themeShade="BF"/>
+      <w:sz w:val="28"/>
     </w:rPr>
   </w:style>
   <w:style w:type="paragraph" w:styleId="Heading5">
     <w:name w:val="heading 5"/>
+    <w:aliases w:val="1.1.1.1. Naslov"/>
     <w:basedOn w:val="Normal"/>
     <w:next w:val="Normal"/>
     <w:link w:val="Heading5Char"/>
     <w:uiPriority w:val="9"/>
-    <w:semiHidden/>
     <w:unhideWhenUsed/>
     <w:qFormat/>
-    <w:rsid w:val="00B72C9A"/>
+    <w:rsid w:val="001E35D5"/>
     <w:pPr>
       <w:keepNext/>
       <w:keepLines/>
@@ -3136,8 +6848,8 @@
       <w:outlineLvl w:val="4"/>
     </w:pPr>
     <w:rPr>
-      <w:rFonts w:asciiTheme="majorHAnsi" w:eastAsiaTheme="majorEastAsia" w:hAnsiTheme="majorHAnsi" w:cstheme="majorBidi"/>
-      <w:color w:val="2E74B5" w:themeColor="accent1" w:themeShade="BF"/>
+      <w:rFonts w:eastAsiaTheme="majorEastAsia" w:cstheme="majorBidi"/>
+      <w:b/>
     </w:rPr>
   </w:style>
   <w:style w:type="paragraph" w:styleId="Heading6">
@@ -3464,49 +7176,48 @@
   </w:style>
   <w:style w:type="character" w:customStyle="1" w:styleId="Heading3Char">
     <w:name w:val="Heading 3 Char"/>
+    <w:aliases w:val="1.1. Naslov Char"/>
     <w:basedOn w:val="DefaultParagraphFont"/>
     <w:link w:val="Heading3"/>
     <w:uiPriority w:val="9"/>
-    <w:semiHidden/>
-    <w:rsid w:val="00B72C9A"/>
+    <w:rsid w:val="001F2F68"/>
     <w:rPr>
-      <w:rFonts w:asciiTheme="majorHAnsi" w:eastAsiaTheme="majorEastAsia" w:hAnsiTheme="majorHAnsi" w:cstheme="majorBidi"/>
-      <w:color w:val="1F4D78" w:themeColor="accent1" w:themeShade="7F"/>
-      <w:sz w:val="24"/>
+      <w:rFonts w:ascii="Times New Roman" w:eastAsiaTheme="majorEastAsia" w:hAnsi="Times New Roman" w:cstheme="majorBidi"/>
+      <w:b/>
+      <w:sz w:val="32"/>
       <w:szCs w:val="24"/>
-      <w:lang w:eastAsia="hr-HR"/>
+      <w:lang w:val="en-US" w:eastAsia="hr-HR"/>
     </w:rPr>
   </w:style>
   <w:style w:type="character" w:customStyle="1" w:styleId="Heading4Char">
     <w:name w:val="Heading 4 Char"/>
+    <w:aliases w:val="1.1.1. Naslov Char"/>
     <w:basedOn w:val="DefaultParagraphFont"/>
     <w:link w:val="Heading4"/>
     <w:uiPriority w:val="9"/>
-    <w:semiHidden/>
-    <w:rsid w:val="00B72C9A"/>
+    <w:rsid w:val="001F2F68"/>
     <w:rPr>
-      <w:rFonts w:asciiTheme="majorHAnsi" w:eastAsiaTheme="majorEastAsia" w:hAnsiTheme="majorHAnsi" w:cstheme="majorBidi"/>
-      <w:i/>
+      <w:rFonts w:ascii="Times New Roman" w:eastAsiaTheme="majorEastAsia" w:hAnsi="Times New Roman" w:cstheme="majorBidi"/>
+      <w:b/>
       <w:iCs/>
-      <w:color w:val="2E74B5" w:themeColor="accent1" w:themeShade="BF"/>
-      <w:sz w:val="24"/>
+      <w:sz w:val="28"/>
       <w:szCs w:val="24"/>
-      <w:lang w:eastAsia="hr-HR"/>
+      <w:lang w:val="en-US" w:eastAsia="hr-HR"/>
     </w:rPr>
   </w:style>
   <w:style w:type="character" w:customStyle="1" w:styleId="Heading5Char">
     <w:name w:val="Heading 5 Char"/>
+    <w:aliases w:val="1.1.1.1. Naslov Char"/>
     <w:basedOn w:val="DefaultParagraphFont"/>
     <w:link w:val="Heading5"/>
     <w:uiPriority w:val="9"/>
-    <w:semiHidden/>
-    <w:rsid w:val="00B72C9A"/>
+    <w:rsid w:val="001E35D5"/>
     <w:rPr>
-      <w:rFonts w:asciiTheme="majorHAnsi" w:eastAsiaTheme="majorEastAsia" w:hAnsiTheme="majorHAnsi" w:cstheme="majorBidi"/>
-      <w:color w:val="2E74B5" w:themeColor="accent1" w:themeShade="BF"/>
+      <w:rFonts w:ascii="Times New Roman" w:eastAsiaTheme="majorEastAsia" w:hAnsi="Times New Roman" w:cstheme="majorBidi"/>
+      <w:b/>
       <w:sz w:val="24"/>
       <w:szCs w:val="24"/>
-      <w:lang w:eastAsia="hr-HR"/>
+      <w:lang w:val="en-US" w:eastAsia="hr-HR"/>
     </w:rPr>
   </w:style>
   <w:style w:type="character" w:customStyle="1" w:styleId="Heading6Char">
@@ -3595,7 +7306,3374 @@
       <w:contextualSpacing/>
     </w:pPr>
   </w:style>
+  <w:style w:type="paragraph" w:styleId="Caption">
+    <w:name w:val="caption"/>
+    <w:basedOn w:val="Normal"/>
+    <w:next w:val="Normal"/>
+    <w:uiPriority w:val="35"/>
+    <w:unhideWhenUsed/>
+    <w:qFormat/>
+    <w:rsid w:val="00BA1DF4"/>
+    <w:pPr>
+      <w:spacing w:after="200" w:line="240" w:lineRule="auto"/>
+    </w:pPr>
+    <w:rPr>
+      <w:i/>
+      <w:iCs/>
+      <w:color w:val="44546A" w:themeColor="text2"/>
+      <w:sz w:val="18"/>
+      <w:szCs w:val="18"/>
+    </w:rPr>
+  </w:style>
+  <w:style w:type="paragraph" w:customStyle="1" w:styleId="InstructiveText">
+    <w:name w:val="Instructive Text"/>
+    <w:basedOn w:val="Normal"/>
+    <w:link w:val="InstructiveTextChar"/>
+    <w:qFormat/>
+    <w:rsid w:val="001F2F68"/>
+    <w:pPr>
+      <w:spacing w:before="60" w:after="60" w:line="240" w:lineRule="auto"/>
+      <w:jc w:val="left"/>
+    </w:pPr>
+    <w:rPr>
+      <w:rFonts w:ascii="Arial" w:hAnsi="Arial"/>
+      <w:i/>
+      <w:color w:val="4F81BD"/>
+      <w:sz w:val="20"/>
+      <w:szCs w:val="20"/>
+      <w:lang w:val="en-AU" w:eastAsia="en-AU"/>
+    </w:rPr>
+  </w:style>
+  <w:style w:type="character" w:customStyle="1" w:styleId="InstructiveTextChar">
+    <w:name w:val="Instructive Text Char"/>
+    <w:link w:val="InstructiveText"/>
+    <w:rsid w:val="001F2F68"/>
+    <w:rPr>
+      <w:rFonts w:ascii="Arial" w:hAnsi="Arial" w:cs="Times New Roman"/>
+      <w:i/>
+      <w:color w:val="4F81BD"/>
+      <w:sz w:val="20"/>
+      <w:szCs w:val="20"/>
+      <w:lang w:val="en-AU" w:eastAsia="en-AU"/>
+    </w:rPr>
+  </w:style>
+  <w:style w:type="paragraph" w:customStyle="1" w:styleId="SpecLevel4">
+    <w:name w:val="Spec Level 4"/>
+    <w:basedOn w:val="Normal"/>
+    <w:next w:val="Normal"/>
+    <w:rsid w:val="001F2F68"/>
+    <w:pPr>
+      <w:tabs>
+        <w:tab w:val="left" w:pos="1134"/>
+      </w:tabs>
+      <w:spacing w:line="240" w:lineRule="auto"/>
+      <w:ind w:left="1134" w:hanging="1134"/>
+      <w:jc w:val="left"/>
+      <w:outlineLvl w:val="3"/>
+    </w:pPr>
+    <w:rPr>
+      <w:rFonts w:ascii="Arial" w:hAnsi="Arial"/>
+      <w:sz w:val="20"/>
+      <w:szCs w:val="20"/>
+      <w:lang w:val="en-AU" w:eastAsia="en-US"/>
+    </w:rPr>
+  </w:style>
+  <w:style w:type="table" w:styleId="TableGrid3">
+    <w:name w:val="Table Grid 3"/>
+    <w:basedOn w:val="TableNormal"/>
+    <w:semiHidden/>
+    <w:unhideWhenUsed/>
+    <w:rsid w:val="001F2F68"/>
+    <w:pPr>
+      <w:spacing w:before="160" w:after="0" w:line="240" w:lineRule="auto"/>
+    </w:pPr>
+    <w:rPr>
+      <w:rFonts w:ascii="Times New Roman" w:hAnsi="Times New Roman" w:cs="Times New Roman"/>
+      <w:sz w:val="20"/>
+      <w:szCs w:val="20"/>
+      <w:lang w:val="en-AU" w:eastAsia="en-AU"/>
+    </w:rPr>
+    <w:tblPr>
+      <w:tblBorders>
+        <w:top w:val="single" w:sz="6" w:space="0" w:color="000000"/>
+        <w:left w:val="single" w:sz="12" w:space="0" w:color="000000"/>
+        <w:bottom w:val="single" w:sz="6" w:space="0" w:color="000000"/>
+        <w:right w:val="single" w:sz="12" w:space="0" w:color="000000"/>
+        <w:insideV w:val="single" w:sz="6" w:space="0" w:color="000000"/>
+      </w:tblBorders>
+    </w:tblPr>
+    <w:tblStylePr w:type="firstRow">
+      <w:tblPr/>
+      <w:tcPr>
+        <w:tcBorders>
+          <w:bottom w:val="single" w:sz="6" w:space="0" w:color="000000"/>
+          <w:tl2br w:val="none" w:sz="0" w:space="0" w:color="auto"/>
+          <w:tr2bl w:val="none" w:sz="0" w:space="0" w:color="auto"/>
+        </w:tcBorders>
+        <w:shd w:val="pct30" w:color="FFFF00" w:fill="FFFFFF"/>
+      </w:tcPr>
+    </w:tblStylePr>
+    <w:tblStylePr w:type="lastRow">
+      <w:rPr>
+        <w:b/>
+        <w:bCs/>
+        <w:i/>
+        <w:iCs/>
+      </w:rPr>
+      <w:tblPr/>
+      <w:tcPr>
+        <w:tcBorders>
+          <w:tl2br w:val="none" w:sz="0" w:space="0" w:color="auto"/>
+          <w:tr2bl w:val="none" w:sz="0" w:space="0" w:color="auto"/>
+        </w:tcBorders>
+      </w:tcPr>
+    </w:tblStylePr>
+    <w:tblStylePr w:type="lastCol">
+      <w:rPr>
+        <w:b/>
+        <w:bCs/>
+        <w:i/>
+        <w:iCs/>
+      </w:rPr>
+      <w:tblPr/>
+      <w:tcPr>
+        <w:tcBorders>
+          <w:tl2br w:val="none" w:sz="0" w:space="0" w:color="auto"/>
+          <w:tr2bl w:val="none" w:sz="0" w:space="0" w:color="auto"/>
+        </w:tcBorders>
+      </w:tcPr>
+    </w:tblStylePr>
+  </w:style>
+  <w:style w:type="paragraph" w:styleId="TOC3">
+    <w:name w:val="toc 3"/>
+    <w:basedOn w:val="Normal"/>
+    <w:next w:val="Normal"/>
+    <w:autoRedefine/>
+    <w:uiPriority w:val="39"/>
+    <w:unhideWhenUsed/>
+    <w:rsid w:val="00966726"/>
+    <w:pPr>
+      <w:spacing w:after="100"/>
+      <w:ind w:left="480"/>
+    </w:pPr>
+  </w:style>
+  <w:style w:type="character" w:customStyle="1" w:styleId="hps">
+    <w:name w:val="hps"/>
+    <w:basedOn w:val="DefaultParagraphFont"/>
+    <w:rsid w:val="00F16810"/>
+  </w:style>
+  <w:style w:type="character" w:styleId="FollowedHyperlink">
+    <w:name w:val="FollowedHyperlink"/>
+    <w:basedOn w:val="DefaultParagraphFont"/>
+    <w:uiPriority w:val="99"/>
+    <w:semiHidden/>
+    <w:unhideWhenUsed/>
+    <w:rsid w:val="003E4E58"/>
+    <w:rPr>
+      <w:color w:val="954F72" w:themeColor="followedHyperlink"/>
+      <w:u w:val="single"/>
+    </w:rPr>
+  </w:style>
+  <w:style w:type="paragraph" w:styleId="FootnoteText">
+    <w:name w:val="footnote text"/>
+    <w:basedOn w:val="Normal"/>
+    <w:link w:val="FootnoteTextChar"/>
+    <w:uiPriority w:val="99"/>
+    <w:semiHidden/>
+    <w:unhideWhenUsed/>
+    <w:rsid w:val="00A10FDC"/>
+    <w:pPr>
+      <w:spacing w:line="240" w:lineRule="auto"/>
+    </w:pPr>
+    <w:rPr>
+      <w:sz w:val="20"/>
+      <w:szCs w:val="20"/>
+    </w:rPr>
+  </w:style>
+  <w:style w:type="character" w:customStyle="1" w:styleId="FootnoteTextChar">
+    <w:name w:val="Footnote Text Char"/>
+    <w:basedOn w:val="DefaultParagraphFont"/>
+    <w:link w:val="FootnoteText"/>
+    <w:uiPriority w:val="99"/>
+    <w:semiHidden/>
+    <w:rsid w:val="00A10FDC"/>
+    <w:rPr>
+      <w:rFonts w:ascii="Times New Roman" w:hAnsi="Times New Roman" w:cs="Times New Roman"/>
+      <w:sz w:val="20"/>
+      <w:szCs w:val="20"/>
+      <w:lang w:val="en-US" w:eastAsia="hr-HR"/>
+    </w:rPr>
+  </w:style>
+  <w:style w:type="character" w:styleId="FootnoteReference">
+    <w:name w:val="footnote reference"/>
+    <w:basedOn w:val="DefaultParagraphFont"/>
+    <w:uiPriority w:val="99"/>
+    <w:semiHidden/>
+    <w:unhideWhenUsed/>
+    <w:rsid w:val="00A10FDC"/>
+    <w:rPr>
+      <w:vertAlign w:val="superscript"/>
+    </w:rPr>
+  </w:style>
 </w:styles>
+</file>
+
+<file path=word/diagrams/colors1.xml><?xml version="1.0" encoding="utf-8"?>
+<dgm:colorsDef xmlns:dgm="http://schemas.openxmlformats.org/drawingml/2006/diagram" xmlns:a="http://schemas.openxmlformats.org/drawingml/2006/main" uniqueId="urn:microsoft.com/office/officeart/2005/8/colors/accent0_3">
+  <dgm:title val=""/>
+  <dgm:desc val=""/>
+  <dgm:catLst>
+    <dgm:cat type="mainScheme" pri="10300"/>
+  </dgm:catLst>
+  <dgm:styleLbl name="node0">
+    <dgm:fillClrLst meth="repeat">
+      <a:schemeClr val="dk2"/>
+    </dgm:fillClrLst>
+    <dgm:linClrLst meth="repeat">
+      <a:schemeClr val="lt2"/>
+    </dgm:linClrLst>
+    <dgm:effectClrLst/>
+    <dgm:txLinClrLst/>
+    <dgm:txFillClrLst/>
+    <dgm:txEffectClrLst/>
+  </dgm:styleLbl>
+  <dgm:styleLbl name="alignNode1">
+    <dgm:fillClrLst meth="repeat">
+      <a:schemeClr val="dk2"/>
+    </dgm:fillClrLst>
+    <dgm:linClrLst meth="repeat">
+      <a:schemeClr val="dk2"/>
+    </dgm:linClrLst>
+    <dgm:effectClrLst/>
+    <dgm:txLinClrLst/>
+    <dgm:txFillClrLst/>
+    <dgm:txEffectClrLst/>
+  </dgm:styleLbl>
+  <dgm:styleLbl name="node1">
+    <dgm:fillClrLst meth="repeat">
+      <a:schemeClr val="dk2"/>
+    </dgm:fillClrLst>
+    <dgm:linClrLst meth="repeat">
+      <a:schemeClr val="lt2"/>
+    </dgm:linClrLst>
+    <dgm:effectClrLst/>
+    <dgm:txLinClrLst/>
+    <dgm:txFillClrLst/>
+    <dgm:txEffectClrLst/>
+  </dgm:styleLbl>
+  <dgm:styleLbl name="lnNode1">
+    <dgm:fillClrLst meth="repeat">
+      <a:schemeClr val="dk2"/>
+    </dgm:fillClrLst>
+    <dgm:linClrLst meth="repeat">
+      <a:schemeClr val="lt2"/>
+    </dgm:linClrLst>
+    <dgm:effectClrLst/>
+    <dgm:txLinClrLst/>
+    <dgm:txFillClrLst/>
+    <dgm:txEffectClrLst/>
+  </dgm:styleLbl>
+  <dgm:styleLbl name="vennNode1">
+    <dgm:fillClrLst meth="repeat">
+      <a:schemeClr val="dk2">
+        <a:alpha val="50000"/>
+      </a:schemeClr>
+    </dgm:fillClrLst>
+    <dgm:linClrLst meth="repeat">
+      <a:schemeClr val="lt2"/>
+    </dgm:linClrLst>
+    <dgm:effectClrLst/>
+    <dgm:txLinClrLst/>
+    <dgm:txFillClrLst/>
+    <dgm:txEffectClrLst/>
+  </dgm:styleLbl>
+  <dgm:styleLbl name="node2">
+    <dgm:fillClrLst meth="repeat">
+      <a:schemeClr val="dk2"/>
+    </dgm:fillClrLst>
+    <dgm:linClrLst meth="repeat">
+      <a:schemeClr val="lt2"/>
+    </dgm:linClrLst>
+    <dgm:effectClrLst/>
+    <dgm:txLinClrLst/>
+    <dgm:txFillClrLst/>
+    <dgm:txEffectClrLst/>
+  </dgm:styleLbl>
+  <dgm:styleLbl name="node3">
+    <dgm:fillClrLst meth="repeat">
+      <a:schemeClr val="dk2"/>
+    </dgm:fillClrLst>
+    <dgm:linClrLst meth="repeat">
+      <a:schemeClr val="lt2"/>
+    </dgm:linClrLst>
+    <dgm:effectClrLst/>
+    <dgm:txLinClrLst/>
+    <dgm:txFillClrLst/>
+    <dgm:txEffectClrLst/>
+  </dgm:styleLbl>
+  <dgm:styleLbl name="node4">
+    <dgm:fillClrLst meth="repeat">
+      <a:schemeClr val="dk2"/>
+    </dgm:fillClrLst>
+    <dgm:linClrLst meth="repeat">
+      <a:schemeClr val="lt2"/>
+    </dgm:linClrLst>
+    <dgm:effectClrLst/>
+    <dgm:txLinClrLst/>
+    <dgm:txFillClrLst/>
+    <dgm:txEffectClrLst/>
+  </dgm:styleLbl>
+  <dgm:styleLbl name="fgImgPlace1">
+    <dgm:fillClrLst meth="repeat">
+      <a:schemeClr val="dk2">
+        <a:tint val="50000"/>
+      </a:schemeClr>
+    </dgm:fillClrLst>
+    <dgm:linClrLst meth="repeat">
+      <a:schemeClr val="lt2"/>
+    </dgm:linClrLst>
+    <dgm:effectClrLst/>
+    <dgm:txLinClrLst/>
+    <dgm:txFillClrLst meth="repeat">
+      <a:schemeClr val="lt2"/>
+    </dgm:txFillClrLst>
+    <dgm:txEffectClrLst/>
+  </dgm:styleLbl>
+  <dgm:styleLbl name="alignImgPlace1">
+    <dgm:fillClrLst meth="repeat">
+      <a:schemeClr val="dk2">
+        <a:tint val="50000"/>
+      </a:schemeClr>
+    </dgm:fillClrLst>
+    <dgm:linClrLst meth="repeat">
+      <a:schemeClr val="dk2">
+        <a:shade val="80000"/>
+      </a:schemeClr>
+    </dgm:linClrLst>
+    <dgm:effectClrLst/>
+    <dgm:txLinClrLst/>
+    <dgm:txFillClrLst meth="repeat">
+      <a:schemeClr val="lt2"/>
+    </dgm:txFillClrLst>
+    <dgm:txEffectClrLst/>
+  </dgm:styleLbl>
+  <dgm:styleLbl name="bgImgPlace1">
+    <dgm:fillClrLst meth="repeat">
+      <a:schemeClr val="dk2">
+        <a:tint val="50000"/>
+      </a:schemeClr>
+    </dgm:fillClrLst>
+    <dgm:linClrLst meth="repeat">
+      <a:schemeClr val="dk2">
+        <a:shade val="80000"/>
+      </a:schemeClr>
+    </dgm:linClrLst>
+    <dgm:effectClrLst/>
+    <dgm:txLinClrLst/>
+    <dgm:txFillClrLst meth="repeat">
+      <a:schemeClr val="lt2"/>
+    </dgm:txFillClrLst>
+    <dgm:txEffectClrLst/>
+  </dgm:styleLbl>
+  <dgm:styleLbl name="sibTrans2D1">
+    <dgm:fillClrLst meth="repeat">
+      <a:schemeClr val="dk2">
+        <a:tint val="60000"/>
+      </a:schemeClr>
+    </dgm:fillClrLst>
+    <dgm:linClrLst meth="repeat">
+      <a:schemeClr val="dk2">
+        <a:tint val="60000"/>
+      </a:schemeClr>
+    </dgm:linClrLst>
+    <dgm:effectClrLst/>
+    <dgm:txLinClrLst/>
+    <dgm:txFillClrLst/>
+    <dgm:txEffectClrLst/>
+  </dgm:styleLbl>
+  <dgm:styleLbl name="fgSibTrans2D1">
+    <dgm:fillClrLst meth="repeat">
+      <a:schemeClr val="dk2">
+        <a:tint val="60000"/>
+      </a:schemeClr>
+    </dgm:fillClrLst>
+    <dgm:linClrLst meth="repeat">
+      <a:schemeClr val="dk2">
+        <a:tint val="60000"/>
+      </a:schemeClr>
+    </dgm:linClrLst>
+    <dgm:effectClrLst/>
+    <dgm:txLinClrLst/>
+    <dgm:txFillClrLst/>
+    <dgm:txEffectClrLst/>
+  </dgm:styleLbl>
+  <dgm:styleLbl name="bgSibTrans2D1">
+    <dgm:fillClrLst meth="repeat">
+      <a:schemeClr val="dk2">
+        <a:tint val="60000"/>
+      </a:schemeClr>
+    </dgm:fillClrLst>
+    <dgm:linClrLst meth="repeat">
+      <a:schemeClr val="dk2">
+        <a:tint val="60000"/>
+      </a:schemeClr>
+    </dgm:linClrLst>
+    <dgm:effectClrLst/>
+    <dgm:txLinClrLst/>
+    <dgm:txFillClrLst/>
+    <dgm:txEffectClrLst/>
+  </dgm:styleLbl>
+  <dgm:styleLbl name="sibTrans1D1">
+    <dgm:fillClrLst meth="repeat">
+      <a:schemeClr val="dk2"/>
+    </dgm:fillClrLst>
+    <dgm:linClrLst meth="repeat">
+      <a:schemeClr val="dk2"/>
+    </dgm:linClrLst>
+    <dgm:effectClrLst/>
+    <dgm:txLinClrLst/>
+    <dgm:txFillClrLst meth="repeat">
+      <a:schemeClr val="lt2"/>
+    </dgm:txFillClrLst>
+    <dgm:txEffectClrLst/>
+  </dgm:styleLbl>
+  <dgm:styleLbl name="callout">
+    <dgm:fillClrLst meth="repeat">
+      <a:schemeClr val="dk2"/>
+    </dgm:fillClrLst>
+    <dgm:linClrLst meth="repeat">
+      <a:schemeClr val="dk2">
+        <a:tint val="50000"/>
+      </a:schemeClr>
+    </dgm:linClrLst>
+    <dgm:effectClrLst/>
+    <dgm:txLinClrLst/>
+    <dgm:txFillClrLst meth="repeat">
+      <a:schemeClr val="lt2"/>
+    </dgm:txFillClrLst>
+    <dgm:txEffectClrLst/>
+  </dgm:styleLbl>
+  <dgm:styleLbl name="asst0">
+    <dgm:fillClrLst meth="repeat">
+      <a:schemeClr val="dk2"/>
+    </dgm:fillClrLst>
+    <dgm:linClrLst meth="repeat">
+      <a:schemeClr val="lt2"/>
+    </dgm:linClrLst>
+    <dgm:effectClrLst/>
+    <dgm:txLinClrLst/>
+    <dgm:txFillClrLst/>
+    <dgm:txEffectClrLst/>
+  </dgm:styleLbl>
+  <dgm:styleLbl name="asst1">
+    <dgm:fillClrLst meth="repeat">
+      <a:schemeClr val="dk2"/>
+    </dgm:fillClrLst>
+    <dgm:linClrLst meth="repeat">
+      <a:schemeClr val="lt2"/>
+    </dgm:linClrLst>
+    <dgm:effectClrLst/>
+    <dgm:txLinClrLst/>
+    <dgm:txFillClrLst/>
+    <dgm:txEffectClrLst/>
+  </dgm:styleLbl>
+  <dgm:styleLbl name="asst2">
+    <dgm:fillClrLst meth="repeat">
+      <a:schemeClr val="dk2"/>
+    </dgm:fillClrLst>
+    <dgm:linClrLst meth="repeat">
+      <a:schemeClr val="lt2"/>
+    </dgm:linClrLst>
+    <dgm:effectClrLst/>
+    <dgm:txLinClrLst/>
+    <dgm:txFillClrLst/>
+    <dgm:txEffectClrLst/>
+  </dgm:styleLbl>
+  <dgm:styleLbl name="asst3">
+    <dgm:fillClrLst meth="repeat">
+      <a:schemeClr val="dk2"/>
+    </dgm:fillClrLst>
+    <dgm:linClrLst meth="repeat">
+      <a:schemeClr val="lt2"/>
+    </dgm:linClrLst>
+    <dgm:effectClrLst/>
+    <dgm:txLinClrLst/>
+    <dgm:txFillClrLst/>
+    <dgm:txEffectClrLst/>
+  </dgm:styleLbl>
+  <dgm:styleLbl name="asst4">
+    <dgm:fillClrLst meth="repeat">
+      <a:schemeClr val="dk2"/>
+    </dgm:fillClrLst>
+    <dgm:linClrLst meth="repeat">
+      <a:schemeClr val="lt2"/>
+    </dgm:linClrLst>
+    <dgm:effectClrLst/>
+    <dgm:txLinClrLst/>
+    <dgm:txFillClrLst/>
+    <dgm:txEffectClrLst/>
+  </dgm:styleLbl>
+  <dgm:styleLbl name="parChTrans2D1">
+    <dgm:fillClrLst meth="repeat">
+      <a:schemeClr val="dk2">
+        <a:tint val="60000"/>
+      </a:schemeClr>
+    </dgm:fillClrLst>
+    <dgm:linClrLst meth="repeat">
+      <a:schemeClr val="dk2">
+        <a:tint val="60000"/>
+      </a:schemeClr>
+    </dgm:linClrLst>
+    <dgm:effectClrLst/>
+    <dgm:txLinClrLst/>
+    <dgm:txFillClrLst meth="repeat">
+      <a:schemeClr val="lt2"/>
+    </dgm:txFillClrLst>
+    <dgm:txEffectClrLst/>
+  </dgm:styleLbl>
+  <dgm:styleLbl name="parChTrans2D2">
+    <dgm:fillClrLst meth="repeat">
+      <a:schemeClr val="dk2"/>
+    </dgm:fillClrLst>
+    <dgm:linClrLst meth="repeat">
+      <a:schemeClr val="dk2"/>
+    </dgm:linClrLst>
+    <dgm:effectClrLst/>
+    <dgm:txLinClrLst/>
+    <dgm:txFillClrLst meth="repeat">
+      <a:schemeClr val="lt2"/>
+    </dgm:txFillClrLst>
+    <dgm:txEffectClrLst/>
+  </dgm:styleLbl>
+  <dgm:styleLbl name="parChTrans2D3">
+    <dgm:fillClrLst meth="repeat">
+      <a:schemeClr val="dk2"/>
+    </dgm:fillClrLst>
+    <dgm:linClrLst meth="repeat">
+      <a:schemeClr val="dk2"/>
+    </dgm:linClrLst>
+    <dgm:effectClrLst/>
+    <dgm:txLinClrLst/>
+    <dgm:txFillClrLst meth="repeat">
+      <a:schemeClr val="lt2"/>
+    </dgm:txFillClrLst>
+    <dgm:txEffectClrLst/>
+  </dgm:styleLbl>
+  <dgm:styleLbl name="parChTrans2D4">
+    <dgm:fillClrLst meth="repeat">
+      <a:schemeClr val="dk2"/>
+    </dgm:fillClrLst>
+    <dgm:linClrLst meth="repeat">
+      <a:schemeClr val="dk2"/>
+    </dgm:linClrLst>
+    <dgm:effectClrLst/>
+    <dgm:txLinClrLst/>
+    <dgm:txFillClrLst meth="repeat">
+      <a:schemeClr val="lt2"/>
+    </dgm:txFillClrLst>
+    <dgm:txEffectClrLst/>
+  </dgm:styleLbl>
+  <dgm:styleLbl name="parChTrans1D1">
+    <dgm:fillClrLst meth="repeat">
+      <a:schemeClr val="dk2"/>
+    </dgm:fillClrLst>
+    <dgm:linClrLst meth="repeat">
+      <a:schemeClr val="dk2">
+        <a:shade val="60000"/>
+      </a:schemeClr>
+    </dgm:linClrLst>
+    <dgm:effectClrLst/>
+    <dgm:txLinClrLst/>
+    <dgm:txFillClrLst meth="repeat">
+      <a:schemeClr val="tx1"/>
+    </dgm:txFillClrLst>
+    <dgm:txEffectClrLst/>
+  </dgm:styleLbl>
+  <dgm:styleLbl name="parChTrans1D2">
+    <dgm:fillClrLst meth="repeat">
+      <a:schemeClr val="dk2"/>
+    </dgm:fillClrLst>
+    <dgm:linClrLst meth="repeat">
+      <a:schemeClr val="dk2">
+        <a:shade val="60000"/>
+      </a:schemeClr>
+    </dgm:linClrLst>
+    <dgm:effectClrLst/>
+    <dgm:txLinClrLst/>
+    <dgm:txFillClrLst meth="repeat">
+      <a:schemeClr val="tx1"/>
+    </dgm:txFillClrLst>
+    <dgm:txEffectClrLst/>
+  </dgm:styleLbl>
+  <dgm:styleLbl name="parChTrans1D3">
+    <dgm:fillClrLst meth="repeat">
+      <a:schemeClr val="dk2"/>
+    </dgm:fillClrLst>
+    <dgm:linClrLst meth="repeat">
+      <a:schemeClr val="dk2">
+        <a:shade val="80000"/>
+      </a:schemeClr>
+    </dgm:linClrLst>
+    <dgm:effectClrLst/>
+    <dgm:txLinClrLst/>
+    <dgm:txFillClrLst meth="repeat">
+      <a:schemeClr val="tx1"/>
+    </dgm:txFillClrLst>
+    <dgm:txEffectClrLst/>
+  </dgm:styleLbl>
+  <dgm:styleLbl name="parChTrans1D4">
+    <dgm:fillClrLst meth="repeat">
+      <a:schemeClr val="dk2"/>
+    </dgm:fillClrLst>
+    <dgm:linClrLst meth="repeat">
+      <a:schemeClr val="dk2">
+        <a:shade val="80000"/>
+      </a:schemeClr>
+    </dgm:linClrLst>
+    <dgm:effectClrLst/>
+    <dgm:txLinClrLst/>
+    <dgm:txFillClrLst meth="repeat">
+      <a:schemeClr val="tx1"/>
+    </dgm:txFillClrLst>
+    <dgm:txEffectClrLst/>
+  </dgm:styleLbl>
+  <dgm:styleLbl name="fgAcc1">
+    <dgm:fillClrLst meth="repeat">
+      <a:schemeClr val="lt2">
+        <a:alpha val="90000"/>
+      </a:schemeClr>
+    </dgm:fillClrLst>
+    <dgm:linClrLst meth="repeat">
+      <a:schemeClr val="dk2"/>
+    </dgm:linClrLst>
+    <dgm:effectClrLst/>
+    <dgm:txLinClrLst/>
+    <dgm:txFillClrLst meth="repeat">
+      <a:schemeClr val="dk1"/>
+    </dgm:txFillClrLst>
+    <dgm:txEffectClrLst/>
+  </dgm:styleLbl>
+  <dgm:styleLbl name="conFgAcc1">
+    <dgm:fillClrLst meth="repeat">
+      <a:schemeClr val="lt2">
+        <a:alpha val="90000"/>
+      </a:schemeClr>
+    </dgm:fillClrLst>
+    <dgm:linClrLst meth="repeat">
+      <a:schemeClr val="dk2"/>
+    </dgm:linClrLst>
+    <dgm:effectClrLst/>
+    <dgm:txLinClrLst/>
+    <dgm:txFillClrLst meth="repeat">
+      <a:schemeClr val="dk1"/>
+    </dgm:txFillClrLst>
+    <dgm:txEffectClrLst/>
+  </dgm:styleLbl>
+  <dgm:styleLbl name="alignAcc1">
+    <dgm:fillClrLst meth="repeat">
+      <a:schemeClr val="lt2">
+        <a:alpha val="90000"/>
+      </a:schemeClr>
+    </dgm:fillClrLst>
+    <dgm:linClrLst meth="repeat">
+      <a:schemeClr val="dk2"/>
+    </dgm:linClrLst>
+    <dgm:effectClrLst/>
+    <dgm:txLinClrLst/>
+    <dgm:txFillClrLst meth="repeat">
+      <a:schemeClr val="dk1"/>
+    </dgm:txFillClrLst>
+    <dgm:txEffectClrLst/>
+  </dgm:styleLbl>
+  <dgm:styleLbl name="trAlignAcc1">
+    <dgm:fillClrLst meth="repeat">
+      <a:schemeClr val="lt2">
+        <a:alpha val="40000"/>
+      </a:schemeClr>
+    </dgm:fillClrLst>
+    <dgm:linClrLst meth="repeat">
+      <a:schemeClr val="dk2"/>
+    </dgm:linClrLst>
+    <dgm:effectClrLst/>
+    <dgm:txLinClrLst/>
+    <dgm:txFillClrLst meth="repeat">
+      <a:schemeClr val="dk1"/>
+    </dgm:txFillClrLst>
+    <dgm:txEffectClrLst/>
+  </dgm:styleLbl>
+  <dgm:styleLbl name="bgAcc1">
+    <dgm:fillClrLst meth="repeat">
+      <a:schemeClr val="lt2">
+        <a:alpha val="90000"/>
+      </a:schemeClr>
+    </dgm:fillClrLst>
+    <dgm:linClrLst meth="repeat">
+      <a:schemeClr val="dk2"/>
+    </dgm:linClrLst>
+    <dgm:effectClrLst/>
+    <dgm:txLinClrLst/>
+    <dgm:txFillClrLst meth="repeat">
+      <a:schemeClr val="dk1"/>
+    </dgm:txFillClrLst>
+    <dgm:txEffectClrLst/>
+  </dgm:styleLbl>
+  <dgm:styleLbl name="solidFgAcc1">
+    <dgm:fillClrLst meth="repeat">
+      <a:schemeClr val="lt2"/>
+    </dgm:fillClrLst>
+    <dgm:linClrLst meth="repeat">
+      <a:schemeClr val="dk2"/>
+    </dgm:linClrLst>
+    <dgm:effectClrLst/>
+    <dgm:txLinClrLst/>
+    <dgm:txFillClrLst meth="repeat">
+      <a:schemeClr val="dk1"/>
+    </dgm:txFillClrLst>
+    <dgm:txEffectClrLst/>
+  </dgm:styleLbl>
+  <dgm:styleLbl name="solidAlignAcc1">
+    <dgm:fillClrLst meth="repeat">
+      <a:schemeClr val="lt2"/>
+    </dgm:fillClrLst>
+    <dgm:linClrLst meth="repeat">
+      <a:schemeClr val="dk2"/>
+    </dgm:linClrLst>
+    <dgm:effectClrLst/>
+    <dgm:txLinClrLst/>
+    <dgm:txFillClrLst meth="repeat">
+      <a:schemeClr val="dk1"/>
+    </dgm:txFillClrLst>
+    <dgm:txEffectClrLst/>
+  </dgm:styleLbl>
+  <dgm:styleLbl name="solidBgAcc1">
+    <dgm:fillClrLst meth="repeat">
+      <a:schemeClr val="lt2"/>
+    </dgm:fillClrLst>
+    <dgm:linClrLst meth="repeat">
+      <a:schemeClr val="dk2"/>
+    </dgm:linClrLst>
+    <dgm:effectClrLst/>
+    <dgm:txLinClrLst/>
+    <dgm:txFillClrLst meth="repeat">
+      <a:schemeClr val="dk1"/>
+    </dgm:txFillClrLst>
+    <dgm:txEffectClrLst/>
+  </dgm:styleLbl>
+  <dgm:styleLbl name="fgAccFollowNode1">
+    <dgm:fillClrLst meth="repeat">
+      <a:schemeClr val="dk2">
+        <a:alpha val="90000"/>
+        <a:tint val="40000"/>
+      </a:schemeClr>
+    </dgm:fillClrLst>
+    <dgm:linClrLst meth="repeat">
+      <a:schemeClr val="dk2">
+        <a:alpha val="90000"/>
+        <a:tint val="40000"/>
+      </a:schemeClr>
+    </dgm:linClrLst>
+    <dgm:effectClrLst/>
+    <dgm:txLinClrLst/>
+    <dgm:txFillClrLst meth="repeat">
+      <a:schemeClr val="dk1"/>
+    </dgm:txFillClrLst>
+    <dgm:txEffectClrLst/>
+  </dgm:styleLbl>
+  <dgm:styleLbl name="alignAccFollowNode1">
+    <dgm:fillClrLst meth="repeat">
+      <a:schemeClr val="dk2">
+        <a:alpha val="90000"/>
+        <a:tint val="40000"/>
+      </a:schemeClr>
+    </dgm:fillClrLst>
+    <dgm:linClrLst meth="repeat">
+      <a:schemeClr val="dk2">
+        <a:alpha val="90000"/>
+        <a:tint val="40000"/>
+      </a:schemeClr>
+    </dgm:linClrLst>
+    <dgm:effectClrLst/>
+    <dgm:txLinClrLst/>
+    <dgm:txFillClrLst meth="repeat">
+      <a:schemeClr val="dk1"/>
+    </dgm:txFillClrLst>
+    <dgm:txEffectClrLst/>
+  </dgm:styleLbl>
+  <dgm:styleLbl name="bgAccFollowNode1">
+    <dgm:fillClrLst meth="repeat">
+      <a:schemeClr val="dk2">
+        <a:alpha val="90000"/>
+        <a:tint val="40000"/>
+      </a:schemeClr>
+    </dgm:fillClrLst>
+    <dgm:linClrLst meth="repeat">
+      <a:schemeClr val="dk2">
+        <a:alpha val="90000"/>
+        <a:tint val="40000"/>
+      </a:schemeClr>
+    </dgm:linClrLst>
+    <dgm:effectClrLst/>
+    <dgm:txLinClrLst/>
+    <dgm:txFillClrLst meth="repeat">
+      <a:schemeClr val="dk1"/>
+    </dgm:txFillClrLst>
+    <dgm:txEffectClrLst/>
+  </dgm:styleLbl>
+  <dgm:styleLbl name="fgAcc0">
+    <dgm:fillClrLst meth="repeat">
+      <a:schemeClr val="lt2">
+        <a:alpha val="90000"/>
+      </a:schemeClr>
+    </dgm:fillClrLst>
+    <dgm:linClrLst meth="repeat">
+      <a:schemeClr val="dk2"/>
+    </dgm:linClrLst>
+    <dgm:effectClrLst/>
+    <dgm:txLinClrLst/>
+    <dgm:txFillClrLst meth="repeat">
+      <a:schemeClr val="dk1"/>
+    </dgm:txFillClrLst>
+    <dgm:txEffectClrLst/>
+  </dgm:styleLbl>
+  <dgm:styleLbl name="fgAcc2">
+    <dgm:fillClrLst meth="repeat">
+      <a:schemeClr val="lt2">
+        <a:alpha val="90000"/>
+      </a:schemeClr>
+    </dgm:fillClrLst>
+    <dgm:linClrLst meth="repeat">
+      <a:schemeClr val="dk2"/>
+    </dgm:linClrLst>
+    <dgm:effectClrLst/>
+    <dgm:txLinClrLst/>
+    <dgm:txFillClrLst meth="repeat">
+      <a:schemeClr val="dk1"/>
+    </dgm:txFillClrLst>
+    <dgm:txEffectClrLst/>
+  </dgm:styleLbl>
+  <dgm:styleLbl name="fgAcc3">
+    <dgm:fillClrLst meth="repeat">
+      <a:schemeClr val="lt2">
+        <a:alpha val="90000"/>
+      </a:schemeClr>
+    </dgm:fillClrLst>
+    <dgm:linClrLst meth="repeat">
+      <a:schemeClr val="dk2"/>
+    </dgm:linClrLst>
+    <dgm:effectClrLst/>
+    <dgm:txLinClrLst/>
+    <dgm:txFillClrLst meth="repeat">
+      <a:schemeClr val="dk1"/>
+    </dgm:txFillClrLst>
+    <dgm:txEffectClrLst/>
+  </dgm:styleLbl>
+  <dgm:styleLbl name="fgAcc4">
+    <dgm:fillClrLst meth="repeat">
+      <a:schemeClr val="lt2">
+        <a:alpha val="90000"/>
+      </a:schemeClr>
+    </dgm:fillClrLst>
+    <dgm:linClrLst meth="repeat">
+      <a:schemeClr val="dk2"/>
+    </dgm:linClrLst>
+    <dgm:effectClrLst/>
+    <dgm:txLinClrLst/>
+    <dgm:txFillClrLst meth="repeat">
+      <a:schemeClr val="dk1"/>
+    </dgm:txFillClrLst>
+    <dgm:txEffectClrLst/>
+  </dgm:styleLbl>
+  <dgm:styleLbl name="bgShp">
+    <dgm:fillClrLst meth="repeat">
+      <a:schemeClr val="dk2">
+        <a:tint val="40000"/>
+      </a:schemeClr>
+    </dgm:fillClrLst>
+    <dgm:linClrLst meth="repeat">
+      <a:schemeClr val="dk2"/>
+    </dgm:linClrLst>
+    <dgm:effectClrLst/>
+    <dgm:txLinClrLst/>
+    <dgm:txFillClrLst meth="repeat">
+      <a:schemeClr val="dk1"/>
+    </dgm:txFillClrLst>
+    <dgm:txEffectClrLst/>
+  </dgm:styleLbl>
+  <dgm:styleLbl name="dkBgShp">
+    <dgm:fillClrLst meth="repeat">
+      <a:schemeClr val="dk2">
+        <a:shade val="80000"/>
+      </a:schemeClr>
+    </dgm:fillClrLst>
+    <dgm:linClrLst meth="repeat">
+      <a:schemeClr val="dk2"/>
+    </dgm:linClrLst>
+    <dgm:effectClrLst/>
+    <dgm:txLinClrLst/>
+    <dgm:txFillClrLst meth="repeat">
+      <a:schemeClr val="lt1"/>
+    </dgm:txFillClrLst>
+    <dgm:txEffectClrLst/>
+  </dgm:styleLbl>
+  <dgm:styleLbl name="trBgShp">
+    <dgm:fillClrLst meth="repeat">
+      <a:schemeClr val="dk2">
+        <a:tint val="50000"/>
+        <a:alpha val="40000"/>
+      </a:schemeClr>
+    </dgm:fillClrLst>
+    <dgm:linClrLst meth="repeat">
+      <a:schemeClr val="dk2"/>
+    </dgm:linClrLst>
+    <dgm:effectClrLst/>
+    <dgm:txLinClrLst/>
+    <dgm:txFillClrLst meth="repeat">
+      <a:schemeClr val="lt1"/>
+    </dgm:txFillClrLst>
+    <dgm:txEffectClrLst/>
+  </dgm:styleLbl>
+  <dgm:styleLbl name="fgShp">
+    <dgm:fillClrLst meth="repeat">
+      <a:schemeClr val="dk2">
+        <a:tint val="60000"/>
+      </a:schemeClr>
+    </dgm:fillClrLst>
+    <dgm:linClrLst meth="repeat">
+      <a:schemeClr val="lt2"/>
+    </dgm:linClrLst>
+    <dgm:effectClrLst/>
+    <dgm:txLinClrLst/>
+    <dgm:txFillClrLst meth="repeat">
+      <a:schemeClr val="dk1"/>
+    </dgm:txFillClrLst>
+    <dgm:txEffectClrLst/>
+  </dgm:styleLbl>
+  <dgm:styleLbl name="revTx">
+    <dgm:fillClrLst meth="repeat">
+      <a:schemeClr val="lt2">
+        <a:alpha val="0"/>
+      </a:schemeClr>
+    </dgm:fillClrLst>
+    <dgm:linClrLst meth="repeat">
+      <a:schemeClr val="dk1">
+        <a:alpha val="0"/>
+      </a:schemeClr>
+    </dgm:linClrLst>
+    <dgm:effectClrLst/>
+    <dgm:txLinClrLst/>
+    <dgm:txFillClrLst meth="repeat">
+      <a:schemeClr val="tx1"/>
+    </dgm:txFillClrLst>
+    <dgm:txEffectClrLst/>
+  </dgm:styleLbl>
+</dgm:colorsDef>
+</file>
+
+<file path=word/diagrams/data1.xml><?xml version="1.0" encoding="utf-8"?>
+<dgm:dataModel xmlns:dgm="http://schemas.openxmlformats.org/drawingml/2006/diagram" xmlns:a="http://schemas.openxmlformats.org/drawingml/2006/main">
+  <dgm:ptLst>
+    <dgm:pt modelId="{34071833-77BE-4F01-BD86-D5D4D4944EF8}" type="doc">
+      <dgm:prSet loTypeId="urn:microsoft.com/office/officeart/2005/8/layout/hList1" loCatId="list" qsTypeId="urn:microsoft.com/office/officeart/2005/8/quickstyle/simple1" qsCatId="simple" csTypeId="urn:microsoft.com/office/officeart/2005/8/colors/accent0_3" csCatId="mainScheme" phldr="1"/>
+      <dgm:spPr/>
+      <dgm:t>
+        <a:bodyPr/>
+        <a:lstStyle/>
+        <a:p>
+          <a:endParaRPr lang="hr-HR"/>
+        </a:p>
+      </dgm:t>
+    </dgm:pt>
+    <dgm:pt modelId="{4ECA3338-2F34-41DC-ACF2-E69E6F82557E}">
+      <dgm:prSet phldrT="[Text]"/>
+      <dgm:spPr/>
+      <dgm:t>
+        <a:bodyPr/>
+        <a:lstStyle/>
+        <a:p>
+          <a:r>
+            <a:rPr lang="hr-HR"/>
+            <a:t>Product Owner</a:t>
+          </a:r>
+        </a:p>
+      </dgm:t>
+    </dgm:pt>
+    <dgm:pt modelId="{4E2B4F7D-9256-4FC1-87C9-8CBD52F24885}" type="parTrans" cxnId="{09EF9BEE-8B46-4630-82A5-359D7AD882F1}">
+      <dgm:prSet/>
+      <dgm:spPr/>
+      <dgm:t>
+        <a:bodyPr/>
+        <a:lstStyle/>
+        <a:p>
+          <a:endParaRPr lang="hr-HR"/>
+        </a:p>
+      </dgm:t>
+    </dgm:pt>
+    <dgm:pt modelId="{E9E395CB-4FB5-4430-B804-4975FFD5FE3C}" type="sibTrans" cxnId="{09EF9BEE-8B46-4630-82A5-359D7AD882F1}">
+      <dgm:prSet/>
+      <dgm:spPr/>
+      <dgm:t>
+        <a:bodyPr/>
+        <a:lstStyle/>
+        <a:p>
+          <a:endParaRPr lang="hr-HR"/>
+        </a:p>
+      </dgm:t>
+    </dgm:pt>
+    <dgm:pt modelId="{5339B083-8526-4891-B511-8464F730512B}">
+      <dgm:prSet phldrT="[Text]"/>
+      <dgm:spPr/>
+      <dgm:t>
+        <a:bodyPr/>
+        <a:lstStyle/>
+        <a:p>
+          <a:r>
+            <a:rPr lang="hr-HR"/>
+            <a:t>Matej Vuković</a:t>
+          </a:r>
+        </a:p>
+      </dgm:t>
+    </dgm:pt>
+    <dgm:pt modelId="{9D65E968-2530-46DF-85FA-A2B8B32FF562}" type="parTrans" cxnId="{5AC71679-1CE5-45D3-BF9D-60D4FB55A4F8}">
+      <dgm:prSet/>
+      <dgm:spPr/>
+      <dgm:t>
+        <a:bodyPr/>
+        <a:lstStyle/>
+        <a:p>
+          <a:endParaRPr lang="hr-HR"/>
+        </a:p>
+      </dgm:t>
+    </dgm:pt>
+    <dgm:pt modelId="{6EE919E0-3044-4AF1-A5DB-83E3A7B90D85}" type="sibTrans" cxnId="{5AC71679-1CE5-45D3-BF9D-60D4FB55A4F8}">
+      <dgm:prSet/>
+      <dgm:spPr/>
+      <dgm:t>
+        <a:bodyPr/>
+        <a:lstStyle/>
+        <a:p>
+          <a:endParaRPr lang="hr-HR"/>
+        </a:p>
+      </dgm:t>
+    </dgm:pt>
+    <dgm:pt modelId="{6AA068A4-AD2A-44C6-BDA0-7859EBF3526C}">
+      <dgm:prSet phldrT="[Text]"/>
+      <dgm:spPr/>
+      <dgm:t>
+        <a:bodyPr/>
+        <a:lstStyle/>
+        <a:p>
+          <a:r>
+            <a:rPr lang="hr-HR"/>
+            <a:t>Defining project scope, releases and product backlog</a:t>
+          </a:r>
+        </a:p>
+      </dgm:t>
+    </dgm:pt>
+    <dgm:pt modelId="{1DAD0BB6-EEC7-4771-9B87-5BBAEB5B2184}" type="parTrans" cxnId="{4D09E326-3230-47F3-B578-4E26DF6FD053}">
+      <dgm:prSet/>
+      <dgm:spPr/>
+      <dgm:t>
+        <a:bodyPr/>
+        <a:lstStyle/>
+        <a:p>
+          <a:endParaRPr lang="hr-HR"/>
+        </a:p>
+      </dgm:t>
+    </dgm:pt>
+    <dgm:pt modelId="{0B5A6E1C-41D6-4394-86AE-BF29DA657608}" type="sibTrans" cxnId="{4D09E326-3230-47F3-B578-4E26DF6FD053}">
+      <dgm:prSet/>
+      <dgm:spPr/>
+      <dgm:t>
+        <a:bodyPr/>
+        <a:lstStyle/>
+        <a:p>
+          <a:endParaRPr lang="hr-HR"/>
+        </a:p>
+      </dgm:t>
+    </dgm:pt>
+    <dgm:pt modelId="{D6D8E67D-31CB-455E-8B5A-B00716424166}">
+      <dgm:prSet phldrT="[Text]"/>
+      <dgm:spPr/>
+      <dgm:t>
+        <a:bodyPr/>
+        <a:lstStyle/>
+        <a:p>
+          <a:r>
+            <a:rPr lang="hr-HR"/>
+            <a:t>Scrum Master</a:t>
+          </a:r>
+        </a:p>
+      </dgm:t>
+    </dgm:pt>
+    <dgm:pt modelId="{8727F65A-CE85-4EC0-8E9D-F828215AE96A}" type="parTrans" cxnId="{6942986B-13DE-4F37-A3C7-88680B93DD64}">
+      <dgm:prSet/>
+      <dgm:spPr/>
+      <dgm:t>
+        <a:bodyPr/>
+        <a:lstStyle/>
+        <a:p>
+          <a:endParaRPr lang="hr-HR"/>
+        </a:p>
+      </dgm:t>
+    </dgm:pt>
+    <dgm:pt modelId="{02CA80D0-65E9-40C1-B1DC-3B3E33DA5F99}" type="sibTrans" cxnId="{6942986B-13DE-4F37-A3C7-88680B93DD64}">
+      <dgm:prSet/>
+      <dgm:spPr/>
+      <dgm:t>
+        <a:bodyPr/>
+        <a:lstStyle/>
+        <a:p>
+          <a:endParaRPr lang="hr-HR"/>
+        </a:p>
+      </dgm:t>
+    </dgm:pt>
+    <dgm:pt modelId="{5C216194-4D03-479C-A9D0-307E34565A35}">
+      <dgm:prSet phldrT="[Text]"/>
+      <dgm:spPr/>
+      <dgm:t>
+        <a:bodyPr/>
+        <a:lstStyle/>
+        <a:p>
+          <a:r>
+            <a:rPr lang="hr-HR"/>
+            <a:t>Martina Šestak</a:t>
+          </a:r>
+        </a:p>
+      </dgm:t>
+    </dgm:pt>
+    <dgm:pt modelId="{5B1DF82F-AE2A-4EB9-9007-9699D7388B66}" type="parTrans" cxnId="{4ECC56CE-E9AA-40C9-BB59-E9F0CB2C2917}">
+      <dgm:prSet/>
+      <dgm:spPr/>
+      <dgm:t>
+        <a:bodyPr/>
+        <a:lstStyle/>
+        <a:p>
+          <a:endParaRPr lang="hr-HR"/>
+        </a:p>
+      </dgm:t>
+    </dgm:pt>
+    <dgm:pt modelId="{55B77873-613F-497A-8EF8-A60232726435}" type="sibTrans" cxnId="{4ECC56CE-E9AA-40C9-BB59-E9F0CB2C2917}">
+      <dgm:prSet/>
+      <dgm:spPr/>
+      <dgm:t>
+        <a:bodyPr/>
+        <a:lstStyle/>
+        <a:p>
+          <a:endParaRPr lang="hr-HR"/>
+        </a:p>
+      </dgm:t>
+    </dgm:pt>
+    <dgm:pt modelId="{22E9EDDE-FACB-48A5-A438-723E368ED16D}">
+      <dgm:prSet phldrT="[Text]"/>
+      <dgm:spPr/>
+      <dgm:t>
+        <a:bodyPr/>
+        <a:lstStyle/>
+        <a:p>
+          <a:r>
+            <a:rPr lang="hr-HR"/>
+            <a:t>Ensuring high team performance	</a:t>
+          </a:r>
+        </a:p>
+      </dgm:t>
+    </dgm:pt>
+    <dgm:pt modelId="{A963C6EE-02FD-4A79-A8BF-A2491C7C48BC}" type="parTrans" cxnId="{2AF98EB2-213D-4605-9556-83B83FAD7C44}">
+      <dgm:prSet/>
+      <dgm:spPr/>
+      <dgm:t>
+        <a:bodyPr/>
+        <a:lstStyle/>
+        <a:p>
+          <a:endParaRPr lang="hr-HR"/>
+        </a:p>
+      </dgm:t>
+    </dgm:pt>
+    <dgm:pt modelId="{466A1343-2DDB-4A57-A2FA-1A5846D7F28E}" type="sibTrans" cxnId="{2AF98EB2-213D-4605-9556-83B83FAD7C44}">
+      <dgm:prSet/>
+      <dgm:spPr/>
+      <dgm:t>
+        <a:bodyPr/>
+        <a:lstStyle/>
+        <a:p>
+          <a:endParaRPr lang="hr-HR"/>
+        </a:p>
+      </dgm:t>
+    </dgm:pt>
+    <dgm:pt modelId="{0A46A437-C47B-4063-BB6A-D009E09C3B52}">
+      <dgm:prSet phldrT="[Text]"/>
+      <dgm:spPr/>
+      <dgm:t>
+        <a:bodyPr/>
+        <a:lstStyle/>
+        <a:p>
+          <a:r>
+            <a:rPr lang="hr-HR"/>
+            <a:t>Development Team </a:t>
+          </a:r>
+        </a:p>
+      </dgm:t>
+    </dgm:pt>
+    <dgm:pt modelId="{78CE37F9-709A-4E6A-B709-A2673ED1C6DE}" type="parTrans" cxnId="{4F4DCB54-685F-4A76-9FFB-0FCDA587DB51}">
+      <dgm:prSet/>
+      <dgm:spPr/>
+      <dgm:t>
+        <a:bodyPr/>
+        <a:lstStyle/>
+        <a:p>
+          <a:endParaRPr lang="hr-HR"/>
+        </a:p>
+      </dgm:t>
+    </dgm:pt>
+    <dgm:pt modelId="{78B8A837-6B55-4046-BDBE-380142DD6181}" type="sibTrans" cxnId="{4F4DCB54-685F-4A76-9FFB-0FCDA587DB51}">
+      <dgm:prSet/>
+      <dgm:spPr/>
+      <dgm:t>
+        <a:bodyPr/>
+        <a:lstStyle/>
+        <a:p>
+          <a:endParaRPr lang="hr-HR"/>
+        </a:p>
+      </dgm:t>
+    </dgm:pt>
+    <dgm:pt modelId="{7FB631CF-D41B-44FE-B645-F582A34BCFA8}">
+      <dgm:prSet phldrT="[Text]"/>
+      <dgm:spPr/>
+      <dgm:t>
+        <a:bodyPr/>
+        <a:lstStyle/>
+        <a:p>
+          <a:r>
+            <a:rPr lang="hr-HR"/>
+            <a:t>Viktor Lazar, Goran Vodomin</a:t>
+          </a:r>
+        </a:p>
+      </dgm:t>
+    </dgm:pt>
+    <dgm:pt modelId="{8506EAF2-69E5-44A4-96A6-264DA30417BE}" type="parTrans" cxnId="{56A13992-2C72-4D7B-9BB8-DB4B54FC728F}">
+      <dgm:prSet/>
+      <dgm:spPr/>
+      <dgm:t>
+        <a:bodyPr/>
+        <a:lstStyle/>
+        <a:p>
+          <a:endParaRPr lang="hr-HR"/>
+        </a:p>
+      </dgm:t>
+    </dgm:pt>
+    <dgm:pt modelId="{7FA16BF0-4850-415E-81AC-520E7C79519F}" type="sibTrans" cxnId="{56A13992-2C72-4D7B-9BB8-DB4B54FC728F}">
+      <dgm:prSet/>
+      <dgm:spPr/>
+      <dgm:t>
+        <a:bodyPr/>
+        <a:lstStyle/>
+        <a:p>
+          <a:endParaRPr lang="hr-HR"/>
+        </a:p>
+      </dgm:t>
+    </dgm:pt>
+    <dgm:pt modelId="{720202CC-7879-4D2A-B638-7321C651DE82}">
+      <dgm:prSet phldrT="[Text]"/>
+      <dgm:spPr/>
+      <dgm:t>
+        <a:bodyPr/>
+        <a:lstStyle/>
+        <a:p>
+          <a:r>
+            <a:rPr lang="hr-HR"/>
+            <a:t>Delivering potentially shippable increments of product at the end of a sprint</a:t>
+          </a:r>
+        </a:p>
+      </dgm:t>
+    </dgm:pt>
+    <dgm:pt modelId="{AC057A0D-BFF0-498E-855D-F55D84F467D6}" type="parTrans" cxnId="{5759385E-CA42-4ADB-ADD5-5F826908D82F}">
+      <dgm:prSet/>
+      <dgm:spPr/>
+      <dgm:t>
+        <a:bodyPr/>
+        <a:lstStyle/>
+        <a:p>
+          <a:endParaRPr lang="hr-HR"/>
+        </a:p>
+      </dgm:t>
+    </dgm:pt>
+    <dgm:pt modelId="{53BCEF75-EB05-4D30-826D-F795DD64146F}" type="sibTrans" cxnId="{5759385E-CA42-4ADB-ADD5-5F826908D82F}">
+      <dgm:prSet/>
+      <dgm:spPr/>
+      <dgm:t>
+        <a:bodyPr/>
+        <a:lstStyle/>
+        <a:p>
+          <a:endParaRPr lang="hr-HR"/>
+        </a:p>
+      </dgm:t>
+    </dgm:pt>
+    <dgm:pt modelId="{72C0C9F9-733C-4BBC-9E4D-1630A12F9228}">
+      <dgm:prSet phldrT="[Text]"/>
+      <dgm:spPr/>
+      <dgm:t>
+        <a:bodyPr/>
+        <a:lstStyle/>
+        <a:p>
+          <a:r>
+            <a:rPr lang="hr-HR"/>
+            <a:t>Active communication with project stakeholders</a:t>
+          </a:r>
+        </a:p>
+      </dgm:t>
+    </dgm:pt>
+    <dgm:pt modelId="{9E89AF3E-4AA5-483C-99ED-FBAD8D6DFDE8}" type="parTrans" cxnId="{E68C5162-8B6E-440B-A4B9-45F34B882BEC}">
+      <dgm:prSet/>
+      <dgm:spPr/>
+      <dgm:t>
+        <a:bodyPr/>
+        <a:lstStyle/>
+        <a:p>
+          <a:endParaRPr lang="hr-HR"/>
+        </a:p>
+      </dgm:t>
+    </dgm:pt>
+    <dgm:pt modelId="{0A046242-B178-4595-B1C4-28700A0BB507}" type="sibTrans" cxnId="{E68C5162-8B6E-440B-A4B9-45F34B882BEC}">
+      <dgm:prSet/>
+      <dgm:spPr/>
+      <dgm:t>
+        <a:bodyPr/>
+        <a:lstStyle/>
+        <a:p>
+          <a:endParaRPr lang="hr-HR"/>
+        </a:p>
+      </dgm:t>
+    </dgm:pt>
+    <dgm:pt modelId="{614AEFF6-36EC-43C2-B5FB-BD5ECE554DB7}">
+      <dgm:prSet phldrT="[Text]"/>
+      <dgm:spPr/>
+      <dgm:t>
+        <a:bodyPr/>
+        <a:lstStyle/>
+        <a:p>
+          <a:r>
+            <a:rPr lang="hr-HR"/>
+            <a:t>Defining tasks and resource assignments</a:t>
+          </a:r>
+        </a:p>
+      </dgm:t>
+    </dgm:pt>
+    <dgm:pt modelId="{42246F49-2876-49FB-B6BA-09BDB65F5496}" type="parTrans" cxnId="{2D47494A-E258-4EBD-992C-E782CB5AB985}">
+      <dgm:prSet/>
+      <dgm:spPr/>
+      <dgm:t>
+        <a:bodyPr/>
+        <a:lstStyle/>
+        <a:p>
+          <a:endParaRPr lang="hr-HR"/>
+        </a:p>
+      </dgm:t>
+    </dgm:pt>
+    <dgm:pt modelId="{1D99F9C7-D653-4CBF-ADC2-EDDC5266B090}" type="sibTrans" cxnId="{2D47494A-E258-4EBD-992C-E782CB5AB985}">
+      <dgm:prSet/>
+      <dgm:spPr/>
+      <dgm:t>
+        <a:bodyPr/>
+        <a:lstStyle/>
+        <a:p>
+          <a:endParaRPr lang="hr-HR"/>
+        </a:p>
+      </dgm:t>
+    </dgm:pt>
+    <dgm:pt modelId="{83ACEF16-80A3-4CE5-BDEA-5A5B8A75EB72}" type="pres">
+      <dgm:prSet presAssocID="{34071833-77BE-4F01-BD86-D5D4D4944EF8}" presName="Name0" presStyleCnt="0">
+        <dgm:presLayoutVars>
+          <dgm:dir/>
+          <dgm:animLvl val="lvl"/>
+          <dgm:resizeHandles val="exact"/>
+        </dgm:presLayoutVars>
+      </dgm:prSet>
+      <dgm:spPr/>
+    </dgm:pt>
+    <dgm:pt modelId="{53D9146C-6BB5-494D-84D5-14205C03F84B}" type="pres">
+      <dgm:prSet presAssocID="{4ECA3338-2F34-41DC-ACF2-E69E6F82557E}" presName="composite" presStyleCnt="0"/>
+      <dgm:spPr/>
+    </dgm:pt>
+    <dgm:pt modelId="{EAEEE782-8579-420C-8B44-742CF899D8B2}" type="pres">
+      <dgm:prSet presAssocID="{4ECA3338-2F34-41DC-ACF2-E69E6F82557E}" presName="parTx" presStyleLbl="alignNode1" presStyleIdx="0" presStyleCnt="3">
+        <dgm:presLayoutVars>
+          <dgm:chMax val="0"/>
+          <dgm:chPref val="0"/>
+          <dgm:bulletEnabled val="1"/>
+        </dgm:presLayoutVars>
+      </dgm:prSet>
+      <dgm:spPr/>
+      <dgm:t>
+        <a:bodyPr/>
+        <a:lstStyle/>
+        <a:p>
+          <a:endParaRPr lang="hr-HR"/>
+        </a:p>
+      </dgm:t>
+    </dgm:pt>
+    <dgm:pt modelId="{115FFD7F-9AD3-4715-BDB5-5D1CD814D266}" type="pres">
+      <dgm:prSet presAssocID="{4ECA3338-2F34-41DC-ACF2-E69E6F82557E}" presName="desTx" presStyleLbl="alignAccFollowNode1" presStyleIdx="0" presStyleCnt="3">
+        <dgm:presLayoutVars>
+          <dgm:bulletEnabled val="1"/>
+        </dgm:presLayoutVars>
+      </dgm:prSet>
+      <dgm:spPr/>
+      <dgm:t>
+        <a:bodyPr/>
+        <a:lstStyle/>
+        <a:p>
+          <a:endParaRPr lang="hr-HR"/>
+        </a:p>
+      </dgm:t>
+    </dgm:pt>
+    <dgm:pt modelId="{9DDC36E3-B2F5-4534-AE21-E26B7EC39B36}" type="pres">
+      <dgm:prSet presAssocID="{E9E395CB-4FB5-4430-B804-4975FFD5FE3C}" presName="space" presStyleCnt="0"/>
+      <dgm:spPr/>
+    </dgm:pt>
+    <dgm:pt modelId="{F5D67093-71CC-4422-8AFC-5B0B1568700A}" type="pres">
+      <dgm:prSet presAssocID="{D6D8E67D-31CB-455E-8B5A-B00716424166}" presName="composite" presStyleCnt="0"/>
+      <dgm:spPr/>
+    </dgm:pt>
+    <dgm:pt modelId="{EE29ACFE-5081-4201-9A64-8AE7C201FD97}" type="pres">
+      <dgm:prSet presAssocID="{D6D8E67D-31CB-455E-8B5A-B00716424166}" presName="parTx" presStyleLbl="alignNode1" presStyleIdx="1" presStyleCnt="3">
+        <dgm:presLayoutVars>
+          <dgm:chMax val="0"/>
+          <dgm:chPref val="0"/>
+          <dgm:bulletEnabled val="1"/>
+        </dgm:presLayoutVars>
+      </dgm:prSet>
+      <dgm:spPr/>
+      <dgm:t>
+        <a:bodyPr/>
+        <a:lstStyle/>
+        <a:p>
+          <a:endParaRPr lang="hr-HR"/>
+        </a:p>
+      </dgm:t>
+    </dgm:pt>
+    <dgm:pt modelId="{05A4D829-23FC-4BBA-845D-B993DDCAEDE5}" type="pres">
+      <dgm:prSet presAssocID="{D6D8E67D-31CB-455E-8B5A-B00716424166}" presName="desTx" presStyleLbl="alignAccFollowNode1" presStyleIdx="1" presStyleCnt="3">
+        <dgm:presLayoutVars>
+          <dgm:bulletEnabled val="1"/>
+        </dgm:presLayoutVars>
+      </dgm:prSet>
+      <dgm:spPr/>
+      <dgm:t>
+        <a:bodyPr/>
+        <a:lstStyle/>
+        <a:p>
+          <a:endParaRPr lang="hr-HR"/>
+        </a:p>
+      </dgm:t>
+    </dgm:pt>
+    <dgm:pt modelId="{9431B06E-FBC4-4B96-A5A4-81E10D367C19}" type="pres">
+      <dgm:prSet presAssocID="{02CA80D0-65E9-40C1-B1DC-3B3E33DA5F99}" presName="space" presStyleCnt="0"/>
+      <dgm:spPr/>
+    </dgm:pt>
+    <dgm:pt modelId="{C545CD35-F387-4652-B2C8-3871D297A5E8}" type="pres">
+      <dgm:prSet presAssocID="{0A46A437-C47B-4063-BB6A-D009E09C3B52}" presName="composite" presStyleCnt="0"/>
+      <dgm:spPr/>
+    </dgm:pt>
+    <dgm:pt modelId="{592C0E69-7F9E-4177-AF9E-CF9094F2453C}" type="pres">
+      <dgm:prSet presAssocID="{0A46A437-C47B-4063-BB6A-D009E09C3B52}" presName="parTx" presStyleLbl="alignNode1" presStyleIdx="2" presStyleCnt="3">
+        <dgm:presLayoutVars>
+          <dgm:chMax val="0"/>
+          <dgm:chPref val="0"/>
+          <dgm:bulletEnabled val="1"/>
+        </dgm:presLayoutVars>
+      </dgm:prSet>
+      <dgm:spPr/>
+      <dgm:t>
+        <a:bodyPr/>
+        <a:lstStyle/>
+        <a:p>
+          <a:endParaRPr lang="hr-HR"/>
+        </a:p>
+      </dgm:t>
+    </dgm:pt>
+    <dgm:pt modelId="{E4E76D1A-430E-47E3-BF6F-1A9091ACF121}" type="pres">
+      <dgm:prSet presAssocID="{0A46A437-C47B-4063-BB6A-D009E09C3B52}" presName="desTx" presStyleLbl="alignAccFollowNode1" presStyleIdx="2" presStyleCnt="3">
+        <dgm:presLayoutVars>
+          <dgm:bulletEnabled val="1"/>
+        </dgm:presLayoutVars>
+      </dgm:prSet>
+      <dgm:spPr/>
+      <dgm:t>
+        <a:bodyPr/>
+        <a:lstStyle/>
+        <a:p>
+          <a:endParaRPr lang="hr-HR"/>
+        </a:p>
+      </dgm:t>
+    </dgm:pt>
+  </dgm:ptLst>
+  <dgm:cxnLst>
+    <dgm:cxn modelId="{6942986B-13DE-4F37-A3C7-88680B93DD64}" srcId="{34071833-77BE-4F01-BD86-D5D4D4944EF8}" destId="{D6D8E67D-31CB-455E-8B5A-B00716424166}" srcOrd="1" destOrd="0" parTransId="{8727F65A-CE85-4EC0-8E9D-F828215AE96A}" sibTransId="{02CA80D0-65E9-40C1-B1DC-3B3E33DA5F99}"/>
+    <dgm:cxn modelId="{240A5016-3947-4029-AD1C-6D4D380B7ED2}" type="presOf" srcId="{34071833-77BE-4F01-BD86-D5D4D4944EF8}" destId="{83ACEF16-80A3-4CE5-BDEA-5A5B8A75EB72}" srcOrd="0" destOrd="0" presId="urn:microsoft.com/office/officeart/2005/8/layout/hList1"/>
+    <dgm:cxn modelId="{F650734D-E090-4677-8D41-B1485FF62D05}" type="presOf" srcId="{5339B083-8526-4891-B511-8464F730512B}" destId="{115FFD7F-9AD3-4715-BDB5-5D1CD814D266}" srcOrd="0" destOrd="0" presId="urn:microsoft.com/office/officeart/2005/8/layout/hList1"/>
+    <dgm:cxn modelId="{289FA9CB-2D74-435B-9C0C-324B7C1F805C}" type="presOf" srcId="{614AEFF6-36EC-43C2-B5FB-BD5ECE554DB7}" destId="{05A4D829-23FC-4BBA-845D-B993DDCAEDE5}" srcOrd="0" destOrd="1" presId="urn:microsoft.com/office/officeart/2005/8/layout/hList1"/>
+    <dgm:cxn modelId="{71E56AA7-00D2-40A2-BCB8-404D0242CF55}" type="presOf" srcId="{72C0C9F9-733C-4BBC-9E4D-1630A12F9228}" destId="{115FFD7F-9AD3-4715-BDB5-5D1CD814D266}" srcOrd="0" destOrd="1" presId="urn:microsoft.com/office/officeart/2005/8/layout/hList1"/>
+    <dgm:cxn modelId="{4ECC56CE-E9AA-40C9-BB59-E9F0CB2C2917}" srcId="{D6D8E67D-31CB-455E-8B5A-B00716424166}" destId="{5C216194-4D03-479C-A9D0-307E34565A35}" srcOrd="0" destOrd="0" parTransId="{5B1DF82F-AE2A-4EB9-9007-9699D7388B66}" sibTransId="{55B77873-613F-497A-8EF8-A60232726435}"/>
+    <dgm:cxn modelId="{6185DD35-9B90-40FB-BDBA-9A78EA1D194E}" type="presOf" srcId="{720202CC-7879-4D2A-B638-7321C651DE82}" destId="{E4E76D1A-430E-47E3-BF6F-1A9091ACF121}" srcOrd="0" destOrd="1" presId="urn:microsoft.com/office/officeart/2005/8/layout/hList1"/>
+    <dgm:cxn modelId="{A5C7AA14-31B4-4735-85AD-E1785904AB3C}" type="presOf" srcId="{7FB631CF-D41B-44FE-B645-F582A34BCFA8}" destId="{E4E76D1A-430E-47E3-BF6F-1A9091ACF121}" srcOrd="0" destOrd="0" presId="urn:microsoft.com/office/officeart/2005/8/layout/hList1"/>
+    <dgm:cxn modelId="{B923D390-C0A9-4CE7-90A9-9D1F91C593D9}" type="presOf" srcId="{0A46A437-C47B-4063-BB6A-D009E09C3B52}" destId="{592C0E69-7F9E-4177-AF9E-CF9094F2453C}" srcOrd="0" destOrd="0" presId="urn:microsoft.com/office/officeart/2005/8/layout/hList1"/>
+    <dgm:cxn modelId="{5AC71679-1CE5-45D3-BF9D-60D4FB55A4F8}" srcId="{4ECA3338-2F34-41DC-ACF2-E69E6F82557E}" destId="{5339B083-8526-4891-B511-8464F730512B}" srcOrd="0" destOrd="0" parTransId="{9D65E968-2530-46DF-85FA-A2B8B32FF562}" sibTransId="{6EE919E0-3044-4AF1-A5DB-83E3A7B90D85}"/>
+    <dgm:cxn modelId="{2D47494A-E258-4EBD-992C-E782CB5AB985}" srcId="{D6D8E67D-31CB-455E-8B5A-B00716424166}" destId="{614AEFF6-36EC-43C2-B5FB-BD5ECE554DB7}" srcOrd="1" destOrd="0" parTransId="{42246F49-2876-49FB-B6BA-09BDB65F5496}" sibTransId="{1D99F9C7-D653-4CBF-ADC2-EDDC5266B090}"/>
+    <dgm:cxn modelId="{2BA2CEB2-80DD-490D-9783-F900E36418E4}" type="presOf" srcId="{6AA068A4-AD2A-44C6-BDA0-7859EBF3526C}" destId="{115FFD7F-9AD3-4715-BDB5-5D1CD814D266}" srcOrd="0" destOrd="2" presId="urn:microsoft.com/office/officeart/2005/8/layout/hList1"/>
+    <dgm:cxn modelId="{17CCA94D-4CF4-412C-A083-7DBE316D1733}" type="presOf" srcId="{D6D8E67D-31CB-455E-8B5A-B00716424166}" destId="{EE29ACFE-5081-4201-9A64-8AE7C201FD97}" srcOrd="0" destOrd="0" presId="urn:microsoft.com/office/officeart/2005/8/layout/hList1"/>
+    <dgm:cxn modelId="{5759385E-CA42-4ADB-ADD5-5F826908D82F}" srcId="{0A46A437-C47B-4063-BB6A-D009E09C3B52}" destId="{720202CC-7879-4D2A-B638-7321C651DE82}" srcOrd="1" destOrd="0" parTransId="{AC057A0D-BFF0-498E-855D-F55D84F467D6}" sibTransId="{53BCEF75-EB05-4D30-826D-F795DD64146F}"/>
+    <dgm:cxn modelId="{56A13992-2C72-4D7B-9BB8-DB4B54FC728F}" srcId="{0A46A437-C47B-4063-BB6A-D009E09C3B52}" destId="{7FB631CF-D41B-44FE-B645-F582A34BCFA8}" srcOrd="0" destOrd="0" parTransId="{8506EAF2-69E5-44A4-96A6-264DA30417BE}" sibTransId="{7FA16BF0-4850-415E-81AC-520E7C79519F}"/>
+    <dgm:cxn modelId="{E68C5162-8B6E-440B-A4B9-45F34B882BEC}" srcId="{4ECA3338-2F34-41DC-ACF2-E69E6F82557E}" destId="{72C0C9F9-733C-4BBC-9E4D-1630A12F9228}" srcOrd="1" destOrd="0" parTransId="{9E89AF3E-4AA5-483C-99ED-FBAD8D6DFDE8}" sibTransId="{0A046242-B178-4595-B1C4-28700A0BB507}"/>
+    <dgm:cxn modelId="{EC1FD7A3-0D5C-4146-ADB1-149ADF5A4CC2}" type="presOf" srcId="{4ECA3338-2F34-41DC-ACF2-E69E6F82557E}" destId="{EAEEE782-8579-420C-8B44-742CF899D8B2}" srcOrd="0" destOrd="0" presId="urn:microsoft.com/office/officeart/2005/8/layout/hList1"/>
+    <dgm:cxn modelId="{4D09E326-3230-47F3-B578-4E26DF6FD053}" srcId="{4ECA3338-2F34-41DC-ACF2-E69E6F82557E}" destId="{6AA068A4-AD2A-44C6-BDA0-7859EBF3526C}" srcOrd="2" destOrd="0" parTransId="{1DAD0BB6-EEC7-4771-9B87-5BBAEB5B2184}" sibTransId="{0B5A6E1C-41D6-4394-86AE-BF29DA657608}"/>
+    <dgm:cxn modelId="{2AF98EB2-213D-4605-9556-83B83FAD7C44}" srcId="{D6D8E67D-31CB-455E-8B5A-B00716424166}" destId="{22E9EDDE-FACB-48A5-A438-723E368ED16D}" srcOrd="2" destOrd="0" parTransId="{A963C6EE-02FD-4A79-A8BF-A2491C7C48BC}" sibTransId="{466A1343-2DDB-4A57-A2FA-1A5846D7F28E}"/>
+    <dgm:cxn modelId="{09EF9BEE-8B46-4630-82A5-359D7AD882F1}" srcId="{34071833-77BE-4F01-BD86-D5D4D4944EF8}" destId="{4ECA3338-2F34-41DC-ACF2-E69E6F82557E}" srcOrd="0" destOrd="0" parTransId="{4E2B4F7D-9256-4FC1-87C9-8CBD52F24885}" sibTransId="{E9E395CB-4FB5-4430-B804-4975FFD5FE3C}"/>
+    <dgm:cxn modelId="{8D2FEF7E-131E-4A9D-B276-3A926C1155C3}" type="presOf" srcId="{22E9EDDE-FACB-48A5-A438-723E368ED16D}" destId="{05A4D829-23FC-4BBA-845D-B993DDCAEDE5}" srcOrd="0" destOrd="2" presId="urn:microsoft.com/office/officeart/2005/8/layout/hList1"/>
+    <dgm:cxn modelId="{EC9162D4-9D26-44C9-9F7B-50234B3DD248}" type="presOf" srcId="{5C216194-4D03-479C-A9D0-307E34565A35}" destId="{05A4D829-23FC-4BBA-845D-B993DDCAEDE5}" srcOrd="0" destOrd="0" presId="urn:microsoft.com/office/officeart/2005/8/layout/hList1"/>
+    <dgm:cxn modelId="{4F4DCB54-685F-4A76-9FFB-0FCDA587DB51}" srcId="{34071833-77BE-4F01-BD86-D5D4D4944EF8}" destId="{0A46A437-C47B-4063-BB6A-D009E09C3B52}" srcOrd="2" destOrd="0" parTransId="{78CE37F9-709A-4E6A-B709-A2673ED1C6DE}" sibTransId="{78B8A837-6B55-4046-BDBE-380142DD6181}"/>
+    <dgm:cxn modelId="{FD2816F2-9060-4602-AB84-5FAC82326DF8}" type="presParOf" srcId="{83ACEF16-80A3-4CE5-BDEA-5A5B8A75EB72}" destId="{53D9146C-6BB5-494D-84D5-14205C03F84B}" srcOrd="0" destOrd="0" presId="urn:microsoft.com/office/officeart/2005/8/layout/hList1"/>
+    <dgm:cxn modelId="{37F38C57-BA78-451C-B0D1-9FF08C5395D0}" type="presParOf" srcId="{53D9146C-6BB5-494D-84D5-14205C03F84B}" destId="{EAEEE782-8579-420C-8B44-742CF899D8B2}" srcOrd="0" destOrd="0" presId="urn:microsoft.com/office/officeart/2005/8/layout/hList1"/>
+    <dgm:cxn modelId="{6DE616A6-F712-4FB5-B261-3BB61FFC6AE4}" type="presParOf" srcId="{53D9146C-6BB5-494D-84D5-14205C03F84B}" destId="{115FFD7F-9AD3-4715-BDB5-5D1CD814D266}" srcOrd="1" destOrd="0" presId="urn:microsoft.com/office/officeart/2005/8/layout/hList1"/>
+    <dgm:cxn modelId="{108320F8-CFDE-4671-B216-53FD5B4E78A0}" type="presParOf" srcId="{83ACEF16-80A3-4CE5-BDEA-5A5B8A75EB72}" destId="{9DDC36E3-B2F5-4534-AE21-E26B7EC39B36}" srcOrd="1" destOrd="0" presId="urn:microsoft.com/office/officeart/2005/8/layout/hList1"/>
+    <dgm:cxn modelId="{49C1BAF3-A349-45CF-8DF0-1EA4F2ECCB5D}" type="presParOf" srcId="{83ACEF16-80A3-4CE5-BDEA-5A5B8A75EB72}" destId="{F5D67093-71CC-4422-8AFC-5B0B1568700A}" srcOrd="2" destOrd="0" presId="urn:microsoft.com/office/officeart/2005/8/layout/hList1"/>
+    <dgm:cxn modelId="{B296FBC6-15A0-4897-A486-26BDD042990C}" type="presParOf" srcId="{F5D67093-71CC-4422-8AFC-5B0B1568700A}" destId="{EE29ACFE-5081-4201-9A64-8AE7C201FD97}" srcOrd="0" destOrd="0" presId="urn:microsoft.com/office/officeart/2005/8/layout/hList1"/>
+    <dgm:cxn modelId="{B53C92FC-EFCE-4533-B9A1-D0E715BE3D0C}" type="presParOf" srcId="{F5D67093-71CC-4422-8AFC-5B0B1568700A}" destId="{05A4D829-23FC-4BBA-845D-B993DDCAEDE5}" srcOrd="1" destOrd="0" presId="urn:microsoft.com/office/officeart/2005/8/layout/hList1"/>
+    <dgm:cxn modelId="{4006BF0B-8939-4082-9D6B-AE448FBC796B}" type="presParOf" srcId="{83ACEF16-80A3-4CE5-BDEA-5A5B8A75EB72}" destId="{9431B06E-FBC4-4B96-A5A4-81E10D367C19}" srcOrd="3" destOrd="0" presId="urn:microsoft.com/office/officeart/2005/8/layout/hList1"/>
+    <dgm:cxn modelId="{FD593DFC-B615-44A7-8756-BD2FC9855B96}" type="presParOf" srcId="{83ACEF16-80A3-4CE5-BDEA-5A5B8A75EB72}" destId="{C545CD35-F387-4652-B2C8-3871D297A5E8}" srcOrd="4" destOrd="0" presId="urn:microsoft.com/office/officeart/2005/8/layout/hList1"/>
+    <dgm:cxn modelId="{729DAFFE-A82F-4E41-BE79-C567EA486167}" type="presParOf" srcId="{C545CD35-F387-4652-B2C8-3871D297A5E8}" destId="{592C0E69-7F9E-4177-AF9E-CF9094F2453C}" srcOrd="0" destOrd="0" presId="urn:microsoft.com/office/officeart/2005/8/layout/hList1"/>
+    <dgm:cxn modelId="{11716907-55CF-47D4-B8F2-869349ABF14A}" type="presParOf" srcId="{C545CD35-F387-4652-B2C8-3871D297A5E8}" destId="{E4E76D1A-430E-47E3-BF6F-1A9091ACF121}" srcOrd="1" destOrd="0" presId="urn:microsoft.com/office/officeart/2005/8/layout/hList1"/>
+  </dgm:cxnLst>
+  <dgm:bg/>
+  <dgm:whole/>
+  <dgm:extLst>
+    <a:ext uri="http://schemas.microsoft.com/office/drawing/2008/diagram">
+      <dsp:dataModelExt xmlns:dsp="http://schemas.microsoft.com/office/drawing/2008/diagram" relId="rId22" minVer="http://schemas.openxmlformats.org/drawingml/2006/diagram"/>
+    </a:ext>
+  </dgm:extLst>
+</dgm:dataModel>
+</file>
+
+<file path=word/diagrams/drawing1.xml><?xml version="1.0" encoding="utf-8"?>
+<dsp:drawing xmlns:dgm="http://schemas.openxmlformats.org/drawingml/2006/diagram" xmlns:dsp="http://schemas.microsoft.com/office/drawing/2008/diagram" xmlns:a="http://schemas.openxmlformats.org/drawingml/2006/main">
+  <dsp:spTree>
+    <dsp:nvGrpSpPr>
+      <dsp:cNvPr id="0" name=""/>
+      <dsp:cNvGrpSpPr/>
+    </dsp:nvGrpSpPr>
+    <dsp:grpSpPr/>
+    <dsp:sp modelId="{EAEEE782-8579-420C-8B44-742CF899D8B2}">
+      <dsp:nvSpPr>
+        <dsp:cNvPr id="0" name=""/>
+        <dsp:cNvSpPr/>
+      </dsp:nvSpPr>
+      <dsp:spPr>
+        <a:xfrm>
+          <a:off x="1684" y="147689"/>
+          <a:ext cx="1642616" cy="345600"/>
+        </a:xfrm>
+        <a:prstGeom prst="rect">
+          <a:avLst/>
+        </a:prstGeom>
+        <a:solidFill>
+          <a:schemeClr val="dk2">
+            <a:hueOff val="0"/>
+            <a:satOff val="0"/>
+            <a:lumOff val="0"/>
+            <a:alphaOff val="0"/>
+          </a:schemeClr>
+        </a:solidFill>
+        <a:ln w="12700" cap="flat" cmpd="sng" algn="ctr">
+          <a:solidFill>
+            <a:schemeClr val="dk2">
+              <a:hueOff val="0"/>
+              <a:satOff val="0"/>
+              <a:lumOff val="0"/>
+              <a:alphaOff val="0"/>
+            </a:schemeClr>
+          </a:solidFill>
+          <a:prstDash val="solid"/>
+          <a:miter lim="800000"/>
+        </a:ln>
+        <a:effectLst/>
+      </dsp:spPr>
+      <dsp:style>
+        <a:lnRef idx="2">
+          <a:scrgbClr r="0" g="0" b="0"/>
+        </a:lnRef>
+        <a:fillRef idx="1">
+          <a:scrgbClr r="0" g="0" b="0"/>
+        </a:fillRef>
+        <a:effectRef idx="0">
+          <a:scrgbClr r="0" g="0" b="0"/>
+        </a:effectRef>
+        <a:fontRef idx="minor">
+          <a:schemeClr val="lt1"/>
+        </a:fontRef>
+      </dsp:style>
+      <dsp:txBody>
+        <a:bodyPr spcFirstLastPara="0" vert="horz" wrap="square" lIns="85344" tIns="48768" rIns="85344" bIns="48768" numCol="1" spcCol="1270" anchor="ctr" anchorCtr="0">
+          <a:noAutofit/>
+        </a:bodyPr>
+        <a:lstStyle/>
+        <a:p>
+          <a:pPr lvl="0" algn="ctr" defTabSz="533400">
+            <a:lnSpc>
+              <a:spcPct val="90000"/>
+            </a:lnSpc>
+            <a:spcBef>
+              <a:spcPct val="0"/>
+            </a:spcBef>
+            <a:spcAft>
+              <a:spcPct val="35000"/>
+            </a:spcAft>
+          </a:pPr>
+          <a:r>
+            <a:rPr lang="hr-HR" sz="1200" kern="1200"/>
+            <a:t>Product Owner</a:t>
+          </a:r>
+        </a:p>
+      </dsp:txBody>
+      <dsp:txXfrm>
+        <a:off x="1684" y="147689"/>
+        <a:ext cx="1642616" cy="345600"/>
+      </dsp:txXfrm>
+    </dsp:sp>
+    <dsp:sp modelId="{115FFD7F-9AD3-4715-BDB5-5D1CD814D266}">
+      <dsp:nvSpPr>
+        <dsp:cNvPr id="0" name=""/>
+        <dsp:cNvSpPr/>
+      </dsp:nvSpPr>
+      <dsp:spPr>
+        <a:xfrm>
+          <a:off x="1684" y="493289"/>
+          <a:ext cx="1642616" cy="1416420"/>
+        </a:xfrm>
+        <a:prstGeom prst="rect">
+          <a:avLst/>
+        </a:prstGeom>
+        <a:solidFill>
+          <a:schemeClr val="dk2">
+            <a:alpha val="90000"/>
+            <a:tint val="40000"/>
+            <a:hueOff val="0"/>
+            <a:satOff val="0"/>
+            <a:lumOff val="0"/>
+            <a:alphaOff val="0"/>
+          </a:schemeClr>
+        </a:solidFill>
+        <a:ln w="12700" cap="flat" cmpd="sng" algn="ctr">
+          <a:solidFill>
+            <a:schemeClr val="dk2">
+              <a:alpha val="90000"/>
+              <a:tint val="40000"/>
+              <a:hueOff val="0"/>
+              <a:satOff val="0"/>
+              <a:lumOff val="0"/>
+              <a:alphaOff val="0"/>
+            </a:schemeClr>
+          </a:solidFill>
+          <a:prstDash val="solid"/>
+          <a:miter lim="800000"/>
+        </a:ln>
+        <a:effectLst/>
+      </dsp:spPr>
+      <dsp:style>
+        <a:lnRef idx="2">
+          <a:scrgbClr r="0" g="0" b="0"/>
+        </a:lnRef>
+        <a:fillRef idx="1">
+          <a:scrgbClr r="0" g="0" b="0"/>
+        </a:fillRef>
+        <a:effectRef idx="0">
+          <a:scrgbClr r="0" g="0" b="0"/>
+        </a:effectRef>
+        <a:fontRef idx="minor"/>
+      </dsp:style>
+      <dsp:txBody>
+        <a:bodyPr spcFirstLastPara="0" vert="horz" wrap="square" lIns="64008" tIns="64008" rIns="85344" bIns="96012" numCol="1" spcCol="1270" anchor="t" anchorCtr="0">
+          <a:noAutofit/>
+        </a:bodyPr>
+        <a:lstStyle/>
+        <a:p>
+          <a:pPr marL="114300" lvl="1" indent="-114300" algn="l" defTabSz="533400">
+            <a:lnSpc>
+              <a:spcPct val="90000"/>
+            </a:lnSpc>
+            <a:spcBef>
+              <a:spcPct val="0"/>
+            </a:spcBef>
+            <a:spcAft>
+              <a:spcPct val="15000"/>
+            </a:spcAft>
+            <a:buChar char="••"/>
+          </a:pPr>
+          <a:r>
+            <a:rPr lang="hr-HR" sz="1200" kern="1200"/>
+            <a:t>Matej Vuković</a:t>
+          </a:r>
+        </a:p>
+        <a:p>
+          <a:pPr marL="114300" lvl="1" indent="-114300" algn="l" defTabSz="533400">
+            <a:lnSpc>
+              <a:spcPct val="90000"/>
+            </a:lnSpc>
+            <a:spcBef>
+              <a:spcPct val="0"/>
+            </a:spcBef>
+            <a:spcAft>
+              <a:spcPct val="15000"/>
+            </a:spcAft>
+            <a:buChar char="••"/>
+          </a:pPr>
+          <a:r>
+            <a:rPr lang="hr-HR" sz="1200" kern="1200"/>
+            <a:t>Active communication with project stakeholders</a:t>
+          </a:r>
+        </a:p>
+        <a:p>
+          <a:pPr marL="114300" lvl="1" indent="-114300" algn="l" defTabSz="533400">
+            <a:lnSpc>
+              <a:spcPct val="90000"/>
+            </a:lnSpc>
+            <a:spcBef>
+              <a:spcPct val="0"/>
+            </a:spcBef>
+            <a:spcAft>
+              <a:spcPct val="15000"/>
+            </a:spcAft>
+            <a:buChar char="••"/>
+          </a:pPr>
+          <a:r>
+            <a:rPr lang="hr-HR" sz="1200" kern="1200"/>
+            <a:t>Defining project scope, releases and product backlog</a:t>
+          </a:r>
+        </a:p>
+      </dsp:txBody>
+      <dsp:txXfrm>
+        <a:off x="1684" y="493289"/>
+        <a:ext cx="1642616" cy="1416420"/>
+      </dsp:txXfrm>
+    </dsp:sp>
+    <dsp:sp modelId="{EE29ACFE-5081-4201-9A64-8AE7C201FD97}">
+      <dsp:nvSpPr>
+        <dsp:cNvPr id="0" name=""/>
+        <dsp:cNvSpPr/>
+      </dsp:nvSpPr>
+      <dsp:spPr>
+        <a:xfrm>
+          <a:off x="1874266" y="147689"/>
+          <a:ext cx="1642616" cy="345600"/>
+        </a:xfrm>
+        <a:prstGeom prst="rect">
+          <a:avLst/>
+        </a:prstGeom>
+        <a:solidFill>
+          <a:schemeClr val="dk2">
+            <a:hueOff val="0"/>
+            <a:satOff val="0"/>
+            <a:lumOff val="0"/>
+            <a:alphaOff val="0"/>
+          </a:schemeClr>
+        </a:solidFill>
+        <a:ln w="12700" cap="flat" cmpd="sng" algn="ctr">
+          <a:solidFill>
+            <a:schemeClr val="dk2">
+              <a:hueOff val="0"/>
+              <a:satOff val="0"/>
+              <a:lumOff val="0"/>
+              <a:alphaOff val="0"/>
+            </a:schemeClr>
+          </a:solidFill>
+          <a:prstDash val="solid"/>
+          <a:miter lim="800000"/>
+        </a:ln>
+        <a:effectLst/>
+      </dsp:spPr>
+      <dsp:style>
+        <a:lnRef idx="2">
+          <a:scrgbClr r="0" g="0" b="0"/>
+        </a:lnRef>
+        <a:fillRef idx="1">
+          <a:scrgbClr r="0" g="0" b="0"/>
+        </a:fillRef>
+        <a:effectRef idx="0">
+          <a:scrgbClr r="0" g="0" b="0"/>
+        </a:effectRef>
+        <a:fontRef idx="minor">
+          <a:schemeClr val="lt1"/>
+        </a:fontRef>
+      </dsp:style>
+      <dsp:txBody>
+        <a:bodyPr spcFirstLastPara="0" vert="horz" wrap="square" lIns="85344" tIns="48768" rIns="85344" bIns="48768" numCol="1" spcCol="1270" anchor="ctr" anchorCtr="0">
+          <a:noAutofit/>
+        </a:bodyPr>
+        <a:lstStyle/>
+        <a:p>
+          <a:pPr lvl="0" algn="ctr" defTabSz="533400">
+            <a:lnSpc>
+              <a:spcPct val="90000"/>
+            </a:lnSpc>
+            <a:spcBef>
+              <a:spcPct val="0"/>
+            </a:spcBef>
+            <a:spcAft>
+              <a:spcPct val="35000"/>
+            </a:spcAft>
+          </a:pPr>
+          <a:r>
+            <a:rPr lang="hr-HR" sz="1200" kern="1200"/>
+            <a:t>Scrum Master</a:t>
+          </a:r>
+        </a:p>
+      </dsp:txBody>
+      <dsp:txXfrm>
+        <a:off x="1874266" y="147689"/>
+        <a:ext cx="1642616" cy="345600"/>
+      </dsp:txXfrm>
+    </dsp:sp>
+    <dsp:sp modelId="{05A4D829-23FC-4BBA-845D-B993DDCAEDE5}">
+      <dsp:nvSpPr>
+        <dsp:cNvPr id="0" name=""/>
+        <dsp:cNvSpPr/>
+      </dsp:nvSpPr>
+      <dsp:spPr>
+        <a:xfrm>
+          <a:off x="1874266" y="493289"/>
+          <a:ext cx="1642616" cy="1416420"/>
+        </a:xfrm>
+        <a:prstGeom prst="rect">
+          <a:avLst/>
+        </a:prstGeom>
+        <a:solidFill>
+          <a:schemeClr val="dk2">
+            <a:alpha val="90000"/>
+            <a:tint val="40000"/>
+            <a:hueOff val="0"/>
+            <a:satOff val="0"/>
+            <a:lumOff val="0"/>
+            <a:alphaOff val="0"/>
+          </a:schemeClr>
+        </a:solidFill>
+        <a:ln w="12700" cap="flat" cmpd="sng" algn="ctr">
+          <a:solidFill>
+            <a:schemeClr val="dk2">
+              <a:alpha val="90000"/>
+              <a:tint val="40000"/>
+              <a:hueOff val="0"/>
+              <a:satOff val="0"/>
+              <a:lumOff val="0"/>
+              <a:alphaOff val="0"/>
+            </a:schemeClr>
+          </a:solidFill>
+          <a:prstDash val="solid"/>
+          <a:miter lim="800000"/>
+        </a:ln>
+        <a:effectLst/>
+      </dsp:spPr>
+      <dsp:style>
+        <a:lnRef idx="2">
+          <a:scrgbClr r="0" g="0" b="0"/>
+        </a:lnRef>
+        <a:fillRef idx="1">
+          <a:scrgbClr r="0" g="0" b="0"/>
+        </a:fillRef>
+        <a:effectRef idx="0">
+          <a:scrgbClr r="0" g="0" b="0"/>
+        </a:effectRef>
+        <a:fontRef idx="minor"/>
+      </dsp:style>
+      <dsp:txBody>
+        <a:bodyPr spcFirstLastPara="0" vert="horz" wrap="square" lIns="64008" tIns="64008" rIns="85344" bIns="96012" numCol="1" spcCol="1270" anchor="t" anchorCtr="0">
+          <a:noAutofit/>
+        </a:bodyPr>
+        <a:lstStyle/>
+        <a:p>
+          <a:pPr marL="114300" lvl="1" indent="-114300" algn="l" defTabSz="533400">
+            <a:lnSpc>
+              <a:spcPct val="90000"/>
+            </a:lnSpc>
+            <a:spcBef>
+              <a:spcPct val="0"/>
+            </a:spcBef>
+            <a:spcAft>
+              <a:spcPct val="15000"/>
+            </a:spcAft>
+            <a:buChar char="••"/>
+          </a:pPr>
+          <a:r>
+            <a:rPr lang="hr-HR" sz="1200" kern="1200"/>
+            <a:t>Martina Šestak</a:t>
+          </a:r>
+        </a:p>
+        <a:p>
+          <a:pPr marL="114300" lvl="1" indent="-114300" algn="l" defTabSz="533400">
+            <a:lnSpc>
+              <a:spcPct val="90000"/>
+            </a:lnSpc>
+            <a:spcBef>
+              <a:spcPct val="0"/>
+            </a:spcBef>
+            <a:spcAft>
+              <a:spcPct val="15000"/>
+            </a:spcAft>
+            <a:buChar char="••"/>
+          </a:pPr>
+          <a:r>
+            <a:rPr lang="hr-HR" sz="1200" kern="1200"/>
+            <a:t>Defining tasks and resource assignments</a:t>
+          </a:r>
+        </a:p>
+        <a:p>
+          <a:pPr marL="114300" lvl="1" indent="-114300" algn="l" defTabSz="533400">
+            <a:lnSpc>
+              <a:spcPct val="90000"/>
+            </a:lnSpc>
+            <a:spcBef>
+              <a:spcPct val="0"/>
+            </a:spcBef>
+            <a:spcAft>
+              <a:spcPct val="15000"/>
+            </a:spcAft>
+            <a:buChar char="••"/>
+          </a:pPr>
+          <a:r>
+            <a:rPr lang="hr-HR" sz="1200" kern="1200"/>
+            <a:t>Ensuring high team performance	</a:t>
+          </a:r>
+        </a:p>
+      </dsp:txBody>
+      <dsp:txXfrm>
+        <a:off x="1874266" y="493289"/>
+        <a:ext cx="1642616" cy="1416420"/>
+      </dsp:txXfrm>
+    </dsp:sp>
+    <dsp:sp modelId="{592C0E69-7F9E-4177-AF9E-CF9094F2453C}">
+      <dsp:nvSpPr>
+        <dsp:cNvPr id="0" name=""/>
+        <dsp:cNvSpPr/>
+      </dsp:nvSpPr>
+      <dsp:spPr>
+        <a:xfrm>
+          <a:off x="3746849" y="147689"/>
+          <a:ext cx="1642616" cy="345600"/>
+        </a:xfrm>
+        <a:prstGeom prst="rect">
+          <a:avLst/>
+        </a:prstGeom>
+        <a:solidFill>
+          <a:schemeClr val="dk2">
+            <a:hueOff val="0"/>
+            <a:satOff val="0"/>
+            <a:lumOff val="0"/>
+            <a:alphaOff val="0"/>
+          </a:schemeClr>
+        </a:solidFill>
+        <a:ln w="12700" cap="flat" cmpd="sng" algn="ctr">
+          <a:solidFill>
+            <a:schemeClr val="dk2">
+              <a:hueOff val="0"/>
+              <a:satOff val="0"/>
+              <a:lumOff val="0"/>
+              <a:alphaOff val="0"/>
+            </a:schemeClr>
+          </a:solidFill>
+          <a:prstDash val="solid"/>
+          <a:miter lim="800000"/>
+        </a:ln>
+        <a:effectLst/>
+      </dsp:spPr>
+      <dsp:style>
+        <a:lnRef idx="2">
+          <a:scrgbClr r="0" g="0" b="0"/>
+        </a:lnRef>
+        <a:fillRef idx="1">
+          <a:scrgbClr r="0" g="0" b="0"/>
+        </a:fillRef>
+        <a:effectRef idx="0">
+          <a:scrgbClr r="0" g="0" b="0"/>
+        </a:effectRef>
+        <a:fontRef idx="minor">
+          <a:schemeClr val="lt1"/>
+        </a:fontRef>
+      </dsp:style>
+      <dsp:txBody>
+        <a:bodyPr spcFirstLastPara="0" vert="horz" wrap="square" lIns="85344" tIns="48768" rIns="85344" bIns="48768" numCol="1" spcCol="1270" anchor="ctr" anchorCtr="0">
+          <a:noAutofit/>
+        </a:bodyPr>
+        <a:lstStyle/>
+        <a:p>
+          <a:pPr lvl="0" algn="ctr" defTabSz="533400">
+            <a:lnSpc>
+              <a:spcPct val="90000"/>
+            </a:lnSpc>
+            <a:spcBef>
+              <a:spcPct val="0"/>
+            </a:spcBef>
+            <a:spcAft>
+              <a:spcPct val="35000"/>
+            </a:spcAft>
+          </a:pPr>
+          <a:r>
+            <a:rPr lang="hr-HR" sz="1200" kern="1200"/>
+            <a:t>Development Team </a:t>
+          </a:r>
+        </a:p>
+      </dsp:txBody>
+      <dsp:txXfrm>
+        <a:off x="3746849" y="147689"/>
+        <a:ext cx="1642616" cy="345600"/>
+      </dsp:txXfrm>
+    </dsp:sp>
+    <dsp:sp modelId="{E4E76D1A-430E-47E3-BF6F-1A9091ACF121}">
+      <dsp:nvSpPr>
+        <dsp:cNvPr id="0" name=""/>
+        <dsp:cNvSpPr/>
+      </dsp:nvSpPr>
+      <dsp:spPr>
+        <a:xfrm>
+          <a:off x="3746849" y="493289"/>
+          <a:ext cx="1642616" cy="1416420"/>
+        </a:xfrm>
+        <a:prstGeom prst="rect">
+          <a:avLst/>
+        </a:prstGeom>
+        <a:solidFill>
+          <a:schemeClr val="dk2">
+            <a:alpha val="90000"/>
+            <a:tint val="40000"/>
+            <a:hueOff val="0"/>
+            <a:satOff val="0"/>
+            <a:lumOff val="0"/>
+            <a:alphaOff val="0"/>
+          </a:schemeClr>
+        </a:solidFill>
+        <a:ln w="12700" cap="flat" cmpd="sng" algn="ctr">
+          <a:solidFill>
+            <a:schemeClr val="dk2">
+              <a:alpha val="90000"/>
+              <a:tint val="40000"/>
+              <a:hueOff val="0"/>
+              <a:satOff val="0"/>
+              <a:lumOff val="0"/>
+              <a:alphaOff val="0"/>
+            </a:schemeClr>
+          </a:solidFill>
+          <a:prstDash val="solid"/>
+          <a:miter lim="800000"/>
+        </a:ln>
+        <a:effectLst/>
+      </dsp:spPr>
+      <dsp:style>
+        <a:lnRef idx="2">
+          <a:scrgbClr r="0" g="0" b="0"/>
+        </a:lnRef>
+        <a:fillRef idx="1">
+          <a:scrgbClr r="0" g="0" b="0"/>
+        </a:fillRef>
+        <a:effectRef idx="0">
+          <a:scrgbClr r="0" g="0" b="0"/>
+        </a:effectRef>
+        <a:fontRef idx="minor"/>
+      </dsp:style>
+      <dsp:txBody>
+        <a:bodyPr spcFirstLastPara="0" vert="horz" wrap="square" lIns="64008" tIns="64008" rIns="85344" bIns="96012" numCol="1" spcCol="1270" anchor="t" anchorCtr="0">
+          <a:noAutofit/>
+        </a:bodyPr>
+        <a:lstStyle/>
+        <a:p>
+          <a:pPr marL="114300" lvl="1" indent="-114300" algn="l" defTabSz="533400">
+            <a:lnSpc>
+              <a:spcPct val="90000"/>
+            </a:lnSpc>
+            <a:spcBef>
+              <a:spcPct val="0"/>
+            </a:spcBef>
+            <a:spcAft>
+              <a:spcPct val="15000"/>
+            </a:spcAft>
+            <a:buChar char="••"/>
+          </a:pPr>
+          <a:r>
+            <a:rPr lang="hr-HR" sz="1200" kern="1200"/>
+            <a:t>Viktor Lazar, Goran Vodomin</a:t>
+          </a:r>
+        </a:p>
+        <a:p>
+          <a:pPr marL="114300" lvl="1" indent="-114300" algn="l" defTabSz="533400">
+            <a:lnSpc>
+              <a:spcPct val="90000"/>
+            </a:lnSpc>
+            <a:spcBef>
+              <a:spcPct val="0"/>
+            </a:spcBef>
+            <a:spcAft>
+              <a:spcPct val="15000"/>
+            </a:spcAft>
+            <a:buChar char="••"/>
+          </a:pPr>
+          <a:r>
+            <a:rPr lang="hr-HR" sz="1200" kern="1200"/>
+            <a:t>Delivering potentially shippable increments of product at the end of a sprint</a:t>
+          </a:r>
+        </a:p>
+      </dsp:txBody>
+      <dsp:txXfrm>
+        <a:off x="3746849" y="493289"/>
+        <a:ext cx="1642616" cy="1416420"/>
+      </dsp:txXfrm>
+    </dsp:sp>
+  </dsp:spTree>
+</dsp:drawing>
+</file>
+
+<file path=word/diagrams/layout1.xml><?xml version="1.0" encoding="utf-8"?>
+<dgm:layoutDef xmlns:dgm="http://schemas.openxmlformats.org/drawingml/2006/diagram" xmlns:a="http://schemas.openxmlformats.org/drawingml/2006/main" uniqueId="urn:microsoft.com/office/officeart/2005/8/layout/hList1">
+  <dgm:title val=""/>
+  <dgm:desc val=""/>
+  <dgm:catLst>
+    <dgm:cat type="list" pri="5000"/>
+    <dgm:cat type="convert" pri="5000"/>
+  </dgm:catLst>
+  <dgm:sampData>
+    <dgm:dataModel>
+      <dgm:ptLst>
+        <dgm:pt modelId="0" type="doc"/>
+        <dgm:pt modelId="1">
+          <dgm:prSet phldr="1"/>
+        </dgm:pt>
+        <dgm:pt modelId="11">
+          <dgm:prSet phldr="1"/>
+        </dgm:pt>
+        <dgm:pt modelId="12">
+          <dgm:prSet phldr="1"/>
+        </dgm:pt>
+        <dgm:pt modelId="2">
+          <dgm:prSet phldr="1"/>
+        </dgm:pt>
+        <dgm:pt modelId="21">
+          <dgm:prSet phldr="1"/>
+        </dgm:pt>
+        <dgm:pt modelId="22">
+          <dgm:prSet phldr="1"/>
+        </dgm:pt>
+        <dgm:pt modelId="3">
+          <dgm:prSet phldr="1"/>
+        </dgm:pt>
+        <dgm:pt modelId="31">
+          <dgm:prSet phldr="1"/>
+        </dgm:pt>
+        <dgm:pt modelId="32">
+          <dgm:prSet phldr="1"/>
+        </dgm:pt>
+      </dgm:ptLst>
+      <dgm:cxnLst>
+        <dgm:cxn modelId="4" srcId="0" destId="1" srcOrd="0" destOrd="0"/>
+        <dgm:cxn modelId="5" srcId="0" destId="2" srcOrd="1" destOrd="0"/>
+        <dgm:cxn modelId="6" srcId="0" destId="3" srcOrd="2" destOrd="0"/>
+        <dgm:cxn modelId="13" srcId="1" destId="11" srcOrd="0" destOrd="0"/>
+        <dgm:cxn modelId="14" srcId="1" destId="12" srcOrd="1" destOrd="0"/>
+        <dgm:cxn modelId="23" srcId="2" destId="21" srcOrd="0" destOrd="0"/>
+        <dgm:cxn modelId="24" srcId="2" destId="22" srcOrd="1" destOrd="0"/>
+        <dgm:cxn modelId="33" srcId="3" destId="31" srcOrd="0" destOrd="0"/>
+        <dgm:cxn modelId="34" srcId="3" destId="32" srcOrd="1" destOrd="0"/>
+      </dgm:cxnLst>
+      <dgm:bg/>
+      <dgm:whole/>
+    </dgm:dataModel>
+  </dgm:sampData>
+  <dgm:styleData>
+    <dgm:dataModel>
+      <dgm:ptLst>
+        <dgm:pt modelId="0" type="doc"/>
+        <dgm:pt modelId="1">
+          <dgm:prSet phldr="1"/>
+        </dgm:pt>
+        <dgm:pt modelId="2">
+          <dgm:prSet phldr="1"/>
+        </dgm:pt>
+      </dgm:ptLst>
+      <dgm:cxnLst>
+        <dgm:cxn modelId="3" srcId="0" destId="1" srcOrd="0" destOrd="0"/>
+        <dgm:cxn modelId="4" srcId="0" destId="2" srcOrd="1" destOrd="0"/>
+      </dgm:cxnLst>
+      <dgm:bg/>
+      <dgm:whole/>
+    </dgm:dataModel>
+  </dgm:styleData>
+  <dgm:clrData>
+    <dgm:dataModel>
+      <dgm:ptLst>
+        <dgm:pt modelId="0" type="doc"/>
+        <dgm:pt modelId="1">
+          <dgm:prSet phldr="1"/>
+        </dgm:pt>
+        <dgm:pt modelId="2">
+          <dgm:prSet phldr="1"/>
+        </dgm:pt>
+        <dgm:pt modelId="3">
+          <dgm:prSet phldr="1"/>
+        </dgm:pt>
+        <dgm:pt modelId="4">
+          <dgm:prSet phldr="1"/>
+        </dgm:pt>
+      </dgm:ptLst>
+      <dgm:cxnLst>
+        <dgm:cxn modelId="5" srcId="0" destId="1" srcOrd="0" destOrd="0"/>
+        <dgm:cxn modelId="6" srcId="0" destId="2" srcOrd="1" destOrd="0"/>
+        <dgm:cxn modelId="7" srcId="0" destId="3" srcOrd="2" destOrd="0"/>
+        <dgm:cxn modelId="8" srcId="0" destId="4" srcOrd="3" destOrd="0"/>
+      </dgm:cxnLst>
+      <dgm:bg/>
+      <dgm:whole/>
+    </dgm:dataModel>
+  </dgm:clrData>
+  <dgm:layoutNode name="Name0">
+    <dgm:varLst>
+      <dgm:dir/>
+      <dgm:animLvl val="lvl"/>
+      <dgm:resizeHandles val="exact"/>
+    </dgm:varLst>
+    <dgm:choose name="Name1">
+      <dgm:if name="Name2" func="var" arg="dir" op="equ" val="norm">
+        <dgm:alg type="lin"/>
+      </dgm:if>
+      <dgm:else name="Name3">
+        <dgm:alg type="lin">
+          <dgm:param type="linDir" val="fromR"/>
+        </dgm:alg>
+      </dgm:else>
+    </dgm:choose>
+    <dgm:shape xmlns:r="http://schemas.openxmlformats.org/officeDocument/2006/relationships" r:blip="">
+      <dgm:adjLst/>
+    </dgm:shape>
+    <dgm:presOf/>
+    <dgm:constrLst>
+      <dgm:constr type="h" for="ch" forName="composite" refType="h"/>
+      <dgm:constr type="w" for="ch" forName="composite" refType="w"/>
+      <dgm:constr type="w" for="des" forName="parTx"/>
+      <dgm:constr type="h" for="des" forName="parTx" op="equ"/>
+      <dgm:constr type="w" for="des" forName="desTx"/>
+      <dgm:constr type="h" for="des" forName="desTx" op="equ"/>
+      <dgm:constr type="primFontSz" for="des" forName="parTx" val="65"/>
+      <dgm:constr type="secFontSz" for="des" forName="desTx" refType="primFontSz" refFor="des" refForName="parTx" op="equ"/>
+      <dgm:constr type="h" for="des" forName="parTx" refType="primFontSz" refFor="des" refForName="parTx" fact="0.8"/>
+      <dgm:constr type="h" for="des" forName="desTx" refType="primFontSz" refFor="des" refForName="parTx" fact="1.22"/>
+      <dgm:constr type="w" for="ch" forName="space" refType="w" refFor="ch" refForName="composite" op="equ" fact="0.14"/>
+    </dgm:constrLst>
+    <dgm:ruleLst>
+      <dgm:rule type="w" for="ch" forName="composite" val="0" fact="NaN" max="NaN"/>
+      <dgm:rule type="primFontSz" for="des" forName="parTx" val="5" fact="NaN" max="NaN"/>
+    </dgm:ruleLst>
+    <dgm:forEach name="Name4" axis="ch" ptType="node">
+      <dgm:layoutNode name="composite">
+        <dgm:alg type="composite"/>
+        <dgm:shape xmlns:r="http://schemas.openxmlformats.org/officeDocument/2006/relationships" r:blip="">
+          <dgm:adjLst/>
+        </dgm:shape>
+        <dgm:presOf/>
+        <dgm:constrLst>
+          <dgm:constr type="l" for="ch" forName="parTx"/>
+          <dgm:constr type="w" for="ch" forName="parTx" refType="w"/>
+          <dgm:constr type="t" for="ch" forName="parTx"/>
+          <dgm:constr type="l" for="ch" forName="desTx"/>
+          <dgm:constr type="w" for="ch" forName="desTx" refType="w" refFor="ch" refForName="parTx"/>
+          <dgm:constr type="t" for="ch" forName="desTx" refType="h" refFor="ch" refForName="parTx"/>
+        </dgm:constrLst>
+        <dgm:ruleLst>
+          <dgm:rule type="h" val="INF" fact="NaN" max="NaN"/>
+        </dgm:ruleLst>
+        <dgm:layoutNode name="parTx" styleLbl="alignNode1">
+          <dgm:varLst>
+            <dgm:chMax val="0"/>
+            <dgm:chPref val="0"/>
+            <dgm:bulletEnabled val="1"/>
+          </dgm:varLst>
+          <dgm:alg type="tx"/>
+          <dgm:shape xmlns:r="http://schemas.openxmlformats.org/officeDocument/2006/relationships" type="rect" r:blip="">
+            <dgm:adjLst/>
+          </dgm:shape>
+          <dgm:presOf axis="self" ptType="node"/>
+          <dgm:constrLst>
+            <dgm:constr type="h" refType="w" op="lte" fact="0.4"/>
+            <dgm:constr type="h"/>
+            <dgm:constr type="tMarg" refType="primFontSz" fact="0.32"/>
+            <dgm:constr type="bMarg" refType="primFontSz" fact="0.32"/>
+          </dgm:constrLst>
+          <dgm:ruleLst>
+            <dgm:rule type="h" val="INF" fact="NaN" max="NaN"/>
+          </dgm:ruleLst>
+        </dgm:layoutNode>
+        <dgm:layoutNode name="desTx" styleLbl="alignAccFollowNode1">
+          <dgm:varLst>
+            <dgm:bulletEnabled val="1"/>
+          </dgm:varLst>
+          <dgm:alg type="tx">
+            <dgm:param type="stBulletLvl" val="1"/>
+          </dgm:alg>
+          <dgm:shape xmlns:r="http://schemas.openxmlformats.org/officeDocument/2006/relationships" type="rect" r:blip="">
+            <dgm:adjLst/>
+          </dgm:shape>
+          <dgm:presOf axis="des" ptType="node"/>
+          <dgm:constrLst>
+            <dgm:constr type="secFontSz" val="65"/>
+            <dgm:constr type="primFontSz" refType="secFontSz"/>
+            <dgm:constr type="h"/>
+            <dgm:constr type="lMarg" refType="primFontSz" fact="0.42"/>
+            <dgm:constr type="tMarg" refType="primFontSz" fact="0.42"/>
+            <dgm:constr type="bMarg" refType="primFontSz" fact="0.63"/>
+          </dgm:constrLst>
+          <dgm:ruleLst>
+            <dgm:rule type="h" val="INF" fact="NaN" max="NaN"/>
+          </dgm:ruleLst>
+        </dgm:layoutNode>
+      </dgm:layoutNode>
+      <dgm:forEach name="Name5" axis="followSib" ptType="sibTrans" cnt="1">
+        <dgm:layoutNode name="space">
+          <dgm:alg type="sp"/>
+          <dgm:shape xmlns:r="http://schemas.openxmlformats.org/officeDocument/2006/relationships" r:blip="">
+            <dgm:adjLst/>
+          </dgm:shape>
+          <dgm:presOf/>
+          <dgm:constrLst/>
+          <dgm:ruleLst/>
+        </dgm:layoutNode>
+      </dgm:forEach>
+    </dgm:forEach>
+  </dgm:layoutNode>
+</dgm:layoutDef>
+</file>
+
+<file path=word/diagrams/quickStyle1.xml><?xml version="1.0" encoding="utf-8"?>
+<dgm:styleDef xmlns:dgm="http://schemas.openxmlformats.org/drawingml/2006/diagram" xmlns:a="http://schemas.openxmlformats.org/drawingml/2006/main" uniqueId="urn:microsoft.com/office/officeart/2005/8/quickstyle/simple1">
+  <dgm:title val=""/>
+  <dgm:desc val=""/>
+  <dgm:catLst>
+    <dgm:cat type="simple" pri="10100"/>
+  </dgm:catLst>
+  <dgm:scene3d>
+    <a:camera prst="orthographicFront"/>
+    <a:lightRig rig="threePt" dir="t"/>
+  </dgm:scene3d>
+  <dgm:styleLbl name="node0">
+    <dgm:scene3d>
+      <a:camera prst="orthographicFront"/>
+      <a:lightRig rig="threePt" dir="t"/>
+    </dgm:scene3d>
+    <dgm:sp3d/>
+    <dgm:txPr/>
+    <dgm:style>
+      <a:lnRef idx="2">
+        <a:scrgbClr r="0" g="0" b="0"/>
+      </a:lnRef>
+      <a:fillRef idx="1">
+        <a:scrgbClr r="0" g="0" b="0"/>
+      </a:fillRef>
+      <a:effectRef idx="0">
+        <a:scrgbClr r="0" g="0" b="0"/>
+      </a:effectRef>
+      <a:fontRef idx="minor">
+        <a:schemeClr val="lt1"/>
+      </a:fontRef>
+    </dgm:style>
+  </dgm:styleLbl>
+  <dgm:styleLbl name="lnNode1">
+    <dgm:scene3d>
+      <a:camera prst="orthographicFront"/>
+      <a:lightRig rig="threePt" dir="t"/>
+    </dgm:scene3d>
+    <dgm:sp3d/>
+    <dgm:txPr/>
+    <dgm:style>
+      <a:lnRef idx="2">
+        <a:scrgbClr r="0" g="0" b="0"/>
+      </a:lnRef>
+      <a:fillRef idx="1">
+        <a:scrgbClr r="0" g="0" b="0"/>
+      </a:fillRef>
+      <a:effectRef idx="0">
+        <a:scrgbClr r="0" g="0" b="0"/>
+      </a:effectRef>
+      <a:fontRef idx="minor">
+        <a:schemeClr val="lt1"/>
+      </a:fontRef>
+    </dgm:style>
+  </dgm:styleLbl>
+  <dgm:styleLbl name="vennNode1">
+    <dgm:scene3d>
+      <a:camera prst="orthographicFront"/>
+      <a:lightRig rig="threePt" dir="t"/>
+    </dgm:scene3d>
+    <dgm:sp3d/>
+    <dgm:txPr/>
+    <dgm:style>
+      <a:lnRef idx="2">
+        <a:scrgbClr r="0" g="0" b="0"/>
+      </a:lnRef>
+      <a:fillRef idx="1">
+        <a:scrgbClr r="0" g="0" b="0"/>
+      </a:fillRef>
+      <a:effectRef idx="0">
+        <a:scrgbClr r="0" g="0" b="0"/>
+      </a:effectRef>
+      <a:fontRef idx="minor">
+        <a:schemeClr val="tx1"/>
+      </a:fontRef>
+    </dgm:style>
+  </dgm:styleLbl>
+  <dgm:styleLbl name="alignNode1">
+    <dgm:scene3d>
+      <a:camera prst="orthographicFront"/>
+      <a:lightRig rig="threePt" dir="t"/>
+    </dgm:scene3d>
+    <dgm:sp3d/>
+    <dgm:txPr/>
+    <dgm:style>
+      <a:lnRef idx="2">
+        <a:scrgbClr r="0" g="0" b="0"/>
+      </a:lnRef>
+      <a:fillRef idx="1">
+        <a:scrgbClr r="0" g="0" b="0"/>
+      </a:fillRef>
+      <a:effectRef idx="0">
+        <a:scrgbClr r="0" g="0" b="0"/>
+      </a:effectRef>
+      <a:fontRef idx="minor">
+        <a:schemeClr val="lt1"/>
+      </a:fontRef>
+    </dgm:style>
+  </dgm:styleLbl>
+  <dgm:styleLbl name="node1">
+    <dgm:scene3d>
+      <a:camera prst="orthographicFront"/>
+      <a:lightRig rig="threePt" dir="t"/>
+    </dgm:scene3d>
+    <dgm:sp3d/>
+    <dgm:txPr/>
+    <dgm:style>
+      <a:lnRef idx="2">
+        <a:scrgbClr r="0" g="0" b="0"/>
+      </a:lnRef>
+      <a:fillRef idx="1">
+        <a:scrgbClr r="0" g="0" b="0"/>
+      </a:fillRef>
+      <a:effectRef idx="0">
+        <a:scrgbClr r="0" g="0" b="0"/>
+      </a:effectRef>
+      <a:fontRef idx="minor">
+        <a:schemeClr val="lt1"/>
+      </a:fontRef>
+    </dgm:style>
+  </dgm:styleLbl>
+  <dgm:styleLbl name="node2">
+    <dgm:scene3d>
+      <a:camera prst="orthographicFront"/>
+      <a:lightRig rig="threePt" dir="t"/>
+    </dgm:scene3d>
+    <dgm:sp3d/>
+    <dgm:txPr/>
+    <dgm:style>
+      <a:lnRef idx="2">
+        <a:scrgbClr r="0" g="0" b="0"/>
+      </a:lnRef>
+      <a:fillRef idx="1">
+        <a:scrgbClr r="0" g="0" b="0"/>
+      </a:fillRef>
+      <a:effectRef idx="0">
+        <a:scrgbClr r="0" g="0" b="0"/>
+      </a:effectRef>
+      <a:fontRef idx="minor">
+        <a:schemeClr val="lt1"/>
+      </a:fontRef>
+    </dgm:style>
+  </dgm:styleLbl>
+  <dgm:styleLbl name="node3">
+    <dgm:scene3d>
+      <a:camera prst="orthographicFront"/>
+      <a:lightRig rig="threePt" dir="t"/>
+    </dgm:scene3d>
+    <dgm:sp3d/>
+    <dgm:txPr/>
+    <dgm:style>
+      <a:lnRef idx="2">
+        <a:scrgbClr r="0" g="0" b="0"/>
+      </a:lnRef>
+      <a:fillRef idx="1">
+        <a:scrgbClr r="0" g="0" b="0"/>
+      </a:fillRef>
+      <a:effectRef idx="0">
+        <a:scrgbClr r="0" g="0" b="0"/>
+      </a:effectRef>
+      <a:fontRef idx="minor">
+        <a:schemeClr val="lt1"/>
+      </a:fontRef>
+    </dgm:style>
+  </dgm:styleLbl>
+  <dgm:styleLbl name="node4">
+    <dgm:scene3d>
+      <a:camera prst="orthographicFront"/>
+      <a:lightRig rig="threePt" dir="t"/>
+    </dgm:scene3d>
+    <dgm:sp3d/>
+    <dgm:txPr/>
+    <dgm:style>
+      <a:lnRef idx="2">
+        <a:scrgbClr r="0" g="0" b="0"/>
+      </a:lnRef>
+      <a:fillRef idx="1">
+        <a:scrgbClr r="0" g="0" b="0"/>
+      </a:fillRef>
+      <a:effectRef idx="0">
+        <a:scrgbClr r="0" g="0" b="0"/>
+      </a:effectRef>
+      <a:fontRef idx="minor">
+        <a:schemeClr val="lt1"/>
+      </a:fontRef>
+    </dgm:style>
+  </dgm:styleLbl>
+  <dgm:styleLbl name="fgImgPlace1">
+    <dgm:scene3d>
+      <a:camera prst="orthographicFront"/>
+      <a:lightRig rig="threePt" dir="t"/>
+    </dgm:scene3d>
+    <dgm:sp3d/>
+    <dgm:txPr/>
+    <dgm:style>
+      <a:lnRef idx="2">
+        <a:scrgbClr r="0" g="0" b="0"/>
+      </a:lnRef>
+      <a:fillRef idx="1">
+        <a:scrgbClr r="0" g="0" b="0"/>
+      </a:fillRef>
+      <a:effectRef idx="0">
+        <a:scrgbClr r="0" g="0" b="0"/>
+      </a:effectRef>
+      <a:fontRef idx="minor"/>
+    </dgm:style>
+  </dgm:styleLbl>
+  <dgm:styleLbl name="alignImgPlace1">
+    <dgm:scene3d>
+      <a:camera prst="orthographicFront"/>
+      <a:lightRig rig="threePt" dir="t"/>
+    </dgm:scene3d>
+    <dgm:sp3d/>
+    <dgm:txPr/>
+    <dgm:style>
+      <a:lnRef idx="2">
+        <a:scrgbClr r="0" g="0" b="0"/>
+      </a:lnRef>
+      <a:fillRef idx="1">
+        <a:scrgbClr r="0" g="0" b="0"/>
+      </a:fillRef>
+      <a:effectRef idx="0">
+        <a:scrgbClr r="0" g="0" b="0"/>
+      </a:effectRef>
+      <a:fontRef idx="minor"/>
+    </dgm:style>
+  </dgm:styleLbl>
+  <dgm:styleLbl name="bgImgPlace1">
+    <dgm:scene3d>
+      <a:camera prst="orthographicFront"/>
+      <a:lightRig rig="threePt" dir="t"/>
+    </dgm:scene3d>
+    <dgm:sp3d/>
+    <dgm:txPr/>
+    <dgm:style>
+      <a:lnRef idx="2">
+        <a:scrgbClr r="0" g="0" b="0"/>
+      </a:lnRef>
+      <a:fillRef idx="1">
+        <a:scrgbClr r="0" g="0" b="0"/>
+      </a:fillRef>
+      <a:effectRef idx="0">
+        <a:scrgbClr r="0" g="0" b="0"/>
+      </a:effectRef>
+      <a:fontRef idx="minor"/>
+    </dgm:style>
+  </dgm:styleLbl>
+  <dgm:styleLbl name="sibTrans2D1">
+    <dgm:scene3d>
+      <a:camera prst="orthographicFront"/>
+      <a:lightRig rig="threePt" dir="t"/>
+    </dgm:scene3d>
+    <dgm:sp3d/>
+    <dgm:txPr/>
+    <dgm:style>
+      <a:lnRef idx="0">
+        <a:scrgbClr r="0" g="0" b="0"/>
+      </a:lnRef>
+      <a:fillRef idx="1">
+        <a:scrgbClr r="0" g="0" b="0"/>
+      </a:fillRef>
+      <a:effectRef idx="0">
+        <a:scrgbClr r="0" g="0" b="0"/>
+      </a:effectRef>
+      <a:fontRef idx="minor">
+        <a:schemeClr val="lt1"/>
+      </a:fontRef>
+    </dgm:style>
+  </dgm:styleLbl>
+  <dgm:styleLbl name="fgSibTrans2D1">
+    <dgm:scene3d>
+      <a:camera prst="orthographicFront"/>
+      <a:lightRig rig="threePt" dir="t"/>
+    </dgm:scene3d>
+    <dgm:sp3d/>
+    <dgm:txPr/>
+    <dgm:style>
+      <a:lnRef idx="0">
+        <a:scrgbClr r="0" g="0" b="0"/>
+      </a:lnRef>
+      <a:fillRef idx="1">
+        <a:scrgbClr r="0" g="0" b="0"/>
+      </a:fillRef>
+      <a:effectRef idx="0">
+        <a:scrgbClr r="0" g="0" b="0"/>
+      </a:effectRef>
+      <a:fontRef idx="minor">
+        <a:schemeClr val="lt1"/>
+      </a:fontRef>
+    </dgm:style>
+  </dgm:styleLbl>
+  <dgm:styleLbl name="bgSibTrans2D1">
+    <dgm:scene3d>
+      <a:camera prst="orthographicFront"/>
+      <a:lightRig rig="threePt" dir="t"/>
+    </dgm:scene3d>
+    <dgm:sp3d/>
+    <dgm:txPr/>
+    <dgm:style>
+      <a:lnRef idx="0">
+        <a:scrgbClr r="0" g="0" b="0"/>
+      </a:lnRef>
+      <a:fillRef idx="1">
+        <a:scrgbClr r="0" g="0" b="0"/>
+      </a:fillRef>
+      <a:effectRef idx="0">
+        <a:scrgbClr r="0" g="0" b="0"/>
+      </a:effectRef>
+      <a:fontRef idx="minor">
+        <a:schemeClr val="lt1"/>
+      </a:fontRef>
+    </dgm:style>
+  </dgm:styleLbl>
+  <dgm:styleLbl name="sibTrans1D1">
+    <dgm:scene3d>
+      <a:camera prst="orthographicFront"/>
+      <a:lightRig rig="threePt" dir="t"/>
+    </dgm:scene3d>
+    <dgm:sp3d/>
+    <dgm:txPr/>
+    <dgm:style>
+      <a:lnRef idx="1">
+        <a:scrgbClr r="0" g="0" b="0"/>
+      </a:lnRef>
+      <a:fillRef idx="0">
+        <a:scrgbClr r="0" g="0" b="0"/>
+      </a:fillRef>
+      <a:effectRef idx="0">
+        <a:scrgbClr r="0" g="0" b="0"/>
+      </a:effectRef>
+      <a:fontRef idx="minor"/>
+    </dgm:style>
+  </dgm:styleLbl>
+  <dgm:styleLbl name="callout">
+    <dgm:scene3d>
+      <a:camera prst="orthographicFront"/>
+      <a:lightRig rig="threePt" dir="t"/>
+    </dgm:scene3d>
+    <dgm:sp3d/>
+    <dgm:txPr/>
+    <dgm:style>
+      <a:lnRef idx="2">
+        <a:scrgbClr r="0" g="0" b="0"/>
+      </a:lnRef>
+      <a:fillRef idx="1">
+        <a:scrgbClr r="0" g="0" b="0"/>
+      </a:fillRef>
+      <a:effectRef idx="0">
+        <a:scrgbClr r="0" g="0" b="0"/>
+      </a:effectRef>
+      <a:fontRef idx="minor"/>
+    </dgm:style>
+  </dgm:styleLbl>
+  <dgm:styleLbl name="asst0">
+    <dgm:scene3d>
+      <a:camera prst="orthographicFront"/>
+      <a:lightRig rig="threePt" dir="t"/>
+    </dgm:scene3d>
+    <dgm:sp3d/>
+    <dgm:txPr/>
+    <dgm:style>
+      <a:lnRef idx="2">
+        <a:scrgbClr r="0" g="0" b="0"/>
+      </a:lnRef>
+      <a:fillRef idx="1">
+        <a:scrgbClr r="0" g="0" b="0"/>
+      </a:fillRef>
+      <a:effectRef idx="0">
+        <a:scrgbClr r="0" g="0" b="0"/>
+      </a:effectRef>
+      <a:fontRef idx="minor">
+        <a:schemeClr val="lt1"/>
+      </a:fontRef>
+    </dgm:style>
+  </dgm:styleLbl>
+  <dgm:styleLbl name="asst1">
+    <dgm:scene3d>
+      <a:camera prst="orthographicFront"/>
+      <a:lightRig rig="threePt" dir="t"/>
+    </dgm:scene3d>
+    <dgm:sp3d/>
+    <dgm:txPr/>
+    <dgm:style>
+      <a:lnRef idx="2">
+        <a:scrgbClr r="0" g="0" b="0"/>
+      </a:lnRef>
+      <a:fillRef idx="1">
+        <a:scrgbClr r="0" g="0" b="0"/>
+      </a:fillRef>
+      <a:effectRef idx="0">
+        <a:scrgbClr r="0" g="0" b="0"/>
+      </a:effectRef>
+      <a:fontRef idx="minor">
+        <a:schemeClr val="lt1"/>
+      </a:fontRef>
+    </dgm:style>
+  </dgm:styleLbl>
+  <dgm:styleLbl name="asst2">
+    <dgm:scene3d>
+      <a:camera prst="orthographicFront"/>
+      <a:lightRig rig="threePt" dir="t"/>
+    </dgm:scene3d>
+    <dgm:sp3d/>
+    <dgm:txPr/>
+    <dgm:style>
+      <a:lnRef idx="2">
+        <a:scrgbClr r="0" g="0" b="0"/>
+      </a:lnRef>
+      <a:fillRef idx="1">
+        <a:scrgbClr r="0" g="0" b="0"/>
+      </a:fillRef>
+      <a:effectRef idx="0">
+        <a:scrgbClr r="0" g="0" b="0"/>
+      </a:effectRef>
+      <a:fontRef idx="minor">
+        <a:schemeClr val="lt1"/>
+      </a:fontRef>
+    </dgm:style>
+  </dgm:styleLbl>
+  <dgm:styleLbl name="asst3">
+    <dgm:scene3d>
+      <a:camera prst="orthographicFront"/>
+      <a:lightRig rig="threePt" dir="t"/>
+    </dgm:scene3d>
+    <dgm:sp3d/>
+    <dgm:txPr/>
+    <dgm:style>
+      <a:lnRef idx="2">
+        <a:scrgbClr r="0" g="0" b="0"/>
+      </a:lnRef>
+      <a:fillRef idx="1">
+        <a:scrgbClr r="0" g="0" b="0"/>
+      </a:fillRef>
+      <a:effectRef idx="0">
+        <a:scrgbClr r="0" g="0" b="0"/>
+      </a:effectRef>
+      <a:fontRef idx="minor">
+        <a:schemeClr val="lt1"/>
+      </a:fontRef>
+    </dgm:style>
+  </dgm:styleLbl>
+  <dgm:styleLbl name="asst4">
+    <dgm:scene3d>
+      <a:camera prst="orthographicFront"/>
+      <a:lightRig rig="threePt" dir="t"/>
+    </dgm:scene3d>
+    <dgm:sp3d/>
+    <dgm:txPr/>
+    <dgm:style>
+      <a:lnRef idx="2">
+        <a:scrgbClr r="0" g="0" b="0"/>
+      </a:lnRef>
+      <a:fillRef idx="1">
+        <a:scrgbClr r="0" g="0" b="0"/>
+      </a:fillRef>
+      <a:effectRef idx="0">
+        <a:scrgbClr r="0" g="0" b="0"/>
+      </a:effectRef>
+      <a:fontRef idx="minor">
+        <a:schemeClr val="lt1"/>
+      </a:fontRef>
+    </dgm:style>
+  </dgm:styleLbl>
+  <dgm:styleLbl name="parChTrans2D1">
+    <dgm:scene3d>
+      <a:camera prst="orthographicFront"/>
+      <a:lightRig rig="threePt" dir="t"/>
+    </dgm:scene3d>
+    <dgm:sp3d/>
+    <dgm:txPr/>
+    <dgm:style>
+      <a:lnRef idx="2">
+        <a:scrgbClr r="0" g="0" b="0"/>
+      </a:lnRef>
+      <a:fillRef idx="1">
+        <a:scrgbClr r="0" g="0" b="0"/>
+      </a:fillRef>
+      <a:effectRef idx="0">
+        <a:scrgbClr r="0" g="0" b="0"/>
+      </a:effectRef>
+      <a:fontRef idx="minor">
+        <a:schemeClr val="lt1"/>
+      </a:fontRef>
+    </dgm:style>
+  </dgm:styleLbl>
+  <dgm:styleLbl name="parChTrans2D2">
+    <dgm:scene3d>
+      <a:camera prst="orthographicFront"/>
+      <a:lightRig rig="threePt" dir="t"/>
+    </dgm:scene3d>
+    <dgm:sp3d/>
+    <dgm:txPr/>
+    <dgm:style>
+      <a:lnRef idx="2">
+        <a:scrgbClr r="0" g="0" b="0"/>
+      </a:lnRef>
+      <a:fillRef idx="1">
+        <a:scrgbClr r="0" g="0" b="0"/>
+      </a:fillRef>
+      <a:effectRef idx="0">
+        <a:scrgbClr r="0" g="0" b="0"/>
+      </a:effectRef>
+      <a:fontRef idx="minor">
+        <a:schemeClr val="lt1"/>
+      </a:fontRef>
+    </dgm:style>
+  </dgm:styleLbl>
+  <dgm:styleLbl name="parChTrans2D3">
+    <dgm:scene3d>
+      <a:camera prst="orthographicFront"/>
+      <a:lightRig rig="threePt" dir="t"/>
+    </dgm:scene3d>
+    <dgm:sp3d/>
+    <dgm:txPr/>
+    <dgm:style>
+      <a:lnRef idx="2">
+        <a:scrgbClr r="0" g="0" b="0"/>
+      </a:lnRef>
+      <a:fillRef idx="1">
+        <a:scrgbClr r="0" g="0" b="0"/>
+      </a:fillRef>
+      <a:effectRef idx="0">
+        <a:scrgbClr r="0" g="0" b="0"/>
+      </a:effectRef>
+      <a:fontRef idx="minor">
+        <a:schemeClr val="lt1"/>
+      </a:fontRef>
+    </dgm:style>
+  </dgm:styleLbl>
+  <dgm:styleLbl name="parChTrans2D4">
+    <dgm:scene3d>
+      <a:camera prst="orthographicFront"/>
+      <a:lightRig rig="threePt" dir="t"/>
+    </dgm:scene3d>
+    <dgm:sp3d/>
+    <dgm:txPr/>
+    <dgm:style>
+      <a:lnRef idx="2">
+        <a:scrgbClr r="0" g="0" b="0"/>
+      </a:lnRef>
+      <a:fillRef idx="1">
+        <a:scrgbClr r="0" g="0" b="0"/>
+      </a:fillRef>
+      <a:effectRef idx="0">
+        <a:scrgbClr r="0" g="0" b="0"/>
+      </a:effectRef>
+      <a:fontRef idx="minor">
+        <a:schemeClr val="lt1"/>
+      </a:fontRef>
+    </dgm:style>
+  </dgm:styleLbl>
+  <dgm:styleLbl name="parChTrans1D1">
+    <dgm:scene3d>
+      <a:camera prst="orthographicFront"/>
+      <a:lightRig rig="threePt" dir="t"/>
+    </dgm:scene3d>
+    <dgm:sp3d/>
+    <dgm:txPr/>
+    <dgm:style>
+      <a:lnRef idx="2">
+        <a:scrgbClr r="0" g="0" b="0"/>
+      </a:lnRef>
+      <a:fillRef idx="0">
+        <a:scrgbClr r="0" g="0" b="0"/>
+      </a:fillRef>
+      <a:effectRef idx="0">
+        <a:scrgbClr r="0" g="0" b="0"/>
+      </a:effectRef>
+      <a:fontRef idx="minor"/>
+    </dgm:style>
+  </dgm:styleLbl>
+  <dgm:styleLbl name="parChTrans1D2">
+    <dgm:scene3d>
+      <a:camera prst="orthographicFront"/>
+      <a:lightRig rig="threePt" dir="t"/>
+    </dgm:scene3d>
+    <dgm:sp3d/>
+    <dgm:txPr/>
+    <dgm:style>
+      <a:lnRef idx="2">
+        <a:scrgbClr r="0" g="0" b="0"/>
+      </a:lnRef>
+      <a:fillRef idx="0">
+        <a:scrgbClr r="0" g="0" b="0"/>
+      </a:fillRef>
+      <a:effectRef idx="0">
+        <a:scrgbClr r="0" g="0" b="0"/>
+      </a:effectRef>
+      <a:fontRef idx="minor"/>
+    </dgm:style>
+  </dgm:styleLbl>
+  <dgm:styleLbl name="parChTrans1D3">
+    <dgm:scene3d>
+      <a:camera prst="orthographicFront"/>
+      <a:lightRig rig="threePt" dir="t"/>
+    </dgm:scene3d>
+    <dgm:sp3d/>
+    <dgm:txPr/>
+    <dgm:style>
+      <a:lnRef idx="2">
+        <a:scrgbClr r="0" g="0" b="0"/>
+      </a:lnRef>
+      <a:fillRef idx="0">
+        <a:scrgbClr r="0" g="0" b="0"/>
+      </a:fillRef>
+      <a:effectRef idx="0">
+        <a:scrgbClr r="0" g="0" b="0"/>
+      </a:effectRef>
+      <a:fontRef idx="minor"/>
+    </dgm:style>
+  </dgm:styleLbl>
+  <dgm:styleLbl name="parChTrans1D4">
+    <dgm:scene3d>
+      <a:camera prst="orthographicFront"/>
+      <a:lightRig rig="threePt" dir="t"/>
+    </dgm:scene3d>
+    <dgm:sp3d/>
+    <dgm:txPr/>
+    <dgm:style>
+      <a:lnRef idx="2">
+        <a:scrgbClr r="0" g="0" b="0"/>
+      </a:lnRef>
+      <a:fillRef idx="0">
+        <a:scrgbClr r="0" g="0" b="0"/>
+      </a:fillRef>
+      <a:effectRef idx="0">
+        <a:scrgbClr r="0" g="0" b="0"/>
+      </a:effectRef>
+      <a:fontRef idx="minor"/>
+    </dgm:style>
+  </dgm:styleLbl>
+  <dgm:styleLbl name="fgAcc1">
+    <dgm:scene3d>
+      <a:camera prst="orthographicFront"/>
+      <a:lightRig rig="threePt" dir="t"/>
+    </dgm:scene3d>
+    <dgm:sp3d/>
+    <dgm:txPr/>
+    <dgm:style>
+      <a:lnRef idx="2">
+        <a:scrgbClr r="0" g="0" b="0"/>
+      </a:lnRef>
+      <a:fillRef idx="1">
+        <a:scrgbClr r="0" g="0" b="0"/>
+      </a:fillRef>
+      <a:effectRef idx="0">
+        <a:scrgbClr r="0" g="0" b="0"/>
+      </a:effectRef>
+      <a:fontRef idx="minor"/>
+    </dgm:style>
+  </dgm:styleLbl>
+  <dgm:styleLbl name="conFgAcc1">
+    <dgm:scene3d>
+      <a:camera prst="orthographicFront"/>
+      <a:lightRig rig="threePt" dir="t"/>
+    </dgm:scene3d>
+    <dgm:sp3d/>
+    <dgm:txPr/>
+    <dgm:style>
+      <a:lnRef idx="2">
+        <a:scrgbClr r="0" g="0" b="0"/>
+      </a:lnRef>
+      <a:fillRef idx="1">
+        <a:scrgbClr r="0" g="0" b="0"/>
+      </a:fillRef>
+      <a:effectRef idx="0">
+        <a:scrgbClr r="0" g="0" b="0"/>
+      </a:effectRef>
+      <a:fontRef idx="minor"/>
+    </dgm:style>
+  </dgm:styleLbl>
+  <dgm:styleLbl name="alignAcc1">
+    <dgm:scene3d>
+      <a:camera prst="orthographicFront"/>
+      <a:lightRig rig="threePt" dir="t"/>
+    </dgm:scene3d>
+    <dgm:sp3d/>
+    <dgm:txPr/>
+    <dgm:style>
+      <a:lnRef idx="2">
+        <a:scrgbClr r="0" g="0" b="0"/>
+      </a:lnRef>
+      <a:fillRef idx="1">
+        <a:scrgbClr r="0" g="0" b="0"/>
+      </a:fillRef>
+      <a:effectRef idx="0">
+        <a:scrgbClr r="0" g="0" b="0"/>
+      </a:effectRef>
+      <a:fontRef idx="minor"/>
+    </dgm:style>
+  </dgm:styleLbl>
+  <dgm:styleLbl name="trAlignAcc1">
+    <dgm:scene3d>
+      <a:camera prst="orthographicFront"/>
+      <a:lightRig rig="threePt" dir="t"/>
+    </dgm:scene3d>
+    <dgm:sp3d/>
+    <dgm:txPr/>
+    <dgm:style>
+      <a:lnRef idx="1">
+        <a:scrgbClr r="0" g="0" b="0"/>
+      </a:lnRef>
+      <a:fillRef idx="1">
+        <a:scrgbClr r="0" g="0" b="0"/>
+      </a:fillRef>
+      <a:effectRef idx="0">
+        <a:scrgbClr r="0" g="0" b="0"/>
+      </a:effectRef>
+      <a:fontRef idx="minor"/>
+    </dgm:style>
+  </dgm:styleLbl>
+  <dgm:styleLbl name="bgAcc1">
+    <dgm:scene3d>
+      <a:camera prst="orthographicFront"/>
+      <a:lightRig rig="threePt" dir="t"/>
+    </dgm:scene3d>
+    <dgm:sp3d/>
+    <dgm:txPr/>
+    <dgm:style>
+      <a:lnRef idx="2">
+        <a:scrgbClr r="0" g="0" b="0"/>
+      </a:lnRef>
+      <a:fillRef idx="1">
+        <a:scrgbClr r="0" g="0" b="0"/>
+      </a:fillRef>
+      <a:effectRef idx="0">
+        <a:scrgbClr r="0" g="0" b="0"/>
+      </a:effectRef>
+      <a:fontRef idx="minor"/>
+    </dgm:style>
+  </dgm:styleLbl>
+  <dgm:styleLbl name="solidFgAcc1">
+    <dgm:scene3d>
+      <a:camera prst="orthographicFront"/>
+      <a:lightRig rig="threePt" dir="t"/>
+    </dgm:scene3d>
+    <dgm:sp3d/>
+    <dgm:txPr/>
+    <dgm:style>
+      <a:lnRef idx="2">
+        <a:scrgbClr r="0" g="0" b="0"/>
+      </a:lnRef>
+      <a:fillRef idx="1">
+        <a:scrgbClr r="0" g="0" b="0"/>
+      </a:fillRef>
+      <a:effectRef idx="0">
+        <a:scrgbClr r="0" g="0" b="0"/>
+      </a:effectRef>
+      <a:fontRef idx="minor"/>
+    </dgm:style>
+  </dgm:styleLbl>
+  <dgm:styleLbl name="solidAlignAcc1">
+    <dgm:scene3d>
+      <a:camera prst="orthographicFront"/>
+      <a:lightRig rig="threePt" dir="t"/>
+    </dgm:scene3d>
+    <dgm:sp3d/>
+    <dgm:txPr/>
+    <dgm:style>
+      <a:lnRef idx="2">
+        <a:scrgbClr r="0" g="0" b="0"/>
+      </a:lnRef>
+      <a:fillRef idx="1">
+        <a:scrgbClr r="0" g="0" b="0"/>
+      </a:fillRef>
+      <a:effectRef idx="0">
+        <a:scrgbClr r="0" g="0" b="0"/>
+      </a:effectRef>
+      <a:fontRef idx="minor"/>
+    </dgm:style>
+  </dgm:styleLbl>
+  <dgm:styleLbl name="solidBgAcc1">
+    <dgm:scene3d>
+      <a:camera prst="orthographicFront"/>
+      <a:lightRig rig="threePt" dir="t"/>
+    </dgm:scene3d>
+    <dgm:sp3d/>
+    <dgm:txPr/>
+    <dgm:style>
+      <a:lnRef idx="2">
+        <a:scrgbClr r="0" g="0" b="0"/>
+      </a:lnRef>
+      <a:fillRef idx="1">
+        <a:scrgbClr r="0" g="0" b="0"/>
+      </a:fillRef>
+      <a:effectRef idx="0">
+        <a:scrgbClr r="0" g="0" b="0"/>
+      </a:effectRef>
+      <a:fontRef idx="minor"/>
+    </dgm:style>
+  </dgm:styleLbl>
+  <dgm:styleLbl name="fgAccFollowNode1">
+    <dgm:scene3d>
+      <a:camera prst="orthographicFront"/>
+      <a:lightRig rig="threePt" dir="t"/>
+    </dgm:scene3d>
+    <dgm:sp3d/>
+    <dgm:txPr/>
+    <dgm:style>
+      <a:lnRef idx="2">
+        <a:scrgbClr r="0" g="0" b="0"/>
+      </a:lnRef>
+      <a:fillRef idx="1">
+        <a:scrgbClr r="0" g="0" b="0"/>
+      </a:fillRef>
+      <a:effectRef idx="0">
+        <a:scrgbClr r="0" g="0" b="0"/>
+      </a:effectRef>
+      <a:fontRef idx="minor"/>
+    </dgm:style>
+  </dgm:styleLbl>
+  <dgm:styleLbl name="alignAccFollowNode1">
+    <dgm:scene3d>
+      <a:camera prst="orthographicFront"/>
+      <a:lightRig rig="threePt" dir="t"/>
+    </dgm:scene3d>
+    <dgm:sp3d/>
+    <dgm:txPr/>
+    <dgm:style>
+      <a:lnRef idx="2">
+        <a:scrgbClr r="0" g="0" b="0"/>
+      </a:lnRef>
+      <a:fillRef idx="1">
+        <a:scrgbClr r="0" g="0" b="0"/>
+      </a:fillRef>
+      <a:effectRef idx="0">
+        <a:scrgbClr r="0" g="0" b="0"/>
+      </a:effectRef>
+      <a:fontRef idx="minor"/>
+    </dgm:style>
+  </dgm:styleLbl>
+  <dgm:styleLbl name="bgAccFollowNode1">
+    <dgm:scene3d>
+      <a:camera prst="orthographicFront"/>
+      <a:lightRig rig="threePt" dir="t"/>
+    </dgm:scene3d>
+    <dgm:sp3d/>
+    <dgm:txPr/>
+    <dgm:style>
+      <a:lnRef idx="2">
+        <a:scrgbClr r="0" g="0" b="0"/>
+      </a:lnRef>
+      <a:fillRef idx="1">
+        <a:scrgbClr r="0" g="0" b="0"/>
+      </a:fillRef>
+      <a:effectRef idx="0">
+        <a:scrgbClr r="0" g="0" b="0"/>
+      </a:effectRef>
+      <a:fontRef idx="minor"/>
+    </dgm:style>
+  </dgm:styleLbl>
+  <dgm:styleLbl name="fgAcc0">
+    <dgm:scene3d>
+      <a:camera prst="orthographicFront"/>
+      <a:lightRig rig="threePt" dir="t"/>
+    </dgm:scene3d>
+    <dgm:sp3d/>
+    <dgm:txPr/>
+    <dgm:style>
+      <a:lnRef idx="2">
+        <a:scrgbClr r="0" g="0" b="0"/>
+      </a:lnRef>
+      <a:fillRef idx="1">
+        <a:scrgbClr r="0" g="0" b="0"/>
+      </a:fillRef>
+      <a:effectRef idx="0">
+        <a:scrgbClr r="0" g="0" b="0"/>
+      </a:effectRef>
+      <a:fontRef idx="minor"/>
+    </dgm:style>
+  </dgm:styleLbl>
+  <dgm:styleLbl name="fgAcc2">
+    <dgm:scene3d>
+      <a:camera prst="orthographicFront"/>
+      <a:lightRig rig="threePt" dir="t"/>
+    </dgm:scene3d>
+    <dgm:sp3d/>
+    <dgm:txPr/>
+    <dgm:style>
+      <a:lnRef idx="2">
+        <a:scrgbClr r="0" g="0" b="0"/>
+      </a:lnRef>
+      <a:fillRef idx="1">
+        <a:scrgbClr r="0" g="0" b="0"/>
+      </a:fillRef>
+      <a:effectRef idx="0">
+        <a:scrgbClr r="0" g="0" b="0"/>
+      </a:effectRef>
+      <a:fontRef idx="minor"/>
+    </dgm:style>
+  </dgm:styleLbl>
+  <dgm:styleLbl name="fgAcc3">
+    <dgm:scene3d>
+      <a:camera prst="orthographicFront"/>
+      <a:lightRig rig="threePt" dir="t"/>
+    </dgm:scene3d>
+    <dgm:sp3d/>
+    <dgm:txPr/>
+    <dgm:style>
+      <a:lnRef idx="2">
+        <a:scrgbClr r="0" g="0" b="0"/>
+      </a:lnRef>
+      <a:fillRef idx="1">
+        <a:scrgbClr r="0" g="0" b="0"/>
+      </a:fillRef>
+      <a:effectRef idx="0">
+        <a:scrgbClr r="0" g="0" b="0"/>
+      </a:effectRef>
+      <a:fontRef idx="minor"/>
+    </dgm:style>
+  </dgm:styleLbl>
+  <dgm:styleLbl name="fgAcc4">
+    <dgm:scene3d>
+      <a:camera prst="orthographicFront"/>
+      <a:lightRig rig="threePt" dir="t"/>
+    </dgm:scene3d>
+    <dgm:sp3d/>
+    <dgm:txPr/>
+    <dgm:style>
+      <a:lnRef idx="2">
+        <a:scrgbClr r="0" g="0" b="0"/>
+      </a:lnRef>
+      <a:fillRef idx="1">
+        <a:scrgbClr r="0" g="0" b="0"/>
+      </a:fillRef>
+      <a:effectRef idx="0">
+        <a:scrgbClr r="0" g="0" b="0"/>
+      </a:effectRef>
+      <a:fontRef idx="minor"/>
+    </dgm:style>
+  </dgm:styleLbl>
+  <dgm:styleLbl name="bgShp">
+    <dgm:scene3d>
+      <a:camera prst="orthographicFront"/>
+      <a:lightRig rig="threePt" dir="t"/>
+    </dgm:scene3d>
+    <dgm:sp3d/>
+    <dgm:txPr/>
+    <dgm:style>
+      <a:lnRef idx="0">
+        <a:scrgbClr r="0" g="0" b="0"/>
+      </a:lnRef>
+      <a:fillRef idx="1">
+        <a:scrgbClr r="0" g="0" b="0"/>
+      </a:fillRef>
+      <a:effectRef idx="0">
+        <a:scrgbClr r="0" g="0" b="0"/>
+      </a:effectRef>
+      <a:fontRef idx="minor"/>
+    </dgm:style>
+  </dgm:styleLbl>
+  <dgm:styleLbl name="dkBgShp">
+    <dgm:scene3d>
+      <a:camera prst="orthographicFront"/>
+      <a:lightRig rig="threePt" dir="t"/>
+    </dgm:scene3d>
+    <dgm:sp3d/>
+    <dgm:txPr/>
+    <dgm:style>
+      <a:lnRef idx="0">
+        <a:scrgbClr r="0" g="0" b="0"/>
+      </a:lnRef>
+      <a:fillRef idx="1">
+        <a:scrgbClr r="0" g="0" b="0"/>
+      </a:fillRef>
+      <a:effectRef idx="0">
+        <a:scrgbClr r="0" g="0" b="0"/>
+      </a:effectRef>
+      <a:fontRef idx="minor"/>
+    </dgm:style>
+  </dgm:styleLbl>
+  <dgm:styleLbl name="trBgShp">
+    <dgm:scene3d>
+      <a:camera prst="orthographicFront"/>
+      <a:lightRig rig="threePt" dir="t"/>
+    </dgm:scene3d>
+    <dgm:sp3d/>
+    <dgm:txPr/>
+    <dgm:style>
+      <a:lnRef idx="0">
+        <a:scrgbClr r="0" g="0" b="0"/>
+      </a:lnRef>
+      <a:fillRef idx="1">
+        <a:scrgbClr r="0" g="0" b="0"/>
+      </a:fillRef>
+      <a:effectRef idx="0">
+        <a:scrgbClr r="0" g="0" b="0"/>
+      </a:effectRef>
+      <a:fontRef idx="minor"/>
+    </dgm:style>
+  </dgm:styleLbl>
+  <dgm:styleLbl name="fgShp">
+    <dgm:scene3d>
+      <a:camera prst="orthographicFront"/>
+      <a:lightRig rig="threePt" dir="t"/>
+    </dgm:scene3d>
+    <dgm:sp3d/>
+    <dgm:txPr/>
+    <dgm:style>
+      <a:lnRef idx="2">
+        <a:scrgbClr r="0" g="0" b="0"/>
+      </a:lnRef>
+      <a:fillRef idx="1">
+        <a:scrgbClr r="0" g="0" b="0"/>
+      </a:fillRef>
+      <a:effectRef idx="0">
+        <a:scrgbClr r="0" g="0" b="0"/>
+      </a:effectRef>
+      <a:fontRef idx="minor"/>
+    </dgm:style>
+  </dgm:styleLbl>
+  <dgm:styleLbl name="revTx">
+    <dgm:scene3d>
+      <a:camera prst="orthographicFront"/>
+      <a:lightRig rig="threePt" dir="t"/>
+    </dgm:scene3d>
+    <dgm:sp3d/>
+    <dgm:txPr/>
+    <dgm:style>
+      <a:lnRef idx="0">
+        <a:scrgbClr r="0" g="0" b="0"/>
+      </a:lnRef>
+      <a:fillRef idx="0">
+        <a:scrgbClr r="0" g="0" b="0"/>
+      </a:fillRef>
+      <a:effectRef idx="0">
+        <a:scrgbClr r="0" g="0" b="0"/>
+      </a:effectRef>
+      <a:fontRef idx="minor"/>
+    </dgm:style>
+  </dgm:styleLbl>
+</dgm:styleDef>
 </file>
 
 <file path=word/theme/theme1.xml><?xml version="1.0" encoding="utf-8"?>
@@ -3864,7 +10942,7 @@
 </file>
 
 <file path=customXml/itemProps1.xml><?xml version="1.0" encoding="utf-8"?>
-<ds:datastoreItem xmlns:ds="http://schemas.openxmlformats.org/officeDocument/2006/customXml" ds:itemID="{8655BD0B-9A36-4C3E-B4D9-F6FC90A5D447}">
+<ds:datastoreItem xmlns:ds="http://schemas.openxmlformats.org/officeDocument/2006/customXml" ds:itemID="{0C41E11E-1975-4761-A16D-339A50AEAA97}">
   <ds:schemaRefs>
     <ds:schemaRef ds:uri="http://schemas.openxmlformats.org/officeDocument/2006/bibliography"/>
   </ds:schemaRefs>

--- a/Documentation/T1Evolaris_Documentation.docx
+++ b/Documentation/T1Evolaris_Documentation.docx
@@ -821,26 +821,35 @@
               <w:rFonts w:asciiTheme="minorHAnsi" w:eastAsiaTheme="minorEastAsia" w:hAnsiTheme="minorHAnsi" w:cstheme="minorBidi"/>
               <w:b w:val="0"/>
               <w:noProof/>
-              <w:sz w:val="18"/>
+              <w:sz w:val="20"/>
               <w:szCs w:val="22"/>
               <w:lang w:val="hr-HR"/>
             </w:rPr>
           </w:pPr>
           <w:r>
+            <w:rPr>
+              <w:sz w:val="28"/>
+            </w:rPr>
             <w:fldChar w:fldCharType="begin"/>
           </w:r>
           <w:r>
+            <w:rPr>
+              <w:sz w:val="28"/>
+            </w:rPr>
             <w:instrText xml:space="preserve"> TOC \o "1-3" \h \z \u </w:instrText>
           </w:r>
           <w:r>
+            <w:rPr>
+              <w:sz w:val="28"/>
+            </w:rPr>
             <w:fldChar w:fldCharType="separate"/>
           </w:r>
-          <w:hyperlink w:anchor="_Toc403518062" w:history="1">
+          <w:hyperlink w:anchor="_Toc403696168" w:history="1">
             <w:r>
               <w:rPr>
                 <w:rStyle w:val="Hyperlink"/>
                 <w:noProof/>
-                <w:sz w:val="24"/>
+                <w:sz w:val="28"/>
               </w:rPr>
               <w:t>1.</w:t>
             </w:r>
@@ -849,7 +858,7 @@
                 <w:rFonts w:asciiTheme="minorHAnsi" w:eastAsiaTheme="minorEastAsia" w:hAnsiTheme="minorHAnsi" w:cstheme="minorBidi"/>
                 <w:b w:val="0"/>
                 <w:noProof/>
-                <w:sz w:val="18"/>
+                <w:sz w:val="20"/>
                 <w:szCs w:val="22"/>
                 <w:lang w:val="hr-HR"/>
               </w:rPr>
@@ -859,7 +868,7 @@
               <w:rPr>
                 <w:rStyle w:val="Hyperlink"/>
                 <w:noProof/>
-                <w:sz w:val="24"/>
+                <w:sz w:val="28"/>
               </w:rPr>
               <w:t>Introduction</w:t>
             </w:r>
@@ -867,7 +876,7 @@
               <w:rPr>
                 <w:noProof/>
                 <w:webHidden/>
-                <w:sz w:val="24"/>
+                <w:sz w:val="28"/>
               </w:rPr>
               <w:tab/>
             </w:r>
@@ -875,7 +884,7 @@
               <w:rPr>
                 <w:noProof/>
                 <w:webHidden/>
-                <w:sz w:val="24"/>
+                <w:sz w:val="28"/>
               </w:rPr>
               <w:fldChar w:fldCharType="begin"/>
             </w:r>
@@ -883,22 +892,22 @@
               <w:rPr>
                 <w:noProof/>
                 <w:webHidden/>
-                <w:sz w:val="24"/>
-              </w:rPr>
-              <w:instrText xml:space="preserve"> PAGEREF _Toc403518062 \h </w:instrText>
+                <w:sz w:val="28"/>
+              </w:rPr>
+              <w:instrText xml:space="preserve"> PAGEREF _Toc403696168 \h </w:instrText>
             </w:r>
             <w:r>
               <w:rPr>
                 <w:noProof/>
                 <w:webHidden/>
-                <w:sz w:val="24"/>
+                <w:sz w:val="28"/>
               </w:rPr>
             </w:r>
             <w:r>
               <w:rPr>
                 <w:noProof/>
                 <w:webHidden/>
-                <w:sz w:val="24"/>
+                <w:sz w:val="28"/>
               </w:rPr>
               <w:fldChar w:fldCharType="separate"/>
             </w:r>
@@ -906,7 +915,7 @@
               <w:rPr>
                 <w:noProof/>
                 <w:webHidden/>
-                <w:sz w:val="24"/>
+                <w:sz w:val="28"/>
               </w:rPr>
               <w:t>1</w:t>
             </w:r>
@@ -914,7 +923,7 @@
               <w:rPr>
                 <w:noProof/>
                 <w:webHidden/>
-                <w:sz w:val="24"/>
+                <w:sz w:val="28"/>
               </w:rPr>
               <w:fldChar w:fldCharType="end"/>
             </w:r>
@@ -927,17 +936,17 @@
               <w:rFonts w:asciiTheme="minorHAnsi" w:eastAsiaTheme="minorEastAsia" w:hAnsiTheme="minorHAnsi" w:cstheme="minorBidi"/>
               <w:b w:val="0"/>
               <w:noProof/>
-              <w:sz w:val="18"/>
+              <w:sz w:val="20"/>
               <w:szCs w:val="22"/>
               <w:lang w:val="hr-HR"/>
             </w:rPr>
           </w:pPr>
-          <w:hyperlink w:anchor="_Toc403518063" w:history="1">
+          <w:hyperlink w:anchor="_Toc403696169" w:history="1">
             <w:r>
               <w:rPr>
                 <w:rStyle w:val="Hyperlink"/>
                 <w:noProof/>
-                <w:sz w:val="24"/>
+                <w:sz w:val="28"/>
               </w:rPr>
               <w:t>2.</w:t>
             </w:r>
@@ -946,7 +955,7 @@
                 <w:rFonts w:asciiTheme="minorHAnsi" w:eastAsiaTheme="minorEastAsia" w:hAnsiTheme="minorHAnsi" w:cstheme="minorBidi"/>
                 <w:b w:val="0"/>
                 <w:noProof/>
-                <w:sz w:val="18"/>
+                <w:sz w:val="20"/>
                 <w:szCs w:val="22"/>
                 <w:lang w:val="hr-HR"/>
               </w:rPr>
@@ -956,7 +965,7 @@
               <w:rPr>
                 <w:rStyle w:val="Hyperlink"/>
                 <w:noProof/>
-                <w:sz w:val="24"/>
+                <w:sz w:val="28"/>
               </w:rPr>
               <w:t>Bluetooth Low Energy Technology</w:t>
             </w:r>
@@ -964,7 +973,7 @@
               <w:rPr>
                 <w:noProof/>
                 <w:webHidden/>
-                <w:sz w:val="24"/>
+                <w:sz w:val="28"/>
               </w:rPr>
               <w:tab/>
             </w:r>
@@ -972,7 +981,7 @@
               <w:rPr>
                 <w:noProof/>
                 <w:webHidden/>
-                <w:sz w:val="24"/>
+                <w:sz w:val="28"/>
               </w:rPr>
               <w:fldChar w:fldCharType="begin"/>
             </w:r>
@@ -980,22 +989,22 @@
               <w:rPr>
                 <w:noProof/>
                 <w:webHidden/>
-                <w:sz w:val="24"/>
-              </w:rPr>
-              <w:instrText xml:space="preserve"> PAGEREF _Toc403518063 \h </w:instrText>
+                <w:sz w:val="28"/>
+              </w:rPr>
+              <w:instrText xml:space="preserve"> PAGEREF _Toc403696169 \h </w:instrText>
             </w:r>
             <w:r>
               <w:rPr>
                 <w:noProof/>
                 <w:webHidden/>
-                <w:sz w:val="24"/>
+                <w:sz w:val="28"/>
               </w:rPr>
             </w:r>
             <w:r>
               <w:rPr>
                 <w:noProof/>
                 <w:webHidden/>
-                <w:sz w:val="24"/>
+                <w:sz w:val="28"/>
               </w:rPr>
               <w:fldChar w:fldCharType="separate"/>
             </w:r>
@@ -1003,7 +1012,7 @@
               <w:rPr>
                 <w:noProof/>
                 <w:webHidden/>
-                <w:sz w:val="24"/>
+                <w:sz w:val="28"/>
               </w:rPr>
               <w:t>2</w:t>
             </w:r>
@@ -1011,7 +1020,7 @@
               <w:rPr>
                 <w:noProof/>
                 <w:webHidden/>
-                <w:sz w:val="24"/>
+                <w:sz w:val="28"/>
               </w:rPr>
               <w:fldChar w:fldCharType="end"/>
             </w:r>
@@ -1024,17 +1033,17 @@
               <w:rFonts w:asciiTheme="minorHAnsi" w:eastAsiaTheme="minorEastAsia" w:hAnsiTheme="minorHAnsi" w:cstheme="minorBidi"/>
               <w:b w:val="0"/>
               <w:noProof/>
-              <w:sz w:val="18"/>
+              <w:sz w:val="20"/>
               <w:szCs w:val="22"/>
               <w:lang w:val="hr-HR"/>
             </w:rPr>
           </w:pPr>
-          <w:hyperlink w:anchor="_Toc403518064" w:history="1">
+          <w:hyperlink w:anchor="_Toc403696170" w:history="1">
             <w:r>
               <w:rPr>
                 <w:rStyle w:val="Hyperlink"/>
                 <w:noProof/>
-                <w:sz w:val="24"/>
+                <w:sz w:val="28"/>
               </w:rPr>
               <w:t>3.</w:t>
             </w:r>
@@ -1043,7 +1052,7 @@
                 <w:rFonts w:asciiTheme="minorHAnsi" w:eastAsiaTheme="minorEastAsia" w:hAnsiTheme="minorHAnsi" w:cstheme="minorBidi"/>
                 <w:b w:val="0"/>
                 <w:noProof/>
-                <w:sz w:val="18"/>
+                <w:sz w:val="20"/>
                 <w:szCs w:val="22"/>
                 <w:lang w:val="hr-HR"/>
               </w:rPr>
@@ -1053,7 +1062,7 @@
               <w:rPr>
                 <w:rStyle w:val="Hyperlink"/>
                 <w:noProof/>
-                <w:sz w:val="24"/>
+                <w:sz w:val="28"/>
               </w:rPr>
               <w:t>User Requirements Specification</w:t>
             </w:r>
@@ -1061,7 +1070,7 @@
               <w:rPr>
                 <w:noProof/>
                 <w:webHidden/>
-                <w:sz w:val="24"/>
+                <w:sz w:val="28"/>
               </w:rPr>
               <w:tab/>
             </w:r>
@@ -1069,7 +1078,7 @@
               <w:rPr>
                 <w:noProof/>
                 <w:webHidden/>
-                <w:sz w:val="24"/>
+                <w:sz w:val="28"/>
               </w:rPr>
               <w:fldChar w:fldCharType="begin"/>
             </w:r>
@@ -1077,22 +1086,22 @@
               <w:rPr>
                 <w:noProof/>
                 <w:webHidden/>
-                <w:sz w:val="24"/>
-              </w:rPr>
-              <w:instrText xml:space="preserve"> PAGEREF _Toc403518064 \h </w:instrText>
+                <w:sz w:val="28"/>
+              </w:rPr>
+              <w:instrText xml:space="preserve"> PAGEREF _Toc403696170 \h </w:instrText>
             </w:r>
             <w:r>
               <w:rPr>
                 <w:noProof/>
                 <w:webHidden/>
-                <w:sz w:val="24"/>
+                <w:sz w:val="28"/>
               </w:rPr>
             </w:r>
             <w:r>
               <w:rPr>
                 <w:noProof/>
                 <w:webHidden/>
-                <w:sz w:val="24"/>
+                <w:sz w:val="28"/>
               </w:rPr>
               <w:fldChar w:fldCharType="separate"/>
             </w:r>
@@ -1100,7 +1109,7 @@
               <w:rPr>
                 <w:noProof/>
                 <w:webHidden/>
-                <w:sz w:val="24"/>
+                <w:sz w:val="28"/>
               </w:rPr>
               <w:t>4</w:t>
             </w:r>
@@ -1108,7 +1117,7 @@
               <w:rPr>
                 <w:noProof/>
                 <w:webHidden/>
-                <w:sz w:val="24"/>
+                <w:sz w:val="28"/>
               </w:rPr>
               <w:fldChar w:fldCharType="end"/>
             </w:r>
@@ -1129,7 +1138,7 @@
               <w:lang w:val="hr-HR"/>
             </w:rPr>
           </w:pPr>
-          <w:hyperlink w:anchor="_Toc403518065" w:history="1">
+          <w:hyperlink w:anchor="_Toc403696171" w:history="1">
             <w:r>
               <w:rPr>
                 <w:rStyle w:val="Hyperlink"/>
@@ -1178,7 +1187,7 @@
                 <w:webHidden/>
                 <w:sz w:val="22"/>
               </w:rPr>
-              <w:instrText xml:space="preserve"> PAGEREF _Toc403518065 \h </w:instrText>
+              <w:instrText xml:space="preserve"> PAGEREF _Toc403696171 \h </w:instrText>
             </w:r>
             <w:r>
               <w:rPr>
@@ -1228,7 +1237,7 @@
               <w:lang w:val="hr-HR"/>
             </w:rPr>
           </w:pPr>
-          <w:hyperlink w:anchor="_Toc403518066" w:history="1">
+          <w:hyperlink w:anchor="_Toc403696172" w:history="1">
             <w:r>
               <w:rPr>
                 <w:rStyle w:val="Hyperlink"/>
@@ -1277,7 +1286,7 @@
                 <w:webHidden/>
                 <w:sz w:val="22"/>
               </w:rPr>
-              <w:instrText xml:space="preserve"> PAGEREF _Toc403518066 \h </w:instrText>
+              <w:instrText xml:space="preserve"> PAGEREF _Toc403696172 \h </w:instrText>
             </w:r>
             <w:r>
               <w:rPr>
@@ -1327,7 +1336,7 @@
               <w:lang w:val="hr-HR"/>
             </w:rPr>
           </w:pPr>
-          <w:hyperlink w:anchor="_Toc403518067" w:history="1">
+          <w:hyperlink w:anchor="_Toc403696173" w:history="1">
             <w:r>
               <w:rPr>
                 <w:rStyle w:val="Hyperlink"/>
@@ -1376,7 +1385,7 @@
                 <w:webHidden/>
                 <w:sz w:val="22"/>
               </w:rPr>
-              <w:instrText xml:space="preserve"> PAGEREF _Toc403518067 \h </w:instrText>
+              <w:instrText xml:space="preserve"> PAGEREF _Toc403696173 \h </w:instrText>
             </w:r>
             <w:r>
               <w:rPr>
@@ -1418,17 +1427,17 @@
               <w:rFonts w:asciiTheme="minorHAnsi" w:eastAsiaTheme="minorEastAsia" w:hAnsiTheme="minorHAnsi" w:cstheme="minorBidi"/>
               <w:b w:val="0"/>
               <w:noProof/>
-              <w:sz w:val="18"/>
+              <w:sz w:val="20"/>
               <w:szCs w:val="22"/>
               <w:lang w:val="hr-HR"/>
             </w:rPr>
           </w:pPr>
-          <w:hyperlink w:anchor="_Toc403518068" w:history="1">
+          <w:hyperlink w:anchor="_Toc403696174" w:history="1">
             <w:r>
               <w:rPr>
                 <w:rStyle w:val="Hyperlink"/>
                 <w:noProof/>
-                <w:sz w:val="24"/>
+                <w:sz w:val="28"/>
               </w:rPr>
               <w:t>4.</w:t>
             </w:r>
@@ -1437,7 +1446,7 @@
                 <w:rFonts w:asciiTheme="minorHAnsi" w:eastAsiaTheme="minorEastAsia" w:hAnsiTheme="minorHAnsi" w:cstheme="minorBidi"/>
                 <w:b w:val="0"/>
                 <w:noProof/>
-                <w:sz w:val="18"/>
+                <w:sz w:val="20"/>
                 <w:szCs w:val="22"/>
                 <w:lang w:val="hr-HR"/>
               </w:rPr>
@@ -1447,7 +1456,7 @@
               <w:rPr>
                 <w:rStyle w:val="Hyperlink"/>
                 <w:noProof/>
-                <w:sz w:val="24"/>
+                <w:sz w:val="28"/>
               </w:rPr>
               <w:t>Software development methodology</w:t>
             </w:r>
@@ -1455,7 +1464,7 @@
               <w:rPr>
                 <w:noProof/>
                 <w:webHidden/>
-                <w:sz w:val="24"/>
+                <w:sz w:val="28"/>
               </w:rPr>
               <w:tab/>
             </w:r>
@@ -1463,7 +1472,7 @@
               <w:rPr>
                 <w:noProof/>
                 <w:webHidden/>
-                <w:sz w:val="24"/>
+                <w:sz w:val="28"/>
               </w:rPr>
               <w:fldChar w:fldCharType="begin"/>
             </w:r>
@@ -1471,22 +1480,22 @@
               <w:rPr>
                 <w:noProof/>
                 <w:webHidden/>
-                <w:sz w:val="24"/>
-              </w:rPr>
-              <w:instrText xml:space="preserve"> PAGEREF _Toc403518068 \h </w:instrText>
+                <w:sz w:val="28"/>
+              </w:rPr>
+              <w:instrText xml:space="preserve"> PAGEREF _Toc403696174 \h </w:instrText>
             </w:r>
             <w:r>
               <w:rPr>
                 <w:noProof/>
                 <w:webHidden/>
-                <w:sz w:val="24"/>
+                <w:sz w:val="28"/>
               </w:rPr>
             </w:r>
             <w:r>
               <w:rPr>
                 <w:noProof/>
                 <w:webHidden/>
-                <w:sz w:val="24"/>
+                <w:sz w:val="28"/>
               </w:rPr>
               <w:fldChar w:fldCharType="separate"/>
             </w:r>
@@ -1494,7 +1503,7 @@
               <w:rPr>
                 <w:noProof/>
                 <w:webHidden/>
-                <w:sz w:val="24"/>
+                <w:sz w:val="28"/>
               </w:rPr>
               <w:t>6</w:t>
             </w:r>
@@ -1502,7 +1511,7 @@
               <w:rPr>
                 <w:noProof/>
                 <w:webHidden/>
-                <w:sz w:val="24"/>
+                <w:sz w:val="28"/>
               </w:rPr>
               <w:fldChar w:fldCharType="end"/>
             </w:r>
@@ -1523,7 +1532,7 @@
               <w:lang w:val="hr-HR"/>
             </w:rPr>
           </w:pPr>
-          <w:hyperlink w:anchor="_Toc403518069" w:history="1">
+          <w:hyperlink w:anchor="_Toc403696175" w:history="1">
             <w:r>
               <w:rPr>
                 <w:rStyle w:val="Hyperlink"/>
@@ -1572,7 +1581,7 @@
                 <w:webHidden/>
                 <w:sz w:val="22"/>
               </w:rPr>
-              <w:instrText xml:space="preserve"> PAGEREF _Toc403518069 \h </w:instrText>
+              <w:instrText xml:space="preserve"> PAGEREF _Toc403696175 \h </w:instrText>
             </w:r>
             <w:r>
               <w:rPr>
@@ -1622,7 +1631,7 @@
               <w:lang w:val="hr-HR"/>
             </w:rPr>
           </w:pPr>
-          <w:hyperlink w:anchor="_Toc403518070" w:history="1">
+          <w:hyperlink w:anchor="_Toc403696176" w:history="1">
             <w:r>
               <w:rPr>
                 <w:rStyle w:val="Hyperlink"/>
@@ -1671,7 +1680,7 @@
                 <w:webHidden/>
                 <w:sz w:val="22"/>
               </w:rPr>
-              <w:instrText xml:space="preserve"> PAGEREF _Toc403518070 \h </w:instrText>
+              <w:instrText xml:space="preserve"> PAGEREF _Toc403696176 \h </w:instrText>
             </w:r>
             <w:r>
               <w:rPr>
@@ -1721,7 +1730,7 @@
               <w:lang w:val="hr-HR"/>
             </w:rPr>
           </w:pPr>
-          <w:hyperlink w:anchor="_Toc403518071" w:history="1">
+          <w:hyperlink w:anchor="_Toc403696177" w:history="1">
             <w:r>
               <w:rPr>
                 <w:rStyle w:val="Hyperlink"/>
@@ -1746,7 +1755,7 @@
                 <w:noProof/>
                 <w:sz w:val="22"/>
               </w:rPr>
-              <w:t>Tasks</w:t>
+              <w:t>Product backlog item</w:t>
             </w:r>
             <w:r>
               <w:rPr>
@@ -1770,7 +1779,7 @@
                 <w:webHidden/>
                 <w:sz w:val="22"/>
               </w:rPr>
-              <w:instrText xml:space="preserve"> PAGEREF _Toc403518071 \h </w:instrText>
+              <w:instrText xml:space="preserve"> PAGEREF _Toc403696177 \h </w:instrText>
             </w:r>
             <w:r>
               <w:rPr>
@@ -1794,6 +1803,105 @@
                 <w:sz w:val="22"/>
               </w:rPr>
               <w:t>7</w:t>
+            </w:r>
+            <w:r>
+              <w:rPr>
+                <w:noProof/>
+                <w:webHidden/>
+                <w:sz w:val="22"/>
+              </w:rPr>
+              <w:fldChar w:fldCharType="end"/>
+            </w:r>
+          </w:hyperlink>
+        </w:p>
+        <w:p>
+          <w:pPr>
+            <w:pStyle w:val="TOC3"/>
+            <w:tabs>
+              <w:tab w:val="left" w:pos="1100"/>
+              <w:tab w:val="right" w:leader="dot" w:pos="9062"/>
+            </w:tabs>
+            <w:rPr>
+              <w:rFonts w:asciiTheme="minorHAnsi" w:eastAsiaTheme="minorEastAsia" w:hAnsiTheme="minorHAnsi" w:cstheme="minorBidi"/>
+              <w:noProof/>
+              <w:sz w:val="20"/>
+              <w:szCs w:val="22"/>
+              <w:lang w:val="hr-HR"/>
+            </w:rPr>
+          </w:pPr>
+          <w:hyperlink w:anchor="_Toc403696178" w:history="1">
+            <w:r>
+              <w:rPr>
+                <w:rStyle w:val="Hyperlink"/>
+                <w:noProof/>
+                <w:sz w:val="22"/>
+              </w:rPr>
+              <w:t>4.4.</w:t>
+            </w:r>
+            <w:r>
+              <w:rPr>
+                <w:rFonts w:asciiTheme="minorHAnsi" w:eastAsiaTheme="minorEastAsia" w:hAnsiTheme="minorHAnsi" w:cstheme="minorBidi"/>
+                <w:noProof/>
+                <w:sz w:val="20"/>
+                <w:szCs w:val="22"/>
+                <w:lang w:val="hr-HR"/>
+              </w:rPr>
+              <w:tab/>
+            </w:r>
+            <w:r>
+              <w:rPr>
+                <w:rStyle w:val="Hyperlink"/>
+                <w:noProof/>
+                <w:sz w:val="22"/>
+              </w:rPr>
+              <w:t>Tasks</w:t>
+            </w:r>
+            <w:r>
+              <w:rPr>
+                <w:noProof/>
+                <w:webHidden/>
+                <w:sz w:val="22"/>
+              </w:rPr>
+              <w:tab/>
+            </w:r>
+            <w:r>
+              <w:rPr>
+                <w:noProof/>
+                <w:webHidden/>
+                <w:sz w:val="22"/>
+              </w:rPr>
+              <w:fldChar w:fldCharType="begin"/>
+            </w:r>
+            <w:r>
+              <w:rPr>
+                <w:noProof/>
+                <w:webHidden/>
+                <w:sz w:val="22"/>
+              </w:rPr>
+              <w:instrText xml:space="preserve"> PAGEREF _Toc403696178 \h </w:instrText>
+            </w:r>
+            <w:r>
+              <w:rPr>
+                <w:noProof/>
+                <w:webHidden/>
+                <w:sz w:val="22"/>
+              </w:rPr>
+            </w:r>
+            <w:r>
+              <w:rPr>
+                <w:noProof/>
+                <w:webHidden/>
+                <w:sz w:val="22"/>
+              </w:rPr>
+              <w:fldChar w:fldCharType="separate"/>
+            </w:r>
+            <w:r>
+              <w:rPr>
+                <w:noProof/>
+                <w:webHidden/>
+                <w:sz w:val="22"/>
+              </w:rPr>
+              <w:t>8</w:t>
             </w:r>
             <w:r>
               <w:rPr>
@@ -1812,17 +1920,17 @@
               <w:rFonts w:asciiTheme="minorHAnsi" w:eastAsiaTheme="minorEastAsia" w:hAnsiTheme="minorHAnsi" w:cstheme="minorBidi"/>
               <w:b w:val="0"/>
               <w:noProof/>
-              <w:sz w:val="18"/>
+              <w:sz w:val="20"/>
               <w:szCs w:val="22"/>
               <w:lang w:val="hr-HR"/>
             </w:rPr>
           </w:pPr>
-          <w:hyperlink w:anchor="_Toc403518072" w:history="1">
+          <w:hyperlink w:anchor="_Toc403696179" w:history="1">
             <w:r>
               <w:rPr>
                 <w:rStyle w:val="Hyperlink"/>
                 <w:noProof/>
-                <w:sz w:val="24"/>
+                <w:sz w:val="28"/>
               </w:rPr>
               <w:t>5.</w:t>
             </w:r>
@@ -1831,7 +1939,7 @@
                 <w:rFonts w:asciiTheme="minorHAnsi" w:eastAsiaTheme="minorEastAsia" w:hAnsiTheme="minorHAnsi" w:cstheme="minorBidi"/>
                 <w:b w:val="0"/>
                 <w:noProof/>
-                <w:sz w:val="18"/>
+                <w:sz w:val="20"/>
                 <w:szCs w:val="22"/>
                 <w:lang w:val="hr-HR"/>
               </w:rPr>
@@ -1841,15 +1949,15 @@
               <w:rPr>
                 <w:rStyle w:val="Hyperlink"/>
                 <w:noProof/>
-                <w:sz w:val="24"/>
-              </w:rPr>
-              <w:t>Project diagrams</w:t>
+                <w:sz w:val="28"/>
+              </w:rPr>
+              <w:t>Technical documentation</w:t>
             </w:r>
             <w:r>
               <w:rPr>
                 <w:noProof/>
                 <w:webHidden/>
-                <w:sz w:val="24"/>
+                <w:sz w:val="28"/>
               </w:rPr>
               <w:tab/>
             </w:r>
@@ -1857,7 +1965,7 @@
               <w:rPr>
                 <w:noProof/>
                 <w:webHidden/>
-                <w:sz w:val="24"/>
+                <w:sz w:val="28"/>
               </w:rPr>
               <w:fldChar w:fldCharType="begin"/>
             </w:r>
@@ -1865,22 +1973,22 @@
               <w:rPr>
                 <w:noProof/>
                 <w:webHidden/>
-                <w:sz w:val="24"/>
-              </w:rPr>
-              <w:instrText xml:space="preserve"> PAGEREF _Toc403518072 \h </w:instrText>
+                <w:sz w:val="28"/>
+              </w:rPr>
+              <w:instrText xml:space="preserve"> PAGEREF _Toc403696179 \h </w:instrText>
             </w:r>
             <w:r>
               <w:rPr>
                 <w:noProof/>
                 <w:webHidden/>
-                <w:sz w:val="24"/>
+                <w:sz w:val="28"/>
               </w:rPr>
             </w:r>
             <w:r>
               <w:rPr>
                 <w:noProof/>
                 <w:webHidden/>
-                <w:sz w:val="24"/>
+                <w:sz w:val="28"/>
               </w:rPr>
               <w:fldChar w:fldCharType="separate"/>
             </w:r>
@@ -1888,7 +1996,7 @@
               <w:rPr>
                 <w:noProof/>
                 <w:webHidden/>
-                <w:sz w:val="24"/>
+                <w:sz w:val="28"/>
               </w:rPr>
               <w:t>9</w:t>
             </w:r>
@@ -1896,7 +2004,504 @@
               <w:rPr>
                 <w:noProof/>
                 <w:webHidden/>
-                <w:sz w:val="24"/>
+                <w:sz w:val="28"/>
+              </w:rPr>
+              <w:fldChar w:fldCharType="end"/>
+            </w:r>
+          </w:hyperlink>
+        </w:p>
+        <w:p>
+          <w:pPr>
+            <w:pStyle w:val="TOC3"/>
+            <w:tabs>
+              <w:tab w:val="left" w:pos="1100"/>
+              <w:tab w:val="right" w:leader="dot" w:pos="9062"/>
+            </w:tabs>
+            <w:rPr>
+              <w:rFonts w:asciiTheme="minorHAnsi" w:eastAsiaTheme="minorEastAsia" w:hAnsiTheme="minorHAnsi" w:cstheme="minorBidi"/>
+              <w:noProof/>
+              <w:sz w:val="20"/>
+              <w:szCs w:val="22"/>
+              <w:lang w:val="hr-HR"/>
+            </w:rPr>
+          </w:pPr>
+          <w:hyperlink w:anchor="_Toc403696180" w:history="1">
+            <w:r>
+              <w:rPr>
+                <w:rStyle w:val="Hyperlink"/>
+                <w:noProof/>
+                <w:sz w:val="22"/>
+              </w:rPr>
+              <w:t>5.1.</w:t>
+            </w:r>
+            <w:r>
+              <w:rPr>
+                <w:rFonts w:asciiTheme="minorHAnsi" w:eastAsiaTheme="minorEastAsia" w:hAnsiTheme="minorHAnsi" w:cstheme="minorBidi"/>
+                <w:noProof/>
+                <w:sz w:val="20"/>
+                <w:szCs w:val="22"/>
+                <w:lang w:val="hr-HR"/>
+              </w:rPr>
+              <w:tab/>
+            </w:r>
+            <w:r>
+              <w:rPr>
+                <w:rStyle w:val="Hyperlink"/>
+                <w:noProof/>
+                <w:sz w:val="22"/>
+              </w:rPr>
+              <w:t>Conceptual application model</w:t>
+            </w:r>
+            <w:r>
+              <w:rPr>
+                <w:noProof/>
+                <w:webHidden/>
+                <w:sz w:val="22"/>
+              </w:rPr>
+              <w:tab/>
+            </w:r>
+            <w:r>
+              <w:rPr>
+                <w:noProof/>
+                <w:webHidden/>
+                <w:sz w:val="22"/>
+              </w:rPr>
+              <w:fldChar w:fldCharType="begin"/>
+            </w:r>
+            <w:r>
+              <w:rPr>
+                <w:noProof/>
+                <w:webHidden/>
+                <w:sz w:val="22"/>
+              </w:rPr>
+              <w:instrText xml:space="preserve"> PAGEREF _Toc403696180 \h </w:instrText>
+            </w:r>
+            <w:r>
+              <w:rPr>
+                <w:noProof/>
+                <w:webHidden/>
+                <w:sz w:val="22"/>
+              </w:rPr>
+            </w:r>
+            <w:r>
+              <w:rPr>
+                <w:noProof/>
+                <w:webHidden/>
+                <w:sz w:val="22"/>
+              </w:rPr>
+              <w:fldChar w:fldCharType="separate"/>
+            </w:r>
+            <w:r>
+              <w:rPr>
+                <w:noProof/>
+                <w:webHidden/>
+                <w:sz w:val="22"/>
+              </w:rPr>
+              <w:t>9</w:t>
+            </w:r>
+            <w:r>
+              <w:rPr>
+                <w:noProof/>
+                <w:webHidden/>
+                <w:sz w:val="22"/>
+              </w:rPr>
+              <w:fldChar w:fldCharType="end"/>
+            </w:r>
+          </w:hyperlink>
+        </w:p>
+        <w:p>
+          <w:pPr>
+            <w:pStyle w:val="TOC3"/>
+            <w:tabs>
+              <w:tab w:val="left" w:pos="1100"/>
+              <w:tab w:val="right" w:leader="dot" w:pos="9062"/>
+            </w:tabs>
+            <w:rPr>
+              <w:rFonts w:asciiTheme="minorHAnsi" w:eastAsiaTheme="minorEastAsia" w:hAnsiTheme="minorHAnsi" w:cstheme="minorBidi"/>
+              <w:noProof/>
+              <w:sz w:val="20"/>
+              <w:szCs w:val="22"/>
+              <w:lang w:val="hr-HR"/>
+            </w:rPr>
+          </w:pPr>
+          <w:hyperlink w:anchor="_Toc403696181" w:history="1">
+            <w:r>
+              <w:rPr>
+                <w:rStyle w:val="Hyperlink"/>
+                <w:noProof/>
+                <w:sz w:val="22"/>
+              </w:rPr>
+              <w:t>5.2.</w:t>
+            </w:r>
+            <w:r>
+              <w:rPr>
+                <w:rFonts w:asciiTheme="minorHAnsi" w:eastAsiaTheme="minorEastAsia" w:hAnsiTheme="minorHAnsi" w:cstheme="minorBidi"/>
+                <w:noProof/>
+                <w:sz w:val="20"/>
+                <w:szCs w:val="22"/>
+                <w:lang w:val="hr-HR"/>
+              </w:rPr>
+              <w:tab/>
+            </w:r>
+            <w:r>
+              <w:rPr>
+                <w:rStyle w:val="Hyperlink"/>
+                <w:noProof/>
+                <w:sz w:val="22"/>
+              </w:rPr>
+              <w:t>UML diagrams</w:t>
+            </w:r>
+            <w:r>
+              <w:rPr>
+                <w:noProof/>
+                <w:webHidden/>
+                <w:sz w:val="22"/>
+              </w:rPr>
+              <w:tab/>
+            </w:r>
+            <w:r>
+              <w:rPr>
+                <w:noProof/>
+                <w:webHidden/>
+                <w:sz w:val="22"/>
+              </w:rPr>
+              <w:fldChar w:fldCharType="begin"/>
+            </w:r>
+            <w:r>
+              <w:rPr>
+                <w:noProof/>
+                <w:webHidden/>
+                <w:sz w:val="22"/>
+              </w:rPr>
+              <w:instrText xml:space="preserve"> PAGEREF _Toc403696181 \h </w:instrText>
+            </w:r>
+            <w:r>
+              <w:rPr>
+                <w:noProof/>
+                <w:webHidden/>
+                <w:sz w:val="22"/>
+              </w:rPr>
+            </w:r>
+            <w:r>
+              <w:rPr>
+                <w:noProof/>
+                <w:webHidden/>
+                <w:sz w:val="22"/>
+              </w:rPr>
+              <w:fldChar w:fldCharType="separate"/>
+            </w:r>
+            <w:r>
+              <w:rPr>
+                <w:noProof/>
+                <w:webHidden/>
+                <w:sz w:val="22"/>
+              </w:rPr>
+              <w:t>11</w:t>
+            </w:r>
+            <w:r>
+              <w:rPr>
+                <w:noProof/>
+                <w:webHidden/>
+                <w:sz w:val="22"/>
+              </w:rPr>
+              <w:fldChar w:fldCharType="end"/>
+            </w:r>
+          </w:hyperlink>
+        </w:p>
+        <w:p>
+          <w:pPr>
+            <w:pStyle w:val="TOC3"/>
+            <w:tabs>
+              <w:tab w:val="left" w:pos="1100"/>
+              <w:tab w:val="right" w:leader="dot" w:pos="9062"/>
+            </w:tabs>
+            <w:rPr>
+              <w:rFonts w:asciiTheme="minorHAnsi" w:eastAsiaTheme="minorEastAsia" w:hAnsiTheme="minorHAnsi" w:cstheme="minorBidi"/>
+              <w:noProof/>
+              <w:sz w:val="20"/>
+              <w:szCs w:val="22"/>
+              <w:lang w:val="hr-HR"/>
+            </w:rPr>
+          </w:pPr>
+          <w:hyperlink w:anchor="_Toc403696182" w:history="1">
+            <w:r>
+              <w:rPr>
+                <w:rStyle w:val="Hyperlink"/>
+                <w:noProof/>
+                <w:sz w:val="22"/>
+                <w:highlight w:val="yellow"/>
+              </w:rPr>
+              <w:t>5.3.</w:t>
+            </w:r>
+            <w:r>
+              <w:rPr>
+                <w:rFonts w:asciiTheme="minorHAnsi" w:eastAsiaTheme="minorEastAsia" w:hAnsiTheme="minorHAnsi" w:cstheme="minorBidi"/>
+                <w:noProof/>
+                <w:sz w:val="20"/>
+                <w:szCs w:val="22"/>
+                <w:lang w:val="hr-HR"/>
+              </w:rPr>
+              <w:tab/>
+            </w:r>
+            <w:r>
+              <w:rPr>
+                <w:rStyle w:val="Hyperlink"/>
+                <w:noProof/>
+                <w:sz w:val="22"/>
+                <w:highlight w:val="yellow"/>
+              </w:rPr>
+              <w:t>Class diagram</w:t>
+            </w:r>
+            <w:r>
+              <w:rPr>
+                <w:noProof/>
+                <w:webHidden/>
+                <w:sz w:val="22"/>
+              </w:rPr>
+              <w:tab/>
+            </w:r>
+            <w:r>
+              <w:rPr>
+                <w:noProof/>
+                <w:webHidden/>
+                <w:sz w:val="22"/>
+              </w:rPr>
+              <w:fldChar w:fldCharType="begin"/>
+            </w:r>
+            <w:r>
+              <w:rPr>
+                <w:noProof/>
+                <w:webHidden/>
+                <w:sz w:val="22"/>
+              </w:rPr>
+              <w:instrText xml:space="preserve"> PAGEREF _Toc403696182 \h </w:instrText>
+            </w:r>
+            <w:r>
+              <w:rPr>
+                <w:noProof/>
+                <w:webHidden/>
+                <w:sz w:val="22"/>
+              </w:rPr>
+            </w:r>
+            <w:r>
+              <w:rPr>
+                <w:noProof/>
+                <w:webHidden/>
+                <w:sz w:val="22"/>
+              </w:rPr>
+              <w:fldChar w:fldCharType="separate"/>
+            </w:r>
+            <w:r>
+              <w:rPr>
+                <w:noProof/>
+                <w:webHidden/>
+                <w:sz w:val="22"/>
+              </w:rPr>
+              <w:t>12</w:t>
+            </w:r>
+            <w:r>
+              <w:rPr>
+                <w:noProof/>
+                <w:webHidden/>
+                <w:sz w:val="22"/>
+              </w:rPr>
+              <w:fldChar w:fldCharType="end"/>
+            </w:r>
+          </w:hyperlink>
+        </w:p>
+        <w:p>
+          <w:pPr>
+            <w:pStyle w:val="TOC3"/>
+            <w:tabs>
+              <w:tab w:val="left" w:pos="1100"/>
+              <w:tab w:val="right" w:leader="dot" w:pos="9062"/>
+            </w:tabs>
+            <w:rPr>
+              <w:rFonts w:asciiTheme="minorHAnsi" w:eastAsiaTheme="minorEastAsia" w:hAnsiTheme="minorHAnsi" w:cstheme="minorBidi"/>
+              <w:noProof/>
+              <w:sz w:val="20"/>
+              <w:szCs w:val="22"/>
+              <w:lang w:val="hr-HR"/>
+            </w:rPr>
+          </w:pPr>
+          <w:hyperlink w:anchor="_Toc403696183" w:history="1">
+            <w:r>
+              <w:rPr>
+                <w:rStyle w:val="Hyperlink"/>
+                <w:noProof/>
+                <w:sz w:val="22"/>
+              </w:rPr>
+              <w:t>5.4.</w:t>
+            </w:r>
+            <w:r>
+              <w:rPr>
+                <w:rFonts w:asciiTheme="minorHAnsi" w:eastAsiaTheme="minorEastAsia" w:hAnsiTheme="minorHAnsi" w:cstheme="minorBidi"/>
+                <w:noProof/>
+                <w:sz w:val="20"/>
+                <w:szCs w:val="22"/>
+                <w:lang w:val="hr-HR"/>
+              </w:rPr>
+              <w:tab/>
+            </w:r>
+            <w:r>
+              <w:rPr>
+                <w:rStyle w:val="Hyperlink"/>
+                <w:noProof/>
+                <w:sz w:val="22"/>
+              </w:rPr>
+              <w:t>System architecture</w:t>
+            </w:r>
+            <w:r>
+              <w:rPr>
+                <w:noProof/>
+                <w:webHidden/>
+                <w:sz w:val="22"/>
+              </w:rPr>
+              <w:tab/>
+            </w:r>
+            <w:r>
+              <w:rPr>
+                <w:noProof/>
+                <w:webHidden/>
+                <w:sz w:val="22"/>
+              </w:rPr>
+              <w:fldChar w:fldCharType="begin"/>
+            </w:r>
+            <w:r>
+              <w:rPr>
+                <w:noProof/>
+                <w:webHidden/>
+                <w:sz w:val="22"/>
+              </w:rPr>
+              <w:instrText xml:space="preserve"> PAGEREF _Toc403696183 \h </w:instrText>
+            </w:r>
+            <w:r>
+              <w:rPr>
+                <w:noProof/>
+                <w:webHidden/>
+                <w:sz w:val="22"/>
+              </w:rPr>
+            </w:r>
+            <w:r>
+              <w:rPr>
+                <w:noProof/>
+                <w:webHidden/>
+                <w:sz w:val="22"/>
+              </w:rPr>
+              <w:fldChar w:fldCharType="separate"/>
+            </w:r>
+            <w:r>
+              <w:rPr>
+                <w:noProof/>
+                <w:webHidden/>
+                <w:sz w:val="22"/>
+              </w:rPr>
+              <w:t>12</w:t>
+            </w:r>
+            <w:r>
+              <w:rPr>
+                <w:noProof/>
+                <w:webHidden/>
+                <w:sz w:val="22"/>
+              </w:rPr>
+              <w:fldChar w:fldCharType="end"/>
+            </w:r>
+          </w:hyperlink>
+        </w:p>
+        <w:p>
+          <w:pPr>
+            <w:pStyle w:val="TOC3"/>
+            <w:tabs>
+              <w:tab w:val="left" w:pos="1100"/>
+              <w:tab w:val="right" w:leader="dot" w:pos="9062"/>
+            </w:tabs>
+            <w:rPr>
+              <w:rFonts w:asciiTheme="minorHAnsi" w:eastAsiaTheme="minorEastAsia" w:hAnsiTheme="minorHAnsi" w:cstheme="minorBidi"/>
+              <w:noProof/>
+              <w:sz w:val="20"/>
+              <w:szCs w:val="22"/>
+              <w:lang w:val="hr-HR"/>
+            </w:rPr>
+          </w:pPr>
+          <w:hyperlink w:anchor="_Toc403696184" w:history="1">
+            <w:r>
+              <w:rPr>
+                <w:rStyle w:val="Hyperlink"/>
+                <w:noProof/>
+                <w:sz w:val="22"/>
+              </w:rPr>
+              <w:t>5.5.</w:t>
+            </w:r>
+            <w:r>
+              <w:rPr>
+                <w:rFonts w:asciiTheme="minorHAnsi" w:eastAsiaTheme="minorEastAsia" w:hAnsiTheme="minorHAnsi" w:cstheme="minorBidi"/>
+                <w:noProof/>
+                <w:sz w:val="20"/>
+                <w:szCs w:val="22"/>
+                <w:lang w:val="hr-HR"/>
+              </w:rPr>
+              <w:tab/>
+            </w:r>
+            <w:r>
+              <w:rPr>
+                <w:rStyle w:val="Hyperlink"/>
+                <w:noProof/>
+                <w:sz w:val="22"/>
+              </w:rPr>
+              <w:t>Tools and technologies</w:t>
+            </w:r>
+            <w:r>
+              <w:rPr>
+                <w:noProof/>
+                <w:webHidden/>
+                <w:sz w:val="22"/>
+              </w:rPr>
+              <w:tab/>
+            </w:r>
+            <w:r>
+              <w:rPr>
+                <w:noProof/>
+                <w:webHidden/>
+                <w:sz w:val="22"/>
+              </w:rPr>
+              <w:fldChar w:fldCharType="begin"/>
+            </w:r>
+            <w:r>
+              <w:rPr>
+                <w:noProof/>
+                <w:webHidden/>
+                <w:sz w:val="22"/>
+              </w:rPr>
+              <w:instrText xml:space="preserve"> PAGEREF _Toc403696184 \h </w:instrText>
+            </w:r>
+            <w:r>
+              <w:rPr>
+                <w:noProof/>
+                <w:webHidden/>
+                <w:sz w:val="22"/>
+              </w:rPr>
+            </w:r>
+            <w:r>
+              <w:rPr>
+                <w:noProof/>
+                <w:webHidden/>
+                <w:sz w:val="22"/>
+              </w:rPr>
+              <w:fldChar w:fldCharType="separate"/>
+            </w:r>
+            <w:r>
+              <w:rPr>
+                <w:noProof/>
+                <w:webHidden/>
+                <w:sz w:val="22"/>
+              </w:rPr>
+              <w:t>15</w:t>
+            </w:r>
+            <w:r>
+              <w:rPr>
+                <w:noProof/>
+                <w:webHidden/>
+                <w:sz w:val="22"/>
               </w:rPr>
               <w:fldChar w:fldCharType="end"/>
             </w:r>
@@ -1908,6 +2513,7 @@
               <w:b/>
               <w:bCs/>
               <w:noProof/>
+              <w:sz w:val="22"/>
             </w:rPr>
             <w:fldChar w:fldCharType="end"/>
           </w:r>
@@ -1940,7 +2546,7 @@
         <w:lastRenderedPageBreak/>
         <w:t xml:space="preserve"> </w:t>
       </w:r>
-      <w:bookmarkStart w:id="1" w:name="_Toc403518062"/>
+      <w:bookmarkStart w:id="1" w:name="_Toc403696168"/>
       <w:r>
         <w:t>Introduction</w:t>
       </w:r>
@@ -2360,13 +2966,51 @@
         <w:ind w:firstLine="360"/>
       </w:pPr>
       <w:r>
-        <w:t>Our code will be private because of the security policy and uploaded to Team Foundation Server, while everything regarding project documentation and notes from Scrum meeting</w:t>
+        <w:t>E</w:t>
+      </w:r>
+      <w:r>
+        <w:t xml:space="preserve">verything regarding </w:t>
+      </w:r>
+      <w:r>
+        <w:t xml:space="preserve">this </w:t>
+      </w:r>
+      <w:r>
+        <w:t xml:space="preserve">project </w:t>
+      </w:r>
+      <w:r>
+        <w:t xml:space="preserve">(project </w:t>
+      </w:r>
+      <w:r>
+        <w:t>documentation</w:t>
+      </w:r>
+      <w:r>
+        <w:t>, application code</w:t>
+      </w:r>
+      <w:r>
+        <w:t xml:space="preserve"> and notes from Scrum meeting</w:t>
       </w:r>
       <w:r>
         <w:t>s</w:t>
       </w:r>
       <w:r>
-        <w:t xml:space="preserve"> will be stored in public Github repository available at </w:t>
+        <w:t>)</w:t>
+      </w:r>
+      <w:r>
+        <w:t xml:space="preserve"> will be stored in </w:t>
+      </w:r>
+      <w:r>
+        <w:t xml:space="preserve">our </w:t>
+      </w:r>
+      <w:r>
+        <w:t xml:space="preserve">public </w:t>
+      </w:r>
+      <w:proofErr w:type="spellStart"/>
+      <w:r>
+        <w:t>Github</w:t>
+      </w:r>
+      <w:proofErr w:type="spellEnd"/>
+      <w:r>
+        <w:t xml:space="preserve"> repository available at </w:t>
       </w:r>
       <w:hyperlink r:id="rId15" w:history="1">
         <w:r>
@@ -2405,7 +3049,7 @@
           <w:numId w:val="1"/>
         </w:numPr>
       </w:pPr>
-      <w:bookmarkStart w:id="2" w:name="_Toc403518063"/>
+      <w:bookmarkStart w:id="2" w:name="_Toc403696169"/>
       <w:r>
         <w:lastRenderedPageBreak/>
         <w:t>Bluetooth Low Energy Technology</w:t>
@@ -2729,97 +3373,11 @@
     </w:p>
     <w:p>
       <w:pPr>
-        <w:pStyle w:val="ListParagraph"/>
-        <w:ind w:left="1080"/>
-      </w:pPr>
-    </w:p>
-    <w:p>
-      <w:pPr>
         <w:ind w:firstLine="360"/>
       </w:pPr>
       <w:r>
-        <w:t>Compared to NFC technology, both Blueto</w:t>
-      </w:r>
-      <w:r>
-        <w:t>oth LE and NFC define protocols for establishing a radio link and transfe</w:t>
-      </w:r>
-      <w:r>
-        <w:t xml:space="preserve">rring data between two devices, where one device is considered to be a master (reader, scanner) and the other one is a slave (card, advertiser). </w:t>
-      </w:r>
-    </w:p>
-    <w:p>
-      <w:pPr>
-        <w:ind w:firstLine="360"/>
-      </w:pPr>
-      <w:r>
-        <w:t>However, when it comes to range Bluetooth LE is better than NFC because it work</w:t>
-      </w:r>
-      <w:r>
-        <w:t>s</w:t>
-      </w:r>
-      <w:r>
-        <w:t xml:space="preserve"> over several meters of distance, while NFC will only work over a couple of centimeters. Also, a NFC communication session between two devices will start only after the user himself holds his device above the other device</w:t>
-      </w:r>
-      <w:r>
-        <w:t xml:space="preserve"> (reader) and a bidirectional data transfer will start immediately. </w:t>
-      </w:r>
-      <w:r>
-        <w:t xml:space="preserve">Unlike that, Bluetooth LE </w:t>
-      </w:r>
-      <w:r>
-        <w:t xml:space="preserve">doesn’t require the user to do anything, communication between devices can start when the user’s device is in reader’s range. </w:t>
-      </w:r>
-    </w:p>
-    <w:p>
-      <w:pPr>
-        <w:ind w:firstLine="360"/>
-      </w:pPr>
-    </w:p>
-    <w:p>
-      <w:pPr>
-        <w:ind w:firstLine="360"/>
-      </w:pPr>
-      <w:r>
-        <w:lastRenderedPageBreak/>
-        <w:t>However, data transfer begins after the “pairing” process which establishes the connection between devices (for instance, exchanging keys).  There is another difference that can be noticed when comparing these technologies, and it’s regarding devices</w:t>
-      </w:r>
-      <w:r>
-        <w:t>’</w:t>
-      </w:r>
-      <w:r>
-        <w:t xml:space="preserve"> power supply.  Bluetooth LE </w:t>
-      </w:r>
-      <w:r>
-        <w:t>demands both devices to be powered with less power consumption compared to the standard Bluetooth. On the other side, when using NFC one device (usually NFC tag) can be passive and inactive until it starts communicating with the other device (reader).</w:t>
-      </w:r>
-    </w:p>
-    <w:p>
-      <w:pPr>
-        <w:ind w:firstLine="360"/>
-      </w:pPr>
-      <w:r>
-        <w:t>Bluetooth LE has the potential to change the way costumers and retailers interact, but only for costumers with the latest smartphones and tablets.</w:t>
-      </w:r>
-    </w:p>
-    <w:p>
-      <w:pPr>
-        <w:ind w:firstLine="360"/>
-      </w:pPr>
-    </w:p>
-    <w:p>
-      <w:pPr>
-        <w:ind w:firstLine="360"/>
-      </w:pPr>
-    </w:p>
-    <w:p>
-      <w:pPr>
-        <w:ind w:left="720"/>
-      </w:pPr>
-    </w:p>
-    <w:p>
-      <w:pPr>
-        <w:ind w:firstLine="360"/>
-      </w:pPr>
+        <w:t>The communication between two devices is specified by so called GATT profile (Generic Attribute Profile), which is built on top of the Attribute Protocol (hereinafter referred to as ATT). This profile specifies the way small pieces of data (attributes) are exchanged between devices. Each attribute has its unique identifier (128-bit format for a string ID) and it can be either a characteristic or a service. A characteristic contains a single value and 0 or more descriptors used to describe that value and a service is a collection of characteristics.</w:t>
+      </w:r>
     </w:p>
     <w:p>
       <w:pPr>
@@ -2831,6 +3389,120 @@
           <w:docGrid w:linePitch="360"/>
         </w:sectPr>
       </w:pPr>
+      <w:r>
+        <w:t>For example, w</w:t>
+      </w:r>
+      <w:r>
+        <w:t>hen an Android device communicates with a BLE device, we can say that it supports the central role of scanning and looking for an advertisement sent by BLE device, which then supports a peripheral role.</w:t>
+      </w:r>
+    </w:p>
+    <w:p>
+      <w:pPr>
+        <w:ind w:firstLine="360"/>
+      </w:pPr>
+      <w:r>
+        <w:lastRenderedPageBreak/>
+        <w:t>When these two devices establish a connection, they first need to exchange GATT metadata to define data that will be exchanged later. Depending on the nature of that data, a device taking part in this communication can be called a GATT server or a GATT client. In our example, if a BLE device continuously sends data to Android device, we can declare it as a GATT server, where the Android device is a GATT client receiving data from BLE device.</w:t>
+      </w:r>
+    </w:p>
+    <w:p>
+      <w:pPr>
+        <w:ind w:firstLine="360"/>
+      </w:pPr>
+      <w:r>
+        <w:t>Compared to NFC technology, both Blueto</w:t>
+      </w:r>
+      <w:r>
+        <w:t xml:space="preserve">oth </w:t>
+      </w:r>
+      <w:r>
+        <w:t xml:space="preserve">LE and NFC define protocols for </w:t>
+      </w:r>
+      <w:r>
+        <w:t>establishing a radio link and transfe</w:t>
+      </w:r>
+      <w:r>
+        <w:t xml:space="preserve">rring data between two devices, where one device is considered to be a master (reader, scanner) and the other one is a slave (card, advertiser). </w:t>
+      </w:r>
+    </w:p>
+    <w:p>
+      <w:pPr>
+        <w:ind w:firstLine="360"/>
+      </w:pPr>
+      <w:r>
+        <w:t>However, when it comes to range Bluetooth LE is better than NFC because it work</w:t>
+      </w:r>
+      <w:r>
+        <w:t>s</w:t>
+      </w:r>
+      <w:r>
+        <w:t xml:space="preserve"> over several meters of distance, while NFC will only work over a couple of centimeters. Also, a NFC communication session between two devices will start only after the user himself holds his device above the other device</w:t>
+      </w:r>
+      <w:r>
+        <w:t xml:space="preserve"> (reader) and a bidirectional data transfer will start immediately. </w:t>
+      </w:r>
+      <w:r>
+        <w:t xml:space="preserve">Unlike that, Bluetooth LE </w:t>
+      </w:r>
+      <w:r>
+        <w:t xml:space="preserve">doesn’t require the user to do anything, communication between devices can start when the user’s device is in reader’s range. </w:t>
+      </w:r>
+    </w:p>
+    <w:p>
+      <w:pPr>
+        <w:ind w:firstLine="360"/>
+      </w:pPr>
+      <w:r>
+        <w:t>However, data transfer begins after the “pairing” process which establishes the connection between devices (for instance, exchanging keys).  There is another difference that can be noticed when comparing these technologies, and it’s regarding devices</w:t>
+      </w:r>
+      <w:r>
+        <w:t>’</w:t>
+      </w:r>
+      <w:r>
+        <w:t xml:space="preserve"> power supply.  Bluetooth LE </w:t>
+      </w:r>
+      <w:r>
+        <w:t>demands both devices to be powered with less power consumption compared to the standard Bluetooth. On the other side, when using NFC one device (usually NFC tag) can be passive and inactive until it starts communicating with the other device (reader).</w:t>
+      </w:r>
+    </w:p>
+    <w:p>
+      <w:pPr>
+        <w:ind w:firstLine="360"/>
+      </w:pPr>
+      <w:r>
+        <w:t>Bluetooth LE has the potential to change the way costumers and retailers interact, but only for costumers with the latest smartphones and tablets.</w:t>
+      </w:r>
+    </w:p>
+    <w:p>
+      <w:pPr>
+        <w:ind w:firstLine="360"/>
+      </w:pPr>
+    </w:p>
+    <w:p>
+      <w:pPr>
+        <w:ind w:firstLine="360"/>
+      </w:pPr>
+    </w:p>
+    <w:p>
+      <w:pPr>
+        <w:ind w:left="720"/>
+      </w:pPr>
+    </w:p>
+    <w:p>
+      <w:pPr>
+        <w:ind w:firstLine="360"/>
+      </w:pPr>
+    </w:p>
+    <w:p>
+      <w:pPr>
+        <w:ind w:firstLine="360"/>
+        <w:sectPr>
+          <w:pgSz w:w="11906" w:h="16838"/>
+          <w:pgMar w:top="1417" w:right="1417" w:bottom="1417" w:left="1417" w:header="708" w:footer="708" w:gutter="0"/>
+          <w:cols w:space="708"/>
+          <w:docGrid w:linePitch="360"/>
+        </w:sectPr>
+      </w:pPr>
     </w:p>
     <w:p>
       <w:pPr>
@@ -2840,7 +3512,7 @@
           <w:numId w:val="1"/>
         </w:numPr>
       </w:pPr>
-      <w:bookmarkStart w:id="3" w:name="_Toc403518064"/>
+      <w:bookmarkStart w:id="3" w:name="_Toc403696170"/>
       <w:r>
         <w:lastRenderedPageBreak/>
         <w:t>User R</w:t>
@@ -2860,7 +3532,7 @@
         </w:numPr>
         <w:ind w:left="284" w:hanging="284"/>
       </w:pPr>
-      <w:bookmarkStart w:id="4" w:name="_Toc403518065"/>
+      <w:bookmarkStart w:id="4" w:name="_Toc403696171"/>
       <w:r>
         <w:t>Introduction</w:t>
       </w:r>
@@ -3007,7 +3679,19 @@
         <w:ind w:firstLine="708"/>
       </w:pPr>
       <w:r>
-        <w:t>While doing this project we are expected to build a mobile application that will start when the terminal recognizes the user with Bluetooth LE turned on in its range. When using the application for the first time, the user has to sign in and after that his credentials will be stored in the database. A signed in user can see how many points and what kind of vouchers he has and receive additional points or vouchers each time he is inside the shopping center.</w:t>
+        <w:t>While doing this project we are expected to build a mobile application that will start when the terminal recognizes the user with Bluetooth LE turned on in its ra</w:t>
+      </w:r>
+      <w:r>
+        <w:t xml:space="preserve">nge. The user gets a notification </w:t>
+      </w:r>
+      <w:r>
+        <w:t xml:space="preserve">signaling his device is recognized and receiving beacons </w:t>
+      </w:r>
+      <w:r>
+        <w:t>and after that he can start his application by signing in.</w:t>
+      </w:r>
+      <w:r>
+        <w:t xml:space="preserve"> A signed in user can see how many points and what kind of vouchers he has and receive additional points or vouchers each time he is inside the shopping center.</w:t>
       </w:r>
     </w:p>
     <w:p>
@@ -3026,7 +3710,7 @@
       </w:pPr>
       <w:bookmarkStart w:id="12" w:name="_Toc343815622"/>
       <w:bookmarkStart w:id="13" w:name="_Toc513611933"/>
-      <w:bookmarkStart w:id="14" w:name="_Toc403518066"/>
+      <w:bookmarkStart w:id="14" w:name="_Toc403696172"/>
       <w:proofErr w:type="spellStart"/>
       <w:r>
         <w:t>Organisational</w:t>
@@ -3095,7 +3779,7 @@
       <w:bookmarkStart w:id="20" w:name="_Toc511190294"/>
       <w:bookmarkStart w:id="21" w:name="_Toc513611942"/>
       <w:bookmarkStart w:id="22" w:name="_Toc343815632"/>
-      <w:bookmarkStart w:id="23" w:name="_Toc403518067"/>
+      <w:bookmarkStart w:id="23" w:name="_Toc403696173"/>
       <w:r>
         <w:lastRenderedPageBreak/>
         <w:t>Requirements</w:t>
@@ -4029,7 +4713,7 @@
           <w:numId w:val="1"/>
         </w:numPr>
       </w:pPr>
-      <w:bookmarkStart w:id="48" w:name="_Toc403518068"/>
+      <w:bookmarkStart w:id="48" w:name="_Toc403696174"/>
       <w:r>
         <w:lastRenderedPageBreak/>
         <w:t>Software development methodology</w:t>
@@ -4145,7 +4829,7 @@
         </w:numPr>
         <w:ind w:left="567" w:hanging="567"/>
       </w:pPr>
-      <w:bookmarkStart w:id="49" w:name="_Toc403518069"/>
+      <w:bookmarkStart w:id="49" w:name="_Toc403696175"/>
       <w:r>
         <w:t>Scrum team</w:t>
       </w:r>
@@ -4207,15 +4891,7 @@
           <w:rFonts w:eastAsiaTheme="majorEastAsia"/>
           <w:lang w:val="en"/>
         </w:rPr>
-        <w:t>responsibilit</w:t>
-      </w:r>
-      <w:r>
-        <w:rPr>
-          <w:rStyle w:val="hps"/>
-          <w:rFonts w:eastAsiaTheme="majorEastAsia"/>
-          <w:lang w:val="en"/>
-        </w:rPr>
-        <w:t xml:space="preserve">ies </w:t>
+        <w:t xml:space="preserve">responsibilities </w:t>
       </w:r>
       <w:r>
         <w:t>shown in Figure 3.</w:t>
@@ -4261,9 +4937,6 @@
       </w:r>
     </w:p>
     <w:p>
-      <w:pPr>
-        <w:ind w:firstLine="360"/>
-      </w:pPr>
       <w:r>
         <w:lastRenderedPageBreak/>
         <w:t>We defined our sprints (iterations) according to course’s checkpoints, so our first sprint called Phase 1 started on 7</w:t>
@@ -4299,6 +4972,17 @@
       </w:r>
       <w:r>
         <w:t xml:space="preserve">. Also, each team member’s working capacity is set to 3 hours per day from Monday to Saturday.  </w:t>
+      </w:r>
+      <w:r>
+        <w:t xml:space="preserve">As mentioned before, all notes from Scrum team meetings can be found in our </w:t>
+      </w:r>
+      <w:proofErr w:type="spellStart"/>
+      <w:r>
+        <w:t>Github</w:t>
+      </w:r>
+      <w:proofErr w:type="spellEnd"/>
+      <w:r>
+        <w:t xml:space="preserve"> repository.</w:t>
       </w:r>
     </w:p>
     <w:p>
@@ -4318,13 +5002,12 @@
         </w:tabs>
         <w:ind w:left="709" w:hanging="709"/>
       </w:pPr>
-      <w:bookmarkStart w:id="50" w:name="_Toc403518070"/>
+      <w:bookmarkStart w:id="50" w:name="_Toc403696176"/>
       <w:r>
         <w:t>Product backlog</w:t>
       </w:r>
       <w:bookmarkEnd w:id="50"/>
     </w:p>
-    <w:p/>
     <w:p>
       <w:pPr>
         <w:ind w:firstLine="360"/>
@@ -4336,13 +5019,214 @@
         <mc:AlternateContent>
           <mc:Choice Requires="wps">
             <w:drawing>
-              <wp:anchor distT="0" distB="0" distL="114300" distR="114300" simplePos="0" relativeHeight="251667456" behindDoc="0" locked="0" layoutInCell="1" allowOverlap="1" wp14:anchorId="6093FA3E" wp14:editId="27F3FE02">
+              <wp:anchor distT="0" distB="0" distL="114300" distR="114300" simplePos="0" relativeHeight="251680768" behindDoc="0" locked="0" layoutInCell="1" allowOverlap="1" wp14:anchorId="549310E4" wp14:editId="28FBD39F">
+                <wp:simplePos x="0" y="0"/>
+                <wp:positionH relativeFrom="column">
+                  <wp:posOffset>-214630</wp:posOffset>
+                </wp:positionH>
+                <wp:positionV relativeFrom="paragraph">
+                  <wp:posOffset>2348865</wp:posOffset>
+                </wp:positionV>
+                <wp:extent cx="6136005" cy="635"/>
+                <wp:effectExtent l="0" t="0" r="0" b="0"/>
+                <wp:wrapTopAndBottom/>
+                <wp:docPr id="16" name="Text Box 16"/>
+                <wp:cNvGraphicFramePr/>
+                <a:graphic xmlns:a="http://schemas.openxmlformats.org/drawingml/2006/main">
+                  <a:graphicData uri="http://schemas.microsoft.com/office/word/2010/wordprocessingShape">
+                    <wps:wsp>
+                      <wps:cNvSpPr txBox="1"/>
+                      <wps:spPr>
+                        <a:xfrm>
+                          <a:off x="0" y="0"/>
+                          <a:ext cx="6136005" cy="635"/>
+                        </a:xfrm>
+                        <a:prstGeom prst="rect">
+                          <a:avLst/>
+                        </a:prstGeom>
+                        <a:solidFill>
+                          <a:prstClr val="white"/>
+                        </a:solidFill>
+                        <a:ln>
+                          <a:noFill/>
+                        </a:ln>
+                        <a:effectLst/>
+                      </wps:spPr>
+                      <wps:txbx>
+                        <w:txbxContent>
+                          <w:p>
+                            <w:pPr>
+                              <w:pStyle w:val="Caption"/>
+                              <w:jc w:val="center"/>
+                              <w:rPr>
+                                <w:noProof/>
+                                <w:sz w:val="24"/>
+                                <w:szCs w:val="24"/>
+                              </w:rPr>
+                            </w:pPr>
+                            <w:r>
+                              <w:t xml:space="preserve">Figure </w:t>
+                            </w:r>
+                            <w:r>
+                              <w:fldChar w:fldCharType="begin"/>
+                            </w:r>
+                            <w:r>
+                              <w:instrText xml:space="preserve"> SEQ Figure \* ARABIC </w:instrText>
+                            </w:r>
+                            <w:r>
+                              <w:fldChar w:fldCharType="separate"/>
+                            </w:r>
+                            <w:r>
+                              <w:rPr>
+                                <w:noProof/>
+                              </w:rPr>
+                              <w:t>4</w:t>
+                            </w:r>
+                            <w:r>
+                              <w:fldChar w:fldCharType="end"/>
+                            </w:r>
+                            <w:r>
+                              <w:t>. Product backlog</w:t>
+                            </w:r>
+                          </w:p>
+                        </w:txbxContent>
+                      </wps:txbx>
+                      <wps:bodyPr rot="0" spcFirstLastPara="0" vertOverflow="overflow" horzOverflow="overflow" vert="horz" wrap="square" lIns="0" tIns="0" rIns="0" bIns="0" numCol="1" spcCol="0" rtlCol="0" fromWordArt="0" anchor="t" anchorCtr="0" forceAA="0" compatLnSpc="1">
+                        <a:prstTxWarp prst="textNoShape">
+                          <a:avLst/>
+                        </a:prstTxWarp>
+                        <a:spAutoFit/>
+                      </wps:bodyPr>
+                    </wps:wsp>
+                  </a:graphicData>
+                </a:graphic>
+              </wp:anchor>
+            </w:drawing>
+          </mc:Choice>
+          <mc:Fallback>
+            <w:pict>
+              <v:shape w14:anchorId="549310E4" id="Text Box 16" o:spid="_x0000_s1028" type="#_x0000_t202" style="position:absolute;left:0;text-align:left;margin-left:-16.9pt;margin-top:184.95pt;width:483.15pt;height:.05pt;z-index:251680768;visibility:visible;mso-wrap-style:square;mso-wrap-distance-left:9pt;mso-wrap-distance-top:0;mso-wrap-distance-right:9pt;mso-wrap-distance-bottom:0;mso-position-horizontal:absolute;mso-position-horizontal-relative:text;mso-position-vertical:absolute;mso-position-vertical-relative:text;v-text-anchor:top" o:gfxdata="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" stroked="f">
+                <v:textbox style="mso-fit-shape-to-text:t" inset="0,0,0,0">
+                  <w:txbxContent>
+                    <w:p>
+                      <w:pPr>
+                        <w:pStyle w:val="Caption"/>
+                        <w:jc w:val="center"/>
+                        <w:rPr>
+                          <w:noProof/>
+                          <w:sz w:val="24"/>
+                          <w:szCs w:val="24"/>
+                        </w:rPr>
+                      </w:pPr>
+                      <w:r>
+                        <w:t xml:space="preserve">Figure </w:t>
+                      </w:r>
+                      <w:r>
+                        <w:fldChar w:fldCharType="begin"/>
+                      </w:r>
+                      <w:r>
+                        <w:instrText xml:space="preserve"> SEQ Figure \* ARABIC </w:instrText>
+                      </w:r>
+                      <w:r>
+                        <w:fldChar w:fldCharType="separate"/>
+                      </w:r>
+                      <w:r>
+                        <w:rPr>
+                          <w:noProof/>
+                        </w:rPr>
+                        <w:t>4</w:t>
+                      </w:r>
+                      <w:r>
+                        <w:fldChar w:fldCharType="end"/>
+                      </w:r>
+                      <w:r>
+                        <w:t>. Product backlog</w:t>
+                      </w:r>
+                    </w:p>
+                  </w:txbxContent>
+                </v:textbox>
+                <w10:wrap type="topAndBottom"/>
+              </v:shape>
+            </w:pict>
+          </mc:Fallback>
+        </mc:AlternateContent>
+      </w:r>
+      <w:r>
+        <w:rPr>
+          <w:noProof/>
+          <w:lang w:val="hr-HR"/>
+        </w:rPr>
+        <w:drawing>
+          <wp:anchor distT="0" distB="0" distL="114300" distR="114300" simplePos="0" relativeHeight="251678720" behindDoc="0" locked="0" layoutInCell="1" allowOverlap="1" wp14:anchorId="067650C2" wp14:editId="0404D402">
+            <wp:simplePos x="0" y="0"/>
+            <wp:positionH relativeFrom="column">
+              <wp:posOffset>-214630</wp:posOffset>
+            </wp:positionH>
+            <wp:positionV relativeFrom="paragraph">
+              <wp:posOffset>1047750</wp:posOffset>
+            </wp:positionV>
+            <wp:extent cx="6136005" cy="1243965"/>
+            <wp:effectExtent l="0" t="0" r="0" b="0"/>
+            <wp:wrapTopAndBottom/>
+            <wp:docPr id="15" name="Picture 15"/>
+            <wp:cNvGraphicFramePr>
+              <a:graphicFrameLocks xmlns:a="http://schemas.openxmlformats.org/drawingml/2006/main" noChangeAspect="1"/>
+            </wp:cNvGraphicFramePr>
+            <a:graphic xmlns:a="http://schemas.openxmlformats.org/drawingml/2006/main">
+              <a:graphicData uri="http://schemas.openxmlformats.org/drawingml/2006/picture">
+                <pic:pic xmlns:pic="http://schemas.openxmlformats.org/drawingml/2006/picture">
+                  <pic:nvPicPr>
+                    <pic:cNvPr id="15" name="Backlog.PNG"/>
+                    <pic:cNvPicPr/>
+                  </pic:nvPicPr>
+                  <pic:blipFill>
+                    <a:blip r:embed="rId23">
+                      <a:extLst>
+                        <a:ext uri="{28A0092B-C50C-407E-A947-70E740481C1C}">
+                          <a14:useLocalDpi xmlns:a14="http://schemas.microsoft.com/office/drawing/2010/main" val="0"/>
+                        </a:ext>
+                      </a:extLst>
+                    </a:blip>
+                    <a:stretch>
+                      <a:fillRect/>
+                    </a:stretch>
+                  </pic:blipFill>
+                  <pic:spPr>
+                    <a:xfrm>
+                      <a:off x="0" y="0"/>
+                      <a:ext cx="6136005" cy="1243965"/>
+                    </a:xfrm>
+                    <a:prstGeom prst="rect">
+                      <a:avLst/>
+                    </a:prstGeom>
+                  </pic:spPr>
+                </pic:pic>
+              </a:graphicData>
+            </a:graphic>
+            <wp14:sizeRelH relativeFrom="page">
+              <wp14:pctWidth>0</wp14:pctWidth>
+            </wp14:sizeRelH>
+            <wp14:sizeRelV relativeFrom="page">
+              <wp14:pctHeight>0</wp14:pctHeight>
+            </wp14:sizeRelV>
+          </wp:anchor>
+        </w:drawing>
+      </w:r>
+      <w:r>
+        <w:rPr>
+          <w:noProof/>
+          <w:lang w:val="hr-HR"/>
+        </w:rPr>
+        <mc:AlternateContent>
+          <mc:Choice Requires="wps">
+            <w:drawing>
+              <wp:anchor distT="0" distB="0" distL="114300" distR="114300" simplePos="0" relativeHeight="251667456" behindDoc="0" locked="0" layoutInCell="1" allowOverlap="1" wp14:anchorId="07B80B24" wp14:editId="3A90268A">
                 <wp:simplePos x="0" y="0"/>
                 <wp:positionH relativeFrom="margin">
                   <wp:align>center</wp:align>
                 </wp:positionH>
                 <wp:positionV relativeFrom="paragraph">
-                  <wp:posOffset>2073275</wp:posOffset>
+                  <wp:posOffset>2035175</wp:posOffset>
                 </wp:positionV>
                 <wp:extent cx="4657725" cy="635"/>
                 <wp:effectExtent l="0" t="0" r="9525" b="8255"/>
@@ -4397,13 +5281,13 @@
                               <w:rPr>
                                 <w:noProof/>
                               </w:rPr>
-                              <w:t>4</w:t>
+                              <w:t>5</w:t>
                             </w:r>
                             <w:r>
                               <w:fldChar w:fldCharType="end"/>
                             </w:r>
                             <w:r>
-                              <w:t>. Product Backlog for Phase 1 sprint</w:t>
+                              <w:t xml:space="preserve">. Product Backlog </w:t>
                             </w:r>
                           </w:p>
                         </w:txbxContent>
@@ -4422,7 +5306,7 @@
           </mc:Choice>
           <mc:Fallback>
             <w:pict>
-              <v:shape w14:anchorId="6093FA3E" id="Text Box 7" o:spid="_x0000_s1028" type="#_x0000_t202" style="position:absolute;left:0;text-align:left;margin-left:0;margin-top:163.25pt;width:366.75pt;height:.05pt;z-index:251667456;visibility:visible;mso-wrap-style:square;mso-wrap-distance-left:9pt;mso-wrap-distance-top:0;mso-wrap-distance-right:9pt;mso-wrap-distance-bottom:0;mso-position-horizontal:center;mso-position-horizontal-relative:margin;mso-position-vertical:absolute;mso-position-vertical-relative:text;v-text-anchor:top" o:gfxdata="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" stroked="f">
+              <v:shape w14:anchorId="07B80B24" id="Text Box 7" o:spid="_x0000_s1029" type="#_x0000_t202" style="position:absolute;left:0;text-align:left;margin-left:0;margin-top:160.25pt;width:366.75pt;height:.05pt;z-index:251667456;visibility:visible;mso-wrap-style:square;mso-wrap-distance-left:9pt;mso-wrap-distance-top:0;mso-wrap-distance-right:9pt;mso-wrap-distance-bottom:0;mso-position-horizontal:center;mso-position-horizontal-relative:margin;mso-position-vertical:absolute;mso-position-vertical-relative:text;v-text-anchor:top" o:gfxdata="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" stroked="f">
                 <v:textbox style="mso-fit-shape-to-text:t" inset="0,0,0,0">
                   <w:txbxContent>
                     <w:p>
@@ -4451,13 +5335,13 @@
                         <w:rPr>
                           <w:noProof/>
                         </w:rPr>
-                        <w:t>4</w:t>
+                        <w:t>5</w:t>
                       </w:r>
                       <w:r>
                         <w:fldChar w:fldCharType="end"/>
                       </w:r>
                       <w:r>
-                        <w:t>. Product Backlog for Phase 1 sprint</w:t>
+                        <w:t xml:space="preserve">. Product Backlog </w:t>
                       </w:r>
                     </w:p>
                   </w:txbxContent>
@@ -4469,23 +5353,67 @@
         </mc:AlternateContent>
       </w:r>
       <w:r>
+        <w:t xml:space="preserve">On a product backlog refinement meeting the Product Owner defined </w:t>
+      </w:r>
+      <w:r>
+        <w:t xml:space="preserve">and prioritized </w:t>
+      </w:r>
+      <w:r>
+        <w:t xml:space="preserve">product backlog items </w:t>
+      </w:r>
+      <w:r>
+        <w:t xml:space="preserve">(hereinafter referred to as PBI) </w:t>
+      </w:r>
+      <w:r>
+        <w:t>that need to be implemented</w:t>
+      </w:r>
+      <w:r>
+        <w:t xml:space="preserve"> and the Scrum Master defined which PBIs need to be implemented at the end of each sprint.</w:t>
+      </w:r>
+      <w:r>
+        <w:t xml:space="preserve">(shown in Figure 4). </w:t>
+      </w:r>
+      <w:r>
+        <w:t xml:space="preserve"> </w:t>
+      </w:r>
+    </w:p>
+    <w:p>
+      <w:pPr>
+        <w:pStyle w:val="Heading3"/>
+        <w:numPr>
+          <w:ilvl w:val="1"/>
+          <w:numId w:val="1"/>
+        </w:numPr>
+        <w:ind w:left="709" w:hanging="709"/>
+      </w:pPr>
+      <w:bookmarkStart w:id="51" w:name="_Toc403696177"/>
+      <w:r>
+        <w:t>Product backlog item</w:t>
+      </w:r>
+      <w:bookmarkEnd w:id="51"/>
+    </w:p>
+    <w:p>
+      <w:pPr>
+        <w:ind w:firstLine="360"/>
+      </w:pPr>
+      <w:r>
         <w:rPr>
           <w:noProof/>
           <w:lang w:val="hr-HR"/>
         </w:rPr>
         <w:drawing>
-          <wp:anchor distT="0" distB="0" distL="114300" distR="114300" simplePos="0" relativeHeight="251665408" behindDoc="0" locked="0" layoutInCell="1" allowOverlap="1" wp14:anchorId="6743B802" wp14:editId="2BF70709">
+          <wp:anchor distT="0" distB="0" distL="114300" distR="114300" simplePos="0" relativeHeight="251671552" behindDoc="0" locked="0" layoutInCell="1" allowOverlap="1" wp14:anchorId="0020E0DB" wp14:editId="085EE32A">
             <wp:simplePos x="0" y="0"/>
             <wp:positionH relativeFrom="margin">
-              <wp:align>center</wp:align>
+              <wp:posOffset>167005</wp:posOffset>
             </wp:positionH>
             <wp:positionV relativeFrom="paragraph">
-              <wp:posOffset>873125</wp:posOffset>
+              <wp:posOffset>1284605</wp:posOffset>
             </wp:positionV>
-            <wp:extent cx="4657725" cy="1104900"/>
-            <wp:effectExtent l="0" t="0" r="9525" b="0"/>
+            <wp:extent cx="5398135" cy="2190750"/>
+            <wp:effectExtent l="0" t="0" r="0" b="0"/>
             <wp:wrapTopAndBottom/>
-            <wp:docPr id="6" name="Picture 6"/>
+            <wp:docPr id="10" name="Picture 10"/>
             <wp:cNvGraphicFramePr>
               <a:graphicFrameLocks xmlns:a="http://schemas.openxmlformats.org/drawingml/2006/main" noChangeAspect="1"/>
             </wp:cNvGraphicFramePr>
@@ -4493,36 +5421,29 @@
               <a:graphicData uri="http://schemas.openxmlformats.org/drawingml/2006/picture">
                 <pic:pic xmlns:pic="http://schemas.openxmlformats.org/drawingml/2006/picture">
                   <pic:nvPicPr>
-                    <pic:cNvPr id="6" name="Backlog.PNG"/>
+                    <pic:cNvPr id="10" name="pbi.PNG"/>
                     <pic:cNvPicPr/>
                   </pic:nvPicPr>
-                  <pic:blipFill rotWithShape="1">
-                    <a:blip r:embed="rId23">
+                  <pic:blipFill>
+                    <a:blip r:embed="rId24">
                       <a:extLst>
                         <a:ext uri="{28A0092B-C50C-407E-A947-70E740481C1C}">
                           <a14:useLocalDpi xmlns:a14="http://schemas.microsoft.com/office/drawing/2010/main" val="0"/>
                         </a:ext>
                       </a:extLst>
                     </a:blip>
-                    <a:srcRect r="18500"/>
-                    <a:stretch/>
+                    <a:stretch>
+                      <a:fillRect/>
+                    </a:stretch>
                   </pic:blipFill>
-                  <pic:spPr bwMode="auto">
+                  <pic:spPr>
                     <a:xfrm>
                       <a:off x="0" y="0"/>
-                      <a:ext cx="4657725" cy="1104900"/>
+                      <a:ext cx="5398135" cy="2190750"/>
                     </a:xfrm>
                     <a:prstGeom prst="rect">
                       <a:avLst/>
                     </a:prstGeom>
-                    <a:ln>
-                      <a:noFill/>
-                    </a:ln>
-                    <a:extLst>
-                      <a:ext uri="{53640926-AAD7-44D8-BBD7-CCE9431645EC}">
-                        <a14:shadowObscured xmlns:a14="http://schemas.microsoft.com/office/drawing/2010/main"/>
-                      </a:ext>
-                    </a:extLst>
                   </pic:spPr>
                 </pic:pic>
               </a:graphicData>
@@ -4537,19 +5458,165 @@
         </w:drawing>
       </w:r>
       <w:r>
-        <w:t xml:space="preserve">On a product backlog refinement meeting the Product Owner defined </w:t>
-      </w:r>
-      <w:r>
-        <w:t xml:space="preserve">and prioritized </w:t>
-      </w:r>
-      <w:r>
-        <w:t xml:space="preserve">product backlog items </w:t>
-      </w:r>
-      <w:r>
-        <w:t xml:space="preserve">(hereinafter referred to as PBI) </w:t>
-      </w:r>
-      <w:r>
-        <w:t xml:space="preserve">that need to be implemented at the end of this sprint (shown in Figure 4). </w:t>
+        <w:rPr>
+          <w:noProof/>
+        </w:rPr>
+        <mc:AlternateContent>
+          <mc:Choice Requires="wps">
+            <w:drawing>
+              <wp:anchor distT="0" distB="0" distL="114300" distR="114300" simplePos="0" relativeHeight="251673600" behindDoc="0" locked="0" layoutInCell="1" allowOverlap="1" wp14:anchorId="550052EA" wp14:editId="0879B5C0">
+                <wp:simplePos x="0" y="0"/>
+                <wp:positionH relativeFrom="column">
+                  <wp:posOffset>214630</wp:posOffset>
+                </wp:positionH>
+                <wp:positionV relativeFrom="paragraph">
+                  <wp:posOffset>3446780</wp:posOffset>
+                </wp:positionV>
+                <wp:extent cx="5372100" cy="134620"/>
+                <wp:effectExtent l="0" t="0" r="0" b="0"/>
+                <wp:wrapTopAndBottom/>
+                <wp:docPr id="11" name="Text Box 11"/>
+                <wp:cNvGraphicFramePr/>
+                <a:graphic xmlns:a="http://schemas.openxmlformats.org/drawingml/2006/main">
+                  <a:graphicData uri="http://schemas.microsoft.com/office/word/2010/wordprocessingShape">
+                    <wps:wsp>
+                      <wps:cNvSpPr txBox="1"/>
+                      <wps:spPr>
+                        <a:xfrm>
+                          <a:off x="0" y="0"/>
+                          <a:ext cx="5372100" cy="134620"/>
+                        </a:xfrm>
+                        <a:prstGeom prst="rect">
+                          <a:avLst/>
+                        </a:prstGeom>
+                        <a:solidFill>
+                          <a:prstClr val="white"/>
+                        </a:solidFill>
+                        <a:ln>
+                          <a:noFill/>
+                        </a:ln>
+                        <a:effectLst/>
+                      </wps:spPr>
+                      <wps:txbx>
+                        <w:txbxContent>
+                          <w:p>
+                            <w:pPr>
+                              <w:pStyle w:val="Caption"/>
+                              <w:jc w:val="center"/>
+                              <w:rPr>
+                                <w:noProof/>
+                                <w:sz w:val="24"/>
+                                <w:szCs w:val="24"/>
+                              </w:rPr>
+                            </w:pPr>
+                            <w:r>
+                              <w:t xml:space="preserve">Figure </w:t>
+                            </w:r>
+                            <w:r>
+                              <w:t>5</w:t>
+                            </w:r>
+                            <w:r>
+                              <w:t>. PBI definition</w:t>
+                            </w:r>
+                          </w:p>
+                        </w:txbxContent>
+                      </wps:txbx>
+                      <wps:bodyPr rot="0" spcFirstLastPara="0" vertOverflow="overflow" horzOverflow="overflow" vert="horz" wrap="square" lIns="0" tIns="0" rIns="0" bIns="0" numCol="1" spcCol="0" rtlCol="0" fromWordArt="0" anchor="t" anchorCtr="0" forceAA="0" compatLnSpc="1">
+                        <a:prstTxWarp prst="textNoShape">
+                          <a:avLst/>
+                        </a:prstTxWarp>
+                        <a:noAutofit/>
+                      </wps:bodyPr>
+                    </wps:wsp>
+                  </a:graphicData>
+                </a:graphic>
+                <wp14:sizeRelV relativeFrom="margin">
+                  <wp14:pctHeight>0</wp14:pctHeight>
+                </wp14:sizeRelV>
+              </wp:anchor>
+            </w:drawing>
+          </mc:Choice>
+          <mc:Fallback>
+            <w:pict>
+              <v:shape w14:anchorId="550052EA" id="Text Box 11" o:spid="_x0000_s1030" type="#_x0000_t202" style="position:absolute;left:0;text-align:left;margin-left:16.9pt;margin-top:271.4pt;width:423pt;height:10.6pt;z-index:251673600;visibility:visible;mso-wrap-style:square;mso-height-percent:0;mso-wrap-distance-left:9pt;mso-wrap-distance-top:0;mso-wrap-distance-right:9pt;mso-wrap-distance-bottom:0;mso-position-horizontal:absolute;mso-position-horizontal-relative:text;mso-position-vertical:absolute;mso-position-vertical-relative:text;mso-height-percent:0;mso-height-relative:margin;v-text-anchor:top" o:gfxdata="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" stroked="f">
+                <v:textbox inset="0,0,0,0">
+                  <w:txbxContent>
+                    <w:p>
+                      <w:pPr>
+                        <w:pStyle w:val="Caption"/>
+                        <w:jc w:val="center"/>
+                        <w:rPr>
+                          <w:noProof/>
+                          <w:sz w:val="24"/>
+                          <w:szCs w:val="24"/>
+                        </w:rPr>
+                      </w:pPr>
+                      <w:r>
+                        <w:t xml:space="preserve">Figure </w:t>
+                      </w:r>
+                      <w:r>
+                        <w:t>5</w:t>
+                      </w:r>
+                      <w:r>
+                        <w:t>. PBI definition</w:t>
+                      </w:r>
+                    </w:p>
+                  </w:txbxContent>
+                </v:textbox>
+                <w10:wrap type="topAndBottom"/>
+              </v:shape>
+            </w:pict>
+          </mc:Fallback>
+        </mc:AlternateContent>
+      </w:r>
+      <w:r>
+        <w:t xml:space="preserve">Each PBI is declared to be in a state: </w:t>
+      </w:r>
+      <w:r>
+        <w:rPr>
+          <w:i/>
+        </w:rPr>
+        <w:t xml:space="preserve">New, Approved, </w:t>
+      </w:r>
+      <w:proofErr w:type="gramStart"/>
+      <w:r>
+        <w:rPr>
+          <w:i/>
+        </w:rPr>
+        <w:t>In</w:t>
+      </w:r>
+      <w:proofErr w:type="gramEnd"/>
+      <w:r>
+        <w:rPr>
+          <w:i/>
+        </w:rPr>
+        <w:t xml:space="preserve"> progress, </w:t>
+      </w:r>
+      <w:proofErr w:type="spellStart"/>
+      <w:r>
+        <w:rPr>
+          <w:i/>
+        </w:rPr>
+        <w:t>Commited</w:t>
+      </w:r>
+      <w:proofErr w:type="spellEnd"/>
+      <w:r>
+        <w:t xml:space="preserve"> </w:t>
+      </w:r>
+      <w:r>
+        <w:t>or</w:t>
+      </w:r>
+      <w:r>
+        <w:t xml:space="preserve"> </w:t>
+      </w:r>
+      <w:r>
+        <w:rPr>
+          <w:i/>
+        </w:rPr>
+        <w:t>Done</w:t>
+      </w:r>
+      <w:r>
+        <w:t xml:space="preserve"> and changes its state during the sprint. Also, when defining a PBI, a Product Owner sets its Business value and Effort measured in the number of hours the PBI will take to be implemented. He also need to make a description of the PBI which contains a role, what this role want to be able and why.</w:t>
       </w:r>
     </w:p>
     <w:p>
@@ -4561,11 +5628,12 @@
         </w:numPr>
         <w:ind w:left="709" w:hanging="792"/>
       </w:pPr>
-      <w:bookmarkStart w:id="51" w:name="_Toc403518071"/>
-      <w:r>
+      <w:bookmarkStart w:id="52" w:name="_Toc403696178"/>
+      <w:r>
+        <w:lastRenderedPageBreak/>
         <w:t>Tasks</w:t>
       </w:r>
-      <w:bookmarkEnd w:id="51"/>
+      <w:bookmarkEnd w:id="52"/>
       <w:r>
         <w:t xml:space="preserve"> </w:t>
       </w:r>
@@ -4577,6 +5645,7 @@
       <w:r>
         <w:rPr>
           <w:noProof/>
+          <w:lang w:val="hr-HR"/>
         </w:rPr>
         <mc:AlternateContent>
           <mc:Choice Requires="wps">
@@ -4630,22 +5699,7 @@
                               <w:t xml:space="preserve">Figure </w:t>
                             </w:r>
                             <w:r>
-                              <w:fldChar w:fldCharType="begin"/>
-                            </w:r>
-                            <w:r>
-                              <w:instrText xml:space="preserve"> SEQ Figure \* ARABIC </w:instrText>
-                            </w:r>
-                            <w:r>
-                              <w:fldChar w:fldCharType="separate"/>
-                            </w:r>
-                            <w:r>
-                              <w:rPr>
-                                <w:noProof/>
-                              </w:rPr>
-                              <w:t>5</w:t>
-                            </w:r>
-                            <w:r>
-                              <w:fldChar w:fldCharType="end"/>
+                              <w:t>6</w:t>
                             </w:r>
                             <w:r>
                               <w:t>. Tasks of a PBI</w:t>
@@ -4667,7 +5721,7 @@
           </mc:Choice>
           <mc:Fallback>
             <w:pict>
-              <v:shape w14:anchorId="35888812" id="Text Box 9" o:spid="_x0000_s1029" type="#_x0000_t202" style="position:absolute;left:0;text-align:left;margin-left:402.4pt;margin-top:216.75pt;width:453.6pt;height:.05pt;z-index:251670528;visibility:visible;mso-wrap-style:square;mso-wrap-distance-left:9pt;mso-wrap-distance-top:0;mso-wrap-distance-right:9pt;mso-wrap-distance-bottom:0;mso-position-horizontal:right;mso-position-horizontal-relative:margin;mso-position-vertical:absolute;mso-position-vertical-relative:text;v-text-anchor:top" o:gfxdata="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" stroked="f">
+              <v:shape w14:anchorId="35888812" id="Text Box 9" o:spid="_x0000_s1031" type="#_x0000_t202" style="position:absolute;left:0;text-align:left;margin-left:402.4pt;margin-top:216.75pt;width:453.6pt;height:.05pt;z-index:251670528;visibility:visible;mso-wrap-style:square;mso-wrap-distance-left:9pt;mso-wrap-distance-top:0;mso-wrap-distance-right:9pt;mso-wrap-distance-bottom:0;mso-position-horizontal:right;mso-position-horizontal-relative:margin;mso-position-vertical:absolute;mso-position-vertical-relative:text;v-text-anchor:top" o:gfxdata="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" stroked="f">
                 <v:textbox style="mso-fit-shape-to-text:t" inset="0,0,0,0">
                   <w:txbxContent>
                     <w:p>
@@ -4684,22 +5738,7 @@
                         <w:t xml:space="preserve">Figure </w:t>
                       </w:r>
                       <w:r>
-                        <w:fldChar w:fldCharType="begin"/>
-                      </w:r>
-                      <w:r>
-                        <w:instrText xml:space="preserve"> SEQ Figure \* ARABIC </w:instrText>
-                      </w:r>
-                      <w:r>
-                        <w:fldChar w:fldCharType="separate"/>
-                      </w:r>
-                      <w:r>
-                        <w:rPr>
-                          <w:noProof/>
-                        </w:rPr>
-                        <w:t>5</w:t>
-                      </w:r>
-                      <w:r>
-                        <w:fldChar w:fldCharType="end"/>
+                        <w:t>6</w:t>
                       </w:r>
                       <w:r>
                         <w:t>. Tasks of a PBI</w:t>
@@ -4742,7 +5781,7 @@
                     <pic:cNvPicPr/>
                   </pic:nvPicPr>
                   <pic:blipFill>
-                    <a:blip r:embed="rId24">
+                    <a:blip r:embed="rId25">
                       <a:extLst>
                         <a:ext uri="{28A0092B-C50C-407E-A947-70E740481C1C}">
                           <a14:useLocalDpi xmlns:a14="http://schemas.microsoft.com/office/drawing/2010/main" val="0"/>
@@ -4799,7 +5838,13 @@
         <w:t xml:space="preserve">team analyzed each product backlog item and defined tasks for each PBI. Each task </w:t>
       </w:r>
       <w:r>
-        <w:t xml:space="preserve">and PBI was assigned to a team member and he has to continuously update task’s status and remaining work time. Figure 5 contains a list of tasks for Login PBI, which is assigned to Goran </w:t>
+        <w:t xml:space="preserve">and PBI was assigned to a team member and he has to continuously update task’s status and remaining work time. Figure </w:t>
+      </w:r>
+      <w:r>
+        <w:t>6</w:t>
+      </w:r>
+      <w:r>
+        <w:t xml:space="preserve"> contains a list of tasks for Login PBI, which is assigned to Goran </w:t>
       </w:r>
       <w:proofErr w:type="spellStart"/>
       <w:r>
@@ -4810,34 +5855,210 @@
         <w:t xml:space="preserve"> and at that time in “Committed” state with 7 hours of remaining work.</w:t>
       </w:r>
     </w:p>
-    <w:p>
-      <w:r>
-        <w:t xml:space="preserve">As mentioned before, all notes from Scrum team meetings can be found </w:t>
-      </w:r>
-      <w:r>
-        <w:t xml:space="preserve">in our </w:t>
+    <w:p/>
+    <w:p>
+      <w:pPr>
+        <w:ind w:firstLine="360"/>
+      </w:pPr>
+      <w:r>
+        <w:rPr>
+          <w:noProof/>
+        </w:rPr>
+        <mc:AlternateContent>
+          <mc:Choice Requires="wps">
+            <w:drawing>
+              <wp:anchor distT="0" distB="0" distL="114300" distR="114300" simplePos="0" relativeHeight="251683840" behindDoc="0" locked="0" layoutInCell="1" allowOverlap="1" wp14:anchorId="63429E85" wp14:editId="0DC84EC1">
+                <wp:simplePos x="0" y="0"/>
+                <wp:positionH relativeFrom="margin">
+                  <wp:align>left</wp:align>
+                </wp:positionH>
+                <wp:positionV relativeFrom="paragraph">
+                  <wp:posOffset>4853305</wp:posOffset>
+                </wp:positionV>
+                <wp:extent cx="5372100" cy="635"/>
+                <wp:effectExtent l="0" t="0" r="0" b="8255"/>
+                <wp:wrapTopAndBottom/>
+                <wp:docPr id="30" name="Text Box 30"/>
+                <wp:cNvGraphicFramePr/>
+                <a:graphic xmlns:a="http://schemas.openxmlformats.org/drawingml/2006/main">
+                  <a:graphicData uri="http://schemas.microsoft.com/office/word/2010/wordprocessingShape">
+                    <wps:wsp>
+                      <wps:cNvSpPr txBox="1"/>
+                      <wps:spPr>
+                        <a:xfrm>
+                          <a:off x="0" y="0"/>
+                          <a:ext cx="5372100" cy="635"/>
+                        </a:xfrm>
+                        <a:prstGeom prst="rect">
+                          <a:avLst/>
+                        </a:prstGeom>
+                        <a:solidFill>
+                          <a:prstClr val="white"/>
+                        </a:solidFill>
+                        <a:ln>
+                          <a:noFill/>
+                        </a:ln>
+                        <a:effectLst/>
+                      </wps:spPr>
+                      <wps:txbx>
+                        <w:txbxContent>
+                          <w:p>
+                            <w:pPr>
+                              <w:pStyle w:val="Caption"/>
+                              <w:jc w:val="center"/>
+                              <w:rPr>
+                                <w:noProof/>
+                                <w:sz w:val="24"/>
+                                <w:szCs w:val="24"/>
+                              </w:rPr>
+                            </w:pPr>
+                            <w:r>
+                              <w:t xml:space="preserve">Figure 7.  </w:t>
+                            </w:r>
+                            <w:proofErr w:type="spellStart"/>
+                            <w:r>
+                              <w:t>Burndown</w:t>
+                            </w:r>
+                            <w:proofErr w:type="spellEnd"/>
+                            <w:r>
+                              <w:t xml:space="preserve"> chart for Phase 1 sprint</w:t>
+                            </w:r>
+                          </w:p>
+                        </w:txbxContent>
+                      </wps:txbx>
+                      <wps:bodyPr rot="0" spcFirstLastPara="0" vertOverflow="overflow" horzOverflow="overflow" vert="horz" wrap="square" lIns="0" tIns="0" rIns="0" bIns="0" numCol="1" spcCol="0" rtlCol="0" fromWordArt="0" anchor="t" anchorCtr="0" forceAA="0" compatLnSpc="1">
+                        <a:prstTxWarp prst="textNoShape">
+                          <a:avLst/>
+                        </a:prstTxWarp>
+                        <a:spAutoFit/>
+                      </wps:bodyPr>
+                    </wps:wsp>
+                  </a:graphicData>
+                </a:graphic>
+              </wp:anchor>
+            </w:drawing>
+          </mc:Choice>
+          <mc:Fallback>
+            <w:pict>
+              <v:shape w14:anchorId="63429E85" id="Text Box 30" o:spid="_x0000_s1032" type="#_x0000_t202" style="position:absolute;left:0;text-align:left;margin-left:0;margin-top:382.15pt;width:423pt;height:.05pt;z-index:251683840;visibility:visible;mso-wrap-style:square;mso-wrap-distance-left:9pt;mso-wrap-distance-top:0;mso-wrap-distance-right:9pt;mso-wrap-distance-bottom:0;mso-position-horizontal:left;mso-position-horizontal-relative:margin;mso-position-vertical:absolute;mso-position-vertical-relative:text;v-text-anchor:top" o:gfxdata="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" stroked="f">
+                <v:textbox style="mso-fit-shape-to-text:t" inset="0,0,0,0">
+                  <w:txbxContent>
+                    <w:p>
+                      <w:pPr>
+                        <w:pStyle w:val="Caption"/>
+                        <w:jc w:val="center"/>
+                        <w:rPr>
+                          <w:noProof/>
+                          <w:sz w:val="24"/>
+                          <w:szCs w:val="24"/>
+                        </w:rPr>
+                      </w:pPr>
+                      <w:r>
+                        <w:t xml:space="preserve">Figure 7.  </w:t>
+                      </w:r>
+                      <w:proofErr w:type="spellStart"/>
+                      <w:r>
+                        <w:t>Burndown</w:t>
+                      </w:r>
+                      <w:proofErr w:type="spellEnd"/>
+                      <w:r>
+                        <w:t xml:space="preserve"> chart for Phase 1 sprint</w:t>
+                      </w:r>
+                    </w:p>
+                  </w:txbxContent>
+                </v:textbox>
+                <w10:wrap type="topAndBottom" anchorx="margin"/>
+              </v:shape>
+            </w:pict>
+          </mc:Fallback>
+        </mc:AlternateContent>
+      </w:r>
+      <w:r>
+        <w:rPr>
+          <w:noProof/>
+          <w:lang w:val="hr-HR"/>
+        </w:rPr>
+        <w:drawing>
+          <wp:anchor distT="0" distB="0" distL="114300" distR="114300" simplePos="0" relativeHeight="251681792" behindDoc="0" locked="0" layoutInCell="1" allowOverlap="1" wp14:anchorId="133035D6" wp14:editId="3B8DFF40">
+            <wp:simplePos x="0" y="0"/>
+            <wp:positionH relativeFrom="margin">
+              <wp:align>center</wp:align>
+            </wp:positionH>
+            <wp:positionV relativeFrom="paragraph">
+              <wp:posOffset>2079625</wp:posOffset>
+            </wp:positionV>
+            <wp:extent cx="5372100" cy="2713355"/>
+            <wp:effectExtent l="0" t="0" r="0" b="0"/>
+            <wp:wrapTopAndBottom/>
+            <wp:docPr id="29" name="Picture 29"/>
+            <wp:cNvGraphicFramePr>
+              <a:graphicFrameLocks xmlns:a="http://schemas.openxmlformats.org/drawingml/2006/main" noChangeAspect="1"/>
+            </wp:cNvGraphicFramePr>
+            <a:graphic xmlns:a="http://schemas.openxmlformats.org/drawingml/2006/main">
+              <a:graphicData uri="http://schemas.openxmlformats.org/drawingml/2006/picture">
+                <pic:pic xmlns:pic="http://schemas.openxmlformats.org/drawingml/2006/picture">
+                  <pic:nvPicPr>
+                    <pic:cNvPr id="29" name="burndown.PNG"/>
+                    <pic:cNvPicPr/>
+                  </pic:nvPicPr>
+                  <pic:blipFill>
+                    <a:blip r:embed="rId26">
+                      <a:extLst>
+                        <a:ext uri="{28A0092B-C50C-407E-A947-70E740481C1C}">
+                          <a14:useLocalDpi xmlns:a14="http://schemas.microsoft.com/office/drawing/2010/main" val="0"/>
+                        </a:ext>
+                      </a:extLst>
+                    </a:blip>
+                    <a:stretch>
+                      <a:fillRect/>
+                    </a:stretch>
+                  </pic:blipFill>
+                  <pic:spPr>
+                    <a:xfrm>
+                      <a:off x="0" y="0"/>
+                      <a:ext cx="5372100" cy="2713355"/>
+                    </a:xfrm>
+                    <a:prstGeom prst="rect">
+                      <a:avLst/>
+                    </a:prstGeom>
+                  </pic:spPr>
+                </pic:pic>
+              </a:graphicData>
+            </a:graphic>
+            <wp14:sizeRelH relativeFrom="page">
+              <wp14:pctWidth>0</wp14:pctWidth>
+            </wp14:sizeRelH>
+            <wp14:sizeRelV relativeFrom="page">
+              <wp14:pctHeight>0</wp14:pctHeight>
+            </wp14:sizeRelV>
+          </wp:anchor>
+        </w:drawing>
+      </w:r>
+      <w:r>
+        <w:t xml:space="preserve">Last but not least, we can analyze our performance by looking </w:t>
+      </w:r>
+      <w:r>
+        <w:t xml:space="preserve">at the generated </w:t>
       </w:r>
       <w:proofErr w:type="spellStart"/>
       <w:r>
-        <w:t>Github</w:t>
+        <w:t>burndown</w:t>
       </w:r>
       <w:proofErr w:type="spellEnd"/>
       <w:r>
-        <w:t xml:space="preserve"> </w:t>
-      </w:r>
-      <w:r>
-        <w:t>repository.</w:t>
-      </w:r>
-    </w:p>
-    <w:p>
-      <w:pPr>
-        <w:sectPr>
-          <w:pgSz w:w="11906" w:h="16838"/>
-          <w:pgMar w:top="1417" w:right="1417" w:bottom="1417" w:left="1417" w:header="708" w:footer="708" w:gutter="0"/>
-          <w:cols w:space="708"/>
-          <w:docGrid w:linePitch="360"/>
-        </w:sectPr>
-      </w:pPr>
+        <w:t xml:space="preserve"> chart. Based on set project parameters (capacity, remaining work on tasks, effort etc.) the tool sets a line representing Ideal Trend. If our remaining work is bellow that line, this means all tasks are done on time, but if it’s above the line, this means the project is late. Our project’s final </w:t>
+      </w:r>
+      <w:proofErr w:type="spellStart"/>
+      <w:r>
+        <w:t>burndown</w:t>
+      </w:r>
+      <w:proofErr w:type="spellEnd"/>
+      <w:r>
+        <w:t xml:space="preserve"> chart is shown in Figure 7.</w:t>
+      </w:r>
+      <w:r>
+        <w:t xml:space="preserve"> It shows that the first sprint was at the beginning executed within timelines, which is opposite to a slight delay in the further course of this sprint. In the end all PBIs set to be implemented in Phase 1 sprint are now functional and ready to be released and shown to stakeholders. </w:t>
+      </w:r>
     </w:p>
     <w:p>
       <w:pPr>
@@ -4849,8 +6070,6 @@
           <w:docGrid w:linePitch="360"/>
         </w:sectPr>
       </w:pPr>
-      <w:bookmarkStart w:id="52" w:name="_GoBack"/>
-      <w:bookmarkEnd w:id="52"/>
     </w:p>
     <w:p>
       <w:pPr>
@@ -4860,10 +6079,10 @@
           <w:numId w:val="1"/>
         </w:numPr>
       </w:pPr>
-      <w:bookmarkStart w:id="53" w:name="_Toc403518072"/>
+      <w:bookmarkStart w:id="53" w:name="_Toc403696179"/>
       <w:r>
         <w:lastRenderedPageBreak/>
-        <w:t>Project diagrams</w:t>
+        <w:t>Technical documentation</w:t>
       </w:r>
       <w:bookmarkEnd w:id="53"/>
     </w:p>
@@ -4871,92 +6090,215 @@
       <w:pPr>
         <w:ind w:firstLine="360"/>
       </w:pPr>
-      <w:r>
-        <w:t>In Graz our team was introduced with user specifications. Based on these information</w:t>
-      </w:r>
-      <w:r>
-        <w:t>’</w:t>
-      </w:r>
-      <w:r>
-        <w:t>s we created some UML diagrams. Firstly we will create use case diagram which describes how user can use our applicat</w:t>
-      </w:r>
-      <w:r>
-        <w:t>i</w:t>
-      </w:r>
-      <w:r>
-        <w:t>on. After that based on use case diagrams</w:t>
-      </w:r>
-      <w:r>
-        <w:t>,</w:t>
-      </w:r>
-      <w:r>
-        <w:t xml:space="preserve"> activity diagrams </w:t>
-      </w:r>
-      <w:r>
-        <w:t>were</w:t>
-      </w:r>
-      <w:r>
-        <w:t xml:space="preserve"> made. Each activity diagram describes specific use case.</w:t>
-      </w:r>
-      <w:r>
-        <w:t xml:space="preserve">  </w:t>
-      </w:r>
-    </w:p>
-    <w:p>
-      <w:pPr>
-        <w:pStyle w:val="ListParagraph"/>
+    </w:p>
+    <w:p>
+      <w:pPr>
+        <w:ind w:firstLine="360"/>
+      </w:pPr>
+      <w:r>
+        <w:t xml:space="preserve">In Graz our team was introduced with user specifications. Based on these information we created </w:t>
+      </w:r>
+      <w:r>
+        <w:t>the conceptual model of application</w:t>
+      </w:r>
+      <w:r>
+        <w:t xml:space="preserve"> representing user stories and additional UML activity and class diagrams to help us build our application more efficiently</w:t>
+      </w:r>
+      <w:r>
+        <w:t xml:space="preserve">. </w:t>
+      </w:r>
+      <w:r>
+        <w:t xml:space="preserve">The data model (ERA diagram) will be described in the next sprint since we haven’t had access to the system’s database or any other documentation owned by </w:t>
+      </w:r>
+      <w:proofErr w:type="spellStart"/>
+      <w:r>
+        <w:t>Evolaris</w:t>
+      </w:r>
+      <w:proofErr w:type="spellEnd"/>
+      <w:r>
+        <w:t xml:space="preserve">. </w:t>
+      </w:r>
+      <w:r>
+        <w:t>Also, we built</w:t>
+      </w:r>
+      <w:r>
+        <w:t xml:space="preserve"> our own web service to retrieve user data from test database</w:t>
+      </w:r>
+      <w:r>
+        <w:rPr>
+          <w:rStyle w:val="FootnoteReference"/>
+        </w:rPr>
+        <w:footnoteReference w:id="2"/>
+      </w:r>
+      <w:r>
+        <w:t>.</w:t>
+      </w:r>
+    </w:p>
+    <w:p>
+      <w:pPr>
+        <w:ind w:firstLine="360"/>
+      </w:pPr>
+    </w:p>
+    <w:p>
+      <w:pPr>
+        <w:pStyle w:val="Heading3"/>
         <w:numPr>
           <w:ilvl w:val="1"/>
           <w:numId w:val="1"/>
         </w:numPr>
-      </w:pPr>
-      <w:r>
-        <w:t>Use case diagram</w:t>
-      </w:r>
-    </w:p>
-    <w:p>
-      <w:pPr>
-        <w:ind w:firstLine="360"/>
-      </w:pPr>
-      <w:r>
-        <w:t>In use case diagram we have two actors, user and the system. System is made up of two parts, web service and terminal. Main role of system is to provide data for user about discounts, points and friend status. It also, through terminal, notifies the user when the user arrive into shopping center. On the other hand</w:t>
-      </w:r>
-      <w:r>
-        <w:t>,</w:t>
-      </w:r>
-      <w:r>
-        <w:t xml:space="preserve"> user have to be registered so that he could use the application. </w:t>
-      </w:r>
-      <w:r>
-        <w:t>When the user</w:t>
-      </w:r>
-      <w:r>
-        <w:t xml:space="preserve"> is registered there are three use cases that describes how to user</w:t>
-      </w:r>
-      <w:r>
-        <w:t xml:space="preserve"> can</w:t>
-      </w:r>
-      <w:r>
-        <w:t xml:space="preserve"> interact with application</w:t>
-      </w:r>
-      <w:r>
-        <w:t>, these are “Starts application”, “Checks points” and “Checks for discounts”</w:t>
-      </w:r>
-      <w:r>
-        <w:t>.</w:t>
-      </w:r>
-      <w:r>
-        <w:t xml:space="preserve"> Listed use cases are described on activity diagrams in next chapter.</w:t>
+        <w:ind w:left="567" w:hanging="567"/>
+      </w:pPr>
+      <w:bookmarkStart w:id="54" w:name="_Toc403696180"/>
+      <w:r>
+        <w:t>Conceptual application model</w:t>
+      </w:r>
+      <w:bookmarkEnd w:id="54"/>
+    </w:p>
+    <w:p>
+      <w:pPr>
+        <w:ind w:firstLine="567"/>
+      </w:pPr>
+      <w:r>
+        <w:t xml:space="preserve">The </w:t>
+      </w:r>
+      <w:r>
+        <w:t xml:space="preserve">conceptual model for our application was first described and created with Pop tool and is available </w:t>
+      </w:r>
+      <w:hyperlink r:id="rId27" w:history="1">
+        <w:r>
+          <w:rPr>
+            <w:rStyle w:val="Hyperlink"/>
+          </w:rPr>
+          <w:t>online</w:t>
+        </w:r>
+      </w:hyperlink>
+      <w:r>
+        <w:t>. This model defines 5 possible activities which a user can access. They are connected in the following way:</w:t>
       </w:r>
     </w:p>
     <w:p>
       <w:pPr>
         <w:pStyle w:val="ListParagraph"/>
+        <w:numPr>
+          <w:ilvl w:val="0"/>
+          <w:numId w:val="5"/>
+        </w:numPr>
+      </w:pPr>
+      <w:r>
+        <w:t>A user starts the application, enters his credentials in a login form and presses the Sign in button</w:t>
+      </w:r>
+    </w:p>
+    <w:p>
+      <w:pPr>
+        <w:pStyle w:val="ListParagraph"/>
+        <w:numPr>
+          <w:ilvl w:val="0"/>
+          <w:numId w:val="5"/>
+        </w:numPr>
+      </w:pPr>
+      <w:r>
+        <w:t>If he doesn’t have an account, he can press the Register online link that will redirect him to the web application where he can register</w:t>
+      </w:r>
+    </w:p>
+    <w:p>
+      <w:pPr>
+        <w:pStyle w:val="ListParagraph"/>
+        <w:numPr>
+          <w:ilvl w:val="0"/>
+          <w:numId w:val="5"/>
+        </w:numPr>
+      </w:pPr>
+      <w:r>
+        <w:t>If he forgot his password, he can press the Forgot password? Link to receive a notification on his email address.</w:t>
+      </w:r>
+    </w:p>
+    <w:p>
+      <w:pPr>
+        <w:pStyle w:val="ListParagraph"/>
+        <w:numPr>
+          <w:ilvl w:val="0"/>
+          <w:numId w:val="5"/>
+        </w:numPr>
+      </w:pPr>
+      <w:r>
+        <w:t>If he signs in successfully the</w:t>
+      </w:r>
+      <w:r>
+        <w:t xml:space="preserve"> next activity enables him to see how many points he has and what is his “Friend of </w:t>
+      </w:r>
+      <w:proofErr w:type="spellStart"/>
+      <w:r>
+        <w:t>Seiersberg</w:t>
+      </w:r>
+      <w:proofErr w:type="spellEnd"/>
+      <w:r>
+        <w:t>” status</w:t>
+      </w:r>
+    </w:p>
+    <w:p>
+      <w:pPr>
+        <w:pStyle w:val="ListParagraph"/>
+        <w:numPr>
+          <w:ilvl w:val="0"/>
+          <w:numId w:val="5"/>
+        </w:numPr>
+      </w:pPr>
+      <w:r>
+        <w:t>By pressing the Menu icon in the top left corner, a side menu appears. It contains his account information and available options (links to other activities).</w:t>
+      </w:r>
+    </w:p>
+    <w:p>
+      <w:pPr>
+        <w:pStyle w:val="ListParagraph"/>
+        <w:numPr>
+          <w:ilvl w:val="0"/>
+          <w:numId w:val="5"/>
+        </w:numPr>
+      </w:pPr>
+      <w:r>
+        <w:t>If the user presses the Points option, he is sent back to the main activity described in step 2.</w:t>
+      </w:r>
+    </w:p>
+    <w:p>
+      <w:pPr>
+        <w:pStyle w:val="ListParagraph"/>
+        <w:numPr>
+          <w:ilvl w:val="0"/>
+          <w:numId w:val="5"/>
+        </w:numPr>
+      </w:pPr>
+      <w:r>
+        <w:t xml:space="preserve">If the user presses the Discounts option, a new activity appears, showing him a list of all vouchers that the system is currently offering. Each voucher is shown as an image with a description. </w:t>
+      </w:r>
+      <w:r>
+        <w:t>However, he can only access and use vouchers that are available to him based on his points status, while some vouchers can be disabled so he can’t access them.</w:t>
+      </w:r>
+      <w:bookmarkStart w:id="55" w:name="_GoBack"/>
+      <w:bookmarkEnd w:id="55"/>
+    </w:p>
+    <w:p>
+      <w:pPr>
+        <w:pStyle w:val="Heading3"/>
         <w:numPr>
           <w:ilvl w:val="1"/>
           <w:numId w:val="1"/>
         </w:numPr>
-      </w:pPr>
+        <w:ind w:left="567" w:hanging="567"/>
+      </w:pPr>
+      <w:bookmarkStart w:id="56" w:name="_Toc403696181"/>
+      <w:r>
+        <w:lastRenderedPageBreak/>
+        <w:t>UML diagrams</w:t>
+      </w:r>
+      <w:bookmarkEnd w:id="56"/>
+    </w:p>
+    <w:p>
+      <w:pPr>
+        <w:pStyle w:val="Heading4"/>
+      </w:pPr>
+      <w:r>
+        <w:t xml:space="preserve">5.2.1 </w:t>
+      </w:r>
       <w:r>
         <w:t>Activity diagram</w:t>
       </w:r>
@@ -4966,143 +6308,1253 @@
         <w:ind w:firstLine="360"/>
       </w:pPr>
       <w:r>
-        <w:t>Activity diagram is used to describe dynamic aspects of system.</w:t>
+        <w:t xml:space="preserve">Activity diagram is used to describe dynamic aspects of </w:t>
+      </w:r>
+      <w:r>
+        <w:t xml:space="preserve">a </w:t>
+      </w:r>
+      <w:r>
+        <w:t>system.</w:t>
       </w:r>
       <w:r>
         <w:t xml:space="preserve"> Activity diagram shows flow of control or object flow with emphasis on the sequence and conditions.</w:t>
       </w:r>
       <w:r>
-        <w:t xml:space="preserve"> Based on use case diagram we can see three dynamic aspects of our system, they are “Starts application”, “Checks points” and “Checks for discounts”</w:t>
+        <w:t xml:space="preserve"> Based on </w:t>
+      </w:r>
+      <w:r>
+        <w:t>our conceptual model</w:t>
+      </w:r>
+      <w:r>
+        <w:t>,</w:t>
+      </w:r>
+      <w:r>
+        <w:t xml:space="preserve"> we can see three dynamic aspects of our system, they are “Starts application”, “Checks points” and “Checks for discounts”</w:t>
+      </w:r>
+      <w:r>
+        <w:t>.</w:t>
+      </w:r>
+    </w:p>
+    <w:p>
+      <w:pPr>
+        <w:ind w:firstLine="360"/>
+      </w:pPr>
+    </w:p>
+    <w:p>
+      <w:pPr>
+        <w:rPr>
+          <w:b/>
+          <w:sz w:val="28"/>
+        </w:rPr>
+      </w:pPr>
+      <w:r>
+        <w:rPr>
+          <w:b/>
+          <w:sz w:val="28"/>
+        </w:rPr>
+        <w:t>Starts application</w:t>
+      </w:r>
+    </w:p>
+    <w:p>
+      <w:pPr>
+        <w:ind w:firstLine="708"/>
+      </w:pPr>
+      <w:r>
+        <w:t xml:space="preserve">To use </w:t>
+      </w:r>
+      <w:r>
+        <w:t xml:space="preserve">the </w:t>
+      </w:r>
+      <w:r>
+        <w:t xml:space="preserve">application user has to be signed in, so for that purpose application has </w:t>
+      </w:r>
+      <w:r>
+        <w:t>the login</w:t>
+      </w:r>
+      <w:r>
+        <w:t xml:space="preserve"> form where users enter their username and password. </w:t>
+      </w:r>
+      <w:r>
+        <w:t xml:space="preserve">When the data is entered, application passes data to web service. Web service verifies the data and sends information if the entered data is correct. Application receives data and based on information </w:t>
+      </w:r>
+      <w:r>
+        <w:t>moves</w:t>
+      </w:r>
+      <w:r>
+        <w:t xml:space="preserve"> on or display</w:t>
+      </w:r>
+      <w:r>
+        <w:t>s</w:t>
+      </w:r>
+      <w:r>
+        <w:t xml:space="preserve"> </w:t>
+      </w:r>
+      <w:r>
+        <w:t xml:space="preserve">an </w:t>
+      </w:r>
+      <w:r>
+        <w:t xml:space="preserve">error message. </w:t>
+      </w:r>
+      <w:r>
+        <w:t>Meanwhile, d</w:t>
+      </w:r>
+      <w:r>
+        <w:t xml:space="preserve">uring </w:t>
+      </w:r>
+      <w:r>
+        <w:t>this whole</w:t>
+      </w:r>
+      <w:r>
+        <w:t xml:space="preserve"> tim</w:t>
+      </w:r>
+      <w:r>
+        <w:t>e application</w:t>
+      </w:r>
+      <w:r>
+        <w:t xml:space="preserve"> listens for beacon signals that terminals transmit. If entered data is correct and application received </w:t>
+      </w:r>
+      <w:r>
+        <w:t xml:space="preserve">a </w:t>
+      </w:r>
+      <w:r>
+        <w:t xml:space="preserve">beacon signal, </w:t>
+      </w:r>
+      <w:r>
+        <w:t xml:space="preserve">a welcoming message is displayed </w:t>
+      </w:r>
+      <w:r>
+        <w:t xml:space="preserve">and </w:t>
+      </w:r>
+      <w:r>
+        <w:t xml:space="preserve">the </w:t>
+      </w:r>
+      <w:r>
+        <w:t>user can use</w:t>
+      </w:r>
+      <w:r>
+        <w:t xml:space="preserve"> the application. </w:t>
+      </w:r>
+      <w:r>
+        <w:t>A</w:t>
+      </w:r>
+      <w:r>
+        <w:t xml:space="preserve"> user can send request for termination </w:t>
+      </w:r>
+      <w:r>
+        <w:t xml:space="preserve">at any time, </w:t>
+      </w:r>
+      <w:r>
+        <w:t xml:space="preserve">which closes the application.  </w:t>
+      </w:r>
+    </w:p>
+    <w:p>
+      <w:pPr>
+        <w:ind w:firstLine="708"/>
+      </w:pPr>
+    </w:p>
+    <w:p>
+      <w:pPr>
+        <w:rPr>
+          <w:b/>
+          <w:sz w:val="28"/>
+        </w:rPr>
+      </w:pPr>
+      <w:r>
+        <w:rPr>
+          <w:b/>
+          <w:sz w:val="28"/>
+        </w:rPr>
+        <w:t>Checks points</w:t>
+      </w:r>
+    </w:p>
+    <w:p>
+      <w:pPr>
+        <w:ind w:firstLine="708"/>
+      </w:pPr>
+      <w:r>
+        <w:t>To check points and see friend status</w:t>
+      </w:r>
+      <w:r>
+        <w:t xml:space="preserve"> a</w:t>
+      </w:r>
+      <w:r>
+        <w:t xml:space="preserve"> user has to start </w:t>
+      </w:r>
+      <w:r>
+        <w:t xml:space="preserve">the corresponding </w:t>
+      </w:r>
+      <w:r>
+        <w:t>module. In the beginning application i</w:t>
+      </w:r>
+      <w:r>
+        <w:t>nstantiates</w:t>
+      </w:r>
+      <w:r>
+        <w:t xml:space="preserve"> form and send</w:t>
+      </w:r>
+      <w:r>
+        <w:t>s</w:t>
+      </w:r>
+      <w:r>
+        <w:t xml:space="preserve"> data request to web service. Web service </w:t>
+      </w:r>
+      <w:r>
+        <w:t>then run</w:t>
+      </w:r>
+      <w:r>
+        <w:t>s queries on database to retrieve data. When the data is retrieved, web service sends it to application which display</w:t>
+      </w:r>
+      <w:r>
+        <w:t>s</w:t>
+      </w:r>
+      <w:r>
+        <w:t xml:space="preserve"> the data. </w:t>
+      </w:r>
+      <w:r>
+        <w:t>A user</w:t>
+      </w:r>
+      <w:r>
+        <w:t xml:space="preserve"> then</w:t>
+      </w:r>
+      <w:r>
+        <w:t xml:space="preserve"> reads </w:t>
+      </w:r>
+      <w:r>
+        <w:t xml:space="preserve">the </w:t>
+      </w:r>
+      <w:r>
+        <w:t xml:space="preserve">number of points and </w:t>
+      </w:r>
+      <w:r>
+        <w:t xml:space="preserve">his </w:t>
+      </w:r>
+      <w:r>
+        <w:t>friend status</w:t>
+      </w:r>
+      <w:r>
+        <w:t xml:space="preserve">. Anytime </w:t>
+      </w:r>
+      <w:r>
+        <w:t xml:space="preserve">the </w:t>
+      </w:r>
+      <w:r>
+        <w:t xml:space="preserve">user can send request for termination which closes the application.  </w:t>
+      </w:r>
+    </w:p>
+    <w:p>
+      <w:pPr>
+        <w:ind w:firstLine="708"/>
+      </w:pPr>
+    </w:p>
+    <w:p>
+      <w:pPr>
+        <w:rPr>
+          <w:b/>
+        </w:rPr>
+      </w:pPr>
+      <w:r>
+        <w:rPr>
+          <w:b/>
+          <w:sz w:val="28"/>
+        </w:rPr>
+        <w:t>Checks for discounts</w:t>
+      </w:r>
+    </w:p>
+    <w:p>
+      <w:pPr>
+        <w:ind w:firstLine="708"/>
+        <w:sectPr>
+          <w:pgSz w:w="11906" w:h="16838"/>
+          <w:pgMar w:top="1417" w:right="1417" w:bottom="1417" w:left="1417" w:header="708" w:footer="708" w:gutter="0"/>
+          <w:cols w:space="708"/>
+          <w:docGrid w:linePitch="360"/>
+        </w:sectPr>
+      </w:pPr>
+      <w:r>
+        <w:t>In order to see list of discounts</w:t>
+      </w:r>
+      <w:r>
+        <w:t xml:space="preserve"> (vouchers) the</w:t>
+      </w:r>
+      <w:r>
+        <w:t xml:space="preserve"> user starts </w:t>
+      </w:r>
+      <w:r>
+        <w:t xml:space="preserve">the corresponding </w:t>
+      </w:r>
+      <w:r>
+        <w:t xml:space="preserve">module. Further logic is quite the same as </w:t>
+      </w:r>
+      <w:r>
+        <w:t>in the</w:t>
+      </w:r>
+      <w:r>
+        <w:t xml:space="preserve"> previous case, application instantiates </w:t>
+      </w:r>
+      <w:r>
+        <w:t xml:space="preserve">the </w:t>
+      </w:r>
+      <w:r>
+        <w:t>form, send</w:t>
+      </w:r>
+      <w:r>
+        <w:t>s</w:t>
+      </w:r>
+      <w:r>
+        <w:t xml:space="preserve"> data request to web service. After that </w:t>
+      </w:r>
+      <w:r>
+        <w:t xml:space="preserve">web service </w:t>
+      </w:r>
+      <w:r>
+        <w:t>runs</w:t>
+      </w:r>
+      <w:r>
+        <w:t xml:space="preserve"> queries on database to retrieve data. In the end when </w:t>
+      </w:r>
+      <w:r>
+        <w:t xml:space="preserve">necessary data </w:t>
+      </w:r>
+      <w:r>
+        <w:t>is retrieved, web service sends it to application which displays the data. User</w:t>
+      </w:r>
+      <w:r>
+        <w:t xml:space="preserve"> reads </w:t>
+      </w:r>
+      <w:r>
+        <w:t xml:space="preserve">the </w:t>
+      </w:r>
+      <w:r>
+        <w:t>list of discounts and chooses two options,</w:t>
+      </w:r>
+      <w:r>
+        <w:t xml:space="preserve"> to see discount details or to go back</w:t>
+      </w:r>
+      <w:r>
+        <w:t xml:space="preserve"> to menu. </w:t>
+      </w:r>
+      <w:r>
+        <w:t>Depending</w:t>
+      </w:r>
+      <w:r>
+        <w:t xml:space="preserve"> on the choice </w:t>
+      </w:r>
+      <w:r>
+        <w:t xml:space="preserve">the </w:t>
+      </w:r>
+      <w:r>
+        <w:t>application creates menu form or discount details form. Anytime</w:t>
+      </w:r>
+      <w:r>
+        <w:t xml:space="preserve"> the </w:t>
+      </w:r>
+      <w:r>
+        <w:t>user can send request for termination which closes the application.</w:t>
+      </w:r>
+    </w:p>
+    <w:p>
+      <w:pPr>
+        <w:rPr>
+          <w:b/>
+          <w:sz w:val="28"/>
+          <w:highlight w:val="yellow"/>
+        </w:rPr>
+      </w:pPr>
+      <w:r>
+        <w:rPr>
+          <w:b/>
+          <w:sz w:val="28"/>
+          <w:highlight w:val="yellow"/>
+        </w:rPr>
+        <w:lastRenderedPageBreak/>
+        <w:t>Checks for discount details</w:t>
+      </w:r>
+    </w:p>
+    <w:p>
+      <w:pPr>
+        <w:ind w:firstLine="708"/>
+      </w:pPr>
+      <w:r>
+        <w:rPr>
+          <w:highlight w:val="yellow"/>
+        </w:rPr>
+        <w:t xml:space="preserve">For every discount displayed </w:t>
+      </w:r>
+      <w:r>
+        <w:rPr>
+          <w:highlight w:val="yellow"/>
+        </w:rPr>
+        <w:t xml:space="preserve">the </w:t>
+      </w:r>
+      <w:r>
+        <w:rPr>
+          <w:highlight w:val="yellow"/>
+        </w:rPr>
+        <w:t xml:space="preserve">user can see discount details and </w:t>
+      </w:r>
+      <w:r>
+        <w:rPr>
+          <w:highlight w:val="yellow"/>
+        </w:rPr>
+        <w:t>start the corresponding module</w:t>
+      </w:r>
+      <w:r>
+        <w:rPr>
+          <w:highlight w:val="yellow"/>
+        </w:rPr>
+        <w:t xml:space="preserve">. After </w:t>
+      </w:r>
+      <w:r>
+        <w:rPr>
+          <w:highlight w:val="yellow"/>
+        </w:rPr>
+        <w:t>the module has</w:t>
+      </w:r>
+      <w:r>
+        <w:rPr>
+          <w:highlight w:val="yellow"/>
+        </w:rPr>
+        <w:t xml:space="preserve"> started, application instantiates </w:t>
+      </w:r>
+      <w:r>
+        <w:rPr>
+          <w:highlight w:val="yellow"/>
+        </w:rPr>
+        <w:t xml:space="preserve">the </w:t>
+      </w:r>
+      <w:r>
+        <w:rPr>
+          <w:highlight w:val="yellow"/>
+        </w:rPr>
+        <w:t xml:space="preserve">form and sends data request to web service. Web service </w:t>
+      </w:r>
+      <w:r>
+        <w:rPr>
+          <w:highlight w:val="yellow"/>
+        </w:rPr>
+        <w:t>runs</w:t>
+      </w:r>
+      <w:r>
+        <w:rPr>
+          <w:highlight w:val="yellow"/>
+        </w:rPr>
+        <w:t xml:space="preserve"> queries to retrieve data</w:t>
+      </w:r>
+      <w:r>
+        <w:rPr>
+          <w:highlight w:val="yellow"/>
+        </w:rPr>
+        <w:t xml:space="preserve"> and </w:t>
+      </w:r>
+      <w:r>
+        <w:rPr>
+          <w:highlight w:val="yellow"/>
+        </w:rPr>
+        <w:t xml:space="preserve">forwards </w:t>
+      </w:r>
+      <w:r>
+        <w:rPr>
+          <w:highlight w:val="yellow"/>
+        </w:rPr>
+        <w:t xml:space="preserve">retrieved data to application. Application displays data. Anytime </w:t>
+      </w:r>
+      <w:r>
+        <w:rPr>
+          <w:highlight w:val="yellow"/>
+        </w:rPr>
+        <w:t xml:space="preserve">the </w:t>
+      </w:r>
+      <w:r>
+        <w:rPr>
+          <w:highlight w:val="yellow"/>
+        </w:rPr>
+        <w:t>user can send request for termination which closes the application.</w:t>
+      </w:r>
+      <w:r>
+        <w:t xml:space="preserve">  </w:t>
+      </w:r>
+    </w:p>
+    <w:p/>
+    <w:p>
+      <w:pPr>
+        <w:pStyle w:val="Heading3"/>
+        <w:numPr>
+          <w:ilvl w:val="1"/>
+          <w:numId w:val="1"/>
+        </w:numPr>
+        <w:ind w:left="709" w:hanging="709"/>
+        <w:rPr>
+          <w:highlight w:val="yellow"/>
+        </w:rPr>
+      </w:pPr>
+      <w:bookmarkStart w:id="57" w:name="_Toc403696182"/>
+      <w:r>
+        <w:rPr>
+          <w:highlight w:val="yellow"/>
+        </w:rPr>
+        <w:t>Class diagram</w:t>
+      </w:r>
+      <w:bookmarkEnd w:id="57"/>
+    </w:p>
+    <w:p>
+      <w:pPr>
+        <w:pStyle w:val="Heading3"/>
+        <w:numPr>
+          <w:ilvl w:val="1"/>
+          <w:numId w:val="1"/>
+        </w:numPr>
+        <w:ind w:left="709" w:hanging="709"/>
+      </w:pPr>
+      <w:bookmarkStart w:id="58" w:name="_Toc403696183"/>
+      <w:r>
+        <w:t>System architecture</w:t>
+      </w:r>
+      <w:bookmarkEnd w:id="58"/>
+    </w:p>
+    <w:p/>
+    <w:p>
+      <w:r>
+        <w:t xml:space="preserve">The entire system behind the “Friend of </w:t>
+      </w:r>
+      <w:proofErr w:type="spellStart"/>
+      <w:r>
+        <w:t>Seiersberg</w:t>
+      </w:r>
+      <w:proofErr w:type="spellEnd"/>
+      <w:r>
+        <w:t>” application include</w:t>
+      </w:r>
+      <w:r>
+        <w:t>s</w:t>
+      </w:r>
+      <w:r>
+        <w:t xml:space="preserve"> several participants:</w:t>
       </w:r>
     </w:p>
     <w:p>
       <w:pPr>
         <w:pStyle w:val="ListParagraph"/>
         <w:numPr>
-          <w:ilvl w:val="2"/>
-          <w:numId w:val="1"/>
+          <w:ilvl w:val="0"/>
+          <w:numId w:val="6"/>
         </w:numPr>
       </w:pPr>
       <w:r>
-        <w:t>Starts application</w:t>
-      </w:r>
-    </w:p>
-    <w:p>
-      <w:pPr>
-        <w:ind w:firstLine="708"/>
-      </w:pPr>
-      <w:r>
-        <w:t xml:space="preserve">To use application user has to be signed in, so for that purpose application has login form where users enter their username and password. </w:t>
-      </w:r>
-      <w:r>
-        <w:t xml:space="preserve">When the data is entered, application passes data to web service. Web service verifies the data and sends information if the entered data is correct. Application receives data and based on information proceeds on or display error message. During entire time applications listens for beacon signals that terminals transmit. If entered data is correct and application received beacon signal, welcome message is </w:t>
+        <w:t xml:space="preserve">Mobile device </w:t>
+      </w:r>
+      <w:r>
+        <w:t xml:space="preserve">with a support for BLE via BLE module </w:t>
+      </w:r>
+      <w:r>
+        <w:t xml:space="preserve">on which the Android application is running receives beacons from a physical BLE </w:t>
+      </w:r>
+      <w:r>
+        <w:rPr>
+          <w:highlight w:val="yellow"/>
+        </w:rPr>
+        <w:t>module</w:t>
+      </w:r>
+      <w:r>
+        <w:t>/device</w:t>
       </w:r>
       <w:proofErr w:type="gramStart"/>
       <w:r>
-        <w:t>displayed  and</w:t>
+        <w:t>?.</w:t>
       </w:r>
       <w:proofErr w:type="gramEnd"/>
-      <w:r>
-        <w:t xml:space="preserve"> user can use</w:t>
-      </w:r>
-      <w:r>
-        <w:t xml:space="preserve"> the application. </w:t>
-      </w:r>
-      <w:r>
-        <w:t xml:space="preserve">Anytime user can send request for termination which closes the application.  </w:t>
-      </w:r>
     </w:p>
     <w:p>
       <w:pPr>
         <w:pStyle w:val="ListParagraph"/>
         <w:numPr>
-          <w:ilvl w:val="2"/>
-          <w:numId w:val="1"/>
+          <w:ilvl w:val="0"/>
+          <w:numId w:val="6"/>
         </w:numPr>
       </w:pPr>
       <w:r>
-        <w:t>Checks points</w:t>
-      </w:r>
-    </w:p>
-    <w:p>
-      <w:pPr>
-        <w:ind w:firstLine="708"/>
-      </w:pPr>
-      <w:r>
-        <w:t>To check points and see friend status user has to start module for that. In the beginning application i</w:t>
-      </w:r>
-      <w:r>
-        <w:t>nstantiates</w:t>
-      </w:r>
-      <w:r>
-        <w:t xml:space="preserve"> form and send data request to web service. Web service further creates queries on database to retrieve data. When the data is retrieved, web service sends it to </w:t>
-      </w:r>
-      <w:r>
-        <w:lastRenderedPageBreak/>
-        <w:t>application which display the data. Users</w:t>
-      </w:r>
-      <w:r>
-        <w:t xml:space="preserve"> then</w:t>
-      </w:r>
-      <w:r>
-        <w:t xml:space="preserve"> reads number of points and friend status</w:t>
-      </w:r>
-      <w:r>
-        <w:t xml:space="preserve">. Anytime user can send request for termination which closes the application.  </w:t>
+        <w:t>Physical BLE module exchanges data with the terminal</w:t>
       </w:r>
     </w:p>
     <w:p>
       <w:pPr>
         <w:pStyle w:val="ListParagraph"/>
         <w:numPr>
-          <w:ilvl w:val="2"/>
-          <w:numId w:val="1"/>
+          <w:ilvl w:val="0"/>
+          <w:numId w:val="6"/>
         </w:numPr>
       </w:pPr>
       <w:r>
-        <w:t>Checks for discounts</w:t>
-      </w:r>
-    </w:p>
-    <w:p>
-      <w:pPr>
-        <w:ind w:firstLine="708"/>
-      </w:pPr>
-      <w:r>
-        <w:t xml:space="preserve">In order to see list of discounts user starts module for this purpose. Further logic is quite the same as at previous case, application instantiates form, send data request to web service. After that </w:t>
-      </w:r>
-      <w:r>
-        <w:t>web service creates queries on database to retrieve data. In the end when is retrieved, web service sends it to application which displays the data. User</w:t>
-      </w:r>
-      <w:r>
-        <w:t xml:space="preserve"> reads list of discounts and chooses two options, to see discount details or goes to menu. Base on the choice application creates menu form or discount details form. Anytime user can send request for termination which closes the application.</w:t>
+        <w:t>The terminal exchanges data with web services (sends and receives user data)</w:t>
       </w:r>
     </w:p>
     <w:p>
       <w:pPr>
         <w:pStyle w:val="ListParagraph"/>
         <w:numPr>
-          <w:ilvl w:val="2"/>
-          <w:numId w:val="1"/>
+          <w:ilvl w:val="0"/>
+          <w:numId w:val="6"/>
         </w:numPr>
       </w:pPr>
       <w:r>
-        <w:t>Checks for discount details</w:t>
-      </w:r>
-    </w:p>
-    <w:p>
-      <w:pPr>
-        <w:ind w:firstLine="708"/>
-      </w:pPr>
-      <w:r>
-        <w:t xml:space="preserve">For every discount displayed user can see discount details and for that purpose starts module. After module is started, application instantiates form and sends data request to web service. Web service creates queries to retrieve data, and retrieved data proceeds to application. Application displays data which user read. Anytime user can send request for termination which closes the application.  </w:t>
+        <w:t>The web application for registering stores new user to the database.</w:t>
+      </w:r>
+    </w:p>
+    <w:p>
+      <w:pPr>
+        <w:pStyle w:val="ListParagraph"/>
+        <w:numPr>
+          <w:ilvl w:val="0"/>
+          <w:numId w:val="6"/>
+        </w:numPr>
+      </w:pPr>
+      <w:r>
+        <w:t>Web services query the database looking for a user with received ID, and pass received user data to the terminal.</w:t>
+      </w:r>
+    </w:p>
+    <w:p>
+      <w:pPr>
+        <w:pStyle w:val="ListParagraph"/>
+        <w:numPr>
+          <w:ilvl w:val="0"/>
+          <w:numId w:val="6"/>
+        </w:numPr>
+      </w:pPr>
+      <w:r>
+        <w:t>Web services present received data to the user on his mobile device.</w:t>
+      </w:r>
+    </w:p>
+    <w:p>
+      <w:r>
+        <w:rPr>
+          <w:noProof/>
+          <w:lang w:val="hr-HR"/>
+        </w:rPr>
+        <w:lastRenderedPageBreak/>
+        <w:drawing>
+          <wp:anchor distT="0" distB="0" distL="114300" distR="114300" simplePos="0" relativeHeight="251674624" behindDoc="0" locked="0" layoutInCell="1" allowOverlap="1" wp14:anchorId="2979A25E" wp14:editId="3A56C39F">
+            <wp:simplePos x="0" y="0"/>
+            <wp:positionH relativeFrom="margin">
+              <wp:posOffset>504825</wp:posOffset>
+            </wp:positionH>
+            <wp:positionV relativeFrom="paragraph">
+              <wp:posOffset>300355</wp:posOffset>
+            </wp:positionV>
+            <wp:extent cx="4972050" cy="3830955"/>
+            <wp:effectExtent l="0" t="0" r="0" b="0"/>
+            <wp:wrapTopAndBottom/>
+            <wp:docPr id="12" name="Picture 12"/>
+            <wp:cNvGraphicFramePr>
+              <a:graphicFrameLocks xmlns:a="http://schemas.openxmlformats.org/drawingml/2006/main" noChangeAspect="1"/>
+            </wp:cNvGraphicFramePr>
+            <a:graphic xmlns:a="http://schemas.openxmlformats.org/drawingml/2006/main">
+              <a:graphicData uri="http://schemas.openxmlformats.org/drawingml/2006/picture">
+                <pic:pic xmlns:pic="http://schemas.openxmlformats.org/drawingml/2006/picture">
+                  <pic:nvPicPr>
+                    <pic:cNvPr id="12" name="System architecture.png"/>
+                    <pic:cNvPicPr/>
+                  </pic:nvPicPr>
+                  <pic:blipFill>
+                    <a:blip r:embed="rId28">
+                      <a:extLst>
+                        <a:ext uri="{28A0092B-C50C-407E-A947-70E740481C1C}">
+                          <a14:useLocalDpi xmlns:a14="http://schemas.microsoft.com/office/drawing/2010/main" val="0"/>
+                        </a:ext>
+                      </a:extLst>
+                    </a:blip>
+                    <a:stretch>
+                      <a:fillRect/>
+                    </a:stretch>
+                  </pic:blipFill>
+                  <pic:spPr>
+                    <a:xfrm>
+                      <a:off x="0" y="0"/>
+                      <a:ext cx="4972050" cy="3830955"/>
+                    </a:xfrm>
+                    <a:prstGeom prst="rect">
+                      <a:avLst/>
+                    </a:prstGeom>
+                  </pic:spPr>
+                </pic:pic>
+              </a:graphicData>
+            </a:graphic>
+            <wp14:sizeRelH relativeFrom="page">
+              <wp14:pctWidth>0</wp14:pctWidth>
+            </wp14:sizeRelH>
+            <wp14:sizeRelV relativeFrom="page">
+              <wp14:pctHeight>0</wp14:pctHeight>
+            </wp14:sizeRelV>
+          </wp:anchor>
+        </w:drawing>
+      </w:r>
+    </w:p>
+    <w:p>
+      <w:pPr>
+        <w:sectPr>
+          <w:pgSz w:w="11906" w:h="16838"/>
+          <w:pgMar w:top="1417" w:right="1417" w:bottom="1417" w:left="1417" w:header="708" w:footer="708" w:gutter="0"/>
+          <w:cols w:space="708"/>
+          <w:docGrid w:linePitch="360"/>
+        </w:sectPr>
+      </w:pPr>
+    </w:p>
+    <w:p>
+      <w:pPr>
+        <w:ind w:firstLine="360"/>
+      </w:pPr>
+      <w:r>
+        <w:lastRenderedPageBreak/>
+        <w:t>If we look more closely at the Android application’s infrastructure, it can be described as follows:</w:t>
+      </w:r>
+    </w:p>
+    <w:p>
+      <w:pPr>
+        <w:pStyle w:val="ListParagraph"/>
+        <w:numPr>
+          <w:ilvl w:val="0"/>
+          <w:numId w:val="7"/>
+        </w:numPr>
+      </w:pPr>
+      <w:r>
+        <w:t>Presentation layer consists of UI components (view controls used in forms) and Presentation logic components (event listeners that execute part of a code when triggered).</w:t>
+      </w:r>
+    </w:p>
+    <w:p>
+      <w:pPr>
+        <w:pStyle w:val="ListParagraph"/>
+        <w:numPr>
+          <w:ilvl w:val="0"/>
+          <w:numId w:val="7"/>
+        </w:numPr>
+      </w:pPr>
+      <w:r>
+        <w:rPr>
+          <w:noProof/>
+          <w:lang w:val="hr-HR"/>
+        </w:rPr>
+        <w:drawing>
+          <wp:anchor distT="0" distB="0" distL="114300" distR="114300" simplePos="0" relativeHeight="251675648" behindDoc="0" locked="0" layoutInCell="1" allowOverlap="1" wp14:anchorId="4F50F083" wp14:editId="6F27BB29">
+            <wp:simplePos x="0" y="0"/>
+            <wp:positionH relativeFrom="margin">
+              <wp:posOffset>2797810</wp:posOffset>
+            </wp:positionH>
+            <wp:positionV relativeFrom="margin">
+              <wp:posOffset>1827530</wp:posOffset>
+            </wp:positionV>
+            <wp:extent cx="3143885" cy="5181600"/>
+            <wp:effectExtent l="0" t="0" r="0" b="0"/>
+            <wp:wrapSquare wrapText="bothSides"/>
+            <wp:docPr id="13" name="Picture 13"/>
+            <wp:cNvGraphicFramePr>
+              <a:graphicFrameLocks xmlns:a="http://schemas.openxmlformats.org/drawingml/2006/main" noChangeAspect="1"/>
+            </wp:cNvGraphicFramePr>
+            <a:graphic xmlns:a="http://schemas.openxmlformats.org/drawingml/2006/main">
+              <a:graphicData uri="http://schemas.openxmlformats.org/drawingml/2006/picture">
+                <pic:pic xmlns:pic="http://schemas.openxmlformats.org/drawingml/2006/picture">
+                  <pic:nvPicPr>
+                    <pic:cNvPr id="13" name="Application architecture.png"/>
+                    <pic:cNvPicPr/>
+                  </pic:nvPicPr>
+                  <pic:blipFill>
+                    <a:blip r:embed="rId29">
+                      <a:extLst>
+                        <a:ext uri="{28A0092B-C50C-407E-A947-70E740481C1C}">
+                          <a14:useLocalDpi xmlns:a14="http://schemas.microsoft.com/office/drawing/2010/main" val="0"/>
+                        </a:ext>
+                      </a:extLst>
+                    </a:blip>
+                    <a:stretch>
+                      <a:fillRect/>
+                    </a:stretch>
+                  </pic:blipFill>
+                  <pic:spPr>
+                    <a:xfrm>
+                      <a:off x="0" y="0"/>
+                      <a:ext cx="3143885" cy="5181600"/>
+                    </a:xfrm>
+                    <a:prstGeom prst="rect">
+                      <a:avLst/>
+                    </a:prstGeom>
+                  </pic:spPr>
+                </pic:pic>
+              </a:graphicData>
+            </a:graphic>
+            <wp14:sizeRelH relativeFrom="page">
+              <wp14:pctWidth>0</wp14:pctWidth>
+            </wp14:sizeRelH>
+            <wp14:sizeRelV relativeFrom="page">
+              <wp14:pctHeight>0</wp14:pctHeight>
+            </wp14:sizeRelV>
+          </wp:anchor>
+        </w:drawing>
+      </w:r>
+      <w:r>
+        <w:t>Presentation layer communicates with Business layer, which has some Business logic components used to implement business logic (for instance, to check whether the user signed in more than once in one day, which vouchers are disabled to him etc.).</w:t>
+      </w:r>
+    </w:p>
+    <w:p>
+      <w:pPr>
+        <w:pStyle w:val="ListParagraph"/>
+        <w:numPr>
+          <w:ilvl w:val="0"/>
+          <w:numId w:val="7"/>
+        </w:numPr>
+      </w:pPr>
+      <w:r>
+        <w:t>Business layer communicates with Data layer, which contains components for working with the local database, accessing physical device (BLE device, NFC card or something else) and exchanging data with the corresponding module (in this case BLE module) and service agents for exchanging data with services.</w:t>
+      </w:r>
+    </w:p>
+    <w:p>
+      <w:pPr>
+        <w:pStyle w:val="ListParagraph"/>
+        <w:numPr>
+          <w:ilvl w:val="0"/>
+          <w:numId w:val="7"/>
+        </w:numPr>
+      </w:pPr>
+      <w:r>
+        <w:t>BLE beacon and services re</w:t>
+      </w:r>
+      <w:r>
+        <w:t xml:space="preserve">present a supporting infrastructure for the application. </w:t>
+      </w:r>
+    </w:p>
+    <w:p>
+      <w:r>
+        <w:rPr>
+          <w:noProof/>
+        </w:rPr>
+        <mc:AlternateContent>
+          <mc:Choice Requires="wps">
+            <w:drawing>
+              <wp:anchor distT="0" distB="0" distL="114300" distR="114300" simplePos="0" relativeHeight="251677696" behindDoc="0" locked="0" layoutInCell="1" allowOverlap="1" wp14:anchorId="755D8B22" wp14:editId="20AF975E">
+                <wp:simplePos x="0" y="0"/>
+                <wp:positionH relativeFrom="margin">
+                  <wp:posOffset>2755265</wp:posOffset>
+                </wp:positionH>
+                <wp:positionV relativeFrom="paragraph">
+                  <wp:posOffset>939165</wp:posOffset>
+                </wp:positionV>
+                <wp:extent cx="3143885" cy="635"/>
+                <wp:effectExtent l="0" t="0" r="0" b="8255"/>
+                <wp:wrapTopAndBottom/>
+                <wp:docPr id="14" name="Text Box 14"/>
+                <wp:cNvGraphicFramePr/>
+                <a:graphic xmlns:a="http://schemas.openxmlformats.org/drawingml/2006/main">
+                  <a:graphicData uri="http://schemas.microsoft.com/office/word/2010/wordprocessingShape">
+                    <wps:wsp>
+                      <wps:cNvSpPr txBox="1"/>
+                      <wps:spPr>
+                        <a:xfrm>
+                          <a:off x="0" y="0"/>
+                          <a:ext cx="3143885" cy="635"/>
+                        </a:xfrm>
+                        <a:prstGeom prst="rect">
+                          <a:avLst/>
+                        </a:prstGeom>
+                        <a:solidFill>
+                          <a:prstClr val="white"/>
+                        </a:solidFill>
+                        <a:ln>
+                          <a:noFill/>
+                        </a:ln>
+                        <a:effectLst/>
+                      </wps:spPr>
+                      <wps:txbx>
+                        <w:txbxContent>
+                          <w:p>
+                            <w:pPr>
+                              <w:pStyle w:val="Caption"/>
+                              <w:jc w:val="center"/>
+                              <w:rPr>
+                                <w:noProof/>
+                                <w:sz w:val="24"/>
+                                <w:szCs w:val="24"/>
+                              </w:rPr>
+                            </w:pPr>
+                            <w:r>
+                              <w:t xml:space="preserve">Figure </w:t>
+                            </w:r>
+                            <w:r>
+                              <w:fldChar w:fldCharType="begin"/>
+                            </w:r>
+                            <w:r>
+                              <w:instrText xml:space="preserve"> SEQ Figure \* ARABIC </w:instrText>
+                            </w:r>
+                            <w:r>
+                              <w:fldChar w:fldCharType="separate"/>
+                            </w:r>
+                            <w:r>
+                              <w:rPr>
+                                <w:noProof/>
+                              </w:rPr>
+                              <w:t>7</w:t>
+                            </w:r>
+                            <w:r>
+                              <w:fldChar w:fldCharType="end"/>
+                            </w:r>
+                            <w:r>
+                              <w:t>. Mobile application infrastructure</w:t>
+                            </w:r>
+                          </w:p>
+                        </w:txbxContent>
+                      </wps:txbx>
+                      <wps:bodyPr rot="0" spcFirstLastPara="0" vertOverflow="overflow" horzOverflow="overflow" vert="horz" wrap="square" lIns="0" tIns="0" rIns="0" bIns="0" numCol="1" spcCol="0" rtlCol="0" fromWordArt="0" anchor="t" anchorCtr="0" forceAA="0" compatLnSpc="1">
+                        <a:prstTxWarp prst="textNoShape">
+                          <a:avLst/>
+                        </a:prstTxWarp>
+                        <a:spAutoFit/>
+                      </wps:bodyPr>
+                    </wps:wsp>
+                  </a:graphicData>
+                </a:graphic>
+              </wp:anchor>
+            </w:drawing>
+          </mc:Choice>
+          <mc:Fallback>
+            <w:pict>
+              <v:shape w14:anchorId="755D8B22" id="Text Box 14" o:spid="_x0000_s1033" type="#_x0000_t202" style="position:absolute;left:0;text-align:left;margin-left:216.95pt;margin-top:73.95pt;width:247.55pt;height:.05pt;z-index:251677696;visibility:visible;mso-wrap-style:square;mso-wrap-distance-left:9pt;mso-wrap-distance-top:0;mso-wrap-distance-right:9pt;mso-wrap-distance-bottom:0;mso-position-horizontal:absolute;mso-position-horizontal-relative:margin;mso-position-vertical:absolute;mso-position-vertical-relative:text;v-text-anchor:top" o:gfxdata="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" stroked="f">
+                <v:textbox style="mso-fit-shape-to-text:t" inset="0,0,0,0">
+                  <w:txbxContent>
+                    <w:p>
+                      <w:pPr>
+                        <w:pStyle w:val="Caption"/>
+                        <w:jc w:val="center"/>
+                        <w:rPr>
+                          <w:noProof/>
+                          <w:sz w:val="24"/>
+                          <w:szCs w:val="24"/>
+                        </w:rPr>
+                      </w:pPr>
+                      <w:r>
+                        <w:t xml:space="preserve">Figure </w:t>
+                      </w:r>
+                      <w:r>
+                        <w:fldChar w:fldCharType="begin"/>
+                      </w:r>
+                      <w:r>
+                        <w:instrText xml:space="preserve"> SEQ Figure \* ARABIC </w:instrText>
+                      </w:r>
+                      <w:r>
+                        <w:fldChar w:fldCharType="separate"/>
+                      </w:r>
+                      <w:r>
+                        <w:rPr>
+                          <w:noProof/>
+                        </w:rPr>
+                        <w:t>7</w:t>
+                      </w:r>
+                      <w:r>
+                        <w:fldChar w:fldCharType="end"/>
+                      </w:r>
+                      <w:r>
+                        <w:t>. Mobile application infrastructure</w:t>
+                      </w:r>
+                    </w:p>
+                  </w:txbxContent>
+                </v:textbox>
+                <w10:wrap type="topAndBottom" anchorx="margin"/>
+              </v:shape>
+            </w:pict>
+          </mc:Fallback>
+        </mc:AlternateContent>
       </w:r>
     </w:p>
     <w:p/>
     <w:p/>
     <w:p/>
+    <w:p>
+      <w:pPr>
+        <w:ind w:firstLine="360"/>
+      </w:pPr>
+      <w:r>
+        <w:t>The application will be built in a modular way enabling the system to work properly no matter what technology is used in Data layer, whether physical device access components are communicating with a BLE module, WIFI, NFC or any other module.</w:t>
+      </w:r>
+    </w:p>
+    <w:p>
+      <w:pPr>
+        <w:sectPr>
+          <w:pgSz w:w="11906" w:h="16838"/>
+          <w:pgMar w:top="1417" w:right="1417" w:bottom="1417" w:left="1417" w:header="708" w:footer="708" w:gutter="0"/>
+          <w:cols w:space="708"/>
+          <w:docGrid w:linePitch="360"/>
+        </w:sectPr>
+      </w:pPr>
+      <w:r>
+        <w:t xml:space="preserve"> </w:t>
+      </w:r>
+    </w:p>
+    <w:p>
+      <w:pPr>
+        <w:pStyle w:val="Heading3"/>
+        <w:numPr>
+          <w:ilvl w:val="1"/>
+          <w:numId w:val="1"/>
+        </w:numPr>
+        <w:ind w:left="567" w:hanging="567"/>
+      </w:pPr>
+      <w:bookmarkStart w:id="59" w:name="_Toc403696184"/>
+      <w:r>
+        <w:lastRenderedPageBreak/>
+        <w:t>Tools and technologies</w:t>
+      </w:r>
+      <w:bookmarkEnd w:id="59"/>
+    </w:p>
     <w:p/>
-    <w:p/>
-    <w:p/>
+    <w:p>
+      <w:pPr>
+        <w:ind w:firstLine="567"/>
+      </w:pPr>
+      <w:r>
+        <w:t>During this project we decided to use various technologies and tools for different activities (development, design, document versioning etc.).</w:t>
+      </w:r>
+    </w:p>
+    <w:p>
+      <w:pPr>
+        <w:rPr>
+          <w:b/>
+        </w:rPr>
+      </w:pPr>
+      <w:r>
+        <w:rPr>
+          <w:b/>
+        </w:rPr>
+        <w:t>Scrum methodology tools</w:t>
+      </w:r>
+    </w:p>
+    <w:p>
+      <w:pPr>
+        <w:pStyle w:val="ListParagraph"/>
+        <w:numPr>
+          <w:ilvl w:val="0"/>
+          <w:numId w:val="8"/>
+        </w:numPr>
+      </w:pPr>
+      <w:r>
+        <w:t xml:space="preserve">Visual Studio Online (Microsoft Team Foundation Service) available at </w:t>
+      </w:r>
+      <w:hyperlink r:id="rId30" w:history="1">
+        <w:r>
+          <w:rPr>
+            <w:rStyle w:val="Hyperlink"/>
+          </w:rPr>
+          <w:t>https://martina-sestak.visualstudio.com/DefaultCollection/EvolarisBLE</w:t>
+        </w:r>
+      </w:hyperlink>
+      <w:r>
+        <w:t xml:space="preserve"> </w:t>
+      </w:r>
+    </w:p>
+    <w:p>
+      <w:pPr>
+        <w:rPr>
+          <w:b/>
+        </w:rPr>
+      </w:pPr>
+      <w:r>
+        <w:rPr>
+          <w:b/>
+        </w:rPr>
+        <w:t>Modeling tools (conceptual model, activity and class diagram, system architecture)</w:t>
+      </w:r>
+    </w:p>
+    <w:p>
+      <w:pPr>
+        <w:pStyle w:val="ListParagraph"/>
+        <w:numPr>
+          <w:ilvl w:val="0"/>
+          <w:numId w:val="8"/>
+        </w:numPr>
+        <w:rPr>
+          <w:b/>
+        </w:rPr>
+      </w:pPr>
+      <w:r>
+        <w:t>POP (</w:t>
+      </w:r>
+      <w:hyperlink r:id="rId31" w:history="1">
+        <w:r>
+          <w:rPr>
+            <w:rStyle w:val="Hyperlink"/>
+          </w:rPr>
+          <w:t>http://popapp.in/</w:t>
+        </w:r>
+      </w:hyperlink>
+      <w:r>
+        <w:t xml:space="preserve"> ) for conceptual modeling</w:t>
+      </w:r>
+    </w:p>
+    <w:p>
+      <w:pPr>
+        <w:pStyle w:val="ListParagraph"/>
+        <w:numPr>
+          <w:ilvl w:val="0"/>
+          <w:numId w:val="8"/>
+        </w:numPr>
+        <w:rPr>
+          <w:b/>
+        </w:rPr>
+      </w:pPr>
+      <w:proofErr w:type="spellStart"/>
+      <w:r>
+        <w:t>Creately</w:t>
+      </w:r>
+      <w:proofErr w:type="spellEnd"/>
+      <w:r>
+        <w:t xml:space="preserve"> to model system architecture</w:t>
+      </w:r>
+    </w:p>
+    <w:p>
+      <w:pPr>
+        <w:pStyle w:val="ListParagraph"/>
+        <w:numPr>
+          <w:ilvl w:val="0"/>
+          <w:numId w:val="8"/>
+        </w:numPr>
+        <w:rPr>
+          <w:b/>
+        </w:rPr>
+      </w:pPr>
+      <w:r>
+        <w:t>Visual Paradigm CE to create activity diagrams</w:t>
+      </w:r>
+    </w:p>
+    <w:p>
+      <w:pPr>
+        <w:pStyle w:val="ListParagraph"/>
+        <w:numPr>
+          <w:ilvl w:val="0"/>
+          <w:numId w:val="8"/>
+        </w:numPr>
+        <w:rPr>
+          <w:b/>
+        </w:rPr>
+      </w:pPr>
+      <w:proofErr w:type="spellStart"/>
+      <w:r>
+        <w:t>ObjectAiD</w:t>
+      </w:r>
+      <w:proofErr w:type="spellEnd"/>
+      <w:r>
+        <w:t xml:space="preserve"> UML Explorer for Eclipse to generate class diagram</w:t>
+      </w:r>
+    </w:p>
+    <w:p>
+      <w:pPr>
+        <w:rPr>
+          <w:b/>
+        </w:rPr>
+      </w:pPr>
+      <w:r>
+        <w:rPr>
+          <w:b/>
+        </w:rPr>
+        <w:t>Version control systems</w:t>
+      </w:r>
+    </w:p>
+    <w:p>
+      <w:pPr>
+        <w:pStyle w:val="ListParagraph"/>
+        <w:numPr>
+          <w:ilvl w:val="0"/>
+          <w:numId w:val="9"/>
+        </w:numPr>
+      </w:pPr>
+      <w:proofErr w:type="spellStart"/>
+      <w:r>
+        <w:t>Github</w:t>
+      </w:r>
+      <w:proofErr w:type="spellEnd"/>
+      <w:r>
+        <w:t xml:space="preserve"> repository available at </w:t>
+      </w:r>
+      <w:hyperlink r:id="rId32" w:history="1">
+        <w:r>
+          <w:rPr>
+            <w:rStyle w:val="Hyperlink"/>
+          </w:rPr>
+          <w:t>https://github.com/MartinaSestak/AiR_BLE</w:t>
+        </w:r>
+      </w:hyperlink>
+      <w:r>
+        <w:t xml:space="preserve"> </w:t>
+      </w:r>
+    </w:p>
+    <w:p>
+      <w:pPr>
+        <w:pStyle w:val="ListParagraph"/>
+        <w:numPr>
+          <w:ilvl w:val="0"/>
+          <w:numId w:val="9"/>
+        </w:numPr>
+      </w:pPr>
+      <w:r>
+        <w:t>Visual Studio Online for application code checking in and out</w:t>
+      </w:r>
+    </w:p>
+    <w:p>
+      <w:pPr>
+        <w:rPr>
+          <w:b/>
+        </w:rPr>
+      </w:pPr>
+      <w:r>
+        <w:rPr>
+          <w:b/>
+        </w:rPr>
+        <w:t>Web service and test database</w:t>
+      </w:r>
+    </w:p>
+    <w:p>
+      <w:pPr>
+        <w:pStyle w:val="ListParagraph"/>
+        <w:numPr>
+          <w:ilvl w:val="0"/>
+          <w:numId w:val="10"/>
+        </w:numPr>
+        <w:rPr>
+          <w:highlight w:val="yellow"/>
+        </w:rPr>
+      </w:pPr>
+      <w:proofErr w:type="spellStart"/>
+      <w:r>
+        <w:rPr>
+          <w:highlight w:val="yellow"/>
+        </w:rPr>
+        <w:t>DigitalOcean</w:t>
+      </w:r>
+      <w:proofErr w:type="spellEnd"/>
+      <w:r>
+        <w:rPr>
+          <w:highlight w:val="yellow"/>
+        </w:rPr>
+        <w:t xml:space="preserve">  </w:t>
+      </w:r>
+    </w:p>
+    <w:p>
+      <w:pPr>
+        <w:rPr>
+          <w:b/>
+        </w:rPr>
+      </w:pPr>
+      <w:r>
+        <w:rPr>
+          <w:b/>
+        </w:rPr>
+        <w:t>Application development tools</w:t>
+      </w:r>
+    </w:p>
+    <w:p>
+      <w:pPr>
+        <w:pStyle w:val="ListParagraph"/>
+        <w:numPr>
+          <w:ilvl w:val="0"/>
+          <w:numId w:val="10"/>
+        </w:numPr>
+      </w:pPr>
+      <w:r>
+        <w:t>Eclipse Luna IDE (minimal Android version 4.3 (API 18), since earlier version don’t support BLE technology)</w:t>
+      </w:r>
+    </w:p>
     <w:sectPr>
       <w:pgSz w:w="11906" w:h="16838"/>
       <w:pgMar w:top="1417" w:right="1417" w:bottom="1417" w:left="1417" w:header="708" w:footer="708" w:gutter="0"/>
@@ -5397,12 +7849,12 @@
             </mc:Choice>
             <mc:Fallback>
               <w:pict>
-                <v:group w14:anchorId="3FA2ECBF" id="Group 23" o:spid="_x0000_s1030" style="width:32.95pt;height:17.45pt;mso-position-horizontal-relative:char;mso-position-vertical-relative:line" coordorigin="5351,739" coordsize="659,349" o:gfxdata="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">
+                <v:group w14:anchorId="3FA2ECBF" id="Group 23" o:spid="_x0000_s1034" style="width:32.95pt;height:17.45pt;mso-position-horizontal-relative:char;mso-position-vertical-relative:line" coordorigin="5351,739" coordsize="659,349" o:gfxdata="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">
                   <v:shapetype id="_x0000_t202" coordsize="21600,21600" o:spt="202" path="m,l,21600r21600,l21600,xe">
                     <v:stroke joinstyle="miter"/>
                     <v:path gradientshapeok="t" o:connecttype="rect"/>
                   </v:shapetype>
-                  <v:shape id="Text Box 63" o:spid="_x0000_s1031" type="#_x0000_t202" style="position:absolute;left:5351;top:800;width:659;height:288;visibility:visible;mso-wrap-style:square;v-text-anchor:middle" o:gfxdata="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" filled="f" stroked="f">
+                  <v:shape id="Text Box 63" o:spid="_x0000_s1035" type="#_x0000_t202" style="position:absolute;left:5351;top:800;width:659;height:288;visibility:visible;mso-wrap-style:square;v-text-anchor:middle" o:gfxdata="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" filled="f" stroked="f">
                     <v:textbox inset="0,0,0,0">
                       <w:txbxContent>
                         <w:p>
@@ -5453,10 +7905,10 @@
                       </w:txbxContent>
                     </v:textbox>
                   </v:shape>
-                  <v:group id="Group 64" o:spid="_x0000_s1032" style="position:absolute;left:5494;top:739;width:372;height:72" coordorigin="5486,739" coordsize="372,72" o:gfxdata="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">
-                    <v:oval id="Oval 65" o:spid="_x0000_s1033" style="position:absolute;left:5486;top:739;width:72;height:72;visibility:visible;mso-wrap-style:square;v-text-anchor:top" o:gfxdata="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" fillcolor="#84a2c6" stroked="f"/>
-                    <v:oval id="Oval 66" o:spid="_x0000_s1034" style="position:absolute;left:5636;top:739;width:72;height:72;visibility:visible;mso-wrap-style:square;v-text-anchor:top" o:gfxdata="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" fillcolor="#84a2c6" stroked="f"/>
-                    <v:oval id="Oval 67" o:spid="_x0000_s1035" style="position:absolute;left:5786;top:739;width:72;height:72;visibility:visible;mso-wrap-style:square;v-text-anchor:top" o:gfxdata="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" fillcolor="#84a2c6" stroked="f"/>
+                  <v:group id="Group 64" o:spid="_x0000_s1036" style="position:absolute;left:5494;top:739;width:372;height:72" coordorigin="5486,739" coordsize="372,72" o:gfxdata="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">
+                    <v:oval id="Oval 65" o:spid="_x0000_s1037" style="position:absolute;left:5486;top:739;width:72;height:72;visibility:visible;mso-wrap-style:square;v-text-anchor:top" o:gfxdata="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" fillcolor="#84a2c6" stroked="f"/>
+                    <v:oval id="Oval 66" o:spid="_x0000_s1038" style="position:absolute;left:5636;top:739;width:72;height:72;visibility:visible;mso-wrap-style:square;v-text-anchor:top" o:gfxdata="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" fillcolor="#84a2c6" stroked="f"/>
+                    <v:oval id="Oval 67" o:spid="_x0000_s1039" style="position:absolute;left:5786;top:739;width:72;height:72;visibility:visible;mso-wrap-style:square;v-text-anchor:top" o:gfxdata="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" fillcolor="#84a2c6" stroked="f"/>
                   </v:group>
                   <w10:anchorlock/>
                 </v:group>
@@ -5590,7 +8042,7 @@
                                 <w:sz w:val="18"/>
                                 <w:szCs w:val="18"/>
                               </w:rPr>
-                              <w:t>8</w:t>
+                              <w:t>14</w:t>
                             </w:r>
                             <w:r>
                               <w:rPr>
@@ -5745,12 +8197,12 @@
         </mc:Choice>
         <mc:Fallback>
           <w:pict>
-            <v:group w14:anchorId="6BA567B0" id="Group 17" o:spid="_x0000_s1036" style="position:absolute;left:0;text-align:left;margin-left:203.65pt;margin-top:20.15pt;width:32.95pt;height:20.25pt;z-index:251658240;mso-position-horizontal-relative:text;mso-position-vertical-relative:text" coordorigin="5351,739" coordsize="659,495" o:gfxdata="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">
+            <v:group w14:anchorId="6BA567B0" id="Group 17" o:spid="_x0000_s1040" style="position:absolute;left:0;text-align:left;margin-left:203.65pt;margin-top:20.15pt;width:32.95pt;height:20.25pt;z-index:251658240;mso-position-horizontal-relative:text;mso-position-vertical-relative:text" coordorigin="5351,739" coordsize="659,495" o:gfxdata="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">
               <v:shapetype id="_x0000_t202" coordsize="21600,21600" o:spt="202" path="m,l,21600r21600,l21600,xe">
                 <v:stroke joinstyle="miter"/>
                 <v:path gradientshapeok="t" o:connecttype="rect"/>
               </v:shapetype>
-              <v:shape id="Text Box 63" o:spid="_x0000_s1037" type="#_x0000_t202" style="position:absolute;left:5351;top:919;width:659;height:315;visibility:visible;mso-wrap-style:square;v-text-anchor:middle" o:gfxdata="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" filled="f" stroked="f">
+              <v:shape id="Text Box 63" o:spid="_x0000_s1041" type="#_x0000_t202" style="position:absolute;left:5351;top:919;width:659;height:315;visibility:visible;mso-wrap-style:square;v-text-anchor:middle" o:gfxdata="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" filled="f" stroked="f">
                 <v:textbox inset="0,0,0,0">
                   <w:txbxContent>
                     <w:p>
@@ -5785,7 +8237,7 @@
                           <w:sz w:val="18"/>
                           <w:szCs w:val="18"/>
                         </w:rPr>
-                        <w:t>8</w:t>
+                        <w:t>14</w:t>
                       </w:r>
                       <w:r>
                         <w:rPr>
@@ -5801,10 +8253,10 @@
                   </w:txbxContent>
                 </v:textbox>
               </v:shape>
-              <v:group id="Group 64" o:spid="_x0000_s1038" style="position:absolute;left:5494;top:739;width:372;height:72" coordorigin="5486,739" coordsize="372,72" o:gfxdata="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">
-                <v:oval id="Oval 65" o:spid="_x0000_s1039" style="position:absolute;left:5486;top:739;width:72;height:72;visibility:visible;mso-wrap-style:square;v-text-anchor:top" o:gfxdata="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" fillcolor="#84a2c6" stroked="f"/>
-                <v:oval id="Oval 66" o:spid="_x0000_s1040" style="position:absolute;left:5636;top:739;width:72;height:72;visibility:visible;mso-wrap-style:square;v-text-anchor:top" o:gfxdata="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" fillcolor="#84a2c6" stroked="f"/>
-                <v:oval id="Oval 67" o:spid="_x0000_s1041" style="position:absolute;left:5786;top:739;width:72;height:72;visibility:visible;mso-wrap-style:square;v-text-anchor:top" o:gfxdata="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" fillcolor="#84a2c6" stroked="f"/>
+              <v:group id="Group 64" o:spid="_x0000_s1042" style="position:absolute;left:5494;top:739;width:372;height:72" coordorigin="5486,739" coordsize="372,72" o:gfxdata="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">
+                <v:oval id="Oval 65" o:spid="_x0000_s1043" style="position:absolute;left:5486;top:739;width:72;height:72;visibility:visible;mso-wrap-style:square;v-text-anchor:top" o:gfxdata="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" fillcolor="#84a2c6" stroked="f"/>
+                <v:oval id="Oval 66" o:spid="_x0000_s1044" style="position:absolute;left:5636;top:739;width:72;height:72;visibility:visible;mso-wrap-style:square;v-text-anchor:top" o:gfxdata="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" fillcolor="#84a2c6" stroked="f"/>
+                <v:oval id="Oval 67" o:spid="_x0000_s1045" style="position:absolute;left:5786;top:739;width:72;height:72;visibility:visible;mso-wrap-style:square;v-text-anchor:top" o:gfxdata="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" fillcolor="#84a2c6" stroked="f"/>
               </v:group>
               <w10:wrap type="square"/>
             </v:group>
@@ -5873,6 +8325,207 @@
       </w:r>
     </w:p>
   </w:footnote>
+  <w:footnote w:id="2">
+    <w:p>
+      <w:pPr>
+        <w:pStyle w:val="FootnoteText"/>
+        <w:rPr>
+          <w:lang w:val="hr-HR"/>
+        </w:rPr>
+      </w:pPr>
+      <w:r>
+        <w:rPr>
+          <w:rStyle w:val="FootnoteReference"/>
+        </w:rPr>
+        <w:footnoteRef/>
+      </w:r>
+      <w:r>
+        <w:t xml:space="preserve"> </w:t>
+      </w:r>
+      <w:proofErr w:type="spellStart"/>
+      <w:r>
+        <w:rPr>
+          <w:lang w:val="hr-HR"/>
+        </w:rPr>
+        <w:t>The</w:t>
+      </w:r>
+      <w:proofErr w:type="spellEnd"/>
+      <w:r>
+        <w:rPr>
+          <w:lang w:val="hr-HR"/>
+        </w:rPr>
+        <w:t xml:space="preserve"> </w:t>
+      </w:r>
+      <w:proofErr w:type="spellStart"/>
+      <w:r>
+        <w:rPr>
+          <w:lang w:val="hr-HR"/>
+        </w:rPr>
+        <w:t>build</w:t>
+      </w:r>
+      <w:proofErr w:type="spellEnd"/>
+      <w:r>
+        <w:rPr>
+          <w:lang w:val="hr-HR"/>
+        </w:rPr>
+        <w:t xml:space="preserve"> web </w:t>
+      </w:r>
+      <w:proofErr w:type="spellStart"/>
+      <w:r>
+        <w:rPr>
+          <w:lang w:val="hr-HR"/>
+        </w:rPr>
+        <w:t>service</w:t>
+      </w:r>
+      <w:proofErr w:type="spellEnd"/>
+      <w:r>
+        <w:rPr>
+          <w:lang w:val="hr-HR"/>
+        </w:rPr>
+        <w:t xml:space="preserve"> </w:t>
+      </w:r>
+      <w:proofErr w:type="spellStart"/>
+      <w:r>
+        <w:rPr>
+          <w:lang w:val="hr-HR"/>
+        </w:rPr>
+        <w:t>and</w:t>
+      </w:r>
+      <w:proofErr w:type="spellEnd"/>
+      <w:r>
+        <w:rPr>
+          <w:lang w:val="hr-HR"/>
+        </w:rPr>
+        <w:t xml:space="preserve"> test </w:t>
+      </w:r>
+      <w:proofErr w:type="spellStart"/>
+      <w:r>
+        <w:rPr>
+          <w:lang w:val="hr-HR"/>
+        </w:rPr>
+        <w:t>database</w:t>
+      </w:r>
+      <w:proofErr w:type="spellEnd"/>
+      <w:r>
+        <w:rPr>
+          <w:lang w:val="hr-HR"/>
+        </w:rPr>
+        <w:t xml:space="preserve"> </w:t>
+      </w:r>
+      <w:proofErr w:type="spellStart"/>
+      <w:r>
+        <w:rPr>
+          <w:lang w:val="hr-HR"/>
+        </w:rPr>
+        <w:t>will</w:t>
+      </w:r>
+      <w:proofErr w:type="spellEnd"/>
+      <w:r>
+        <w:rPr>
+          <w:lang w:val="hr-HR"/>
+        </w:rPr>
+        <w:t xml:space="preserve"> </w:t>
+      </w:r>
+      <w:proofErr w:type="spellStart"/>
+      <w:r>
+        <w:rPr>
+          <w:lang w:val="hr-HR"/>
+        </w:rPr>
+        <w:t>be</w:t>
+      </w:r>
+      <w:proofErr w:type="spellEnd"/>
+      <w:r>
+        <w:rPr>
+          <w:lang w:val="hr-HR"/>
+        </w:rPr>
+        <w:t xml:space="preserve"> </w:t>
+      </w:r>
+      <w:proofErr w:type="spellStart"/>
+      <w:r>
+        <w:rPr>
+          <w:lang w:val="hr-HR"/>
+        </w:rPr>
+        <w:t>replaced</w:t>
+      </w:r>
+      <w:proofErr w:type="spellEnd"/>
+      <w:r>
+        <w:rPr>
+          <w:lang w:val="hr-HR"/>
+        </w:rPr>
+        <w:t xml:space="preserve"> </w:t>
+      </w:r>
+      <w:proofErr w:type="spellStart"/>
+      <w:r>
+        <w:rPr>
+          <w:lang w:val="hr-HR"/>
+        </w:rPr>
+        <w:t>with</w:t>
+      </w:r>
+      <w:proofErr w:type="spellEnd"/>
+      <w:r>
+        <w:rPr>
+          <w:lang w:val="hr-HR"/>
+        </w:rPr>
+        <w:t xml:space="preserve"> </w:t>
+      </w:r>
+      <w:proofErr w:type="spellStart"/>
+      <w:r>
+        <w:rPr>
+          <w:lang w:val="hr-HR"/>
+        </w:rPr>
+        <w:t>Evolaris</w:t>
+      </w:r>
+      <w:proofErr w:type="spellEnd"/>
+      <w:r>
+        <w:rPr>
+          <w:lang w:val="hr-HR"/>
+        </w:rPr>
+        <w:t xml:space="preserve">' API </w:t>
+      </w:r>
+      <w:proofErr w:type="spellStart"/>
+      <w:r>
+        <w:rPr>
+          <w:lang w:val="hr-HR"/>
+        </w:rPr>
+        <w:t>in</w:t>
+      </w:r>
+      <w:proofErr w:type="spellEnd"/>
+      <w:r>
+        <w:rPr>
+          <w:lang w:val="hr-HR"/>
+        </w:rPr>
+        <w:t xml:space="preserve"> </w:t>
+      </w:r>
+      <w:proofErr w:type="spellStart"/>
+      <w:r>
+        <w:rPr>
+          <w:lang w:val="hr-HR"/>
+        </w:rPr>
+        <w:t>the</w:t>
+      </w:r>
+      <w:proofErr w:type="spellEnd"/>
+      <w:r>
+        <w:rPr>
+          <w:lang w:val="hr-HR"/>
+        </w:rPr>
+        <w:t xml:space="preserve"> </w:t>
+      </w:r>
+      <w:proofErr w:type="spellStart"/>
+      <w:r>
+        <w:rPr>
+          <w:lang w:val="hr-HR"/>
+        </w:rPr>
+        <w:t>next</w:t>
+      </w:r>
+      <w:proofErr w:type="spellEnd"/>
+      <w:r>
+        <w:rPr>
+          <w:lang w:val="hr-HR"/>
+        </w:rPr>
+        <w:t xml:space="preserve"> sprint.</w:t>
+      </w:r>
+    </w:p>
+  </w:footnote>
 </w:footnotes>
 </file>
 
@@ -5965,6 +8618,410 @@
     </w:lvl>
   </w:abstractNum>
   <w:abstractNum w:abstractNumId="1">
+    <w:nsid w:val="164B7A09"/>
+    <w:multiLevelType w:val="hybridMultilevel"/>
+    <w:tmpl w:val="FA2286F4"/>
+    <w:lvl w:ilvl="0" w:tplc="041A000F">
+      <w:start w:val="1"/>
+      <w:numFmt w:val="decimal"/>
+      <w:lvlText w:val="%1."/>
+      <w:lvlJc w:val="left"/>
+      <w:pPr>
+        <w:ind w:left="720" w:hanging="360"/>
+      </w:pPr>
+      <w:rPr>
+        <w:rFonts w:hint="default"/>
+      </w:rPr>
+    </w:lvl>
+    <w:lvl w:ilvl="1" w:tplc="041A0019" w:tentative="1">
+      <w:start w:val="1"/>
+      <w:numFmt w:val="lowerLetter"/>
+      <w:lvlText w:val="%2."/>
+      <w:lvlJc w:val="left"/>
+      <w:pPr>
+        <w:ind w:left="1440" w:hanging="360"/>
+      </w:pPr>
+    </w:lvl>
+    <w:lvl w:ilvl="2" w:tplc="041A001B" w:tentative="1">
+      <w:start w:val="1"/>
+      <w:numFmt w:val="lowerRoman"/>
+      <w:lvlText w:val="%3."/>
+      <w:lvlJc w:val="right"/>
+      <w:pPr>
+        <w:ind w:left="2160" w:hanging="180"/>
+      </w:pPr>
+    </w:lvl>
+    <w:lvl w:ilvl="3" w:tplc="041A000F" w:tentative="1">
+      <w:start w:val="1"/>
+      <w:numFmt w:val="decimal"/>
+      <w:lvlText w:val="%4."/>
+      <w:lvlJc w:val="left"/>
+      <w:pPr>
+        <w:ind w:left="2880" w:hanging="360"/>
+      </w:pPr>
+    </w:lvl>
+    <w:lvl w:ilvl="4" w:tplc="041A0019" w:tentative="1">
+      <w:start w:val="1"/>
+      <w:numFmt w:val="lowerLetter"/>
+      <w:lvlText w:val="%5."/>
+      <w:lvlJc w:val="left"/>
+      <w:pPr>
+        <w:ind w:left="3600" w:hanging="360"/>
+      </w:pPr>
+    </w:lvl>
+    <w:lvl w:ilvl="5" w:tplc="041A001B" w:tentative="1">
+      <w:start w:val="1"/>
+      <w:numFmt w:val="lowerRoman"/>
+      <w:lvlText w:val="%6."/>
+      <w:lvlJc w:val="right"/>
+      <w:pPr>
+        <w:ind w:left="4320" w:hanging="180"/>
+      </w:pPr>
+    </w:lvl>
+    <w:lvl w:ilvl="6" w:tplc="041A000F" w:tentative="1">
+      <w:start w:val="1"/>
+      <w:numFmt w:val="decimal"/>
+      <w:lvlText w:val="%7."/>
+      <w:lvlJc w:val="left"/>
+      <w:pPr>
+        <w:ind w:left="5040" w:hanging="360"/>
+      </w:pPr>
+    </w:lvl>
+    <w:lvl w:ilvl="7" w:tplc="041A0019" w:tentative="1">
+      <w:start w:val="1"/>
+      <w:numFmt w:val="lowerLetter"/>
+      <w:lvlText w:val="%8."/>
+      <w:lvlJc w:val="left"/>
+      <w:pPr>
+        <w:ind w:left="5760" w:hanging="360"/>
+      </w:pPr>
+    </w:lvl>
+    <w:lvl w:ilvl="8" w:tplc="041A001B" w:tentative="1">
+      <w:start w:val="1"/>
+      <w:numFmt w:val="lowerRoman"/>
+      <w:lvlText w:val="%9."/>
+      <w:lvlJc w:val="right"/>
+      <w:pPr>
+        <w:ind w:left="6480" w:hanging="180"/>
+      </w:pPr>
+    </w:lvl>
+  </w:abstractNum>
+  <w:abstractNum w:abstractNumId="2">
+    <w:nsid w:val="25561A02"/>
+    <w:multiLevelType w:val="hybridMultilevel"/>
+    <w:tmpl w:val="DD606B28"/>
+    <w:lvl w:ilvl="0" w:tplc="041A000B">
+      <w:start w:val="1"/>
+      <w:numFmt w:val="bullet"/>
+      <w:lvlText w:val=""/>
+      <w:lvlJc w:val="left"/>
+      <w:pPr>
+        <w:ind w:left="720" w:hanging="360"/>
+      </w:pPr>
+      <w:rPr>
+        <w:rFonts w:ascii="Wingdings" w:hAnsi="Wingdings" w:hint="default"/>
+      </w:rPr>
+    </w:lvl>
+    <w:lvl w:ilvl="1" w:tplc="041A0003" w:tentative="1">
+      <w:start w:val="1"/>
+      <w:numFmt w:val="bullet"/>
+      <w:lvlText w:val="o"/>
+      <w:lvlJc w:val="left"/>
+      <w:pPr>
+        <w:ind w:left="1440" w:hanging="360"/>
+      </w:pPr>
+      <w:rPr>
+        <w:rFonts w:ascii="Courier New" w:hAnsi="Courier New" w:cs="Courier New" w:hint="default"/>
+      </w:rPr>
+    </w:lvl>
+    <w:lvl w:ilvl="2" w:tplc="041A0005" w:tentative="1">
+      <w:start w:val="1"/>
+      <w:numFmt w:val="bullet"/>
+      <w:lvlText w:val=""/>
+      <w:lvlJc w:val="left"/>
+      <w:pPr>
+        <w:ind w:left="2160" w:hanging="360"/>
+      </w:pPr>
+      <w:rPr>
+        <w:rFonts w:ascii="Wingdings" w:hAnsi="Wingdings" w:hint="default"/>
+      </w:rPr>
+    </w:lvl>
+    <w:lvl w:ilvl="3" w:tplc="041A0001" w:tentative="1">
+      <w:start w:val="1"/>
+      <w:numFmt w:val="bullet"/>
+      <w:lvlText w:val=""/>
+      <w:lvlJc w:val="left"/>
+      <w:pPr>
+        <w:ind w:left="2880" w:hanging="360"/>
+      </w:pPr>
+      <w:rPr>
+        <w:rFonts w:ascii="Symbol" w:hAnsi="Symbol" w:hint="default"/>
+      </w:rPr>
+    </w:lvl>
+    <w:lvl w:ilvl="4" w:tplc="041A0003" w:tentative="1">
+      <w:start w:val="1"/>
+      <w:numFmt w:val="bullet"/>
+      <w:lvlText w:val="o"/>
+      <w:lvlJc w:val="left"/>
+      <w:pPr>
+        <w:ind w:left="3600" w:hanging="360"/>
+      </w:pPr>
+      <w:rPr>
+        <w:rFonts w:ascii="Courier New" w:hAnsi="Courier New" w:cs="Courier New" w:hint="default"/>
+      </w:rPr>
+    </w:lvl>
+    <w:lvl w:ilvl="5" w:tplc="041A0005" w:tentative="1">
+      <w:start w:val="1"/>
+      <w:numFmt w:val="bullet"/>
+      <w:lvlText w:val=""/>
+      <w:lvlJc w:val="left"/>
+      <w:pPr>
+        <w:ind w:left="4320" w:hanging="360"/>
+      </w:pPr>
+      <w:rPr>
+        <w:rFonts w:ascii="Wingdings" w:hAnsi="Wingdings" w:hint="default"/>
+      </w:rPr>
+    </w:lvl>
+    <w:lvl w:ilvl="6" w:tplc="041A0001" w:tentative="1">
+      <w:start w:val="1"/>
+      <w:numFmt w:val="bullet"/>
+      <w:lvlText w:val=""/>
+      <w:lvlJc w:val="left"/>
+      <w:pPr>
+        <w:ind w:left="5040" w:hanging="360"/>
+      </w:pPr>
+      <w:rPr>
+        <w:rFonts w:ascii="Symbol" w:hAnsi="Symbol" w:hint="default"/>
+      </w:rPr>
+    </w:lvl>
+    <w:lvl w:ilvl="7" w:tplc="041A0003" w:tentative="1">
+      <w:start w:val="1"/>
+      <w:numFmt w:val="bullet"/>
+      <w:lvlText w:val="o"/>
+      <w:lvlJc w:val="left"/>
+      <w:pPr>
+        <w:ind w:left="5760" w:hanging="360"/>
+      </w:pPr>
+      <w:rPr>
+        <w:rFonts w:ascii="Courier New" w:hAnsi="Courier New" w:cs="Courier New" w:hint="default"/>
+      </w:rPr>
+    </w:lvl>
+    <w:lvl w:ilvl="8" w:tplc="041A0005" w:tentative="1">
+      <w:start w:val="1"/>
+      <w:numFmt w:val="bullet"/>
+      <w:lvlText w:val=""/>
+      <w:lvlJc w:val="left"/>
+      <w:pPr>
+        <w:ind w:left="6480" w:hanging="360"/>
+      </w:pPr>
+      <w:rPr>
+        <w:rFonts w:ascii="Wingdings" w:hAnsi="Wingdings" w:hint="default"/>
+      </w:rPr>
+    </w:lvl>
+  </w:abstractNum>
+  <w:abstractNum w:abstractNumId="3">
+    <w:nsid w:val="387516B1"/>
+    <w:multiLevelType w:val="hybridMultilevel"/>
+    <w:tmpl w:val="BA56F8AE"/>
+    <w:lvl w:ilvl="0" w:tplc="001ED270">
+      <w:start w:val="1"/>
+      <w:numFmt w:val="decimal"/>
+      <w:lvlText w:val="%1."/>
+      <w:lvlJc w:val="left"/>
+      <w:pPr>
+        <w:ind w:left="927" w:hanging="360"/>
+      </w:pPr>
+      <w:rPr>
+        <w:rFonts w:hint="default"/>
+      </w:rPr>
+    </w:lvl>
+    <w:lvl w:ilvl="1" w:tplc="041A0019" w:tentative="1">
+      <w:start w:val="1"/>
+      <w:numFmt w:val="lowerLetter"/>
+      <w:lvlText w:val="%2."/>
+      <w:lvlJc w:val="left"/>
+      <w:pPr>
+        <w:ind w:left="1647" w:hanging="360"/>
+      </w:pPr>
+    </w:lvl>
+    <w:lvl w:ilvl="2" w:tplc="041A001B" w:tentative="1">
+      <w:start w:val="1"/>
+      <w:numFmt w:val="lowerRoman"/>
+      <w:lvlText w:val="%3."/>
+      <w:lvlJc w:val="right"/>
+      <w:pPr>
+        <w:ind w:left="2367" w:hanging="180"/>
+      </w:pPr>
+    </w:lvl>
+    <w:lvl w:ilvl="3" w:tplc="041A000F" w:tentative="1">
+      <w:start w:val="1"/>
+      <w:numFmt w:val="decimal"/>
+      <w:lvlText w:val="%4."/>
+      <w:lvlJc w:val="left"/>
+      <w:pPr>
+        <w:ind w:left="3087" w:hanging="360"/>
+      </w:pPr>
+    </w:lvl>
+    <w:lvl w:ilvl="4" w:tplc="041A0019" w:tentative="1">
+      <w:start w:val="1"/>
+      <w:numFmt w:val="lowerLetter"/>
+      <w:lvlText w:val="%5."/>
+      <w:lvlJc w:val="left"/>
+      <w:pPr>
+        <w:ind w:left="3807" w:hanging="360"/>
+      </w:pPr>
+    </w:lvl>
+    <w:lvl w:ilvl="5" w:tplc="041A001B" w:tentative="1">
+      <w:start w:val="1"/>
+      <w:numFmt w:val="lowerRoman"/>
+      <w:lvlText w:val="%6."/>
+      <w:lvlJc w:val="right"/>
+      <w:pPr>
+        <w:ind w:left="4527" w:hanging="180"/>
+      </w:pPr>
+    </w:lvl>
+    <w:lvl w:ilvl="6" w:tplc="041A000F" w:tentative="1">
+      <w:start w:val="1"/>
+      <w:numFmt w:val="decimal"/>
+      <w:lvlText w:val="%7."/>
+      <w:lvlJc w:val="left"/>
+      <w:pPr>
+        <w:ind w:left="5247" w:hanging="360"/>
+      </w:pPr>
+    </w:lvl>
+    <w:lvl w:ilvl="7" w:tplc="041A0019" w:tentative="1">
+      <w:start w:val="1"/>
+      <w:numFmt w:val="lowerLetter"/>
+      <w:lvlText w:val="%8."/>
+      <w:lvlJc w:val="left"/>
+      <w:pPr>
+        <w:ind w:left="5967" w:hanging="360"/>
+      </w:pPr>
+    </w:lvl>
+    <w:lvl w:ilvl="8" w:tplc="041A001B" w:tentative="1">
+      <w:start w:val="1"/>
+      <w:numFmt w:val="lowerRoman"/>
+      <w:lvlText w:val="%9."/>
+      <w:lvlJc w:val="right"/>
+      <w:pPr>
+        <w:ind w:left="6687" w:hanging="180"/>
+      </w:pPr>
+    </w:lvl>
+  </w:abstractNum>
+  <w:abstractNum w:abstractNumId="4">
+    <w:nsid w:val="49A33478"/>
+    <w:multiLevelType w:val="hybridMultilevel"/>
+    <w:tmpl w:val="A78407BE"/>
+    <w:lvl w:ilvl="0" w:tplc="041A000B">
+      <w:start w:val="1"/>
+      <w:numFmt w:val="bullet"/>
+      <w:lvlText w:val=""/>
+      <w:lvlJc w:val="left"/>
+      <w:pPr>
+        <w:ind w:left="1287" w:hanging="360"/>
+      </w:pPr>
+      <w:rPr>
+        <w:rFonts w:ascii="Wingdings" w:hAnsi="Wingdings" w:hint="default"/>
+      </w:rPr>
+    </w:lvl>
+    <w:lvl w:ilvl="1" w:tplc="041A0003" w:tentative="1">
+      <w:start w:val="1"/>
+      <w:numFmt w:val="bullet"/>
+      <w:lvlText w:val="o"/>
+      <w:lvlJc w:val="left"/>
+      <w:pPr>
+        <w:ind w:left="2007" w:hanging="360"/>
+      </w:pPr>
+      <w:rPr>
+        <w:rFonts w:ascii="Courier New" w:hAnsi="Courier New" w:cs="Courier New" w:hint="default"/>
+      </w:rPr>
+    </w:lvl>
+    <w:lvl w:ilvl="2" w:tplc="041A0005" w:tentative="1">
+      <w:start w:val="1"/>
+      <w:numFmt w:val="bullet"/>
+      <w:lvlText w:val=""/>
+      <w:lvlJc w:val="left"/>
+      <w:pPr>
+        <w:ind w:left="2727" w:hanging="360"/>
+      </w:pPr>
+      <w:rPr>
+        <w:rFonts w:ascii="Wingdings" w:hAnsi="Wingdings" w:hint="default"/>
+      </w:rPr>
+    </w:lvl>
+    <w:lvl w:ilvl="3" w:tplc="041A0001" w:tentative="1">
+      <w:start w:val="1"/>
+      <w:numFmt w:val="bullet"/>
+      <w:lvlText w:val=""/>
+      <w:lvlJc w:val="left"/>
+      <w:pPr>
+        <w:ind w:left="3447" w:hanging="360"/>
+      </w:pPr>
+      <w:rPr>
+        <w:rFonts w:ascii="Symbol" w:hAnsi="Symbol" w:hint="default"/>
+      </w:rPr>
+    </w:lvl>
+    <w:lvl w:ilvl="4" w:tplc="041A0003" w:tentative="1">
+      <w:start w:val="1"/>
+      <w:numFmt w:val="bullet"/>
+      <w:lvlText w:val="o"/>
+      <w:lvlJc w:val="left"/>
+      <w:pPr>
+        <w:ind w:left="4167" w:hanging="360"/>
+      </w:pPr>
+      <w:rPr>
+        <w:rFonts w:ascii="Courier New" w:hAnsi="Courier New" w:cs="Courier New" w:hint="default"/>
+      </w:rPr>
+    </w:lvl>
+    <w:lvl w:ilvl="5" w:tplc="041A0005" w:tentative="1">
+      <w:start w:val="1"/>
+      <w:numFmt w:val="bullet"/>
+      <w:lvlText w:val=""/>
+      <w:lvlJc w:val="left"/>
+      <w:pPr>
+        <w:ind w:left="4887" w:hanging="360"/>
+      </w:pPr>
+      <w:rPr>
+        <w:rFonts w:ascii="Wingdings" w:hAnsi="Wingdings" w:hint="default"/>
+      </w:rPr>
+    </w:lvl>
+    <w:lvl w:ilvl="6" w:tplc="041A0001" w:tentative="1">
+      <w:start w:val="1"/>
+      <w:numFmt w:val="bullet"/>
+      <w:lvlText w:val=""/>
+      <w:lvlJc w:val="left"/>
+      <w:pPr>
+        <w:ind w:left="5607" w:hanging="360"/>
+      </w:pPr>
+      <w:rPr>
+        <w:rFonts w:ascii="Symbol" w:hAnsi="Symbol" w:hint="default"/>
+      </w:rPr>
+    </w:lvl>
+    <w:lvl w:ilvl="7" w:tplc="041A0003" w:tentative="1">
+      <w:start w:val="1"/>
+      <w:numFmt w:val="bullet"/>
+      <w:lvlText w:val="o"/>
+      <w:lvlJc w:val="left"/>
+      <w:pPr>
+        <w:ind w:left="6327" w:hanging="360"/>
+      </w:pPr>
+      <w:rPr>
+        <w:rFonts w:ascii="Courier New" w:hAnsi="Courier New" w:cs="Courier New" w:hint="default"/>
+      </w:rPr>
+    </w:lvl>
+    <w:lvl w:ilvl="8" w:tplc="041A0005" w:tentative="1">
+      <w:start w:val="1"/>
+      <w:numFmt w:val="bullet"/>
+      <w:lvlText w:val=""/>
+      <w:lvlJc w:val="left"/>
+      <w:pPr>
+        <w:ind w:left="7047" w:hanging="360"/>
+      </w:pPr>
+      <w:rPr>
+        <w:rFonts w:ascii="Wingdings" w:hAnsi="Wingdings" w:hint="default"/>
+      </w:rPr>
+    </w:lvl>
+  </w:abstractNum>
+  <w:abstractNum w:abstractNumId="5">
     <w:nsid w:val="4A3171E2"/>
     <w:multiLevelType w:val="hybridMultilevel"/>
     <w:tmpl w:val="5E4A934E"/>
@@ -6077,7 +9134,120 @@
       </w:rPr>
     </w:lvl>
   </w:abstractNum>
-  <w:abstractNum w:abstractNumId="2">
+  <w:abstractNum w:abstractNumId="6">
+    <w:nsid w:val="51794355"/>
+    <w:multiLevelType w:val="hybridMultilevel"/>
+    <w:tmpl w:val="E550ED08"/>
+    <w:lvl w:ilvl="0" w:tplc="041A000B">
+      <w:start w:val="1"/>
+      <w:numFmt w:val="bullet"/>
+      <w:lvlText w:val=""/>
+      <w:lvlJc w:val="left"/>
+      <w:pPr>
+        <w:ind w:left="720" w:hanging="360"/>
+      </w:pPr>
+      <w:rPr>
+        <w:rFonts w:ascii="Wingdings" w:hAnsi="Wingdings" w:hint="default"/>
+      </w:rPr>
+    </w:lvl>
+    <w:lvl w:ilvl="1" w:tplc="041A0003" w:tentative="1">
+      <w:start w:val="1"/>
+      <w:numFmt w:val="bullet"/>
+      <w:lvlText w:val="o"/>
+      <w:lvlJc w:val="left"/>
+      <w:pPr>
+        <w:ind w:left="1440" w:hanging="360"/>
+      </w:pPr>
+      <w:rPr>
+        <w:rFonts w:ascii="Courier New" w:hAnsi="Courier New" w:cs="Courier New" w:hint="default"/>
+      </w:rPr>
+    </w:lvl>
+    <w:lvl w:ilvl="2" w:tplc="041A0005" w:tentative="1">
+      <w:start w:val="1"/>
+      <w:numFmt w:val="bullet"/>
+      <w:lvlText w:val=""/>
+      <w:lvlJc w:val="left"/>
+      <w:pPr>
+        <w:ind w:left="2160" w:hanging="360"/>
+      </w:pPr>
+      <w:rPr>
+        <w:rFonts w:ascii="Wingdings" w:hAnsi="Wingdings" w:hint="default"/>
+      </w:rPr>
+    </w:lvl>
+    <w:lvl w:ilvl="3" w:tplc="041A0001" w:tentative="1">
+      <w:start w:val="1"/>
+      <w:numFmt w:val="bullet"/>
+      <w:lvlText w:val=""/>
+      <w:lvlJc w:val="left"/>
+      <w:pPr>
+        <w:ind w:left="2880" w:hanging="360"/>
+      </w:pPr>
+      <w:rPr>
+        <w:rFonts w:ascii="Symbol" w:hAnsi="Symbol" w:hint="default"/>
+      </w:rPr>
+    </w:lvl>
+    <w:lvl w:ilvl="4" w:tplc="041A0003" w:tentative="1">
+      <w:start w:val="1"/>
+      <w:numFmt w:val="bullet"/>
+      <w:lvlText w:val="o"/>
+      <w:lvlJc w:val="left"/>
+      <w:pPr>
+        <w:ind w:left="3600" w:hanging="360"/>
+      </w:pPr>
+      <w:rPr>
+        <w:rFonts w:ascii="Courier New" w:hAnsi="Courier New" w:cs="Courier New" w:hint="default"/>
+      </w:rPr>
+    </w:lvl>
+    <w:lvl w:ilvl="5" w:tplc="041A0005" w:tentative="1">
+      <w:start w:val="1"/>
+      <w:numFmt w:val="bullet"/>
+      <w:lvlText w:val=""/>
+      <w:lvlJc w:val="left"/>
+      <w:pPr>
+        <w:ind w:left="4320" w:hanging="360"/>
+      </w:pPr>
+      <w:rPr>
+        <w:rFonts w:ascii="Wingdings" w:hAnsi="Wingdings" w:hint="default"/>
+      </w:rPr>
+    </w:lvl>
+    <w:lvl w:ilvl="6" w:tplc="041A0001" w:tentative="1">
+      <w:start w:val="1"/>
+      <w:numFmt w:val="bullet"/>
+      <w:lvlText w:val=""/>
+      <w:lvlJc w:val="left"/>
+      <w:pPr>
+        <w:ind w:left="5040" w:hanging="360"/>
+      </w:pPr>
+      <w:rPr>
+        <w:rFonts w:ascii="Symbol" w:hAnsi="Symbol" w:hint="default"/>
+      </w:rPr>
+    </w:lvl>
+    <w:lvl w:ilvl="7" w:tplc="041A0003" w:tentative="1">
+      <w:start w:val="1"/>
+      <w:numFmt w:val="bullet"/>
+      <w:lvlText w:val="o"/>
+      <w:lvlJc w:val="left"/>
+      <w:pPr>
+        <w:ind w:left="5760" w:hanging="360"/>
+      </w:pPr>
+      <w:rPr>
+        <w:rFonts w:ascii="Courier New" w:hAnsi="Courier New" w:cs="Courier New" w:hint="default"/>
+      </w:rPr>
+    </w:lvl>
+    <w:lvl w:ilvl="8" w:tplc="041A0005" w:tentative="1">
+      <w:start w:val="1"/>
+      <w:numFmt w:val="bullet"/>
+      <w:lvlText w:val=""/>
+      <w:lvlJc w:val="left"/>
+      <w:pPr>
+        <w:ind w:left="6480" w:hanging="360"/>
+      </w:pPr>
+      <w:rPr>
+        <w:rFonts w:ascii="Wingdings" w:hAnsi="Wingdings" w:hint="default"/>
+      </w:rPr>
+    </w:lvl>
+  </w:abstractNum>
+  <w:abstractNum w:abstractNumId="7">
     <w:nsid w:val="560D03D5"/>
     <w:multiLevelType w:val="multilevel"/>
     <w:tmpl w:val="5F70D070"/>
@@ -6208,7 +9378,7 @@
       </w:rPr>
     </w:lvl>
   </w:abstractNum>
-  <w:abstractNum w:abstractNumId="3">
+  <w:abstractNum w:abstractNumId="8">
     <w:nsid w:val="5C2C5C0F"/>
     <w:multiLevelType w:val="multilevel"/>
     <w:tmpl w:val="041A001F"/>
@@ -6294,17 +9464,130 @@
       </w:pPr>
     </w:lvl>
   </w:abstractNum>
+  <w:abstractNum w:abstractNumId="9">
+    <w:nsid w:val="71953859"/>
+    <w:multiLevelType w:val="hybridMultilevel"/>
+    <w:tmpl w:val="DE9CC832"/>
+    <w:lvl w:ilvl="0" w:tplc="041A000B">
+      <w:start w:val="1"/>
+      <w:numFmt w:val="bullet"/>
+      <w:lvlText w:val=""/>
+      <w:lvlJc w:val="left"/>
+      <w:pPr>
+        <w:ind w:left="720" w:hanging="360"/>
+      </w:pPr>
+      <w:rPr>
+        <w:rFonts w:ascii="Wingdings" w:hAnsi="Wingdings" w:hint="default"/>
+      </w:rPr>
+    </w:lvl>
+    <w:lvl w:ilvl="1" w:tplc="041A0003" w:tentative="1">
+      <w:start w:val="1"/>
+      <w:numFmt w:val="bullet"/>
+      <w:lvlText w:val="o"/>
+      <w:lvlJc w:val="left"/>
+      <w:pPr>
+        <w:ind w:left="1440" w:hanging="360"/>
+      </w:pPr>
+      <w:rPr>
+        <w:rFonts w:ascii="Courier New" w:hAnsi="Courier New" w:cs="Courier New" w:hint="default"/>
+      </w:rPr>
+    </w:lvl>
+    <w:lvl w:ilvl="2" w:tplc="041A0005" w:tentative="1">
+      <w:start w:val="1"/>
+      <w:numFmt w:val="bullet"/>
+      <w:lvlText w:val=""/>
+      <w:lvlJc w:val="left"/>
+      <w:pPr>
+        <w:ind w:left="2160" w:hanging="360"/>
+      </w:pPr>
+      <w:rPr>
+        <w:rFonts w:ascii="Wingdings" w:hAnsi="Wingdings" w:hint="default"/>
+      </w:rPr>
+    </w:lvl>
+    <w:lvl w:ilvl="3" w:tplc="041A0001" w:tentative="1">
+      <w:start w:val="1"/>
+      <w:numFmt w:val="bullet"/>
+      <w:lvlText w:val=""/>
+      <w:lvlJc w:val="left"/>
+      <w:pPr>
+        <w:ind w:left="2880" w:hanging="360"/>
+      </w:pPr>
+      <w:rPr>
+        <w:rFonts w:ascii="Symbol" w:hAnsi="Symbol" w:hint="default"/>
+      </w:rPr>
+    </w:lvl>
+    <w:lvl w:ilvl="4" w:tplc="041A0003" w:tentative="1">
+      <w:start w:val="1"/>
+      <w:numFmt w:val="bullet"/>
+      <w:lvlText w:val="o"/>
+      <w:lvlJc w:val="left"/>
+      <w:pPr>
+        <w:ind w:left="3600" w:hanging="360"/>
+      </w:pPr>
+      <w:rPr>
+        <w:rFonts w:ascii="Courier New" w:hAnsi="Courier New" w:cs="Courier New" w:hint="default"/>
+      </w:rPr>
+    </w:lvl>
+    <w:lvl w:ilvl="5" w:tplc="041A0005" w:tentative="1">
+      <w:start w:val="1"/>
+      <w:numFmt w:val="bullet"/>
+      <w:lvlText w:val=""/>
+      <w:lvlJc w:val="left"/>
+      <w:pPr>
+        <w:ind w:left="4320" w:hanging="360"/>
+      </w:pPr>
+      <w:rPr>
+        <w:rFonts w:ascii="Wingdings" w:hAnsi="Wingdings" w:hint="default"/>
+      </w:rPr>
+    </w:lvl>
+    <w:lvl w:ilvl="6" w:tplc="041A0001" w:tentative="1">
+      <w:start w:val="1"/>
+      <w:numFmt w:val="bullet"/>
+      <w:lvlText w:val=""/>
+      <w:lvlJc w:val="left"/>
+      <w:pPr>
+        <w:ind w:left="5040" w:hanging="360"/>
+      </w:pPr>
+      <w:rPr>
+        <w:rFonts w:ascii="Symbol" w:hAnsi="Symbol" w:hint="default"/>
+      </w:rPr>
+    </w:lvl>
+    <w:lvl w:ilvl="7" w:tplc="041A0003" w:tentative="1">
+      <w:start w:val="1"/>
+      <w:numFmt w:val="bullet"/>
+      <w:lvlText w:val="o"/>
+      <w:lvlJc w:val="left"/>
+      <w:pPr>
+        <w:ind w:left="5760" w:hanging="360"/>
+      </w:pPr>
+      <w:rPr>
+        <w:rFonts w:ascii="Courier New" w:hAnsi="Courier New" w:cs="Courier New" w:hint="default"/>
+      </w:rPr>
+    </w:lvl>
+    <w:lvl w:ilvl="8" w:tplc="041A0005" w:tentative="1">
+      <w:start w:val="1"/>
+      <w:numFmt w:val="bullet"/>
+      <w:lvlText w:val=""/>
+      <w:lvlJc w:val="left"/>
+      <w:pPr>
+        <w:ind w:left="6480" w:hanging="360"/>
+      </w:pPr>
+      <w:rPr>
+        <w:rFonts w:ascii="Wingdings" w:hAnsi="Wingdings" w:hint="default"/>
+      </w:rPr>
+    </w:lvl>
+  </w:abstractNum>
   <w:num w:numId="1">
-    <w:abstractNumId w:val="3"/>
+    <w:abstractNumId w:val="8"/>
   </w:num>
   <w:num w:numId="2">
     <w:abstractNumId w:val="0"/>
   </w:num>
   <w:num w:numId="3">
-    <w:abstractNumId w:val="1"/>
+    <w:abstractNumId w:val="5"/>
   </w:num>
   <w:num w:numId="4">
-    <w:abstractNumId w:val="2"/>
+    <w:abstractNumId w:val="7"/>
     <w:lvlOverride w:ilvl="0">
       <w:startOverride w:val="1"/>
     </w:lvlOverride>
@@ -6332,6 +9615,24 @@
     <w:lvlOverride w:ilvl="8">
       <w:startOverride w:val="1"/>
     </w:lvlOverride>
+  </w:num>
+  <w:num w:numId="5">
+    <w:abstractNumId w:val="3"/>
+  </w:num>
+  <w:num w:numId="6">
+    <w:abstractNumId w:val="1"/>
+  </w:num>
+  <w:num w:numId="7">
+    <w:abstractNumId w:val="6"/>
+  </w:num>
+  <w:num w:numId="8">
+    <w:abstractNumId w:val="4"/>
+  </w:num>
+  <w:num w:numId="9">
+    <w:abstractNumId w:val="2"/>
+  </w:num>
+  <w:num w:numId="10">
+    <w:abstractNumId w:val="9"/>
   </w:num>
 </w:numbering>
 </file>
@@ -8688,6 +11989,13 @@
         </dgm:presLayoutVars>
       </dgm:prSet>
       <dgm:spPr/>
+      <dgm:t>
+        <a:bodyPr/>
+        <a:lstStyle/>
+        <a:p>
+          <a:endParaRPr lang="hr-HR"/>
+        </a:p>
+      </dgm:t>
     </dgm:pt>
     <dgm:pt modelId="{53D9146C-6BB5-494D-84D5-14205C03F84B}" type="pres">
       <dgm:prSet presAssocID="{4ECA3338-2F34-41DC-ACF2-E69E6F82557E}" presName="composite" presStyleCnt="0"/>
@@ -8807,40 +12115,40 @@
     </dgm:pt>
   </dgm:ptLst>
   <dgm:cxnLst>
+    <dgm:cxn modelId="{61FD0E32-6CDA-4926-AF9C-F10D47FF67F7}" type="presOf" srcId="{4ECA3338-2F34-41DC-ACF2-E69E6F82557E}" destId="{EAEEE782-8579-420C-8B44-742CF899D8B2}" srcOrd="0" destOrd="0" presId="urn:microsoft.com/office/officeart/2005/8/layout/hList1"/>
     <dgm:cxn modelId="{6942986B-13DE-4F37-A3C7-88680B93DD64}" srcId="{34071833-77BE-4F01-BD86-D5D4D4944EF8}" destId="{D6D8E67D-31CB-455E-8B5A-B00716424166}" srcOrd="1" destOrd="0" parTransId="{8727F65A-CE85-4EC0-8E9D-F828215AE96A}" sibTransId="{02CA80D0-65E9-40C1-B1DC-3B3E33DA5F99}"/>
-    <dgm:cxn modelId="{240A5016-3947-4029-AD1C-6D4D380B7ED2}" type="presOf" srcId="{34071833-77BE-4F01-BD86-D5D4D4944EF8}" destId="{83ACEF16-80A3-4CE5-BDEA-5A5B8A75EB72}" srcOrd="0" destOrd="0" presId="urn:microsoft.com/office/officeart/2005/8/layout/hList1"/>
-    <dgm:cxn modelId="{F650734D-E090-4677-8D41-B1485FF62D05}" type="presOf" srcId="{5339B083-8526-4891-B511-8464F730512B}" destId="{115FFD7F-9AD3-4715-BDB5-5D1CD814D266}" srcOrd="0" destOrd="0" presId="urn:microsoft.com/office/officeart/2005/8/layout/hList1"/>
-    <dgm:cxn modelId="{289FA9CB-2D74-435B-9C0C-324B7C1F805C}" type="presOf" srcId="{614AEFF6-36EC-43C2-B5FB-BD5ECE554DB7}" destId="{05A4D829-23FC-4BBA-845D-B993DDCAEDE5}" srcOrd="0" destOrd="1" presId="urn:microsoft.com/office/officeart/2005/8/layout/hList1"/>
-    <dgm:cxn modelId="{71E56AA7-00D2-40A2-BCB8-404D0242CF55}" type="presOf" srcId="{72C0C9F9-733C-4BBC-9E4D-1630A12F9228}" destId="{115FFD7F-9AD3-4715-BDB5-5D1CD814D266}" srcOrd="0" destOrd="1" presId="urn:microsoft.com/office/officeart/2005/8/layout/hList1"/>
+    <dgm:cxn modelId="{4E4AA56C-2C70-49B5-A00D-E55C11EF710A}" type="presOf" srcId="{614AEFF6-36EC-43C2-B5FB-BD5ECE554DB7}" destId="{05A4D829-23FC-4BBA-845D-B993DDCAEDE5}" srcOrd="0" destOrd="1" presId="urn:microsoft.com/office/officeart/2005/8/layout/hList1"/>
     <dgm:cxn modelId="{4ECC56CE-E9AA-40C9-BB59-E9F0CB2C2917}" srcId="{D6D8E67D-31CB-455E-8B5A-B00716424166}" destId="{5C216194-4D03-479C-A9D0-307E34565A35}" srcOrd="0" destOrd="0" parTransId="{5B1DF82F-AE2A-4EB9-9007-9699D7388B66}" sibTransId="{55B77873-613F-497A-8EF8-A60232726435}"/>
-    <dgm:cxn modelId="{6185DD35-9B90-40FB-BDBA-9A78EA1D194E}" type="presOf" srcId="{720202CC-7879-4D2A-B638-7321C651DE82}" destId="{E4E76D1A-430E-47E3-BF6F-1A9091ACF121}" srcOrd="0" destOrd="1" presId="urn:microsoft.com/office/officeart/2005/8/layout/hList1"/>
-    <dgm:cxn modelId="{A5C7AA14-31B4-4735-85AD-E1785904AB3C}" type="presOf" srcId="{7FB631CF-D41B-44FE-B645-F582A34BCFA8}" destId="{E4E76D1A-430E-47E3-BF6F-1A9091ACF121}" srcOrd="0" destOrd="0" presId="urn:microsoft.com/office/officeart/2005/8/layout/hList1"/>
-    <dgm:cxn modelId="{B923D390-C0A9-4CE7-90A9-9D1F91C593D9}" type="presOf" srcId="{0A46A437-C47B-4063-BB6A-D009E09C3B52}" destId="{592C0E69-7F9E-4177-AF9E-CF9094F2453C}" srcOrd="0" destOrd="0" presId="urn:microsoft.com/office/officeart/2005/8/layout/hList1"/>
+    <dgm:cxn modelId="{71FEBF17-A043-4D50-AA80-939D70CA687B}" type="presOf" srcId="{0A46A437-C47B-4063-BB6A-D009E09C3B52}" destId="{592C0E69-7F9E-4177-AF9E-CF9094F2453C}" srcOrd="0" destOrd="0" presId="urn:microsoft.com/office/officeart/2005/8/layout/hList1"/>
+    <dgm:cxn modelId="{DE1FE8C3-179E-407B-992F-E0DF07D37D23}" type="presOf" srcId="{7FB631CF-D41B-44FE-B645-F582A34BCFA8}" destId="{E4E76D1A-430E-47E3-BF6F-1A9091ACF121}" srcOrd="0" destOrd="0" presId="urn:microsoft.com/office/officeart/2005/8/layout/hList1"/>
+    <dgm:cxn modelId="{F7BA435C-A64A-4D7A-BE8D-652395D715B3}" type="presOf" srcId="{34071833-77BE-4F01-BD86-D5D4D4944EF8}" destId="{83ACEF16-80A3-4CE5-BDEA-5A5B8A75EB72}" srcOrd="0" destOrd="0" presId="urn:microsoft.com/office/officeart/2005/8/layout/hList1"/>
+    <dgm:cxn modelId="{67EE377F-7C20-455E-AFCA-7671752A43D5}" type="presOf" srcId="{720202CC-7879-4D2A-B638-7321C651DE82}" destId="{E4E76D1A-430E-47E3-BF6F-1A9091ACF121}" srcOrd="0" destOrd="1" presId="urn:microsoft.com/office/officeart/2005/8/layout/hList1"/>
+    <dgm:cxn modelId="{75090749-0E5A-4AF0-8426-2835A496CF0E}" type="presOf" srcId="{5C216194-4D03-479C-A9D0-307E34565A35}" destId="{05A4D829-23FC-4BBA-845D-B993DDCAEDE5}" srcOrd="0" destOrd="0" presId="urn:microsoft.com/office/officeart/2005/8/layout/hList1"/>
     <dgm:cxn modelId="{5AC71679-1CE5-45D3-BF9D-60D4FB55A4F8}" srcId="{4ECA3338-2F34-41DC-ACF2-E69E6F82557E}" destId="{5339B083-8526-4891-B511-8464F730512B}" srcOrd="0" destOrd="0" parTransId="{9D65E968-2530-46DF-85FA-A2B8B32FF562}" sibTransId="{6EE919E0-3044-4AF1-A5DB-83E3A7B90D85}"/>
     <dgm:cxn modelId="{2D47494A-E258-4EBD-992C-E782CB5AB985}" srcId="{D6D8E67D-31CB-455E-8B5A-B00716424166}" destId="{614AEFF6-36EC-43C2-B5FB-BD5ECE554DB7}" srcOrd="1" destOrd="0" parTransId="{42246F49-2876-49FB-B6BA-09BDB65F5496}" sibTransId="{1D99F9C7-D653-4CBF-ADC2-EDDC5266B090}"/>
-    <dgm:cxn modelId="{2BA2CEB2-80DD-490D-9783-F900E36418E4}" type="presOf" srcId="{6AA068A4-AD2A-44C6-BDA0-7859EBF3526C}" destId="{115FFD7F-9AD3-4715-BDB5-5D1CD814D266}" srcOrd="0" destOrd="2" presId="urn:microsoft.com/office/officeart/2005/8/layout/hList1"/>
-    <dgm:cxn modelId="{17CCA94D-4CF4-412C-A083-7DBE316D1733}" type="presOf" srcId="{D6D8E67D-31CB-455E-8B5A-B00716424166}" destId="{EE29ACFE-5081-4201-9A64-8AE7C201FD97}" srcOrd="0" destOrd="0" presId="urn:microsoft.com/office/officeart/2005/8/layout/hList1"/>
     <dgm:cxn modelId="{5759385E-CA42-4ADB-ADD5-5F826908D82F}" srcId="{0A46A437-C47B-4063-BB6A-D009E09C3B52}" destId="{720202CC-7879-4D2A-B638-7321C651DE82}" srcOrd="1" destOrd="0" parTransId="{AC057A0D-BFF0-498E-855D-F55D84F467D6}" sibTransId="{53BCEF75-EB05-4D30-826D-F795DD64146F}"/>
+    <dgm:cxn modelId="{5448BE94-084C-4D77-8BEB-EC73EAA0614B}" type="presOf" srcId="{22E9EDDE-FACB-48A5-A438-723E368ED16D}" destId="{05A4D829-23FC-4BBA-845D-B993DDCAEDE5}" srcOrd="0" destOrd="2" presId="urn:microsoft.com/office/officeart/2005/8/layout/hList1"/>
     <dgm:cxn modelId="{56A13992-2C72-4D7B-9BB8-DB4B54FC728F}" srcId="{0A46A437-C47B-4063-BB6A-D009E09C3B52}" destId="{7FB631CF-D41B-44FE-B645-F582A34BCFA8}" srcOrd="0" destOrd="0" parTransId="{8506EAF2-69E5-44A4-96A6-264DA30417BE}" sibTransId="{7FA16BF0-4850-415E-81AC-520E7C79519F}"/>
     <dgm:cxn modelId="{E68C5162-8B6E-440B-A4B9-45F34B882BEC}" srcId="{4ECA3338-2F34-41DC-ACF2-E69E6F82557E}" destId="{72C0C9F9-733C-4BBC-9E4D-1630A12F9228}" srcOrd="1" destOrd="0" parTransId="{9E89AF3E-4AA5-483C-99ED-FBAD8D6DFDE8}" sibTransId="{0A046242-B178-4595-B1C4-28700A0BB507}"/>
-    <dgm:cxn modelId="{EC1FD7A3-0D5C-4146-ADB1-149ADF5A4CC2}" type="presOf" srcId="{4ECA3338-2F34-41DC-ACF2-E69E6F82557E}" destId="{EAEEE782-8579-420C-8B44-742CF899D8B2}" srcOrd="0" destOrd="0" presId="urn:microsoft.com/office/officeart/2005/8/layout/hList1"/>
+    <dgm:cxn modelId="{E0CEC540-F873-43C8-A15D-DC458EEEC146}" type="presOf" srcId="{D6D8E67D-31CB-455E-8B5A-B00716424166}" destId="{EE29ACFE-5081-4201-9A64-8AE7C201FD97}" srcOrd="0" destOrd="0" presId="urn:microsoft.com/office/officeart/2005/8/layout/hList1"/>
     <dgm:cxn modelId="{4D09E326-3230-47F3-B578-4E26DF6FD053}" srcId="{4ECA3338-2F34-41DC-ACF2-E69E6F82557E}" destId="{6AA068A4-AD2A-44C6-BDA0-7859EBF3526C}" srcOrd="2" destOrd="0" parTransId="{1DAD0BB6-EEC7-4771-9B87-5BBAEB5B2184}" sibTransId="{0B5A6E1C-41D6-4394-86AE-BF29DA657608}"/>
+    <dgm:cxn modelId="{08CC675D-3D18-46F8-9F9F-7A6865D7495C}" type="presOf" srcId="{5339B083-8526-4891-B511-8464F730512B}" destId="{115FFD7F-9AD3-4715-BDB5-5D1CD814D266}" srcOrd="0" destOrd="0" presId="urn:microsoft.com/office/officeart/2005/8/layout/hList1"/>
     <dgm:cxn modelId="{2AF98EB2-213D-4605-9556-83B83FAD7C44}" srcId="{D6D8E67D-31CB-455E-8B5A-B00716424166}" destId="{22E9EDDE-FACB-48A5-A438-723E368ED16D}" srcOrd="2" destOrd="0" parTransId="{A963C6EE-02FD-4A79-A8BF-A2491C7C48BC}" sibTransId="{466A1343-2DDB-4A57-A2FA-1A5846D7F28E}"/>
     <dgm:cxn modelId="{09EF9BEE-8B46-4630-82A5-359D7AD882F1}" srcId="{34071833-77BE-4F01-BD86-D5D4D4944EF8}" destId="{4ECA3338-2F34-41DC-ACF2-E69E6F82557E}" srcOrd="0" destOrd="0" parTransId="{4E2B4F7D-9256-4FC1-87C9-8CBD52F24885}" sibTransId="{E9E395CB-4FB5-4430-B804-4975FFD5FE3C}"/>
-    <dgm:cxn modelId="{8D2FEF7E-131E-4A9D-B276-3A926C1155C3}" type="presOf" srcId="{22E9EDDE-FACB-48A5-A438-723E368ED16D}" destId="{05A4D829-23FC-4BBA-845D-B993DDCAEDE5}" srcOrd="0" destOrd="2" presId="urn:microsoft.com/office/officeart/2005/8/layout/hList1"/>
-    <dgm:cxn modelId="{EC9162D4-9D26-44C9-9F7B-50234B3DD248}" type="presOf" srcId="{5C216194-4D03-479C-A9D0-307E34565A35}" destId="{05A4D829-23FC-4BBA-845D-B993DDCAEDE5}" srcOrd="0" destOrd="0" presId="urn:microsoft.com/office/officeart/2005/8/layout/hList1"/>
+    <dgm:cxn modelId="{020ED47A-BB3F-425D-802F-A0C1EF3D9A15}" type="presOf" srcId="{6AA068A4-AD2A-44C6-BDA0-7859EBF3526C}" destId="{115FFD7F-9AD3-4715-BDB5-5D1CD814D266}" srcOrd="0" destOrd="2" presId="urn:microsoft.com/office/officeart/2005/8/layout/hList1"/>
+    <dgm:cxn modelId="{63184132-66BC-4EA4-98BF-A46017578AEA}" type="presOf" srcId="{72C0C9F9-733C-4BBC-9E4D-1630A12F9228}" destId="{115FFD7F-9AD3-4715-BDB5-5D1CD814D266}" srcOrd="0" destOrd="1" presId="urn:microsoft.com/office/officeart/2005/8/layout/hList1"/>
     <dgm:cxn modelId="{4F4DCB54-685F-4A76-9FFB-0FCDA587DB51}" srcId="{34071833-77BE-4F01-BD86-D5D4D4944EF8}" destId="{0A46A437-C47B-4063-BB6A-D009E09C3B52}" srcOrd="2" destOrd="0" parTransId="{78CE37F9-709A-4E6A-B709-A2673ED1C6DE}" sibTransId="{78B8A837-6B55-4046-BDBE-380142DD6181}"/>
-    <dgm:cxn modelId="{FD2816F2-9060-4602-AB84-5FAC82326DF8}" type="presParOf" srcId="{83ACEF16-80A3-4CE5-BDEA-5A5B8A75EB72}" destId="{53D9146C-6BB5-494D-84D5-14205C03F84B}" srcOrd="0" destOrd="0" presId="urn:microsoft.com/office/officeart/2005/8/layout/hList1"/>
-    <dgm:cxn modelId="{37F38C57-BA78-451C-B0D1-9FF08C5395D0}" type="presParOf" srcId="{53D9146C-6BB5-494D-84D5-14205C03F84B}" destId="{EAEEE782-8579-420C-8B44-742CF899D8B2}" srcOrd="0" destOrd="0" presId="urn:microsoft.com/office/officeart/2005/8/layout/hList1"/>
-    <dgm:cxn modelId="{6DE616A6-F712-4FB5-B261-3BB61FFC6AE4}" type="presParOf" srcId="{53D9146C-6BB5-494D-84D5-14205C03F84B}" destId="{115FFD7F-9AD3-4715-BDB5-5D1CD814D266}" srcOrd="1" destOrd="0" presId="urn:microsoft.com/office/officeart/2005/8/layout/hList1"/>
-    <dgm:cxn modelId="{108320F8-CFDE-4671-B216-53FD5B4E78A0}" type="presParOf" srcId="{83ACEF16-80A3-4CE5-BDEA-5A5B8A75EB72}" destId="{9DDC36E3-B2F5-4534-AE21-E26B7EC39B36}" srcOrd="1" destOrd="0" presId="urn:microsoft.com/office/officeart/2005/8/layout/hList1"/>
-    <dgm:cxn modelId="{49C1BAF3-A349-45CF-8DF0-1EA4F2ECCB5D}" type="presParOf" srcId="{83ACEF16-80A3-4CE5-BDEA-5A5B8A75EB72}" destId="{F5D67093-71CC-4422-8AFC-5B0B1568700A}" srcOrd="2" destOrd="0" presId="urn:microsoft.com/office/officeart/2005/8/layout/hList1"/>
-    <dgm:cxn modelId="{B296FBC6-15A0-4897-A486-26BDD042990C}" type="presParOf" srcId="{F5D67093-71CC-4422-8AFC-5B0B1568700A}" destId="{EE29ACFE-5081-4201-9A64-8AE7C201FD97}" srcOrd="0" destOrd="0" presId="urn:microsoft.com/office/officeart/2005/8/layout/hList1"/>
-    <dgm:cxn modelId="{B53C92FC-EFCE-4533-B9A1-D0E715BE3D0C}" type="presParOf" srcId="{F5D67093-71CC-4422-8AFC-5B0B1568700A}" destId="{05A4D829-23FC-4BBA-845D-B993DDCAEDE5}" srcOrd="1" destOrd="0" presId="urn:microsoft.com/office/officeart/2005/8/layout/hList1"/>
-    <dgm:cxn modelId="{4006BF0B-8939-4082-9D6B-AE448FBC796B}" type="presParOf" srcId="{83ACEF16-80A3-4CE5-BDEA-5A5B8A75EB72}" destId="{9431B06E-FBC4-4B96-A5A4-81E10D367C19}" srcOrd="3" destOrd="0" presId="urn:microsoft.com/office/officeart/2005/8/layout/hList1"/>
-    <dgm:cxn modelId="{FD593DFC-B615-44A7-8756-BD2FC9855B96}" type="presParOf" srcId="{83ACEF16-80A3-4CE5-BDEA-5A5B8A75EB72}" destId="{C545CD35-F387-4652-B2C8-3871D297A5E8}" srcOrd="4" destOrd="0" presId="urn:microsoft.com/office/officeart/2005/8/layout/hList1"/>
-    <dgm:cxn modelId="{729DAFFE-A82F-4E41-BE79-C567EA486167}" type="presParOf" srcId="{C545CD35-F387-4652-B2C8-3871D297A5E8}" destId="{592C0E69-7F9E-4177-AF9E-CF9094F2453C}" srcOrd="0" destOrd="0" presId="urn:microsoft.com/office/officeart/2005/8/layout/hList1"/>
-    <dgm:cxn modelId="{11716907-55CF-47D4-B8F2-869349ABF14A}" type="presParOf" srcId="{C545CD35-F387-4652-B2C8-3871D297A5E8}" destId="{E4E76D1A-430E-47E3-BF6F-1A9091ACF121}" srcOrd="1" destOrd="0" presId="urn:microsoft.com/office/officeart/2005/8/layout/hList1"/>
+    <dgm:cxn modelId="{EFF97526-FA60-44F8-9892-544C8217D556}" type="presParOf" srcId="{83ACEF16-80A3-4CE5-BDEA-5A5B8A75EB72}" destId="{53D9146C-6BB5-494D-84D5-14205C03F84B}" srcOrd="0" destOrd="0" presId="urn:microsoft.com/office/officeart/2005/8/layout/hList1"/>
+    <dgm:cxn modelId="{23619100-073E-4294-B376-22D84FA76D11}" type="presParOf" srcId="{53D9146C-6BB5-494D-84D5-14205C03F84B}" destId="{EAEEE782-8579-420C-8B44-742CF899D8B2}" srcOrd="0" destOrd="0" presId="urn:microsoft.com/office/officeart/2005/8/layout/hList1"/>
+    <dgm:cxn modelId="{F21A4AEA-D1EE-4CFA-928B-2E11AF083B59}" type="presParOf" srcId="{53D9146C-6BB5-494D-84D5-14205C03F84B}" destId="{115FFD7F-9AD3-4715-BDB5-5D1CD814D266}" srcOrd="1" destOrd="0" presId="urn:microsoft.com/office/officeart/2005/8/layout/hList1"/>
+    <dgm:cxn modelId="{C60D9674-C1EC-4602-989C-D95609FBA069}" type="presParOf" srcId="{83ACEF16-80A3-4CE5-BDEA-5A5B8A75EB72}" destId="{9DDC36E3-B2F5-4534-AE21-E26B7EC39B36}" srcOrd="1" destOrd="0" presId="urn:microsoft.com/office/officeart/2005/8/layout/hList1"/>
+    <dgm:cxn modelId="{0B033FA2-1548-480A-B4E8-736D255EDF11}" type="presParOf" srcId="{83ACEF16-80A3-4CE5-BDEA-5A5B8A75EB72}" destId="{F5D67093-71CC-4422-8AFC-5B0B1568700A}" srcOrd="2" destOrd="0" presId="urn:microsoft.com/office/officeart/2005/8/layout/hList1"/>
+    <dgm:cxn modelId="{5FB48F7F-CA27-4A16-B80A-C8CCFA03ED68}" type="presParOf" srcId="{F5D67093-71CC-4422-8AFC-5B0B1568700A}" destId="{EE29ACFE-5081-4201-9A64-8AE7C201FD97}" srcOrd="0" destOrd="0" presId="urn:microsoft.com/office/officeart/2005/8/layout/hList1"/>
+    <dgm:cxn modelId="{AE13CBD8-E62D-464F-9DAE-CA2B5B46729B}" type="presParOf" srcId="{F5D67093-71CC-4422-8AFC-5B0B1568700A}" destId="{05A4D829-23FC-4BBA-845D-B993DDCAEDE5}" srcOrd="1" destOrd="0" presId="urn:microsoft.com/office/officeart/2005/8/layout/hList1"/>
+    <dgm:cxn modelId="{07F334F8-BD93-451D-95DE-05EC1560E10E}" type="presParOf" srcId="{83ACEF16-80A3-4CE5-BDEA-5A5B8A75EB72}" destId="{9431B06E-FBC4-4B96-A5A4-81E10D367C19}" srcOrd="3" destOrd="0" presId="urn:microsoft.com/office/officeart/2005/8/layout/hList1"/>
+    <dgm:cxn modelId="{8FC1D3F1-C6A6-4FCE-BDCF-55B83F468555}" type="presParOf" srcId="{83ACEF16-80A3-4CE5-BDEA-5A5B8A75EB72}" destId="{C545CD35-F387-4652-B2C8-3871D297A5E8}" srcOrd="4" destOrd="0" presId="urn:microsoft.com/office/officeart/2005/8/layout/hList1"/>
+    <dgm:cxn modelId="{6ABEAC4D-7C6A-4BE6-B036-111119EEB66B}" type="presParOf" srcId="{C545CD35-F387-4652-B2C8-3871D297A5E8}" destId="{592C0E69-7F9E-4177-AF9E-CF9094F2453C}" srcOrd="0" destOrd="0" presId="urn:microsoft.com/office/officeart/2005/8/layout/hList1"/>
+    <dgm:cxn modelId="{F6BA5A46-F453-4646-82D9-079F33868851}" type="presParOf" srcId="{C545CD35-F387-4652-B2C8-3871D297A5E8}" destId="{E4E76D1A-430E-47E3-BF6F-1A9091ACF121}" srcOrd="1" destOrd="0" presId="urn:microsoft.com/office/officeart/2005/8/layout/hList1"/>
   </dgm:cxnLst>
   <dgm:bg/>
   <dgm:whole/>
@@ -10942,7 +14250,7 @@
 </file>
 
 <file path=customXml/itemProps1.xml><?xml version="1.0" encoding="utf-8"?>
-<ds:datastoreItem xmlns:ds="http://schemas.openxmlformats.org/officeDocument/2006/customXml" ds:itemID="{0C41E11E-1975-4761-A16D-339A50AEAA97}">
+<ds:datastoreItem xmlns:ds="http://schemas.openxmlformats.org/officeDocument/2006/customXml" ds:itemID="{88C3478D-2466-4BA9-A2BB-836A72887F6B}">
   <ds:schemaRefs>
     <ds:schemaRef ds:uri="http://schemas.openxmlformats.org/officeDocument/2006/bibliography"/>
   </ds:schemaRefs>
